--- a/odoo_doc_noahtex.docx
+++ b/odoo_doc_noahtex.docx
@@ -333,33 +333,20 @@
       <w:pPr>
         <w:spacing w:after="0" w:line="360" w:lineRule="auto"/>
         <w:jc w:val="both"/>
+        <w:outlineLvl w:val="0"/>
+        <w:rPr>
+          <w:rFonts w:cs="Arial" w:eastAsiaTheme="majorEastAsia"/>
+          <w:sz w:val="20"/>
+          <w:szCs w:val="20"/>
+        </w:rPr>
+      </w:pPr>
+      <w:r>
         <w:rPr>
           <w:rFonts w:cs="Arial" w:eastAsiaTheme="majorEastAsia"/>
           <w:b/>
           <w:bCs/>
-          <w:sz w:val="28"/>
-          <w:szCs w:val="28"/>
-        </w:rPr>
-      </w:pPr>
-    </w:p>
-    <w:p>
-      <w:pPr>
-        <w:spacing w:after="0" w:line="360" w:lineRule="auto"/>
-        <w:jc w:val="both"/>
-        <w:outlineLvl w:val="0"/>
-        <w:rPr>
-          <w:rFonts w:cs="Arial" w:eastAsiaTheme="majorEastAsia"/>
-          <w:sz w:val="21"/>
-          <w:szCs w:val="21"/>
-        </w:rPr>
-      </w:pPr>
-      <w:r>
-        <w:rPr>
-          <w:rFonts w:cs="Arial" w:eastAsiaTheme="majorEastAsia"/>
-          <w:b/>
-          <w:bCs/>
-          <w:sz w:val="28"/>
-          <w:szCs w:val="28"/>
+          <w:sz w:val="24"/>
+          <w:szCs w:val="24"/>
         </w:rPr>
         <w:t>CHART OF ACCOUNT</w:t>
       </w:r>
@@ -2874,8 +2861,8 @@
           <w:rFonts w:hint="default" w:cs="Arial" w:eastAsiaTheme="majorEastAsia"/>
           <w:b/>
           <w:bCs/>
-          <w:sz w:val="28"/>
-          <w:szCs w:val="28"/>
+          <w:sz w:val="24"/>
+          <w:szCs w:val="24"/>
           <w:lang w:val="en"/>
         </w:rPr>
       </w:pPr>
@@ -2884,8 +2871,8 @@
           <w:rFonts w:hint="default" w:cs="Arial" w:eastAsiaTheme="majorEastAsia"/>
           <w:b/>
           <w:bCs/>
-          <w:sz w:val="28"/>
-          <w:szCs w:val="28"/>
+          <w:sz w:val="24"/>
+          <w:szCs w:val="24"/>
           <w:lang w:val="en"/>
         </w:rPr>
         <w:t>BANK ACCOUNT</w:t>
@@ -4019,8 +4006,8 @@
           <w:rFonts w:hint="default" w:cs="Arial" w:eastAsiaTheme="majorEastAsia"/>
           <w:b/>
           <w:bCs/>
-          <w:sz w:val="28"/>
-          <w:szCs w:val="28"/>
+          <w:sz w:val="24"/>
+          <w:szCs w:val="24"/>
           <w:lang w:val="en"/>
         </w:rPr>
         <w:t>JURNAL</w:t>
@@ -4110,8 +4097,6 @@
           <w:lang w:val="en"/>
         </w:rPr>
       </w:pPr>
-      <w:bookmarkStart w:id="0" w:name="_GoBack"/>
-      <w:bookmarkEnd w:id="0"/>
     </w:p>
     <w:p>
       <w:pPr>
@@ -5593,8 +5578,6 @@
         <w:outlineLvl w:val="0"/>
         <w:rPr>
           <w:rFonts w:cs="Arial" w:eastAsiaTheme="majorEastAsia"/>
-          <w:sz w:val="21"/>
-          <w:szCs w:val="21"/>
         </w:rPr>
       </w:pPr>
       <w:r>
@@ -5602,8 +5585,8 @@
           <w:rFonts w:cs="Arial" w:eastAsiaTheme="majorEastAsia"/>
           <w:b/>
           <w:bCs/>
-          <w:sz w:val="28"/>
-          <w:szCs w:val="28"/>
+          <w:sz w:val="24"/>
+          <w:szCs w:val="24"/>
         </w:rPr>
         <w:t>DATA PARTNER</w:t>
       </w:r>
@@ -5616,61 +5599,19 @@
           <w:rFonts w:cs="Arial" w:eastAsiaTheme="majorEastAsia"/>
         </w:rPr>
       </w:pPr>
-    </w:p>
-    <w:p>
-      <w:pPr>
-        <w:spacing w:after="0" w:line="360" w:lineRule="auto"/>
-        <w:jc w:val="both"/>
-        <w:rPr>
-          <w:rFonts w:cs="Arial" w:eastAsiaTheme="majorEastAsia"/>
-        </w:rPr>
-      </w:pPr>
       <w:r>
         <w:rPr>
           <w:rFonts w:cs="Arial" w:eastAsiaTheme="majorEastAsia"/>
         </w:rPr>
         <w:t>Pada Odoo, semua yang bertransaksi (ada hutang dan piutang) dengan perusahaan disebut Partner. Ini meliputi Vendor, Customer, Employee (karyawan), dan Company.</w:t>
       </w:r>
-    </w:p>
-    <w:p>
-      <w:pPr>
-        <w:spacing w:after="0" w:line="360" w:lineRule="auto"/>
-        <w:jc w:val="both"/>
-        <w:rPr>
-          <w:rFonts w:cs="Arial" w:eastAsiaTheme="majorEastAsia"/>
-        </w:rPr>
-      </w:pPr>
-    </w:p>
-    <w:p>
-      <w:pPr>
-        <w:spacing w:after="0" w:line="360" w:lineRule="auto"/>
-        <w:jc w:val="both"/>
-        <w:outlineLvl w:val="0"/>
-        <w:rPr>
-          <w:rFonts w:cs="Arial" w:eastAsiaTheme="majorEastAsia"/>
-          <w:b/>
-          <w:bCs/>
-        </w:rPr>
-      </w:pPr>
       <w:r>
         <w:rPr>
-          <w:rFonts w:cs="Arial" w:eastAsiaTheme="majorEastAsia"/>
-          <w:b/>
-          <w:bCs/>
-          <w:sz w:val="22"/>
-          <w:szCs w:val="22"/>
-        </w:rPr>
-        <w:t>Pengelolaan Data Partner</w:t>
+          <w:rFonts w:hint="default" w:cs="Arial" w:eastAsiaTheme="majorEastAsia"/>
+          <w:lang w:val="en"/>
+        </w:rPr>
+        <w:t xml:space="preserve"> </w:t>
       </w:r>
-    </w:p>
-    <w:p>
-      <w:pPr>
-        <w:spacing w:after="0" w:line="360" w:lineRule="auto"/>
-        <w:jc w:val="both"/>
-        <w:rPr>
-          <w:rFonts w:cs="Arial" w:eastAsiaTheme="majorEastAsia"/>
-        </w:rPr>
-      </w:pPr>
       <w:r>
         <w:rPr>
           <w:rFonts w:cs="Arial" w:eastAsiaTheme="majorEastAsia"/>
@@ -6159,7 +6100,20 @@
           </w:tcPr>
           <w:p>
             <w:pPr>
-              <w:spacing w:after="0" w:line="360" w:lineRule="auto"/>
+              <w:keepNext w:val="0"/>
+              <w:keepLines w:val="0"/>
+              <w:pageBreakBefore w:val="0"/>
+              <w:kinsoku/>
+              <w:wordWrap/>
+              <w:overflowPunct/>
+              <w:topLinePunct w:val="0"/>
+              <w:autoSpaceDE/>
+              <w:autoSpaceDN/>
+              <w:bidi w:val="0"/>
+              <w:adjustRightInd/>
+              <w:snapToGrid/>
+              <w:spacing w:before="181" w:beforeLines="50" w:after="181" w:afterLines="50" w:line="240" w:lineRule="auto"/>
+              <w:textAlignment w:val="auto"/>
               <w:rPr>
                 <w:rFonts w:hint="default" w:cs="Arial" w:eastAsiaTheme="majorEastAsia"/>
                 <w:color w:val="000000"/>
@@ -6192,7 +6146,20 @@
           </w:tcPr>
           <w:p>
             <w:pPr>
-              <w:spacing w:after="0" w:line="360" w:lineRule="auto"/>
+              <w:keepNext w:val="0"/>
+              <w:keepLines w:val="0"/>
+              <w:pageBreakBefore w:val="0"/>
+              <w:kinsoku/>
+              <w:wordWrap/>
+              <w:overflowPunct/>
+              <w:topLinePunct w:val="0"/>
+              <w:autoSpaceDE/>
+              <w:autoSpaceDN/>
+              <w:bidi w:val="0"/>
+              <w:adjustRightInd/>
+              <w:snapToGrid/>
+              <w:spacing w:before="181" w:beforeLines="50" w:after="181" w:afterLines="50" w:line="240" w:lineRule="auto"/>
+              <w:textAlignment w:val="auto"/>
               <w:rPr>
                 <w:rFonts w:hint="default" w:cs="Arial" w:eastAsiaTheme="majorEastAsia"/>
                 <w:color w:val="000000"/>
@@ -6242,7 +6209,20 @@
           </w:tcPr>
           <w:p>
             <w:pPr>
-              <w:spacing w:after="0" w:line="360" w:lineRule="auto"/>
+              <w:keepNext w:val="0"/>
+              <w:keepLines w:val="0"/>
+              <w:pageBreakBefore w:val="0"/>
+              <w:kinsoku/>
+              <w:wordWrap/>
+              <w:overflowPunct/>
+              <w:topLinePunct w:val="0"/>
+              <w:autoSpaceDE/>
+              <w:autoSpaceDN/>
+              <w:bidi w:val="0"/>
+              <w:adjustRightInd/>
+              <w:snapToGrid/>
+              <w:spacing w:before="181" w:beforeLines="50" w:after="181" w:afterLines="50" w:line="240" w:lineRule="auto"/>
+              <w:textAlignment w:val="auto"/>
               <w:rPr>
                 <w:rFonts w:hint="default" w:cs="Arial" w:eastAsiaTheme="majorEastAsia"/>
                 <w:color w:val="000000"/>
@@ -6275,7 +6255,20 @@
           </w:tcPr>
           <w:p>
             <w:pPr>
-              <w:spacing w:after="0" w:line="360" w:lineRule="auto"/>
+              <w:keepNext w:val="0"/>
+              <w:keepLines w:val="0"/>
+              <w:pageBreakBefore w:val="0"/>
+              <w:kinsoku/>
+              <w:wordWrap/>
+              <w:overflowPunct/>
+              <w:topLinePunct w:val="0"/>
+              <w:autoSpaceDE/>
+              <w:autoSpaceDN/>
+              <w:bidi w:val="0"/>
+              <w:adjustRightInd/>
+              <w:snapToGrid/>
+              <w:spacing w:before="181" w:beforeLines="50" w:after="181" w:afterLines="50" w:line="240" w:lineRule="auto"/>
+              <w:textAlignment w:val="auto"/>
               <w:rPr>
                 <w:rFonts w:hint="default" w:cs="Arial" w:eastAsiaTheme="majorEastAsia"/>
                 <w:color w:val="000000"/>
@@ -6325,7 +6318,20 @@
           </w:tcPr>
           <w:p>
             <w:pPr>
-              <w:spacing w:after="0" w:line="360" w:lineRule="auto"/>
+              <w:keepNext w:val="0"/>
+              <w:keepLines w:val="0"/>
+              <w:pageBreakBefore w:val="0"/>
+              <w:kinsoku/>
+              <w:wordWrap/>
+              <w:overflowPunct/>
+              <w:topLinePunct w:val="0"/>
+              <w:autoSpaceDE/>
+              <w:autoSpaceDN/>
+              <w:bidi w:val="0"/>
+              <w:adjustRightInd/>
+              <w:snapToGrid/>
+              <w:spacing w:before="181" w:beforeLines="50" w:after="181" w:afterLines="50" w:line="240" w:lineRule="auto"/>
+              <w:textAlignment w:val="auto"/>
               <w:rPr>
                 <w:rFonts w:hint="default" w:cs="Arial" w:eastAsiaTheme="majorEastAsia"/>
                 <w:color w:val="000000"/>
@@ -6358,7 +6364,20 @@
           </w:tcPr>
           <w:p>
             <w:pPr>
-              <w:spacing w:after="0" w:line="360" w:lineRule="auto"/>
+              <w:keepNext w:val="0"/>
+              <w:keepLines w:val="0"/>
+              <w:pageBreakBefore w:val="0"/>
+              <w:kinsoku/>
+              <w:wordWrap/>
+              <w:overflowPunct/>
+              <w:topLinePunct w:val="0"/>
+              <w:autoSpaceDE/>
+              <w:autoSpaceDN/>
+              <w:bidi w:val="0"/>
+              <w:adjustRightInd/>
+              <w:snapToGrid/>
+              <w:spacing w:before="181" w:beforeLines="50" w:after="181" w:afterLines="50" w:line="240" w:lineRule="auto"/>
+              <w:textAlignment w:val="auto"/>
               <w:rPr>
                 <w:rFonts w:cs="Arial" w:eastAsiaTheme="majorEastAsia"/>
                 <w:color w:val="000000"/>
@@ -6374,7 +6393,20 @@
           </w:p>
           <w:p>
             <w:pPr>
-              <w:spacing w:after="0" w:line="360" w:lineRule="auto"/>
+              <w:keepNext w:val="0"/>
+              <w:keepLines w:val="0"/>
+              <w:pageBreakBefore w:val="0"/>
+              <w:kinsoku/>
+              <w:wordWrap/>
+              <w:overflowPunct/>
+              <w:topLinePunct w:val="0"/>
+              <w:autoSpaceDE/>
+              <w:autoSpaceDN/>
+              <w:bidi w:val="0"/>
+              <w:adjustRightInd/>
+              <w:snapToGrid/>
+              <w:spacing w:before="181" w:beforeLines="50" w:after="181" w:afterLines="50" w:line="240" w:lineRule="auto"/>
+              <w:textAlignment w:val="auto"/>
               <w:rPr>
                 <w:rFonts w:hint="default" w:cs="Arial" w:eastAsiaTheme="majorEastAsia"/>
                 <w:b w:val="0"/>
@@ -6419,7 +6451,20 @@
           </w:tcPr>
           <w:p>
             <w:pPr>
-              <w:spacing w:after="0" w:line="360" w:lineRule="auto"/>
+              <w:keepNext w:val="0"/>
+              <w:keepLines w:val="0"/>
+              <w:pageBreakBefore w:val="0"/>
+              <w:kinsoku/>
+              <w:wordWrap/>
+              <w:overflowPunct/>
+              <w:topLinePunct w:val="0"/>
+              <w:autoSpaceDE/>
+              <w:autoSpaceDN/>
+              <w:bidi w:val="0"/>
+              <w:adjustRightInd/>
+              <w:snapToGrid/>
+              <w:spacing w:before="181" w:beforeLines="50" w:after="181" w:afterLines="50" w:line="240" w:lineRule="auto"/>
+              <w:textAlignment w:val="auto"/>
               <w:rPr>
                 <w:rFonts w:hint="default" w:cs="Arial" w:asciiTheme="minorAscii" w:hAnsiTheme="minorAscii" w:eastAsiaTheme="majorEastAsia"/>
                 <w:b/>
@@ -6453,7 +6498,20 @@
           </w:tcPr>
           <w:p>
             <w:pPr>
-              <w:spacing w:after="0" w:line="360" w:lineRule="auto"/>
+              <w:keepNext w:val="0"/>
+              <w:keepLines w:val="0"/>
+              <w:pageBreakBefore w:val="0"/>
+              <w:kinsoku/>
+              <w:wordWrap/>
+              <w:overflowPunct/>
+              <w:topLinePunct w:val="0"/>
+              <w:autoSpaceDE/>
+              <w:autoSpaceDN/>
+              <w:bidi w:val="0"/>
+              <w:adjustRightInd/>
+              <w:snapToGrid/>
+              <w:spacing w:before="181" w:beforeLines="50" w:after="181" w:afterLines="50" w:line="240" w:lineRule="auto"/>
+              <w:textAlignment w:val="auto"/>
               <w:rPr>
                 <w:rFonts w:hint="default" w:cs="Arial" w:asciiTheme="minorAscii" w:hAnsiTheme="minorAscii" w:eastAsiaTheme="majorEastAsia"/>
                 <w:color w:val="000000"/>
@@ -6502,7 +6560,20 @@
           </w:tcPr>
           <w:p>
             <w:pPr>
-              <w:spacing w:after="0" w:line="360" w:lineRule="auto"/>
+              <w:keepNext w:val="0"/>
+              <w:keepLines w:val="0"/>
+              <w:pageBreakBefore w:val="0"/>
+              <w:kinsoku/>
+              <w:wordWrap/>
+              <w:overflowPunct/>
+              <w:topLinePunct w:val="0"/>
+              <w:autoSpaceDE/>
+              <w:autoSpaceDN/>
+              <w:bidi w:val="0"/>
+              <w:adjustRightInd/>
+              <w:snapToGrid/>
+              <w:spacing w:before="181" w:beforeLines="50" w:after="181" w:afterLines="50" w:line="240" w:lineRule="auto"/>
+              <w:textAlignment w:val="auto"/>
               <w:rPr>
                 <w:rFonts w:hint="default" w:cs="Arial" w:asciiTheme="minorAscii" w:hAnsiTheme="minorAscii" w:eastAsiaTheme="majorEastAsia"/>
                 <w:b/>
@@ -6536,7 +6607,20 @@
           </w:tcPr>
           <w:p>
             <w:pPr>
-              <w:spacing w:after="0" w:line="360" w:lineRule="auto"/>
+              <w:keepNext w:val="0"/>
+              <w:keepLines w:val="0"/>
+              <w:pageBreakBefore w:val="0"/>
+              <w:kinsoku/>
+              <w:wordWrap/>
+              <w:overflowPunct/>
+              <w:topLinePunct w:val="0"/>
+              <w:autoSpaceDE/>
+              <w:autoSpaceDN/>
+              <w:bidi w:val="0"/>
+              <w:adjustRightInd/>
+              <w:snapToGrid/>
+              <w:spacing w:before="181" w:beforeLines="50" w:after="181" w:afterLines="50" w:line="240" w:lineRule="auto"/>
+              <w:textAlignment w:val="auto"/>
               <w:rPr>
                 <w:rFonts w:hint="default" w:cs="Arial" w:asciiTheme="minorAscii" w:hAnsiTheme="minorAscii" w:eastAsiaTheme="majorEastAsia"/>
                 <w:color w:val="000000"/>
@@ -6564,6 +6648,5772 @@
           <w:bCs/>
           <w:sz w:val="22"/>
           <w:szCs w:val="22"/>
+        </w:rPr>
+      </w:pPr>
+    </w:p>
+    <w:p>
+      <w:pPr>
+        <w:spacing w:after="0" w:line="360" w:lineRule="auto"/>
+        <w:jc w:val="center"/>
+        <w:outlineLvl w:val="0"/>
+        <w:rPr>
+          <w:rFonts w:hint="default" w:cs="Arial" w:eastAsiaTheme="majorEastAsia"/>
+          <w:b/>
+          <w:bCs/>
+          <w:sz w:val="28"/>
+          <w:szCs w:val="28"/>
+          <w:lang w:val="en"/>
+        </w:rPr>
+      </w:pPr>
+      <w:r>
+        <w:rPr>
+          <w:rFonts w:hint="default" w:cs="Arial" w:eastAsiaTheme="majorEastAsia"/>
+          <w:b/>
+          <w:bCs/>
+          <w:sz w:val="28"/>
+          <w:szCs w:val="28"/>
+          <w:lang w:val="en"/>
+        </w:rPr>
+        <w:t>INVENTORY</w:t>
+      </w:r>
+    </w:p>
+    <w:p>
+      <w:pPr>
+        <w:spacing w:line="360" w:lineRule="auto"/>
+        <w:jc w:val="both"/>
+        <w:rPr>
+          <w:rFonts w:hint="default" w:cs="Arial" w:eastAsiaTheme="majorEastAsia"/>
+          <w:b/>
+          <w:bCs/>
+          <w:sz w:val="24"/>
+          <w:szCs w:val="24"/>
+          <w:lang w:val="en"/>
+        </w:rPr>
+      </w:pPr>
+      <w:r>
+        <w:rPr>
+          <w:rFonts w:hint="default" w:cs="Arial" w:eastAsiaTheme="majorEastAsia"/>
+          <w:b/>
+          <w:bCs/>
+          <w:sz w:val="24"/>
+          <w:szCs w:val="24"/>
+          <w:lang w:val="en"/>
+        </w:rPr>
+        <w:t>PRODUCT CATEGORY</w:t>
+      </w:r>
+    </w:p>
+    <w:p>
+      <w:pPr>
+        <w:spacing w:line="360" w:lineRule="auto"/>
+        <w:jc w:val="both"/>
+        <w:rPr>
+          <w:rFonts w:hint="default" w:cs="Arial" w:eastAsiaTheme="majorEastAsia"/>
+          <w:b w:val="0"/>
+          <w:bCs w:val="0"/>
+          <w:sz w:val="21"/>
+          <w:szCs w:val="21"/>
+          <w:lang w:val="en"/>
+        </w:rPr>
+      </w:pPr>
+      <w:r>
+        <w:rPr>
+          <w:rFonts w:hint="default" w:cs="Arial" w:eastAsiaTheme="majorEastAsia"/>
+          <w:b w:val="0"/>
+          <w:bCs w:val="0"/>
+          <w:sz w:val="21"/>
+          <w:szCs w:val="21"/>
+          <w:lang w:val="en"/>
+        </w:rPr>
+        <w:t xml:space="preserve">Untuk mengelolah </w:t>
+      </w:r>
+      <w:r>
+        <w:rPr>
+          <w:rFonts w:hint="default" w:cs="Arial" w:eastAsiaTheme="majorEastAsia"/>
+          <w:b/>
+          <w:bCs/>
+          <w:sz w:val="21"/>
+          <w:szCs w:val="21"/>
+          <w:lang w:val="en"/>
+        </w:rPr>
+        <w:t>Product Category</w:t>
+      </w:r>
+      <w:r>
+        <w:rPr>
+          <w:rFonts w:hint="default" w:cs="Arial" w:eastAsiaTheme="majorEastAsia"/>
+          <w:b w:val="0"/>
+          <w:bCs w:val="0"/>
+          <w:sz w:val="21"/>
+          <w:szCs w:val="21"/>
+          <w:lang w:val="en"/>
+        </w:rPr>
+        <w:t xml:space="preserve"> masuk melalui menu:</w:t>
+      </w:r>
+    </w:p>
+    <w:p>
+      <w:pPr>
+        <w:spacing w:after="0" w:line="360" w:lineRule="auto"/>
+        <w:ind w:firstLine="420"/>
+        <w:jc w:val="both"/>
+        <w:outlineLvl w:val="0"/>
+        <w:rPr>
+          <w:rFonts w:hint="default" w:cs="Arial" w:eastAsiaTheme="majorEastAsia"/>
+          <w:b/>
+          <w:bCs/>
+          <w:i/>
+          <w:iCs/>
+          <w:lang w:val="en"/>
+        </w:rPr>
+      </w:pPr>
+      <w:r>
+        <w:rPr>
+          <w:rFonts w:cs="Arial" w:eastAsiaTheme="majorEastAsia"/>
+          <w:b/>
+          <w:bCs/>
+          <w:i/>
+          <w:iCs/>
+        </w:rPr>
+        <w:t xml:space="preserve">Main Menu → </w:t>
+      </w:r>
+      <w:r>
+        <w:rPr>
+          <w:rFonts w:hint="default" w:cs="Arial" w:eastAsiaTheme="majorEastAsia"/>
+          <w:b/>
+          <w:bCs/>
+          <w:i/>
+          <w:iCs/>
+          <w:lang w:val="en"/>
+        </w:rPr>
+        <w:t>Inventory</w:t>
+      </w:r>
+      <w:r>
+        <w:rPr>
+          <w:rFonts w:cs="Arial" w:eastAsiaTheme="majorEastAsia"/>
+          <w:b/>
+          <w:bCs/>
+          <w:i/>
+          <w:iCs/>
+        </w:rPr>
+        <w:t xml:space="preserve"> → </w:t>
+      </w:r>
+      <w:r>
+        <w:rPr>
+          <w:rFonts w:hint="default" w:cs="Arial" w:eastAsiaTheme="majorEastAsia"/>
+          <w:b/>
+          <w:bCs/>
+          <w:i/>
+          <w:iCs/>
+          <w:lang w:val="en"/>
+        </w:rPr>
+        <w:t>Configuration</w:t>
+      </w:r>
+      <w:r>
+        <w:rPr>
+          <w:rFonts w:cs="Arial" w:eastAsiaTheme="majorEastAsia"/>
+          <w:b/>
+          <w:bCs/>
+          <w:i/>
+          <w:iCs/>
+        </w:rPr>
+        <w:t xml:space="preserve"> → </w:t>
+      </w:r>
+      <w:r>
+        <w:rPr>
+          <w:rFonts w:hint="default" w:cs="Arial" w:eastAsiaTheme="majorEastAsia"/>
+          <w:b/>
+          <w:bCs/>
+          <w:i/>
+          <w:iCs/>
+          <w:lang w:val="en"/>
+        </w:rPr>
+        <w:t>Product Categories</w:t>
+      </w:r>
+    </w:p>
+    <w:p>
+      <w:pPr>
+        <w:spacing w:line="360" w:lineRule="auto"/>
+        <w:jc w:val="both"/>
+        <w:rPr>
+          <w:rFonts w:hint="default" w:cs="Arial" w:eastAsiaTheme="majorEastAsia"/>
+          <w:b w:val="0"/>
+          <w:bCs w:val="0"/>
+          <w:sz w:val="21"/>
+          <w:szCs w:val="21"/>
+          <w:lang w:val="en"/>
+        </w:rPr>
+      </w:pPr>
+    </w:p>
+    <w:p>
+      <w:pPr>
+        <w:spacing w:line="360" w:lineRule="auto"/>
+        <w:jc w:val="both"/>
+        <w:rPr>
+          <w:rFonts w:hint="default" w:cs="Arial" w:eastAsiaTheme="majorEastAsia"/>
+          <w:b w:val="0"/>
+          <w:bCs w:val="0"/>
+          <w:sz w:val="21"/>
+          <w:szCs w:val="21"/>
+          <w:lang w:val="en"/>
+        </w:rPr>
+      </w:pPr>
+      <w:r>
+        <w:rPr>
+          <w:rFonts w:hint="default" w:cs="Arial" w:eastAsiaTheme="majorEastAsia"/>
+          <w:b w:val="0"/>
+          <w:bCs w:val="0"/>
+          <w:sz w:val="21"/>
+          <w:szCs w:val="21"/>
+          <w:lang w:val="en"/>
+        </w:rPr>
+        <w:t>Berikut ini adalah gambar form Product Category.</w:t>
+      </w:r>
+    </w:p>
+    <w:p>
+      <w:pPr>
+        <w:spacing w:line="360" w:lineRule="auto"/>
+        <w:jc w:val="center"/>
+        <w:rPr>
+          <w:rFonts w:hint="default" w:cs="Arial" w:eastAsiaTheme="majorEastAsia"/>
+          <w:b w:val="0"/>
+          <w:bCs w:val="0"/>
+          <w:sz w:val="21"/>
+          <w:szCs w:val="21"/>
+          <w:lang w:val="en"/>
+        </w:rPr>
+      </w:pPr>
+      <w:r>
+        <w:rPr>
+          <w:rFonts w:hint="default" w:cs="Arial" w:eastAsiaTheme="majorEastAsia"/>
+          <w:b w:val="0"/>
+          <w:bCs w:val="0"/>
+          <w:sz w:val="21"/>
+          <w:szCs w:val="21"/>
+          <w:lang w:val="en"/>
+        </w:rPr>
+        <w:drawing>
+          <wp:inline distT="0" distB="0" distL="114300" distR="114300">
+            <wp:extent cx="5400040" cy="2729230"/>
+            <wp:effectExtent l="0" t="0" r="10160" b="13970"/>
+            <wp:docPr id="6" name="Picture 6" descr="form-product-category"/>
+            <wp:cNvGraphicFramePr>
+              <a:graphicFrameLocks xmlns:a="http://schemas.openxmlformats.org/drawingml/2006/main" noChangeAspect="1"/>
+            </wp:cNvGraphicFramePr>
+            <a:graphic xmlns:a="http://schemas.openxmlformats.org/drawingml/2006/main">
+              <a:graphicData uri="http://schemas.openxmlformats.org/drawingml/2006/picture">
+                <pic:pic xmlns:pic="http://schemas.openxmlformats.org/drawingml/2006/picture">
+                  <pic:nvPicPr>
+                    <pic:cNvPr id="6" name="Picture 6" descr="form-product-category"/>
+                    <pic:cNvPicPr>
+                      <a:picLocks noChangeAspect="1"/>
+                    </pic:cNvPicPr>
+                  </pic:nvPicPr>
+                  <pic:blipFill>
+                    <a:blip r:embed="rId14"/>
+                    <a:stretch>
+                      <a:fillRect/>
+                    </a:stretch>
+                  </pic:blipFill>
+                  <pic:spPr>
+                    <a:xfrm>
+                      <a:off x="0" y="0"/>
+                      <a:ext cx="5400040" cy="2729230"/>
+                    </a:xfrm>
+                    <a:prstGeom prst="rect">
+                      <a:avLst/>
+                    </a:prstGeom>
+                  </pic:spPr>
+                </pic:pic>
+              </a:graphicData>
+            </a:graphic>
+          </wp:inline>
+        </w:drawing>
+      </w:r>
+    </w:p>
+    <w:p>
+      <w:pPr>
+        <w:spacing w:line="360" w:lineRule="auto"/>
+        <w:jc w:val="both"/>
+        <w:rPr>
+          <w:rFonts w:hint="default" w:cs="Arial" w:eastAsiaTheme="majorEastAsia"/>
+          <w:b w:val="0"/>
+          <w:bCs w:val="0"/>
+          <w:sz w:val="21"/>
+          <w:szCs w:val="21"/>
+          <w:lang w:val="en"/>
+        </w:rPr>
+      </w:pPr>
+      <w:r>
+        <w:rPr>
+          <w:rFonts w:hint="default" w:cs="Arial" w:eastAsiaTheme="majorEastAsia"/>
+          <w:b w:val="0"/>
+          <w:bCs w:val="0"/>
+          <w:sz w:val="21"/>
+          <w:szCs w:val="21"/>
+          <w:lang w:val="en"/>
+        </w:rPr>
+        <w:t xml:space="preserve">Klik tombol </w:t>
+      </w:r>
+      <w:r>
+        <w:rPr>
+          <w:rFonts w:hint="default" w:cs="Arial" w:eastAsiaTheme="majorEastAsia"/>
+          <w:b/>
+          <w:bCs/>
+          <w:sz w:val="21"/>
+          <w:szCs w:val="21"/>
+          <w:lang w:val="en"/>
+        </w:rPr>
+        <w:t xml:space="preserve">Create </w:t>
+      </w:r>
+      <w:r>
+        <w:rPr>
+          <w:rFonts w:hint="default" w:cs="Arial" w:eastAsiaTheme="majorEastAsia"/>
+          <w:b w:val="0"/>
+          <w:bCs w:val="0"/>
+          <w:sz w:val="21"/>
+          <w:szCs w:val="21"/>
+          <w:lang w:val="en"/>
+        </w:rPr>
+        <w:t>untuk menambahkan kategori produk. Lengkapi kolom-kolom yang tersedia dan klilk S</w:t>
+      </w:r>
+      <w:r>
+        <w:rPr>
+          <w:rFonts w:hint="default" w:cs="Arial" w:eastAsiaTheme="majorEastAsia"/>
+          <w:b/>
+          <w:bCs/>
+          <w:sz w:val="21"/>
+          <w:szCs w:val="21"/>
+          <w:lang w:val="en"/>
+        </w:rPr>
+        <w:t>ave</w:t>
+      </w:r>
+      <w:r>
+        <w:rPr>
+          <w:rFonts w:hint="default" w:cs="Arial" w:eastAsiaTheme="majorEastAsia"/>
+          <w:b w:val="0"/>
+          <w:bCs w:val="0"/>
+          <w:sz w:val="21"/>
+          <w:szCs w:val="21"/>
+          <w:lang w:val="en"/>
+        </w:rPr>
+        <w:t xml:space="preserve"> untuk menyimpan.</w:t>
+      </w:r>
+    </w:p>
+    <w:tbl>
+      <w:tblPr>
+        <w:tblStyle w:val="4"/>
+        <w:tblW w:w="10626" w:type="dxa"/>
+        <w:tblInd w:w="0" w:type="dxa"/>
+        <w:tblBorders>
+          <w:top w:val="single" w:color="auto" w:sz="4" w:space="0"/>
+          <w:left w:val="single" w:color="auto" w:sz="4" w:space="0"/>
+          <w:bottom w:val="single" w:color="auto" w:sz="4" w:space="0"/>
+          <w:right w:val="single" w:color="auto" w:sz="4" w:space="0"/>
+          <w:insideH w:val="single" w:color="auto" w:sz="4" w:space="0"/>
+          <w:insideV w:val="single" w:color="auto" w:sz="4" w:space="0"/>
+        </w:tblBorders>
+        <w:tblLayout w:type="fixed"/>
+        <w:tblCellMar>
+          <w:top w:w="0" w:type="dxa"/>
+          <w:left w:w="108" w:type="dxa"/>
+          <w:bottom w:w="0" w:type="dxa"/>
+          <w:right w:w="108" w:type="dxa"/>
+        </w:tblCellMar>
+      </w:tblPr>
+      <w:tblGrid>
+        <w:gridCol w:w="2705"/>
+        <w:gridCol w:w="7921"/>
+      </w:tblGrid>
+      <w:tr>
+        <w:tblPrEx>
+          <w:tblBorders>
+            <w:top w:val="single" w:color="auto" w:sz="4" w:space="0"/>
+            <w:left w:val="single" w:color="auto" w:sz="4" w:space="0"/>
+            <w:bottom w:val="single" w:color="auto" w:sz="4" w:space="0"/>
+            <w:right w:val="single" w:color="auto" w:sz="4" w:space="0"/>
+            <w:insideH w:val="single" w:color="auto" w:sz="4" w:space="0"/>
+            <w:insideV w:val="single" w:color="auto" w:sz="4" w:space="0"/>
+          </w:tblBorders>
+          <w:tblLayout w:type="fixed"/>
+          <w:tblCellMar>
+            <w:top w:w="0" w:type="dxa"/>
+            <w:left w:w="108" w:type="dxa"/>
+            <w:bottom w:w="0" w:type="dxa"/>
+            <w:right w:w="108" w:type="dxa"/>
+          </w:tblCellMar>
+        </w:tblPrEx>
+        <w:trPr>
+          <w:trHeight w:val="413" w:hRule="atLeast"/>
+        </w:trPr>
+        <w:tc>
+          <w:tcPr>
+            <w:tcW w:w="2705" w:type="dxa"/>
+            <w:tcBorders>
+              <w:top w:val="single" w:color="4F81BD" w:sz="8" w:space="0"/>
+              <w:left w:val="single" w:color="4F81BD" w:sz="8" w:space="0"/>
+              <w:bottom w:val="single" w:color="FFFFFF" w:sz="4" w:space="0"/>
+              <w:right w:val="single" w:color="4F81BD" w:sz="8" w:space="0"/>
+            </w:tcBorders>
+            <w:shd w:val="clear" w:color="auto" w:fill="4F81BD"/>
+            <w:vAlign w:val="center"/>
+          </w:tcPr>
+          <w:p>
+            <w:pPr>
+              <w:keepNext w:val="0"/>
+              <w:keepLines w:val="0"/>
+              <w:pageBreakBefore w:val="0"/>
+              <w:widowControl w:val="0"/>
+              <w:kinsoku/>
+              <w:wordWrap/>
+              <w:overflowPunct/>
+              <w:topLinePunct w:val="0"/>
+              <w:autoSpaceDE/>
+              <w:autoSpaceDN/>
+              <w:bidi w:val="0"/>
+              <w:adjustRightInd/>
+              <w:snapToGrid/>
+              <w:spacing w:before="181" w:beforeLines="50" w:after="181" w:afterLines="50" w:line="240" w:lineRule="auto"/>
+              <w:jc w:val="center"/>
+              <w:textAlignment w:val="auto"/>
+              <w:rPr>
+                <w:rFonts w:hint="default" w:cs="Arial" w:eastAsiaTheme="majorEastAsia"/>
+                <w:color w:val="FFFFFF"/>
+                <w:vertAlign w:val="baseline"/>
+                <w:lang w:val="en"/>
+              </w:rPr>
+            </w:pPr>
+            <w:r>
+              <w:rPr>
+                <w:rFonts w:hint="default" w:cs="Arial" w:eastAsiaTheme="majorEastAsia"/>
+                <w:color w:val="FFFFFF"/>
+                <w:vertAlign w:val="baseline"/>
+                <w:lang w:val="en"/>
+              </w:rPr>
+              <w:t>Kolom</w:t>
+            </w:r>
+          </w:p>
+        </w:tc>
+        <w:tc>
+          <w:tcPr>
+            <w:tcW w:w="7921" w:type="dxa"/>
+            <w:tcBorders>
+              <w:top w:val="single" w:color="4F81BD" w:sz="8" w:space="0"/>
+              <w:left w:val="single" w:color="4F81BD" w:sz="8" w:space="0"/>
+              <w:bottom w:val="single" w:color="FFFFFF" w:sz="4" w:space="0"/>
+              <w:right w:val="single" w:color="4F81BD" w:sz="8" w:space="0"/>
+            </w:tcBorders>
+            <w:shd w:val="clear" w:color="auto" w:fill="4F81BD"/>
+            <w:vAlign w:val="center"/>
+          </w:tcPr>
+          <w:p>
+            <w:pPr>
+              <w:keepNext w:val="0"/>
+              <w:keepLines w:val="0"/>
+              <w:pageBreakBefore w:val="0"/>
+              <w:widowControl w:val="0"/>
+              <w:kinsoku/>
+              <w:wordWrap/>
+              <w:overflowPunct/>
+              <w:topLinePunct w:val="0"/>
+              <w:autoSpaceDE/>
+              <w:autoSpaceDN/>
+              <w:bidi w:val="0"/>
+              <w:adjustRightInd/>
+              <w:snapToGrid/>
+              <w:spacing w:before="181" w:beforeLines="50" w:after="181" w:afterLines="50" w:line="240" w:lineRule="auto"/>
+              <w:jc w:val="center"/>
+              <w:textAlignment w:val="auto"/>
+              <w:rPr>
+                <w:rFonts w:hint="default" w:cs="Arial" w:eastAsiaTheme="majorEastAsia"/>
+                <w:color w:val="FFFFFF"/>
+                <w:vertAlign w:val="baseline"/>
+                <w:lang w:val="en"/>
+              </w:rPr>
+            </w:pPr>
+            <w:r>
+              <w:rPr>
+                <w:rFonts w:hint="default" w:cs="Arial" w:eastAsiaTheme="majorEastAsia"/>
+                <w:color w:val="FFFFFF"/>
+                <w:vertAlign w:val="baseline"/>
+                <w:lang w:val="en"/>
+              </w:rPr>
+              <w:t>Keterangan</w:t>
+            </w:r>
+          </w:p>
+        </w:tc>
+      </w:tr>
+      <w:tr>
+        <w:tblPrEx>
+          <w:tblBorders>
+            <w:top w:val="single" w:color="auto" w:sz="4" w:space="0"/>
+            <w:left w:val="single" w:color="auto" w:sz="4" w:space="0"/>
+            <w:bottom w:val="single" w:color="auto" w:sz="4" w:space="0"/>
+            <w:right w:val="single" w:color="auto" w:sz="4" w:space="0"/>
+            <w:insideH w:val="single" w:color="auto" w:sz="4" w:space="0"/>
+            <w:insideV w:val="single" w:color="auto" w:sz="4" w:space="0"/>
+          </w:tblBorders>
+          <w:tblLayout w:type="fixed"/>
+          <w:tblCellMar>
+            <w:top w:w="0" w:type="dxa"/>
+            <w:left w:w="108" w:type="dxa"/>
+            <w:bottom w:w="0" w:type="dxa"/>
+            <w:right w:w="108" w:type="dxa"/>
+          </w:tblCellMar>
+        </w:tblPrEx>
+        <w:tc>
+          <w:tcPr>
+            <w:tcW w:w="2705" w:type="dxa"/>
+            <w:tcBorders>
+              <w:top w:val="single" w:color="FFFFFF" w:sz="4" w:space="0"/>
+              <w:left w:val="single" w:color="4F81BD" w:sz="8" w:space="0"/>
+              <w:bottom w:val="single" w:color="4F81BD" w:sz="8" w:space="0"/>
+              <w:right w:val="single" w:color="4F81BD" w:sz="8" w:space="0"/>
+            </w:tcBorders>
+            <w:shd w:val="clear" w:color="auto" w:fill="FFFFFF"/>
+            <w:vAlign w:val="top"/>
+          </w:tcPr>
+          <w:p>
+            <w:pPr>
+              <w:keepNext w:val="0"/>
+              <w:keepLines w:val="0"/>
+              <w:pageBreakBefore w:val="0"/>
+              <w:kinsoku/>
+              <w:wordWrap/>
+              <w:overflowPunct/>
+              <w:topLinePunct w:val="0"/>
+              <w:autoSpaceDE/>
+              <w:autoSpaceDN/>
+              <w:bidi w:val="0"/>
+              <w:adjustRightInd/>
+              <w:snapToGrid/>
+              <w:spacing w:before="181" w:beforeLines="50" w:after="181" w:afterLines="50" w:line="240" w:lineRule="auto"/>
+              <w:textAlignment w:val="auto"/>
+              <w:rPr>
+                <w:rFonts w:hint="default" w:cs="Arial" w:eastAsiaTheme="majorEastAsia"/>
+                <w:b/>
+                <w:bCs/>
+                <w:color w:val="000000"/>
+                <w:vertAlign w:val="baseline"/>
+                <w:lang w:val="en"/>
+              </w:rPr>
+            </w:pPr>
+            <w:r>
+              <w:rPr>
+                <w:rFonts w:hint="default" w:cs="Arial" w:eastAsiaTheme="majorEastAsia"/>
+                <w:b/>
+                <w:bCs/>
+                <w:color w:val="000000"/>
+                <w:vertAlign w:val="baseline"/>
+                <w:lang w:val="en"/>
+              </w:rPr>
+              <w:t>Category Name</w:t>
+            </w:r>
+          </w:p>
+        </w:tc>
+        <w:tc>
+          <w:tcPr>
+            <w:tcW w:w="7921" w:type="dxa"/>
+            <w:tcBorders>
+              <w:top w:val="single" w:color="FFFFFF" w:sz="4" w:space="0"/>
+              <w:left w:val="single" w:color="4F81BD" w:sz="8" w:space="0"/>
+              <w:bottom w:val="single" w:color="4F81BD" w:sz="8" w:space="0"/>
+              <w:right w:val="single" w:color="4F81BD" w:sz="8" w:space="0"/>
+            </w:tcBorders>
+            <w:shd w:val="clear" w:color="auto" w:fill="FFFFFF"/>
+            <w:vAlign w:val="top"/>
+          </w:tcPr>
+          <w:p>
+            <w:pPr>
+              <w:keepNext w:val="0"/>
+              <w:keepLines w:val="0"/>
+              <w:pageBreakBefore w:val="0"/>
+              <w:kinsoku/>
+              <w:wordWrap/>
+              <w:overflowPunct/>
+              <w:topLinePunct w:val="0"/>
+              <w:autoSpaceDE/>
+              <w:autoSpaceDN/>
+              <w:bidi w:val="0"/>
+              <w:adjustRightInd/>
+              <w:snapToGrid/>
+              <w:spacing w:before="181" w:beforeLines="50" w:after="181" w:afterLines="50" w:line="240" w:lineRule="auto"/>
+              <w:textAlignment w:val="auto"/>
+              <w:rPr>
+                <w:rFonts w:hint="default" w:cs="Arial" w:eastAsiaTheme="majorEastAsia"/>
+                <w:color w:val="000000"/>
+                <w:vertAlign w:val="baseline"/>
+                <w:lang w:val="en"/>
+              </w:rPr>
+            </w:pPr>
+            <w:r>
+              <w:rPr>
+                <w:rFonts w:hint="default" w:cs="Arial" w:eastAsiaTheme="majorEastAsia"/>
+                <w:color w:val="000000"/>
+                <w:vertAlign w:val="baseline"/>
+                <w:lang w:val="en"/>
+              </w:rPr>
+              <w:t>Nama kategori.</w:t>
+            </w:r>
+          </w:p>
+        </w:tc>
+      </w:tr>
+      <w:tr>
+        <w:tblPrEx>
+          <w:tblBorders>
+            <w:top w:val="single" w:color="auto" w:sz="4" w:space="0"/>
+            <w:left w:val="single" w:color="auto" w:sz="4" w:space="0"/>
+            <w:bottom w:val="single" w:color="auto" w:sz="4" w:space="0"/>
+            <w:right w:val="single" w:color="auto" w:sz="4" w:space="0"/>
+            <w:insideH w:val="single" w:color="auto" w:sz="4" w:space="0"/>
+            <w:insideV w:val="single" w:color="auto" w:sz="4" w:space="0"/>
+          </w:tblBorders>
+          <w:tblLayout w:type="fixed"/>
+          <w:tblCellMar>
+            <w:top w:w="0" w:type="dxa"/>
+            <w:left w:w="108" w:type="dxa"/>
+            <w:bottom w:w="0" w:type="dxa"/>
+            <w:right w:w="108" w:type="dxa"/>
+          </w:tblCellMar>
+        </w:tblPrEx>
+        <w:tc>
+          <w:tcPr>
+            <w:tcW w:w="2705" w:type="dxa"/>
+            <w:tcBorders>
+              <w:top w:val="single" w:color="4F81BD" w:sz="8" w:space="0"/>
+              <w:left w:val="single" w:color="4F81BD" w:sz="8" w:space="0"/>
+              <w:bottom w:val="single" w:color="4F81BD" w:sz="8" w:space="0"/>
+              <w:right w:val="single" w:color="4F81BD" w:sz="8" w:space="0"/>
+            </w:tcBorders>
+            <w:shd w:val="clear" w:color="auto" w:fill="FFFFFF"/>
+            <w:vAlign w:val="top"/>
+          </w:tcPr>
+          <w:p>
+            <w:pPr>
+              <w:keepNext w:val="0"/>
+              <w:keepLines w:val="0"/>
+              <w:pageBreakBefore w:val="0"/>
+              <w:kinsoku/>
+              <w:wordWrap/>
+              <w:overflowPunct/>
+              <w:topLinePunct w:val="0"/>
+              <w:autoSpaceDE/>
+              <w:autoSpaceDN/>
+              <w:bidi w:val="0"/>
+              <w:adjustRightInd/>
+              <w:snapToGrid/>
+              <w:spacing w:before="181" w:beforeLines="50" w:after="181" w:afterLines="50" w:line="240" w:lineRule="auto"/>
+              <w:textAlignment w:val="auto"/>
+              <w:rPr>
+                <w:rFonts w:hint="default" w:cs="Arial" w:eastAsiaTheme="majorEastAsia"/>
+                <w:b/>
+                <w:bCs/>
+                <w:color w:val="000000"/>
+                <w:vertAlign w:val="baseline"/>
+                <w:lang w:val="en"/>
+              </w:rPr>
+            </w:pPr>
+            <w:r>
+              <w:rPr>
+                <w:rFonts w:hint="default" w:cs="Arial" w:eastAsiaTheme="majorEastAsia"/>
+                <w:b/>
+                <w:bCs/>
+                <w:color w:val="000000"/>
+                <w:vertAlign w:val="baseline"/>
+                <w:lang w:val="en"/>
+              </w:rPr>
+              <w:t>Parent Category</w:t>
+            </w:r>
+          </w:p>
+        </w:tc>
+        <w:tc>
+          <w:tcPr>
+            <w:tcW w:w="7921" w:type="dxa"/>
+            <w:tcBorders>
+              <w:top w:val="single" w:color="4F81BD" w:sz="8" w:space="0"/>
+              <w:left w:val="single" w:color="4F81BD" w:sz="8" w:space="0"/>
+              <w:bottom w:val="single" w:color="4F81BD" w:sz="8" w:space="0"/>
+              <w:right w:val="single" w:color="4F81BD" w:sz="8" w:space="0"/>
+            </w:tcBorders>
+            <w:shd w:val="clear" w:color="auto" w:fill="FFFFFF"/>
+            <w:vAlign w:val="top"/>
+          </w:tcPr>
+          <w:p>
+            <w:pPr>
+              <w:keepNext w:val="0"/>
+              <w:keepLines w:val="0"/>
+              <w:pageBreakBefore w:val="0"/>
+              <w:kinsoku/>
+              <w:wordWrap/>
+              <w:overflowPunct/>
+              <w:topLinePunct w:val="0"/>
+              <w:autoSpaceDE/>
+              <w:autoSpaceDN/>
+              <w:bidi w:val="0"/>
+              <w:adjustRightInd/>
+              <w:snapToGrid/>
+              <w:spacing w:before="181" w:beforeLines="50" w:after="181" w:afterLines="50" w:line="240" w:lineRule="auto"/>
+              <w:textAlignment w:val="auto"/>
+              <w:rPr>
+                <w:rFonts w:hint="default" w:cs="Arial" w:eastAsiaTheme="majorEastAsia"/>
+                <w:color w:val="000000"/>
+                <w:vertAlign w:val="baseline"/>
+                <w:lang w:val="en"/>
+              </w:rPr>
+            </w:pPr>
+            <w:r>
+              <w:rPr>
+                <w:rFonts w:hint="default" w:cs="Arial" w:eastAsiaTheme="majorEastAsia"/>
+                <w:color w:val="000000"/>
+                <w:vertAlign w:val="baseline"/>
+                <w:lang w:val="en"/>
+              </w:rPr>
+              <w:t>Induk kategori tersebut.</w:t>
+            </w:r>
+          </w:p>
+        </w:tc>
+      </w:tr>
+      <w:tr>
+        <w:tblPrEx>
+          <w:tblBorders>
+            <w:top w:val="single" w:color="auto" w:sz="4" w:space="0"/>
+            <w:left w:val="single" w:color="auto" w:sz="4" w:space="0"/>
+            <w:bottom w:val="single" w:color="auto" w:sz="4" w:space="0"/>
+            <w:right w:val="single" w:color="auto" w:sz="4" w:space="0"/>
+            <w:insideH w:val="single" w:color="auto" w:sz="4" w:space="0"/>
+            <w:insideV w:val="single" w:color="auto" w:sz="4" w:space="0"/>
+          </w:tblBorders>
+          <w:tblLayout w:type="fixed"/>
+          <w:tblCellMar>
+            <w:top w:w="0" w:type="dxa"/>
+            <w:left w:w="108" w:type="dxa"/>
+            <w:bottom w:w="0" w:type="dxa"/>
+            <w:right w:w="108" w:type="dxa"/>
+          </w:tblCellMar>
+        </w:tblPrEx>
+        <w:tc>
+          <w:tcPr>
+            <w:tcW w:w="2705" w:type="dxa"/>
+            <w:tcBorders>
+              <w:top w:val="single" w:color="4F81BD" w:sz="8" w:space="0"/>
+              <w:left w:val="single" w:color="4F81BD" w:sz="8" w:space="0"/>
+              <w:bottom w:val="single" w:color="4F81BD" w:sz="8" w:space="0"/>
+              <w:right w:val="single" w:color="4F81BD" w:sz="8" w:space="0"/>
+            </w:tcBorders>
+            <w:shd w:val="clear" w:color="auto" w:fill="FFFFFF"/>
+            <w:vAlign w:val="top"/>
+          </w:tcPr>
+          <w:p>
+            <w:pPr>
+              <w:keepNext w:val="0"/>
+              <w:keepLines w:val="0"/>
+              <w:pageBreakBefore w:val="0"/>
+              <w:kinsoku/>
+              <w:wordWrap/>
+              <w:overflowPunct/>
+              <w:topLinePunct w:val="0"/>
+              <w:autoSpaceDE/>
+              <w:autoSpaceDN/>
+              <w:bidi w:val="0"/>
+              <w:adjustRightInd/>
+              <w:snapToGrid/>
+              <w:spacing w:before="181" w:beforeLines="50" w:after="181" w:afterLines="50" w:line="240" w:lineRule="auto"/>
+              <w:textAlignment w:val="auto"/>
+              <w:rPr>
+                <w:rFonts w:hint="default" w:cs="Arial" w:eastAsiaTheme="majorEastAsia"/>
+                <w:b/>
+                <w:bCs/>
+                <w:color w:val="000000"/>
+                <w:vertAlign w:val="baseline"/>
+                <w:lang w:val="en"/>
+              </w:rPr>
+            </w:pPr>
+            <w:r>
+              <w:rPr>
+                <w:rFonts w:hint="default" w:cs="Arial" w:eastAsiaTheme="majorEastAsia"/>
+                <w:b/>
+                <w:bCs/>
+                <w:color w:val="000000"/>
+                <w:vertAlign w:val="baseline"/>
+                <w:lang w:val="en"/>
+              </w:rPr>
+              <w:t>Routes</w:t>
+            </w:r>
+          </w:p>
+        </w:tc>
+        <w:tc>
+          <w:tcPr>
+            <w:tcW w:w="7921" w:type="dxa"/>
+            <w:tcBorders>
+              <w:top w:val="single" w:color="4F81BD" w:sz="8" w:space="0"/>
+              <w:left w:val="single" w:color="4F81BD" w:sz="8" w:space="0"/>
+              <w:bottom w:val="single" w:color="4F81BD" w:sz="8" w:space="0"/>
+              <w:right w:val="single" w:color="4F81BD" w:sz="8" w:space="0"/>
+            </w:tcBorders>
+            <w:shd w:val="clear" w:color="auto" w:fill="FFFFFF"/>
+            <w:vAlign w:val="top"/>
+          </w:tcPr>
+          <w:p>
+            <w:pPr>
+              <w:keepNext w:val="0"/>
+              <w:keepLines w:val="0"/>
+              <w:pageBreakBefore w:val="0"/>
+              <w:kinsoku/>
+              <w:wordWrap/>
+              <w:overflowPunct/>
+              <w:topLinePunct w:val="0"/>
+              <w:autoSpaceDE/>
+              <w:autoSpaceDN/>
+              <w:bidi w:val="0"/>
+              <w:adjustRightInd/>
+              <w:snapToGrid/>
+              <w:spacing w:before="181" w:beforeLines="50" w:after="181" w:afterLines="50" w:line="240" w:lineRule="auto"/>
+              <w:textAlignment w:val="auto"/>
+              <w:rPr>
+                <w:rFonts w:hint="default" w:cs="Arial" w:eastAsiaTheme="majorEastAsia"/>
+                <w:b w:val="0"/>
+                <w:bCs w:val="0"/>
+                <w:color w:val="000000"/>
+                <w:vertAlign w:val="baseline"/>
+                <w:lang w:val="en"/>
+              </w:rPr>
+            </w:pPr>
+            <w:r>
+              <w:rPr>
+                <w:rFonts w:hint="default" w:cs="Arial" w:eastAsiaTheme="majorEastAsia"/>
+                <w:b w:val="0"/>
+                <w:bCs w:val="0"/>
+                <w:color w:val="000000"/>
+                <w:vertAlign w:val="baseline"/>
+                <w:lang w:val="en"/>
+              </w:rPr>
+              <w:t>Alur penerimaan dan pengeluaraan barang dalam gudang.</w:t>
+            </w:r>
+          </w:p>
+        </w:tc>
+      </w:tr>
+      <w:tr>
+        <w:tblPrEx>
+          <w:tblBorders>
+            <w:top w:val="single" w:color="auto" w:sz="4" w:space="0"/>
+            <w:left w:val="single" w:color="auto" w:sz="4" w:space="0"/>
+            <w:bottom w:val="single" w:color="auto" w:sz="4" w:space="0"/>
+            <w:right w:val="single" w:color="auto" w:sz="4" w:space="0"/>
+            <w:insideH w:val="single" w:color="auto" w:sz="4" w:space="0"/>
+            <w:insideV w:val="single" w:color="auto" w:sz="4" w:space="0"/>
+          </w:tblBorders>
+          <w:tblLayout w:type="fixed"/>
+          <w:tblCellMar>
+            <w:top w:w="0" w:type="dxa"/>
+            <w:left w:w="108" w:type="dxa"/>
+            <w:bottom w:w="0" w:type="dxa"/>
+            <w:right w:w="108" w:type="dxa"/>
+          </w:tblCellMar>
+        </w:tblPrEx>
+        <w:tc>
+          <w:tcPr>
+            <w:tcW w:w="2705" w:type="dxa"/>
+            <w:tcBorders>
+              <w:top w:val="single" w:color="4F81BD" w:sz="8" w:space="0"/>
+              <w:left w:val="single" w:color="4F81BD" w:sz="8" w:space="0"/>
+              <w:bottom w:val="single" w:color="4F81BD" w:sz="8" w:space="0"/>
+              <w:right w:val="single" w:color="4F81BD" w:sz="8" w:space="0"/>
+            </w:tcBorders>
+            <w:shd w:val="clear" w:color="auto" w:fill="FFFFFF"/>
+            <w:vAlign w:val="top"/>
+          </w:tcPr>
+          <w:p>
+            <w:pPr>
+              <w:keepNext w:val="0"/>
+              <w:keepLines w:val="0"/>
+              <w:pageBreakBefore w:val="0"/>
+              <w:kinsoku/>
+              <w:wordWrap/>
+              <w:overflowPunct/>
+              <w:topLinePunct w:val="0"/>
+              <w:autoSpaceDE/>
+              <w:autoSpaceDN/>
+              <w:bidi w:val="0"/>
+              <w:adjustRightInd/>
+              <w:snapToGrid/>
+              <w:spacing w:before="181" w:beforeLines="50" w:after="181" w:afterLines="50" w:line="240" w:lineRule="auto"/>
+              <w:textAlignment w:val="auto"/>
+              <w:rPr>
+                <w:rFonts w:hint="default" w:cs="Arial" w:asciiTheme="minorAscii" w:hAnsiTheme="minorAscii" w:eastAsiaTheme="majorEastAsia"/>
+                <w:b/>
+                <w:bCs/>
+                <w:color w:val="000000"/>
+                <w:lang w:val="en"/>
+              </w:rPr>
+            </w:pPr>
+            <w:r>
+              <w:rPr>
+                <w:rFonts w:hint="default" w:cs="Arial" w:asciiTheme="minorAscii" w:hAnsiTheme="minorAscii" w:eastAsiaTheme="majorEastAsia"/>
+                <w:b/>
+                <w:bCs/>
+                <w:color w:val="000000"/>
+                <w:lang w:val="en"/>
+              </w:rPr>
+              <w:t>Force Removal Strategy</w:t>
+            </w:r>
+          </w:p>
+        </w:tc>
+        <w:tc>
+          <w:tcPr>
+            <w:tcW w:w="7921" w:type="dxa"/>
+            <w:tcBorders>
+              <w:top w:val="single" w:color="4F81BD" w:sz="8" w:space="0"/>
+              <w:left w:val="single" w:color="4F81BD" w:sz="8" w:space="0"/>
+              <w:bottom w:val="single" w:color="4F81BD" w:sz="8" w:space="0"/>
+              <w:right w:val="single" w:color="4F81BD" w:sz="8" w:space="0"/>
+            </w:tcBorders>
+            <w:shd w:val="clear" w:color="auto" w:fill="FFFFFF"/>
+            <w:vAlign w:val="top"/>
+          </w:tcPr>
+          <w:p>
+            <w:pPr>
+              <w:keepNext w:val="0"/>
+              <w:keepLines w:val="0"/>
+              <w:pageBreakBefore w:val="0"/>
+              <w:kinsoku/>
+              <w:wordWrap/>
+              <w:overflowPunct/>
+              <w:topLinePunct w:val="0"/>
+              <w:autoSpaceDE/>
+              <w:autoSpaceDN/>
+              <w:bidi w:val="0"/>
+              <w:adjustRightInd/>
+              <w:snapToGrid/>
+              <w:spacing w:before="181" w:beforeLines="50" w:after="181" w:afterLines="50" w:line="240" w:lineRule="auto"/>
+              <w:textAlignment w:val="auto"/>
+              <w:rPr>
+                <w:rFonts w:hint="default" w:cs="Arial" w:asciiTheme="minorAscii" w:hAnsiTheme="minorAscii" w:eastAsiaTheme="majorEastAsia"/>
+                <w:color w:val="000000"/>
+                <w:lang w:val="en"/>
+              </w:rPr>
+            </w:pPr>
+            <w:r>
+              <w:rPr>
+                <w:rFonts w:hint="default" w:cs="Arial" w:asciiTheme="minorAscii" w:hAnsiTheme="minorAscii" w:eastAsiaTheme="majorEastAsia"/>
+                <w:color w:val="000000"/>
+                <w:lang w:val="en"/>
+              </w:rPr>
+              <w:t>Metode pengeluaran barang, FIFO atau LIFO.</w:t>
+            </w:r>
+          </w:p>
+        </w:tc>
+      </w:tr>
+      <w:tr>
+        <w:tblPrEx>
+          <w:tblBorders>
+            <w:top w:val="single" w:color="auto" w:sz="4" w:space="0"/>
+            <w:left w:val="single" w:color="auto" w:sz="4" w:space="0"/>
+            <w:bottom w:val="single" w:color="auto" w:sz="4" w:space="0"/>
+            <w:right w:val="single" w:color="auto" w:sz="4" w:space="0"/>
+            <w:insideH w:val="single" w:color="auto" w:sz="4" w:space="0"/>
+            <w:insideV w:val="single" w:color="auto" w:sz="4" w:space="0"/>
+          </w:tblBorders>
+          <w:tblLayout w:type="fixed"/>
+          <w:tblCellMar>
+            <w:top w:w="0" w:type="dxa"/>
+            <w:left w:w="108" w:type="dxa"/>
+            <w:bottom w:w="0" w:type="dxa"/>
+            <w:right w:w="108" w:type="dxa"/>
+          </w:tblCellMar>
+        </w:tblPrEx>
+        <w:tc>
+          <w:tcPr>
+            <w:tcW w:w="2705" w:type="dxa"/>
+            <w:tcBorders>
+              <w:top w:val="single" w:color="4F81BD" w:sz="8" w:space="0"/>
+              <w:left w:val="single" w:color="4F81BD" w:sz="8" w:space="0"/>
+              <w:bottom w:val="single" w:color="4F81BD" w:sz="8" w:space="0"/>
+              <w:right w:val="single" w:color="4F81BD" w:sz="8" w:space="0"/>
+            </w:tcBorders>
+            <w:shd w:val="clear" w:color="auto" w:fill="FFFFFF"/>
+            <w:vAlign w:val="top"/>
+          </w:tcPr>
+          <w:p>
+            <w:pPr>
+              <w:keepNext w:val="0"/>
+              <w:keepLines w:val="0"/>
+              <w:pageBreakBefore w:val="0"/>
+              <w:kinsoku/>
+              <w:wordWrap/>
+              <w:overflowPunct/>
+              <w:topLinePunct w:val="0"/>
+              <w:autoSpaceDE/>
+              <w:autoSpaceDN/>
+              <w:bidi w:val="0"/>
+              <w:adjustRightInd/>
+              <w:snapToGrid/>
+              <w:spacing w:before="181" w:beforeLines="50" w:after="181" w:afterLines="50" w:line="240" w:lineRule="auto"/>
+              <w:textAlignment w:val="auto"/>
+              <w:rPr>
+                <w:rFonts w:hint="default" w:cs="Arial" w:asciiTheme="minorAscii" w:hAnsiTheme="minorAscii" w:eastAsiaTheme="majorEastAsia"/>
+                <w:b/>
+                <w:bCs/>
+                <w:color w:val="000000"/>
+                <w:lang w:val="en"/>
+              </w:rPr>
+            </w:pPr>
+            <w:r>
+              <w:rPr>
+                <w:rFonts w:hint="default" w:cs="Arial" w:asciiTheme="minorAscii" w:hAnsiTheme="minorAscii" w:eastAsiaTheme="majorEastAsia"/>
+                <w:b/>
+                <w:bCs/>
+                <w:color w:val="000000"/>
+                <w:lang w:val="en"/>
+              </w:rPr>
+              <w:t>Costing Method</w:t>
+            </w:r>
+          </w:p>
+        </w:tc>
+        <w:tc>
+          <w:tcPr>
+            <w:tcW w:w="7921" w:type="dxa"/>
+            <w:tcBorders>
+              <w:top w:val="single" w:color="4F81BD" w:sz="8" w:space="0"/>
+              <w:left w:val="single" w:color="4F81BD" w:sz="8" w:space="0"/>
+              <w:bottom w:val="single" w:color="4F81BD" w:sz="8" w:space="0"/>
+              <w:right w:val="single" w:color="4F81BD" w:sz="8" w:space="0"/>
+            </w:tcBorders>
+            <w:shd w:val="clear" w:color="auto" w:fill="FFFFFF"/>
+            <w:vAlign w:val="top"/>
+          </w:tcPr>
+          <w:p>
+            <w:pPr>
+              <w:keepNext w:val="0"/>
+              <w:keepLines w:val="0"/>
+              <w:pageBreakBefore w:val="0"/>
+              <w:kinsoku/>
+              <w:wordWrap/>
+              <w:overflowPunct/>
+              <w:topLinePunct w:val="0"/>
+              <w:autoSpaceDE/>
+              <w:autoSpaceDN/>
+              <w:bidi w:val="0"/>
+              <w:adjustRightInd/>
+              <w:snapToGrid/>
+              <w:spacing w:before="181" w:beforeLines="50" w:after="181" w:afterLines="50" w:line="240" w:lineRule="auto"/>
+              <w:textAlignment w:val="auto"/>
+              <w:rPr>
+                <w:rFonts w:hint="default" w:cs="Arial" w:asciiTheme="minorAscii" w:hAnsiTheme="minorAscii" w:eastAsiaTheme="majorEastAsia"/>
+                <w:color w:val="000000"/>
+                <w:lang w:val="en"/>
+              </w:rPr>
+            </w:pPr>
+            <w:r>
+              <w:rPr>
+                <w:rFonts w:hint="default" w:cs="Arial" w:asciiTheme="minorAscii" w:hAnsiTheme="minorAscii" w:eastAsiaTheme="majorEastAsia"/>
+                <w:color w:val="000000"/>
+                <w:lang w:val="en"/>
+              </w:rPr>
+              <w:t>Methode perhitungan nilai persediaan. Standard Price, FIFO atau Average Cost.</w:t>
+            </w:r>
+          </w:p>
+        </w:tc>
+      </w:tr>
+      <w:tr>
+        <w:tblPrEx>
+          <w:tblBorders>
+            <w:top w:val="single" w:color="auto" w:sz="4" w:space="0"/>
+            <w:left w:val="single" w:color="auto" w:sz="4" w:space="0"/>
+            <w:bottom w:val="single" w:color="auto" w:sz="4" w:space="0"/>
+            <w:right w:val="single" w:color="auto" w:sz="4" w:space="0"/>
+            <w:insideH w:val="single" w:color="auto" w:sz="4" w:space="0"/>
+            <w:insideV w:val="single" w:color="auto" w:sz="4" w:space="0"/>
+          </w:tblBorders>
+          <w:tblLayout w:type="fixed"/>
+          <w:tblCellMar>
+            <w:top w:w="0" w:type="dxa"/>
+            <w:left w:w="108" w:type="dxa"/>
+            <w:bottom w:w="0" w:type="dxa"/>
+            <w:right w:w="108" w:type="dxa"/>
+          </w:tblCellMar>
+        </w:tblPrEx>
+        <w:tc>
+          <w:tcPr>
+            <w:tcW w:w="2705" w:type="dxa"/>
+            <w:tcBorders>
+              <w:top w:val="single" w:color="4F81BD" w:sz="8" w:space="0"/>
+              <w:left w:val="single" w:color="4F81BD" w:sz="8" w:space="0"/>
+              <w:bottom w:val="single" w:color="4F81BD" w:sz="8" w:space="0"/>
+              <w:right w:val="single" w:color="4F81BD" w:sz="8" w:space="0"/>
+            </w:tcBorders>
+            <w:shd w:val="clear" w:color="auto" w:fill="FFFFFF"/>
+            <w:vAlign w:val="top"/>
+          </w:tcPr>
+          <w:p>
+            <w:pPr>
+              <w:keepNext w:val="0"/>
+              <w:keepLines w:val="0"/>
+              <w:pageBreakBefore w:val="0"/>
+              <w:kinsoku/>
+              <w:wordWrap/>
+              <w:overflowPunct/>
+              <w:topLinePunct w:val="0"/>
+              <w:autoSpaceDE/>
+              <w:autoSpaceDN/>
+              <w:bidi w:val="0"/>
+              <w:adjustRightInd/>
+              <w:snapToGrid/>
+              <w:spacing w:before="181" w:beforeLines="50" w:after="181" w:afterLines="50" w:line="240" w:lineRule="auto"/>
+              <w:textAlignment w:val="auto"/>
+              <w:rPr>
+                <w:rFonts w:hint="default" w:cs="Arial" w:asciiTheme="minorAscii" w:hAnsiTheme="minorAscii" w:eastAsiaTheme="majorEastAsia"/>
+                <w:b/>
+                <w:bCs/>
+                <w:color w:val="000000"/>
+                <w:lang w:val="en"/>
+              </w:rPr>
+            </w:pPr>
+            <w:r>
+              <w:rPr>
+                <w:rFonts w:hint="default" w:cs="Arial" w:asciiTheme="minorAscii" w:hAnsiTheme="minorAscii" w:eastAsiaTheme="majorEastAsia"/>
+                <w:b/>
+                <w:bCs/>
+                <w:color w:val="000000"/>
+                <w:lang w:val="en"/>
+              </w:rPr>
+              <w:t>Inventory Valuation</w:t>
+            </w:r>
+          </w:p>
+        </w:tc>
+        <w:tc>
+          <w:tcPr>
+            <w:tcW w:w="7921" w:type="dxa"/>
+            <w:tcBorders>
+              <w:top w:val="single" w:color="4F81BD" w:sz="8" w:space="0"/>
+              <w:left w:val="single" w:color="4F81BD" w:sz="8" w:space="0"/>
+              <w:bottom w:val="single" w:color="4F81BD" w:sz="8" w:space="0"/>
+              <w:right w:val="single" w:color="4F81BD" w:sz="8" w:space="0"/>
+            </w:tcBorders>
+            <w:shd w:val="clear" w:color="auto" w:fill="FFFFFF"/>
+            <w:vAlign w:val="top"/>
+          </w:tcPr>
+          <w:p>
+            <w:pPr>
+              <w:keepNext w:val="0"/>
+              <w:keepLines w:val="0"/>
+              <w:pageBreakBefore w:val="0"/>
+              <w:kinsoku/>
+              <w:wordWrap/>
+              <w:overflowPunct/>
+              <w:topLinePunct w:val="0"/>
+              <w:autoSpaceDE/>
+              <w:autoSpaceDN/>
+              <w:bidi w:val="0"/>
+              <w:adjustRightInd/>
+              <w:snapToGrid/>
+              <w:spacing w:before="181" w:beforeLines="50" w:after="181" w:afterLines="50" w:line="240" w:lineRule="auto"/>
+              <w:textAlignment w:val="auto"/>
+              <w:rPr>
+                <w:rFonts w:hint="default" w:cs="Arial" w:asciiTheme="minorAscii" w:hAnsiTheme="minorAscii" w:eastAsiaTheme="majorEastAsia"/>
+                <w:color w:val="000000"/>
+                <w:lang w:val="en"/>
+              </w:rPr>
+            </w:pPr>
+            <w:r>
+              <w:rPr>
+                <w:rFonts w:hint="default" w:cs="Arial" w:asciiTheme="minorAscii" w:hAnsiTheme="minorAscii" w:eastAsiaTheme="majorEastAsia"/>
+                <w:color w:val="000000"/>
+                <w:lang w:val="en"/>
+              </w:rPr>
+              <w:t>Metode pencatatan nilai persediaan, Periodic (Manual) atau Perpetual (Automated).</w:t>
+            </w:r>
+          </w:p>
+        </w:tc>
+      </w:tr>
+      <w:tr>
+        <w:tblPrEx>
+          <w:tblBorders>
+            <w:top w:val="single" w:color="auto" w:sz="4" w:space="0"/>
+            <w:left w:val="single" w:color="auto" w:sz="4" w:space="0"/>
+            <w:bottom w:val="single" w:color="auto" w:sz="4" w:space="0"/>
+            <w:right w:val="single" w:color="auto" w:sz="4" w:space="0"/>
+            <w:insideH w:val="single" w:color="auto" w:sz="4" w:space="0"/>
+            <w:insideV w:val="single" w:color="auto" w:sz="4" w:space="0"/>
+          </w:tblBorders>
+          <w:tblLayout w:type="fixed"/>
+          <w:tblCellMar>
+            <w:top w:w="0" w:type="dxa"/>
+            <w:left w:w="108" w:type="dxa"/>
+            <w:bottom w:w="0" w:type="dxa"/>
+            <w:right w:w="108" w:type="dxa"/>
+          </w:tblCellMar>
+        </w:tblPrEx>
+        <w:tc>
+          <w:tcPr>
+            <w:tcW w:w="2705" w:type="dxa"/>
+            <w:tcBorders>
+              <w:top w:val="single" w:color="4F81BD" w:sz="8" w:space="0"/>
+              <w:left w:val="single" w:color="4F81BD" w:sz="8" w:space="0"/>
+              <w:bottom w:val="single" w:color="4F81BD" w:sz="8" w:space="0"/>
+              <w:right w:val="single" w:color="4F81BD" w:sz="8" w:space="0"/>
+            </w:tcBorders>
+            <w:shd w:val="clear" w:color="auto" w:fill="FFFFFF"/>
+            <w:vAlign w:val="top"/>
+          </w:tcPr>
+          <w:p>
+            <w:pPr>
+              <w:keepNext w:val="0"/>
+              <w:keepLines w:val="0"/>
+              <w:pageBreakBefore w:val="0"/>
+              <w:kinsoku/>
+              <w:wordWrap/>
+              <w:overflowPunct/>
+              <w:topLinePunct w:val="0"/>
+              <w:autoSpaceDE/>
+              <w:autoSpaceDN/>
+              <w:bidi w:val="0"/>
+              <w:adjustRightInd/>
+              <w:snapToGrid/>
+              <w:spacing w:before="181" w:beforeLines="50" w:after="181" w:afterLines="50" w:line="240" w:lineRule="auto"/>
+              <w:textAlignment w:val="auto"/>
+              <w:rPr>
+                <w:rFonts w:hint="default" w:cs="Arial" w:asciiTheme="minorAscii" w:hAnsiTheme="minorAscii" w:eastAsiaTheme="majorEastAsia"/>
+                <w:b/>
+                <w:bCs/>
+                <w:color w:val="000000"/>
+                <w:lang w:val="en"/>
+              </w:rPr>
+            </w:pPr>
+            <w:r>
+              <w:rPr>
+                <w:rFonts w:hint="default" w:cs="Arial" w:asciiTheme="minorAscii" w:hAnsiTheme="minorAscii" w:eastAsiaTheme="majorEastAsia"/>
+                <w:b/>
+                <w:bCs/>
+                <w:color w:val="000000"/>
+                <w:lang w:val="en"/>
+              </w:rPr>
+              <w:t>Price Different Account</w:t>
+            </w:r>
+          </w:p>
+        </w:tc>
+        <w:tc>
+          <w:tcPr>
+            <w:tcW w:w="7921" w:type="dxa"/>
+            <w:tcBorders>
+              <w:top w:val="single" w:color="4F81BD" w:sz="8" w:space="0"/>
+              <w:left w:val="single" w:color="4F81BD" w:sz="8" w:space="0"/>
+              <w:bottom w:val="single" w:color="4F81BD" w:sz="8" w:space="0"/>
+              <w:right w:val="single" w:color="4F81BD" w:sz="8" w:space="0"/>
+            </w:tcBorders>
+            <w:shd w:val="clear" w:color="auto" w:fill="FFFFFF"/>
+            <w:vAlign w:val="top"/>
+          </w:tcPr>
+          <w:p>
+            <w:pPr>
+              <w:keepNext w:val="0"/>
+              <w:keepLines w:val="0"/>
+              <w:pageBreakBefore w:val="0"/>
+              <w:kinsoku/>
+              <w:wordWrap/>
+              <w:overflowPunct/>
+              <w:topLinePunct w:val="0"/>
+              <w:autoSpaceDE/>
+              <w:autoSpaceDN/>
+              <w:bidi w:val="0"/>
+              <w:adjustRightInd/>
+              <w:snapToGrid/>
+              <w:spacing w:before="181" w:beforeLines="50" w:after="181" w:afterLines="50" w:line="240" w:lineRule="auto"/>
+              <w:textAlignment w:val="auto"/>
+              <w:rPr>
+                <w:rFonts w:hint="default" w:cs="Arial" w:asciiTheme="minorAscii" w:hAnsiTheme="minorAscii" w:eastAsiaTheme="majorEastAsia"/>
+                <w:color w:val="000000"/>
+                <w:lang w:val="en"/>
+              </w:rPr>
+            </w:pPr>
+            <w:r>
+              <w:rPr>
+                <w:rFonts w:hint="default" w:cs="Arial" w:asciiTheme="minorAscii" w:hAnsiTheme="minorAscii" w:eastAsiaTheme="majorEastAsia"/>
+                <w:color w:val="000000"/>
+                <w:lang w:val="en"/>
+              </w:rPr>
+              <w:t>Akun perbedaan harga.</w:t>
+            </w:r>
+          </w:p>
+        </w:tc>
+      </w:tr>
+      <w:tr>
+        <w:tblPrEx>
+          <w:tblBorders>
+            <w:top w:val="single" w:color="auto" w:sz="4" w:space="0"/>
+            <w:left w:val="single" w:color="auto" w:sz="4" w:space="0"/>
+            <w:bottom w:val="single" w:color="auto" w:sz="4" w:space="0"/>
+            <w:right w:val="single" w:color="auto" w:sz="4" w:space="0"/>
+            <w:insideH w:val="single" w:color="auto" w:sz="4" w:space="0"/>
+            <w:insideV w:val="single" w:color="auto" w:sz="4" w:space="0"/>
+          </w:tblBorders>
+          <w:tblLayout w:type="fixed"/>
+          <w:tblCellMar>
+            <w:top w:w="0" w:type="dxa"/>
+            <w:left w:w="108" w:type="dxa"/>
+            <w:bottom w:w="0" w:type="dxa"/>
+            <w:right w:w="108" w:type="dxa"/>
+          </w:tblCellMar>
+        </w:tblPrEx>
+        <w:tc>
+          <w:tcPr>
+            <w:tcW w:w="2705" w:type="dxa"/>
+            <w:tcBorders>
+              <w:top w:val="single" w:color="4F81BD" w:sz="8" w:space="0"/>
+              <w:left w:val="single" w:color="4F81BD" w:sz="8" w:space="0"/>
+              <w:bottom w:val="single" w:color="4F81BD" w:sz="8" w:space="0"/>
+              <w:right w:val="single" w:color="4F81BD" w:sz="8" w:space="0"/>
+            </w:tcBorders>
+            <w:shd w:val="clear" w:color="auto" w:fill="FFFFFF"/>
+            <w:vAlign w:val="top"/>
+          </w:tcPr>
+          <w:p>
+            <w:pPr>
+              <w:keepNext w:val="0"/>
+              <w:keepLines w:val="0"/>
+              <w:pageBreakBefore w:val="0"/>
+              <w:kinsoku/>
+              <w:wordWrap/>
+              <w:overflowPunct/>
+              <w:topLinePunct w:val="0"/>
+              <w:autoSpaceDE/>
+              <w:autoSpaceDN/>
+              <w:bidi w:val="0"/>
+              <w:adjustRightInd/>
+              <w:snapToGrid/>
+              <w:spacing w:before="181" w:beforeLines="50" w:after="181" w:afterLines="50" w:line="240" w:lineRule="auto"/>
+              <w:textAlignment w:val="auto"/>
+              <w:rPr>
+                <w:rFonts w:hint="default" w:cs="Arial" w:asciiTheme="minorAscii" w:hAnsiTheme="minorAscii" w:eastAsiaTheme="majorEastAsia"/>
+                <w:b/>
+                <w:bCs/>
+                <w:color w:val="000000"/>
+                <w:lang w:val="en"/>
+              </w:rPr>
+            </w:pPr>
+            <w:r>
+              <w:rPr>
+                <w:rFonts w:hint="default" w:cs="Arial" w:asciiTheme="minorAscii" w:hAnsiTheme="minorAscii" w:eastAsiaTheme="majorEastAsia"/>
+                <w:b/>
+                <w:bCs/>
+                <w:color w:val="000000"/>
+                <w:lang w:val="en"/>
+              </w:rPr>
+              <w:t>Income Account</w:t>
+            </w:r>
+          </w:p>
+        </w:tc>
+        <w:tc>
+          <w:tcPr>
+            <w:tcW w:w="7921" w:type="dxa"/>
+            <w:tcBorders>
+              <w:top w:val="single" w:color="4F81BD" w:sz="8" w:space="0"/>
+              <w:left w:val="single" w:color="4F81BD" w:sz="8" w:space="0"/>
+              <w:bottom w:val="single" w:color="4F81BD" w:sz="8" w:space="0"/>
+              <w:right w:val="single" w:color="4F81BD" w:sz="8" w:space="0"/>
+            </w:tcBorders>
+            <w:shd w:val="clear" w:color="auto" w:fill="FFFFFF"/>
+            <w:vAlign w:val="top"/>
+          </w:tcPr>
+          <w:p>
+            <w:pPr>
+              <w:keepNext w:val="0"/>
+              <w:keepLines w:val="0"/>
+              <w:pageBreakBefore w:val="0"/>
+              <w:kinsoku/>
+              <w:wordWrap/>
+              <w:overflowPunct/>
+              <w:topLinePunct w:val="0"/>
+              <w:autoSpaceDE/>
+              <w:autoSpaceDN/>
+              <w:bidi w:val="0"/>
+              <w:adjustRightInd/>
+              <w:snapToGrid/>
+              <w:spacing w:before="181" w:beforeLines="50" w:after="181" w:afterLines="50" w:line="240" w:lineRule="auto"/>
+              <w:textAlignment w:val="auto"/>
+              <w:rPr>
+                <w:rFonts w:hint="default" w:cs="Arial" w:asciiTheme="minorAscii" w:hAnsiTheme="minorAscii" w:eastAsiaTheme="majorEastAsia"/>
+                <w:color w:val="000000"/>
+                <w:lang w:val="en"/>
+              </w:rPr>
+            </w:pPr>
+            <w:r>
+              <w:rPr>
+                <w:rFonts w:hint="default" w:cs="Arial" w:asciiTheme="minorAscii" w:hAnsiTheme="minorAscii" w:eastAsiaTheme="majorEastAsia"/>
+                <w:color w:val="000000"/>
+                <w:lang w:val="en"/>
+              </w:rPr>
+              <w:t>Akun Pendapatan untuk penjualan produk.</w:t>
+            </w:r>
+          </w:p>
+        </w:tc>
+      </w:tr>
+      <w:tr>
+        <w:tblPrEx>
+          <w:tblBorders>
+            <w:top w:val="single" w:color="auto" w:sz="4" w:space="0"/>
+            <w:left w:val="single" w:color="auto" w:sz="4" w:space="0"/>
+            <w:bottom w:val="single" w:color="auto" w:sz="4" w:space="0"/>
+            <w:right w:val="single" w:color="auto" w:sz="4" w:space="0"/>
+            <w:insideH w:val="single" w:color="auto" w:sz="4" w:space="0"/>
+            <w:insideV w:val="single" w:color="auto" w:sz="4" w:space="0"/>
+          </w:tblBorders>
+          <w:tblLayout w:type="fixed"/>
+          <w:tblCellMar>
+            <w:top w:w="0" w:type="dxa"/>
+            <w:left w:w="108" w:type="dxa"/>
+            <w:bottom w:w="0" w:type="dxa"/>
+            <w:right w:w="108" w:type="dxa"/>
+          </w:tblCellMar>
+        </w:tblPrEx>
+        <w:tc>
+          <w:tcPr>
+            <w:tcW w:w="2705" w:type="dxa"/>
+            <w:tcBorders>
+              <w:top w:val="single" w:color="4F81BD" w:sz="8" w:space="0"/>
+              <w:left w:val="single" w:color="4F81BD" w:sz="8" w:space="0"/>
+              <w:bottom w:val="single" w:color="4F81BD" w:sz="8" w:space="0"/>
+              <w:right w:val="single" w:color="4F81BD" w:sz="8" w:space="0"/>
+            </w:tcBorders>
+            <w:shd w:val="clear" w:color="auto" w:fill="FFFFFF"/>
+            <w:vAlign w:val="top"/>
+          </w:tcPr>
+          <w:p>
+            <w:pPr>
+              <w:keepNext w:val="0"/>
+              <w:keepLines w:val="0"/>
+              <w:pageBreakBefore w:val="0"/>
+              <w:kinsoku/>
+              <w:wordWrap/>
+              <w:overflowPunct/>
+              <w:topLinePunct w:val="0"/>
+              <w:autoSpaceDE/>
+              <w:autoSpaceDN/>
+              <w:bidi w:val="0"/>
+              <w:adjustRightInd/>
+              <w:snapToGrid/>
+              <w:spacing w:before="181" w:beforeLines="50" w:after="181" w:afterLines="50" w:line="240" w:lineRule="auto"/>
+              <w:textAlignment w:val="auto"/>
+              <w:rPr>
+                <w:rFonts w:hint="default" w:cs="Arial" w:asciiTheme="minorAscii" w:hAnsiTheme="minorAscii" w:eastAsiaTheme="majorEastAsia"/>
+                <w:b/>
+                <w:bCs/>
+                <w:color w:val="000000"/>
+                <w:lang w:val="en"/>
+              </w:rPr>
+            </w:pPr>
+            <w:r>
+              <w:rPr>
+                <w:rFonts w:hint="default" w:cs="Arial" w:asciiTheme="minorAscii" w:hAnsiTheme="minorAscii" w:eastAsiaTheme="majorEastAsia"/>
+                <w:b/>
+                <w:bCs/>
+                <w:color w:val="000000"/>
+                <w:lang w:val="en"/>
+              </w:rPr>
+              <w:t>Expense Account</w:t>
+            </w:r>
+          </w:p>
+        </w:tc>
+        <w:tc>
+          <w:tcPr>
+            <w:tcW w:w="7921" w:type="dxa"/>
+            <w:tcBorders>
+              <w:top w:val="single" w:color="4F81BD" w:sz="8" w:space="0"/>
+              <w:left w:val="single" w:color="4F81BD" w:sz="8" w:space="0"/>
+              <w:bottom w:val="single" w:color="4F81BD" w:sz="8" w:space="0"/>
+              <w:right w:val="single" w:color="4F81BD" w:sz="8" w:space="0"/>
+            </w:tcBorders>
+            <w:shd w:val="clear" w:color="auto" w:fill="FFFFFF"/>
+            <w:vAlign w:val="top"/>
+          </w:tcPr>
+          <w:p>
+            <w:pPr>
+              <w:keepNext w:val="0"/>
+              <w:keepLines w:val="0"/>
+              <w:pageBreakBefore w:val="0"/>
+              <w:kinsoku/>
+              <w:wordWrap/>
+              <w:overflowPunct/>
+              <w:topLinePunct w:val="0"/>
+              <w:autoSpaceDE/>
+              <w:autoSpaceDN/>
+              <w:bidi w:val="0"/>
+              <w:adjustRightInd/>
+              <w:snapToGrid/>
+              <w:spacing w:before="181" w:beforeLines="50" w:after="181" w:afterLines="50" w:line="240" w:lineRule="auto"/>
+              <w:textAlignment w:val="auto"/>
+              <w:rPr>
+                <w:rFonts w:hint="default" w:cs="Arial" w:asciiTheme="minorAscii" w:hAnsiTheme="minorAscii" w:eastAsiaTheme="majorEastAsia"/>
+                <w:color w:val="000000"/>
+                <w:lang w:val="en"/>
+              </w:rPr>
+            </w:pPr>
+            <w:r>
+              <w:rPr>
+                <w:rFonts w:hint="default" w:cs="Arial" w:asciiTheme="minorAscii" w:hAnsiTheme="minorAscii" w:eastAsiaTheme="majorEastAsia"/>
+                <w:color w:val="000000"/>
+                <w:lang w:val="en"/>
+              </w:rPr>
+              <w:t>Akun Biaya.</w:t>
+            </w:r>
+          </w:p>
+        </w:tc>
+      </w:tr>
+      <w:tr>
+        <w:tblPrEx>
+          <w:tblBorders>
+            <w:top w:val="single" w:color="auto" w:sz="4" w:space="0"/>
+            <w:left w:val="single" w:color="auto" w:sz="4" w:space="0"/>
+            <w:bottom w:val="single" w:color="auto" w:sz="4" w:space="0"/>
+            <w:right w:val="single" w:color="auto" w:sz="4" w:space="0"/>
+            <w:insideH w:val="single" w:color="auto" w:sz="4" w:space="0"/>
+            <w:insideV w:val="single" w:color="auto" w:sz="4" w:space="0"/>
+          </w:tblBorders>
+          <w:tblLayout w:type="fixed"/>
+          <w:tblCellMar>
+            <w:top w:w="0" w:type="dxa"/>
+            <w:left w:w="108" w:type="dxa"/>
+            <w:bottom w:w="0" w:type="dxa"/>
+            <w:right w:w="108" w:type="dxa"/>
+          </w:tblCellMar>
+        </w:tblPrEx>
+        <w:tc>
+          <w:tcPr>
+            <w:tcW w:w="2705" w:type="dxa"/>
+            <w:tcBorders>
+              <w:top w:val="single" w:color="4F81BD" w:sz="8" w:space="0"/>
+              <w:left w:val="single" w:color="4F81BD" w:sz="8" w:space="0"/>
+              <w:bottom w:val="single" w:color="4F81BD" w:sz="8" w:space="0"/>
+              <w:right w:val="single" w:color="4F81BD" w:sz="8" w:space="0"/>
+            </w:tcBorders>
+            <w:shd w:val="clear" w:color="auto" w:fill="FFFFFF"/>
+            <w:vAlign w:val="top"/>
+          </w:tcPr>
+          <w:p>
+            <w:pPr>
+              <w:keepNext w:val="0"/>
+              <w:keepLines w:val="0"/>
+              <w:pageBreakBefore w:val="0"/>
+              <w:kinsoku/>
+              <w:wordWrap/>
+              <w:overflowPunct/>
+              <w:topLinePunct w:val="0"/>
+              <w:autoSpaceDE/>
+              <w:autoSpaceDN/>
+              <w:bidi w:val="0"/>
+              <w:adjustRightInd/>
+              <w:snapToGrid/>
+              <w:spacing w:before="181" w:beforeLines="50" w:after="181" w:afterLines="50" w:line="240" w:lineRule="auto"/>
+              <w:textAlignment w:val="auto"/>
+              <w:rPr>
+                <w:rFonts w:hint="default" w:cs="Arial" w:asciiTheme="minorAscii" w:hAnsiTheme="minorAscii" w:eastAsiaTheme="majorEastAsia"/>
+                <w:b/>
+                <w:bCs/>
+                <w:color w:val="000000"/>
+                <w:lang w:val="en"/>
+              </w:rPr>
+            </w:pPr>
+            <w:r>
+              <w:rPr>
+                <w:rFonts w:hint="default" w:cs="Arial" w:asciiTheme="minorAscii" w:hAnsiTheme="minorAscii" w:eastAsiaTheme="majorEastAsia"/>
+                <w:b/>
+                <w:bCs/>
+                <w:color w:val="000000"/>
+                <w:lang w:val="en"/>
+              </w:rPr>
+              <w:t>Stock Input Account</w:t>
+            </w:r>
+          </w:p>
+        </w:tc>
+        <w:tc>
+          <w:tcPr>
+            <w:tcW w:w="7921" w:type="dxa"/>
+            <w:tcBorders>
+              <w:top w:val="single" w:color="4F81BD" w:sz="8" w:space="0"/>
+              <w:left w:val="single" w:color="4F81BD" w:sz="8" w:space="0"/>
+              <w:bottom w:val="single" w:color="4F81BD" w:sz="8" w:space="0"/>
+              <w:right w:val="single" w:color="4F81BD" w:sz="8" w:space="0"/>
+            </w:tcBorders>
+            <w:shd w:val="clear" w:color="auto" w:fill="FFFFFF"/>
+            <w:vAlign w:val="top"/>
+          </w:tcPr>
+          <w:p>
+            <w:pPr>
+              <w:keepNext w:val="0"/>
+              <w:keepLines w:val="0"/>
+              <w:pageBreakBefore w:val="0"/>
+              <w:kinsoku/>
+              <w:wordWrap/>
+              <w:overflowPunct/>
+              <w:topLinePunct w:val="0"/>
+              <w:autoSpaceDE/>
+              <w:autoSpaceDN/>
+              <w:bidi w:val="0"/>
+              <w:adjustRightInd/>
+              <w:snapToGrid/>
+              <w:spacing w:before="181" w:beforeLines="50" w:after="181" w:afterLines="50" w:line="240" w:lineRule="auto"/>
+              <w:textAlignment w:val="auto"/>
+              <w:rPr>
+                <w:rFonts w:hint="default" w:cs="Arial" w:asciiTheme="minorAscii" w:hAnsiTheme="minorAscii" w:eastAsiaTheme="majorEastAsia"/>
+                <w:color w:val="000000"/>
+                <w:lang w:val="en"/>
+              </w:rPr>
+            </w:pPr>
+            <w:r>
+              <w:rPr>
+                <w:rFonts w:hint="default" w:cs="Arial" w:asciiTheme="minorAscii" w:hAnsiTheme="minorAscii" w:eastAsiaTheme="majorEastAsia"/>
+                <w:color w:val="000000"/>
+                <w:lang w:val="en"/>
+              </w:rPr>
+              <w:t>Akun perantara ketika penerimaan barang.</w:t>
+            </w:r>
+          </w:p>
+        </w:tc>
+      </w:tr>
+      <w:tr>
+        <w:tblPrEx>
+          <w:tblBorders>
+            <w:top w:val="single" w:color="auto" w:sz="4" w:space="0"/>
+            <w:left w:val="single" w:color="auto" w:sz="4" w:space="0"/>
+            <w:bottom w:val="single" w:color="auto" w:sz="4" w:space="0"/>
+            <w:right w:val="single" w:color="auto" w:sz="4" w:space="0"/>
+            <w:insideH w:val="single" w:color="auto" w:sz="4" w:space="0"/>
+            <w:insideV w:val="single" w:color="auto" w:sz="4" w:space="0"/>
+          </w:tblBorders>
+          <w:tblLayout w:type="fixed"/>
+          <w:tblCellMar>
+            <w:top w:w="0" w:type="dxa"/>
+            <w:left w:w="108" w:type="dxa"/>
+            <w:bottom w:w="0" w:type="dxa"/>
+            <w:right w:w="108" w:type="dxa"/>
+          </w:tblCellMar>
+        </w:tblPrEx>
+        <w:tc>
+          <w:tcPr>
+            <w:tcW w:w="2705" w:type="dxa"/>
+            <w:tcBorders>
+              <w:top w:val="single" w:color="4F81BD" w:sz="8" w:space="0"/>
+              <w:left w:val="single" w:color="4F81BD" w:sz="8" w:space="0"/>
+              <w:bottom w:val="single" w:color="4F81BD" w:sz="8" w:space="0"/>
+              <w:right w:val="single" w:color="4F81BD" w:sz="8" w:space="0"/>
+            </w:tcBorders>
+            <w:shd w:val="clear" w:color="auto" w:fill="FFFFFF"/>
+            <w:vAlign w:val="top"/>
+          </w:tcPr>
+          <w:p>
+            <w:pPr>
+              <w:keepNext w:val="0"/>
+              <w:keepLines w:val="0"/>
+              <w:pageBreakBefore w:val="0"/>
+              <w:kinsoku/>
+              <w:wordWrap/>
+              <w:overflowPunct/>
+              <w:topLinePunct w:val="0"/>
+              <w:autoSpaceDE/>
+              <w:autoSpaceDN/>
+              <w:bidi w:val="0"/>
+              <w:adjustRightInd/>
+              <w:snapToGrid/>
+              <w:spacing w:before="181" w:beforeLines="50" w:after="181" w:afterLines="50" w:line="240" w:lineRule="auto"/>
+              <w:textAlignment w:val="auto"/>
+              <w:rPr>
+                <w:rFonts w:hint="default" w:cs="Arial" w:asciiTheme="minorAscii" w:hAnsiTheme="minorAscii" w:eastAsiaTheme="majorEastAsia"/>
+                <w:b/>
+                <w:bCs/>
+                <w:color w:val="000000"/>
+                <w:lang w:val="en"/>
+              </w:rPr>
+            </w:pPr>
+            <w:r>
+              <w:rPr>
+                <w:rFonts w:hint="default" w:cs="Arial" w:asciiTheme="minorAscii" w:hAnsiTheme="minorAscii" w:eastAsiaTheme="majorEastAsia"/>
+                <w:b/>
+                <w:bCs/>
+                <w:color w:val="000000"/>
+                <w:lang w:val="en"/>
+              </w:rPr>
+              <w:t>Stock Output Account</w:t>
+            </w:r>
+          </w:p>
+        </w:tc>
+        <w:tc>
+          <w:tcPr>
+            <w:tcW w:w="7921" w:type="dxa"/>
+            <w:tcBorders>
+              <w:top w:val="single" w:color="4F81BD" w:sz="8" w:space="0"/>
+              <w:left w:val="single" w:color="4F81BD" w:sz="8" w:space="0"/>
+              <w:bottom w:val="single" w:color="4F81BD" w:sz="8" w:space="0"/>
+              <w:right w:val="single" w:color="4F81BD" w:sz="8" w:space="0"/>
+            </w:tcBorders>
+            <w:shd w:val="clear" w:color="auto" w:fill="FFFFFF"/>
+            <w:vAlign w:val="top"/>
+          </w:tcPr>
+          <w:p>
+            <w:pPr>
+              <w:keepNext w:val="0"/>
+              <w:keepLines w:val="0"/>
+              <w:pageBreakBefore w:val="0"/>
+              <w:kinsoku/>
+              <w:wordWrap/>
+              <w:overflowPunct/>
+              <w:topLinePunct w:val="0"/>
+              <w:autoSpaceDE/>
+              <w:autoSpaceDN/>
+              <w:bidi w:val="0"/>
+              <w:adjustRightInd/>
+              <w:snapToGrid/>
+              <w:spacing w:before="181" w:beforeLines="50" w:after="181" w:afterLines="50" w:line="240" w:lineRule="auto"/>
+              <w:textAlignment w:val="auto"/>
+              <w:rPr>
+                <w:rFonts w:hint="default" w:cs="Arial" w:asciiTheme="minorAscii" w:hAnsiTheme="minorAscii" w:eastAsiaTheme="majorEastAsia"/>
+                <w:color w:val="000000"/>
+                <w:lang w:val="en"/>
+              </w:rPr>
+            </w:pPr>
+            <w:r>
+              <w:rPr>
+                <w:rFonts w:hint="default" w:cs="Arial" w:asciiTheme="minorAscii" w:hAnsiTheme="minorAscii" w:eastAsiaTheme="majorEastAsia"/>
+                <w:color w:val="000000"/>
+                <w:lang w:val="en"/>
+              </w:rPr>
+              <w:t>Akun perantara ketika pengeluaran barang.</w:t>
+            </w:r>
+          </w:p>
+        </w:tc>
+      </w:tr>
+      <w:tr>
+        <w:tblPrEx>
+          <w:tblBorders>
+            <w:top w:val="single" w:color="auto" w:sz="4" w:space="0"/>
+            <w:left w:val="single" w:color="auto" w:sz="4" w:space="0"/>
+            <w:bottom w:val="single" w:color="auto" w:sz="4" w:space="0"/>
+            <w:right w:val="single" w:color="auto" w:sz="4" w:space="0"/>
+            <w:insideH w:val="single" w:color="auto" w:sz="4" w:space="0"/>
+            <w:insideV w:val="single" w:color="auto" w:sz="4" w:space="0"/>
+          </w:tblBorders>
+          <w:tblLayout w:type="fixed"/>
+          <w:tblCellMar>
+            <w:top w:w="0" w:type="dxa"/>
+            <w:left w:w="108" w:type="dxa"/>
+            <w:bottom w:w="0" w:type="dxa"/>
+            <w:right w:w="108" w:type="dxa"/>
+          </w:tblCellMar>
+        </w:tblPrEx>
+        <w:tc>
+          <w:tcPr>
+            <w:tcW w:w="2705" w:type="dxa"/>
+            <w:tcBorders>
+              <w:top w:val="single" w:color="4F81BD" w:sz="8" w:space="0"/>
+              <w:left w:val="single" w:color="4F81BD" w:sz="8" w:space="0"/>
+              <w:bottom w:val="single" w:color="4F81BD" w:sz="8" w:space="0"/>
+              <w:right w:val="single" w:color="4F81BD" w:sz="8" w:space="0"/>
+            </w:tcBorders>
+            <w:shd w:val="clear" w:color="auto" w:fill="FFFFFF"/>
+            <w:vAlign w:val="top"/>
+          </w:tcPr>
+          <w:p>
+            <w:pPr>
+              <w:keepNext w:val="0"/>
+              <w:keepLines w:val="0"/>
+              <w:pageBreakBefore w:val="0"/>
+              <w:kinsoku/>
+              <w:wordWrap/>
+              <w:overflowPunct/>
+              <w:topLinePunct w:val="0"/>
+              <w:autoSpaceDE/>
+              <w:autoSpaceDN/>
+              <w:bidi w:val="0"/>
+              <w:adjustRightInd/>
+              <w:snapToGrid/>
+              <w:spacing w:before="181" w:beforeLines="50" w:after="181" w:afterLines="50" w:line="240" w:lineRule="auto"/>
+              <w:textAlignment w:val="auto"/>
+              <w:rPr>
+                <w:rFonts w:hint="default" w:cs="Arial" w:asciiTheme="minorAscii" w:hAnsiTheme="minorAscii" w:eastAsiaTheme="majorEastAsia"/>
+                <w:b/>
+                <w:bCs/>
+                <w:color w:val="000000"/>
+                <w:lang w:val="en"/>
+              </w:rPr>
+            </w:pPr>
+            <w:r>
+              <w:rPr>
+                <w:rFonts w:hint="default" w:cs="Arial" w:asciiTheme="minorAscii" w:hAnsiTheme="minorAscii" w:eastAsiaTheme="majorEastAsia"/>
+                <w:b/>
+                <w:bCs/>
+                <w:color w:val="000000"/>
+                <w:lang w:val="en"/>
+              </w:rPr>
+              <w:t>Stock Valuation Account</w:t>
+            </w:r>
+          </w:p>
+        </w:tc>
+        <w:tc>
+          <w:tcPr>
+            <w:tcW w:w="7921" w:type="dxa"/>
+            <w:tcBorders>
+              <w:top w:val="single" w:color="4F81BD" w:sz="8" w:space="0"/>
+              <w:left w:val="single" w:color="4F81BD" w:sz="8" w:space="0"/>
+              <w:bottom w:val="single" w:color="4F81BD" w:sz="8" w:space="0"/>
+              <w:right w:val="single" w:color="4F81BD" w:sz="8" w:space="0"/>
+            </w:tcBorders>
+            <w:shd w:val="clear" w:color="auto" w:fill="FFFFFF"/>
+            <w:vAlign w:val="top"/>
+          </w:tcPr>
+          <w:p>
+            <w:pPr>
+              <w:keepNext w:val="0"/>
+              <w:keepLines w:val="0"/>
+              <w:pageBreakBefore w:val="0"/>
+              <w:kinsoku/>
+              <w:wordWrap/>
+              <w:overflowPunct/>
+              <w:topLinePunct w:val="0"/>
+              <w:autoSpaceDE/>
+              <w:autoSpaceDN/>
+              <w:bidi w:val="0"/>
+              <w:adjustRightInd/>
+              <w:snapToGrid/>
+              <w:spacing w:before="181" w:beforeLines="50" w:after="181" w:afterLines="50" w:line="240" w:lineRule="auto"/>
+              <w:textAlignment w:val="auto"/>
+              <w:rPr>
+                <w:rFonts w:hint="default" w:cs="Arial" w:asciiTheme="minorAscii" w:hAnsiTheme="minorAscii" w:eastAsiaTheme="majorEastAsia"/>
+                <w:color w:val="000000"/>
+                <w:lang w:val="en"/>
+              </w:rPr>
+            </w:pPr>
+            <w:r>
+              <w:rPr>
+                <w:rFonts w:hint="default" w:cs="Arial" w:asciiTheme="minorAscii" w:hAnsiTheme="minorAscii" w:eastAsiaTheme="majorEastAsia"/>
+                <w:color w:val="000000"/>
+                <w:lang w:val="en"/>
+              </w:rPr>
+              <w:t>Akun persediaan barang.</w:t>
+            </w:r>
+          </w:p>
+        </w:tc>
+      </w:tr>
+      <w:tr>
+        <w:tblPrEx>
+          <w:tblBorders>
+            <w:top w:val="single" w:color="auto" w:sz="4" w:space="0"/>
+            <w:left w:val="single" w:color="auto" w:sz="4" w:space="0"/>
+            <w:bottom w:val="single" w:color="auto" w:sz="4" w:space="0"/>
+            <w:right w:val="single" w:color="auto" w:sz="4" w:space="0"/>
+            <w:insideH w:val="single" w:color="auto" w:sz="4" w:space="0"/>
+            <w:insideV w:val="single" w:color="auto" w:sz="4" w:space="0"/>
+          </w:tblBorders>
+          <w:tblLayout w:type="fixed"/>
+          <w:tblCellMar>
+            <w:top w:w="0" w:type="dxa"/>
+            <w:left w:w="108" w:type="dxa"/>
+            <w:bottom w:w="0" w:type="dxa"/>
+            <w:right w:w="108" w:type="dxa"/>
+          </w:tblCellMar>
+        </w:tblPrEx>
+        <w:tc>
+          <w:tcPr>
+            <w:tcW w:w="2705" w:type="dxa"/>
+            <w:tcBorders>
+              <w:top w:val="single" w:color="4F81BD" w:sz="8" w:space="0"/>
+              <w:left w:val="single" w:color="4F81BD" w:sz="8" w:space="0"/>
+              <w:bottom w:val="single" w:color="4F81BD" w:sz="8" w:space="0"/>
+              <w:right w:val="single" w:color="4F81BD" w:sz="8" w:space="0"/>
+            </w:tcBorders>
+            <w:shd w:val="clear" w:color="auto" w:fill="FFFFFF"/>
+            <w:vAlign w:val="top"/>
+          </w:tcPr>
+          <w:p>
+            <w:pPr>
+              <w:keepNext w:val="0"/>
+              <w:keepLines w:val="0"/>
+              <w:pageBreakBefore w:val="0"/>
+              <w:kinsoku/>
+              <w:wordWrap/>
+              <w:overflowPunct/>
+              <w:topLinePunct w:val="0"/>
+              <w:autoSpaceDE/>
+              <w:autoSpaceDN/>
+              <w:bidi w:val="0"/>
+              <w:adjustRightInd/>
+              <w:snapToGrid/>
+              <w:spacing w:before="181" w:beforeLines="50" w:after="181" w:afterLines="50" w:line="240" w:lineRule="auto"/>
+              <w:textAlignment w:val="auto"/>
+              <w:rPr>
+                <w:rFonts w:hint="default" w:cs="Arial" w:asciiTheme="minorAscii" w:hAnsiTheme="minorAscii" w:eastAsiaTheme="majorEastAsia"/>
+                <w:b/>
+                <w:bCs/>
+                <w:color w:val="000000"/>
+                <w:lang w:val="en"/>
+              </w:rPr>
+            </w:pPr>
+            <w:r>
+              <w:rPr>
+                <w:rFonts w:hint="default" w:cs="Arial" w:asciiTheme="minorAscii" w:hAnsiTheme="minorAscii" w:eastAsiaTheme="majorEastAsia"/>
+                <w:b/>
+                <w:bCs/>
+                <w:color w:val="000000"/>
+                <w:lang w:val="en"/>
+              </w:rPr>
+              <w:t>Stock Journal</w:t>
+            </w:r>
+          </w:p>
+        </w:tc>
+        <w:tc>
+          <w:tcPr>
+            <w:tcW w:w="7921" w:type="dxa"/>
+            <w:tcBorders>
+              <w:top w:val="single" w:color="4F81BD" w:sz="8" w:space="0"/>
+              <w:left w:val="single" w:color="4F81BD" w:sz="8" w:space="0"/>
+              <w:bottom w:val="single" w:color="4F81BD" w:sz="8" w:space="0"/>
+              <w:right w:val="single" w:color="4F81BD" w:sz="8" w:space="0"/>
+            </w:tcBorders>
+            <w:shd w:val="clear" w:color="auto" w:fill="FFFFFF"/>
+            <w:vAlign w:val="top"/>
+          </w:tcPr>
+          <w:p>
+            <w:pPr>
+              <w:keepNext w:val="0"/>
+              <w:keepLines w:val="0"/>
+              <w:pageBreakBefore w:val="0"/>
+              <w:kinsoku/>
+              <w:wordWrap/>
+              <w:overflowPunct/>
+              <w:topLinePunct w:val="0"/>
+              <w:autoSpaceDE/>
+              <w:autoSpaceDN/>
+              <w:bidi w:val="0"/>
+              <w:adjustRightInd/>
+              <w:snapToGrid/>
+              <w:spacing w:before="181" w:beforeLines="50" w:after="181" w:afterLines="50" w:line="240" w:lineRule="auto"/>
+              <w:textAlignment w:val="auto"/>
+              <w:rPr>
+                <w:rFonts w:hint="default" w:cs="Arial" w:asciiTheme="minorAscii" w:hAnsiTheme="minorAscii" w:eastAsiaTheme="majorEastAsia"/>
+                <w:color w:val="000000"/>
+                <w:lang w:val="en"/>
+              </w:rPr>
+            </w:pPr>
+            <w:r>
+              <w:rPr>
+                <w:rFonts w:hint="default" w:cs="Arial" w:asciiTheme="minorAscii" w:hAnsiTheme="minorAscii" w:eastAsiaTheme="majorEastAsia"/>
+                <w:color w:val="000000"/>
+                <w:lang w:val="en"/>
+              </w:rPr>
+              <w:t>Jurnal persediaan barang.</w:t>
+            </w:r>
+          </w:p>
+        </w:tc>
+      </w:tr>
+    </w:tbl>
+    <w:p>
+      <w:pPr>
+        <w:spacing w:line="360" w:lineRule="auto"/>
+        <w:jc w:val="both"/>
+        <w:rPr>
+          <w:rFonts w:hint="default" w:cs="Arial" w:eastAsiaTheme="majorEastAsia"/>
+          <w:b w:val="0"/>
+          <w:bCs w:val="0"/>
+          <w:sz w:val="21"/>
+          <w:szCs w:val="21"/>
+          <w:lang w:val="en"/>
+        </w:rPr>
+      </w:pPr>
+    </w:p>
+    <w:p>
+      <w:pPr>
+        <w:spacing w:line="360" w:lineRule="auto"/>
+        <w:jc w:val="both"/>
+        <w:rPr>
+          <w:rFonts w:hint="default" w:cs="Arial" w:eastAsiaTheme="majorEastAsia"/>
+          <w:b w:val="0"/>
+          <w:bCs w:val="0"/>
+          <w:sz w:val="21"/>
+          <w:szCs w:val="21"/>
+          <w:lang w:val="en"/>
+        </w:rPr>
+      </w:pPr>
+    </w:p>
+    <w:p>
+      <w:pPr>
+        <w:spacing w:line="360" w:lineRule="auto"/>
+        <w:jc w:val="both"/>
+        <w:rPr>
+          <w:rFonts w:hint="default" w:cs="Arial" w:eastAsiaTheme="majorEastAsia"/>
+          <w:b w:val="0"/>
+          <w:bCs w:val="0"/>
+          <w:sz w:val="21"/>
+          <w:szCs w:val="21"/>
+          <w:lang w:val="en"/>
+        </w:rPr>
+      </w:pPr>
+    </w:p>
+    <w:p>
+      <w:pPr>
+        <w:spacing w:line="360" w:lineRule="auto"/>
+        <w:jc w:val="both"/>
+        <w:rPr>
+          <w:rFonts w:hint="default" w:cs="Arial" w:eastAsiaTheme="majorEastAsia"/>
+          <w:b/>
+          <w:bCs/>
+          <w:sz w:val="24"/>
+          <w:szCs w:val="24"/>
+          <w:lang w:val="en"/>
+        </w:rPr>
+      </w:pPr>
+      <w:r>
+        <w:rPr>
+          <w:rFonts w:hint="default" w:cs="Arial" w:eastAsiaTheme="majorEastAsia"/>
+          <w:b/>
+          <w:bCs/>
+          <w:sz w:val="24"/>
+          <w:szCs w:val="24"/>
+          <w:lang w:val="en"/>
+        </w:rPr>
+        <w:t>UNIT OF MEASURES (UoM)</w:t>
+      </w:r>
+    </w:p>
+    <w:p>
+      <w:pPr>
+        <w:spacing w:line="360" w:lineRule="auto"/>
+        <w:jc w:val="both"/>
+        <w:rPr>
+          <w:rFonts w:hint="default" w:cs="Arial" w:eastAsiaTheme="majorEastAsia"/>
+          <w:b w:val="0"/>
+          <w:bCs w:val="0"/>
+          <w:sz w:val="21"/>
+          <w:szCs w:val="21"/>
+          <w:lang w:val="en"/>
+        </w:rPr>
+      </w:pPr>
+      <w:r>
+        <w:rPr>
+          <w:rFonts w:hint="default" w:cs="Arial" w:eastAsiaTheme="majorEastAsia"/>
+          <w:b w:val="0"/>
+          <w:bCs w:val="0"/>
+          <w:sz w:val="21"/>
+          <w:szCs w:val="21"/>
+          <w:lang w:val="en"/>
+        </w:rPr>
+        <w:t>Untuk menambahkan UoM atau satuan barang, masuk melalui menu:</w:t>
+      </w:r>
+    </w:p>
+    <w:p>
+      <w:pPr>
+        <w:spacing w:after="0" w:line="360" w:lineRule="auto"/>
+        <w:ind w:firstLine="420"/>
+        <w:jc w:val="both"/>
+        <w:outlineLvl w:val="0"/>
+        <w:rPr>
+          <w:rFonts w:hint="default" w:cs="Arial" w:eastAsiaTheme="majorEastAsia"/>
+          <w:b/>
+          <w:bCs/>
+          <w:i/>
+          <w:iCs/>
+          <w:lang w:val="en"/>
+        </w:rPr>
+      </w:pPr>
+      <w:r>
+        <w:rPr>
+          <w:rFonts w:cs="Arial" w:eastAsiaTheme="majorEastAsia"/>
+          <w:b/>
+          <w:bCs/>
+          <w:i/>
+          <w:iCs/>
+        </w:rPr>
+        <w:t xml:space="preserve">Main Menu → </w:t>
+      </w:r>
+      <w:r>
+        <w:rPr>
+          <w:rFonts w:hint="default" w:cs="Arial" w:eastAsiaTheme="majorEastAsia"/>
+          <w:b/>
+          <w:bCs/>
+          <w:i/>
+          <w:iCs/>
+          <w:lang w:val="en"/>
+        </w:rPr>
+        <w:t>Inventory</w:t>
+      </w:r>
+      <w:r>
+        <w:rPr>
+          <w:rFonts w:cs="Arial" w:eastAsiaTheme="majorEastAsia"/>
+          <w:b/>
+          <w:bCs/>
+          <w:i/>
+          <w:iCs/>
+        </w:rPr>
+        <w:t xml:space="preserve"> → </w:t>
+      </w:r>
+      <w:r>
+        <w:rPr>
+          <w:rFonts w:hint="default" w:cs="Arial" w:eastAsiaTheme="majorEastAsia"/>
+          <w:b/>
+          <w:bCs/>
+          <w:i/>
+          <w:iCs/>
+          <w:lang w:val="en"/>
+        </w:rPr>
+        <w:t>Configuration</w:t>
+      </w:r>
+      <w:r>
+        <w:rPr>
+          <w:rFonts w:cs="Arial" w:eastAsiaTheme="majorEastAsia"/>
+          <w:b/>
+          <w:bCs/>
+          <w:i/>
+          <w:iCs/>
+        </w:rPr>
+        <w:t xml:space="preserve"> → </w:t>
+      </w:r>
+      <w:r>
+        <w:rPr>
+          <w:rFonts w:hint="default" w:cs="Arial" w:eastAsiaTheme="majorEastAsia"/>
+          <w:b/>
+          <w:bCs/>
+          <w:i/>
+          <w:iCs/>
+          <w:lang w:val="en"/>
+        </w:rPr>
+        <w:t>UoM</w:t>
+      </w:r>
+    </w:p>
+    <w:p>
+      <w:pPr>
+        <w:spacing w:line="360" w:lineRule="auto"/>
+        <w:jc w:val="both"/>
+        <w:rPr>
+          <w:rFonts w:hint="default" w:cs="Arial" w:eastAsiaTheme="majorEastAsia"/>
+          <w:b w:val="0"/>
+          <w:bCs w:val="0"/>
+          <w:sz w:val="21"/>
+          <w:szCs w:val="21"/>
+          <w:lang w:val="en"/>
+        </w:rPr>
+      </w:pPr>
+    </w:p>
+    <w:p>
+      <w:pPr>
+        <w:spacing w:line="360" w:lineRule="auto"/>
+        <w:jc w:val="center"/>
+        <w:rPr>
+          <w:rFonts w:hint="default" w:cs="Arial" w:eastAsiaTheme="majorEastAsia"/>
+          <w:b w:val="0"/>
+          <w:bCs w:val="0"/>
+          <w:sz w:val="21"/>
+          <w:szCs w:val="21"/>
+          <w:lang w:val="en"/>
+        </w:rPr>
+      </w:pPr>
+      <w:r>
+        <w:rPr>
+          <w:rFonts w:hint="default" w:cs="Arial" w:eastAsiaTheme="majorEastAsia"/>
+          <w:b w:val="0"/>
+          <w:bCs w:val="0"/>
+          <w:sz w:val="21"/>
+          <w:szCs w:val="21"/>
+          <w:lang w:val="en"/>
+        </w:rPr>
+        <w:drawing>
+          <wp:inline distT="0" distB="0" distL="114300" distR="114300">
+            <wp:extent cx="5400040" cy="2788285"/>
+            <wp:effectExtent l="0" t="0" r="10160" b="12065"/>
+            <wp:docPr id="12" name="Picture 12" descr="form-uom"/>
+            <wp:cNvGraphicFramePr>
+              <a:graphicFrameLocks xmlns:a="http://schemas.openxmlformats.org/drawingml/2006/main" noChangeAspect="1"/>
+            </wp:cNvGraphicFramePr>
+            <a:graphic xmlns:a="http://schemas.openxmlformats.org/drawingml/2006/main">
+              <a:graphicData uri="http://schemas.openxmlformats.org/drawingml/2006/picture">
+                <pic:pic xmlns:pic="http://schemas.openxmlformats.org/drawingml/2006/picture">
+                  <pic:nvPicPr>
+                    <pic:cNvPr id="12" name="Picture 12" descr="form-uom"/>
+                    <pic:cNvPicPr>
+                      <a:picLocks noChangeAspect="1"/>
+                    </pic:cNvPicPr>
+                  </pic:nvPicPr>
+                  <pic:blipFill>
+                    <a:blip r:embed="rId15"/>
+                    <a:stretch>
+                      <a:fillRect/>
+                    </a:stretch>
+                  </pic:blipFill>
+                  <pic:spPr>
+                    <a:xfrm>
+                      <a:off x="0" y="0"/>
+                      <a:ext cx="5400040" cy="2788285"/>
+                    </a:xfrm>
+                    <a:prstGeom prst="rect">
+                      <a:avLst/>
+                    </a:prstGeom>
+                  </pic:spPr>
+                </pic:pic>
+              </a:graphicData>
+            </a:graphic>
+          </wp:inline>
+        </w:drawing>
+      </w:r>
+    </w:p>
+    <w:p>
+      <w:pPr>
+        <w:spacing w:line="360" w:lineRule="auto"/>
+        <w:jc w:val="both"/>
+        <w:rPr>
+          <w:rFonts w:hint="default" w:cs="Arial" w:eastAsiaTheme="majorEastAsia"/>
+          <w:b w:val="0"/>
+          <w:bCs w:val="0"/>
+          <w:sz w:val="21"/>
+          <w:szCs w:val="21"/>
+          <w:lang w:val="en"/>
+        </w:rPr>
+      </w:pPr>
+    </w:p>
+    <w:p>
+      <w:pPr>
+        <w:spacing w:line="360" w:lineRule="auto"/>
+        <w:jc w:val="both"/>
+        <w:rPr>
+          <w:rFonts w:hint="default" w:cs="Arial" w:eastAsiaTheme="majorEastAsia"/>
+          <w:b w:val="0"/>
+          <w:bCs w:val="0"/>
+          <w:sz w:val="21"/>
+          <w:szCs w:val="21"/>
+          <w:lang w:val="en"/>
+        </w:rPr>
+      </w:pPr>
+      <w:r>
+        <w:rPr>
+          <w:rFonts w:hint="default" w:cs="Arial" w:eastAsiaTheme="majorEastAsia"/>
+          <w:b w:val="0"/>
+          <w:bCs w:val="0"/>
+          <w:sz w:val="21"/>
+          <w:szCs w:val="21"/>
+          <w:lang w:val="en"/>
+        </w:rPr>
+        <w:t xml:space="preserve">Untuk menambahkan UoM baru, klik tombol </w:t>
+      </w:r>
+      <w:r>
+        <w:rPr>
+          <w:rFonts w:hint="default" w:cs="Arial" w:eastAsiaTheme="majorEastAsia"/>
+          <w:b/>
+          <w:bCs/>
+          <w:sz w:val="21"/>
+          <w:szCs w:val="21"/>
+          <w:lang w:val="en"/>
+        </w:rPr>
+        <w:t>Create</w:t>
+      </w:r>
+      <w:r>
+        <w:rPr>
+          <w:rFonts w:hint="default" w:cs="Arial" w:eastAsiaTheme="majorEastAsia"/>
+          <w:b w:val="0"/>
+          <w:bCs w:val="0"/>
+          <w:sz w:val="21"/>
+          <w:szCs w:val="21"/>
+          <w:lang w:val="en"/>
+        </w:rPr>
+        <w:t xml:space="preserve">. Lengkapi kolom-kolom berikut dan klik tombol </w:t>
+      </w:r>
+      <w:r>
+        <w:rPr>
+          <w:rFonts w:hint="default" w:cs="Arial" w:eastAsiaTheme="majorEastAsia"/>
+          <w:b/>
+          <w:bCs/>
+          <w:sz w:val="21"/>
+          <w:szCs w:val="21"/>
+          <w:lang w:val="en"/>
+        </w:rPr>
+        <w:t xml:space="preserve">Save </w:t>
+      </w:r>
+      <w:r>
+        <w:rPr>
+          <w:rFonts w:hint="default" w:cs="Arial" w:eastAsiaTheme="majorEastAsia"/>
+          <w:b w:val="0"/>
+          <w:bCs w:val="0"/>
+          <w:sz w:val="21"/>
+          <w:szCs w:val="21"/>
+          <w:lang w:val="en"/>
+        </w:rPr>
+        <w:t>untuk menyimpan.</w:t>
+      </w:r>
+    </w:p>
+    <w:p>
+      <w:pPr>
+        <w:spacing w:line="360" w:lineRule="auto"/>
+        <w:jc w:val="center"/>
+        <w:rPr>
+          <w:rFonts w:hint="default" w:cs="Arial" w:eastAsiaTheme="majorEastAsia"/>
+          <w:b w:val="0"/>
+          <w:bCs w:val="0"/>
+          <w:sz w:val="21"/>
+          <w:szCs w:val="21"/>
+          <w:lang w:val="en"/>
+        </w:rPr>
+      </w:pPr>
+      <w:r>
+        <w:rPr>
+          <w:rFonts w:hint="default" w:cs="Arial" w:eastAsiaTheme="majorEastAsia"/>
+          <w:b w:val="0"/>
+          <w:bCs w:val="0"/>
+          <w:sz w:val="21"/>
+          <w:szCs w:val="21"/>
+          <w:lang w:val="en"/>
+        </w:rPr>
+        <w:drawing>
+          <wp:inline distT="0" distB="0" distL="114300" distR="114300">
+            <wp:extent cx="5400040" cy="2778760"/>
+            <wp:effectExtent l="0" t="0" r="10160" b="2540"/>
+            <wp:docPr id="13" name="Picture 13" descr="form-create-uom"/>
+            <wp:cNvGraphicFramePr>
+              <a:graphicFrameLocks xmlns:a="http://schemas.openxmlformats.org/drawingml/2006/main" noChangeAspect="1"/>
+            </wp:cNvGraphicFramePr>
+            <a:graphic xmlns:a="http://schemas.openxmlformats.org/drawingml/2006/main">
+              <a:graphicData uri="http://schemas.openxmlformats.org/drawingml/2006/picture">
+                <pic:pic xmlns:pic="http://schemas.openxmlformats.org/drawingml/2006/picture">
+                  <pic:nvPicPr>
+                    <pic:cNvPr id="13" name="Picture 13" descr="form-create-uom"/>
+                    <pic:cNvPicPr>
+                      <a:picLocks noChangeAspect="1"/>
+                    </pic:cNvPicPr>
+                  </pic:nvPicPr>
+                  <pic:blipFill>
+                    <a:blip r:embed="rId16"/>
+                    <a:stretch>
+                      <a:fillRect/>
+                    </a:stretch>
+                  </pic:blipFill>
+                  <pic:spPr>
+                    <a:xfrm>
+                      <a:off x="0" y="0"/>
+                      <a:ext cx="5400040" cy="2778760"/>
+                    </a:xfrm>
+                    <a:prstGeom prst="rect">
+                      <a:avLst/>
+                    </a:prstGeom>
+                  </pic:spPr>
+                </pic:pic>
+              </a:graphicData>
+            </a:graphic>
+          </wp:inline>
+        </w:drawing>
+      </w:r>
+    </w:p>
+    <w:p>
+      <w:pPr>
+        <w:spacing w:line="360" w:lineRule="auto"/>
+        <w:jc w:val="both"/>
+        <w:rPr>
+          <w:rFonts w:hint="default" w:cs="Arial" w:eastAsiaTheme="majorEastAsia"/>
+          <w:b w:val="0"/>
+          <w:bCs w:val="0"/>
+          <w:sz w:val="21"/>
+          <w:szCs w:val="21"/>
+          <w:lang w:val="en"/>
+        </w:rPr>
+      </w:pPr>
+    </w:p>
+    <w:tbl>
+      <w:tblPr>
+        <w:tblStyle w:val="4"/>
+        <w:tblW w:w="10626" w:type="dxa"/>
+        <w:tblInd w:w="0" w:type="dxa"/>
+        <w:tblBorders>
+          <w:top w:val="single" w:color="auto" w:sz="4" w:space="0"/>
+          <w:left w:val="single" w:color="auto" w:sz="4" w:space="0"/>
+          <w:bottom w:val="single" w:color="auto" w:sz="4" w:space="0"/>
+          <w:right w:val="single" w:color="auto" w:sz="4" w:space="0"/>
+          <w:insideH w:val="single" w:color="auto" w:sz="4" w:space="0"/>
+          <w:insideV w:val="single" w:color="auto" w:sz="4" w:space="0"/>
+        </w:tblBorders>
+        <w:tblLayout w:type="fixed"/>
+        <w:tblCellMar>
+          <w:top w:w="0" w:type="dxa"/>
+          <w:left w:w="108" w:type="dxa"/>
+          <w:bottom w:w="0" w:type="dxa"/>
+          <w:right w:w="108" w:type="dxa"/>
+        </w:tblCellMar>
+      </w:tblPr>
+      <w:tblGrid>
+        <w:gridCol w:w="2705"/>
+        <w:gridCol w:w="7921"/>
+      </w:tblGrid>
+      <w:tr>
+        <w:tblPrEx>
+          <w:tblBorders>
+            <w:top w:val="single" w:color="auto" w:sz="4" w:space="0"/>
+            <w:left w:val="single" w:color="auto" w:sz="4" w:space="0"/>
+            <w:bottom w:val="single" w:color="auto" w:sz="4" w:space="0"/>
+            <w:right w:val="single" w:color="auto" w:sz="4" w:space="0"/>
+            <w:insideH w:val="single" w:color="auto" w:sz="4" w:space="0"/>
+            <w:insideV w:val="single" w:color="auto" w:sz="4" w:space="0"/>
+          </w:tblBorders>
+          <w:tblLayout w:type="fixed"/>
+          <w:tblCellMar>
+            <w:top w:w="0" w:type="dxa"/>
+            <w:left w:w="108" w:type="dxa"/>
+            <w:bottom w:w="0" w:type="dxa"/>
+            <w:right w:w="108" w:type="dxa"/>
+          </w:tblCellMar>
+        </w:tblPrEx>
+        <w:trPr>
+          <w:trHeight w:val="413" w:hRule="atLeast"/>
+        </w:trPr>
+        <w:tc>
+          <w:tcPr>
+            <w:tcW w:w="2705" w:type="dxa"/>
+            <w:tcBorders>
+              <w:top w:val="single" w:color="4F81BD" w:sz="8" w:space="0"/>
+              <w:left w:val="single" w:color="4F81BD" w:sz="8" w:space="0"/>
+              <w:bottom w:val="single" w:color="FFFFFF" w:sz="4" w:space="0"/>
+              <w:right w:val="single" w:color="4F81BD" w:sz="8" w:space="0"/>
+            </w:tcBorders>
+            <w:shd w:val="clear" w:color="auto" w:fill="4F81BD"/>
+            <w:vAlign w:val="center"/>
+          </w:tcPr>
+          <w:p>
+            <w:pPr>
+              <w:keepNext w:val="0"/>
+              <w:keepLines w:val="0"/>
+              <w:pageBreakBefore w:val="0"/>
+              <w:widowControl w:val="0"/>
+              <w:kinsoku/>
+              <w:wordWrap/>
+              <w:overflowPunct/>
+              <w:topLinePunct w:val="0"/>
+              <w:autoSpaceDE/>
+              <w:autoSpaceDN/>
+              <w:bidi w:val="0"/>
+              <w:adjustRightInd/>
+              <w:snapToGrid/>
+              <w:spacing w:before="181" w:beforeLines="50" w:after="181" w:afterLines="50" w:line="240" w:lineRule="auto"/>
+              <w:jc w:val="center"/>
+              <w:textAlignment w:val="auto"/>
+              <w:rPr>
+                <w:rFonts w:hint="default" w:cs="Arial" w:eastAsiaTheme="majorEastAsia"/>
+                <w:color w:val="FFFFFF"/>
+                <w:vertAlign w:val="baseline"/>
+                <w:lang w:val="en"/>
+              </w:rPr>
+            </w:pPr>
+            <w:r>
+              <w:rPr>
+                <w:rFonts w:hint="default" w:cs="Arial" w:eastAsiaTheme="majorEastAsia"/>
+                <w:color w:val="FFFFFF"/>
+                <w:vertAlign w:val="baseline"/>
+                <w:lang w:val="en"/>
+              </w:rPr>
+              <w:t>Kolom</w:t>
+            </w:r>
+          </w:p>
+        </w:tc>
+        <w:tc>
+          <w:tcPr>
+            <w:tcW w:w="7921" w:type="dxa"/>
+            <w:tcBorders>
+              <w:top w:val="single" w:color="4F81BD" w:sz="8" w:space="0"/>
+              <w:left w:val="single" w:color="4F81BD" w:sz="8" w:space="0"/>
+              <w:bottom w:val="single" w:color="FFFFFF" w:sz="4" w:space="0"/>
+              <w:right w:val="single" w:color="4F81BD" w:sz="8" w:space="0"/>
+            </w:tcBorders>
+            <w:shd w:val="clear" w:color="auto" w:fill="4F81BD"/>
+            <w:vAlign w:val="center"/>
+          </w:tcPr>
+          <w:p>
+            <w:pPr>
+              <w:keepNext w:val="0"/>
+              <w:keepLines w:val="0"/>
+              <w:pageBreakBefore w:val="0"/>
+              <w:widowControl w:val="0"/>
+              <w:kinsoku/>
+              <w:wordWrap/>
+              <w:overflowPunct/>
+              <w:topLinePunct w:val="0"/>
+              <w:autoSpaceDE/>
+              <w:autoSpaceDN/>
+              <w:bidi w:val="0"/>
+              <w:adjustRightInd/>
+              <w:snapToGrid/>
+              <w:spacing w:before="181" w:beforeLines="50" w:after="181" w:afterLines="50" w:line="240" w:lineRule="auto"/>
+              <w:jc w:val="center"/>
+              <w:textAlignment w:val="auto"/>
+              <w:rPr>
+                <w:rFonts w:hint="default" w:cs="Arial" w:eastAsiaTheme="majorEastAsia"/>
+                <w:color w:val="FFFFFF"/>
+                <w:vertAlign w:val="baseline"/>
+                <w:lang w:val="en"/>
+              </w:rPr>
+            </w:pPr>
+            <w:r>
+              <w:rPr>
+                <w:rFonts w:hint="default" w:cs="Arial" w:eastAsiaTheme="majorEastAsia"/>
+                <w:color w:val="FFFFFF"/>
+                <w:vertAlign w:val="baseline"/>
+                <w:lang w:val="en"/>
+              </w:rPr>
+              <w:t>Keterangan</w:t>
+            </w:r>
+          </w:p>
+        </w:tc>
+      </w:tr>
+      <w:tr>
+        <w:tblPrEx>
+          <w:tblBorders>
+            <w:top w:val="single" w:color="auto" w:sz="4" w:space="0"/>
+            <w:left w:val="single" w:color="auto" w:sz="4" w:space="0"/>
+            <w:bottom w:val="single" w:color="auto" w:sz="4" w:space="0"/>
+            <w:right w:val="single" w:color="auto" w:sz="4" w:space="0"/>
+            <w:insideH w:val="single" w:color="auto" w:sz="4" w:space="0"/>
+            <w:insideV w:val="single" w:color="auto" w:sz="4" w:space="0"/>
+          </w:tblBorders>
+          <w:tblLayout w:type="fixed"/>
+          <w:tblCellMar>
+            <w:top w:w="0" w:type="dxa"/>
+            <w:left w:w="108" w:type="dxa"/>
+            <w:bottom w:w="0" w:type="dxa"/>
+            <w:right w:w="108" w:type="dxa"/>
+          </w:tblCellMar>
+        </w:tblPrEx>
+        <w:tc>
+          <w:tcPr>
+            <w:tcW w:w="2705" w:type="dxa"/>
+            <w:tcBorders>
+              <w:top w:val="single" w:color="FFFFFF" w:sz="4" w:space="0"/>
+              <w:left w:val="single" w:color="4F81BD" w:sz="8" w:space="0"/>
+              <w:bottom w:val="single" w:color="4F81BD" w:sz="8" w:space="0"/>
+              <w:right w:val="single" w:color="4F81BD" w:sz="8" w:space="0"/>
+            </w:tcBorders>
+            <w:shd w:val="clear" w:color="auto" w:fill="FFFFFF"/>
+            <w:vAlign w:val="top"/>
+          </w:tcPr>
+          <w:p>
+            <w:pPr>
+              <w:keepNext w:val="0"/>
+              <w:keepLines w:val="0"/>
+              <w:pageBreakBefore w:val="0"/>
+              <w:kinsoku/>
+              <w:wordWrap/>
+              <w:overflowPunct/>
+              <w:topLinePunct w:val="0"/>
+              <w:autoSpaceDE/>
+              <w:autoSpaceDN/>
+              <w:bidi w:val="0"/>
+              <w:adjustRightInd/>
+              <w:snapToGrid/>
+              <w:spacing w:before="181" w:beforeLines="50" w:after="181" w:afterLines="50" w:line="240" w:lineRule="auto"/>
+              <w:textAlignment w:val="auto"/>
+              <w:rPr>
+                <w:rFonts w:hint="default" w:cs="Arial" w:eastAsiaTheme="majorEastAsia"/>
+                <w:b/>
+                <w:bCs/>
+                <w:color w:val="000000"/>
+                <w:vertAlign w:val="baseline"/>
+                <w:lang w:val="en"/>
+              </w:rPr>
+            </w:pPr>
+            <w:r>
+              <w:rPr>
+                <w:rFonts w:hint="default" w:cs="Arial" w:eastAsiaTheme="majorEastAsia"/>
+                <w:b/>
+                <w:bCs/>
+                <w:color w:val="000000"/>
+                <w:vertAlign w:val="baseline"/>
+                <w:lang w:val="en"/>
+              </w:rPr>
+              <w:t>Unit of Measure</w:t>
+            </w:r>
+          </w:p>
+        </w:tc>
+        <w:tc>
+          <w:tcPr>
+            <w:tcW w:w="7921" w:type="dxa"/>
+            <w:tcBorders>
+              <w:top w:val="single" w:color="FFFFFF" w:sz="4" w:space="0"/>
+              <w:left w:val="single" w:color="4F81BD" w:sz="8" w:space="0"/>
+              <w:bottom w:val="single" w:color="4F81BD" w:sz="8" w:space="0"/>
+              <w:right w:val="single" w:color="4F81BD" w:sz="8" w:space="0"/>
+            </w:tcBorders>
+            <w:shd w:val="clear" w:color="auto" w:fill="FFFFFF"/>
+            <w:vAlign w:val="top"/>
+          </w:tcPr>
+          <w:p>
+            <w:pPr>
+              <w:keepNext w:val="0"/>
+              <w:keepLines w:val="0"/>
+              <w:pageBreakBefore w:val="0"/>
+              <w:kinsoku/>
+              <w:wordWrap/>
+              <w:overflowPunct/>
+              <w:topLinePunct w:val="0"/>
+              <w:autoSpaceDE/>
+              <w:autoSpaceDN/>
+              <w:bidi w:val="0"/>
+              <w:adjustRightInd/>
+              <w:snapToGrid/>
+              <w:spacing w:before="181" w:beforeLines="50" w:after="181" w:afterLines="50" w:line="240" w:lineRule="auto"/>
+              <w:textAlignment w:val="auto"/>
+              <w:rPr>
+                <w:rFonts w:hint="default" w:cs="Arial" w:eastAsiaTheme="majorEastAsia"/>
+                <w:color w:val="000000"/>
+                <w:vertAlign w:val="baseline"/>
+                <w:lang w:val="en"/>
+              </w:rPr>
+            </w:pPr>
+            <w:r>
+              <w:rPr>
+                <w:rFonts w:hint="default" w:cs="Arial" w:eastAsiaTheme="majorEastAsia"/>
+                <w:color w:val="000000"/>
+                <w:vertAlign w:val="baseline"/>
+                <w:lang w:val="en"/>
+              </w:rPr>
+              <w:t>Nama satuan.</w:t>
+            </w:r>
+          </w:p>
+        </w:tc>
+      </w:tr>
+      <w:tr>
+        <w:tblPrEx>
+          <w:tblBorders>
+            <w:top w:val="single" w:color="auto" w:sz="4" w:space="0"/>
+            <w:left w:val="single" w:color="auto" w:sz="4" w:space="0"/>
+            <w:bottom w:val="single" w:color="auto" w:sz="4" w:space="0"/>
+            <w:right w:val="single" w:color="auto" w:sz="4" w:space="0"/>
+            <w:insideH w:val="single" w:color="auto" w:sz="4" w:space="0"/>
+            <w:insideV w:val="single" w:color="auto" w:sz="4" w:space="0"/>
+          </w:tblBorders>
+          <w:tblLayout w:type="fixed"/>
+          <w:tblCellMar>
+            <w:top w:w="0" w:type="dxa"/>
+            <w:left w:w="108" w:type="dxa"/>
+            <w:bottom w:w="0" w:type="dxa"/>
+            <w:right w:w="108" w:type="dxa"/>
+          </w:tblCellMar>
+        </w:tblPrEx>
+        <w:tc>
+          <w:tcPr>
+            <w:tcW w:w="2705" w:type="dxa"/>
+            <w:tcBorders>
+              <w:top w:val="single" w:color="4F81BD" w:sz="8" w:space="0"/>
+              <w:left w:val="single" w:color="4F81BD" w:sz="8" w:space="0"/>
+              <w:bottom w:val="single" w:color="4F81BD" w:sz="8" w:space="0"/>
+              <w:right w:val="single" w:color="4F81BD" w:sz="8" w:space="0"/>
+            </w:tcBorders>
+            <w:shd w:val="clear" w:color="auto" w:fill="FFFFFF"/>
+            <w:vAlign w:val="top"/>
+          </w:tcPr>
+          <w:p>
+            <w:pPr>
+              <w:keepNext w:val="0"/>
+              <w:keepLines w:val="0"/>
+              <w:pageBreakBefore w:val="0"/>
+              <w:kinsoku/>
+              <w:wordWrap/>
+              <w:overflowPunct/>
+              <w:topLinePunct w:val="0"/>
+              <w:autoSpaceDE/>
+              <w:autoSpaceDN/>
+              <w:bidi w:val="0"/>
+              <w:adjustRightInd/>
+              <w:snapToGrid/>
+              <w:spacing w:before="181" w:beforeLines="50" w:after="181" w:afterLines="50" w:line="240" w:lineRule="auto"/>
+              <w:textAlignment w:val="auto"/>
+              <w:rPr>
+                <w:rFonts w:hint="default" w:cs="Arial" w:eastAsiaTheme="majorEastAsia"/>
+                <w:b/>
+                <w:bCs/>
+                <w:color w:val="000000"/>
+                <w:vertAlign w:val="baseline"/>
+                <w:lang w:val="en"/>
+              </w:rPr>
+            </w:pPr>
+            <w:r>
+              <w:rPr>
+                <w:rFonts w:hint="default" w:cs="Arial" w:eastAsiaTheme="majorEastAsia"/>
+                <w:b/>
+                <w:bCs/>
+                <w:color w:val="000000"/>
+                <w:vertAlign w:val="baseline"/>
+                <w:lang w:val="en"/>
+              </w:rPr>
+              <w:t>Category</w:t>
+            </w:r>
+          </w:p>
+        </w:tc>
+        <w:tc>
+          <w:tcPr>
+            <w:tcW w:w="7921" w:type="dxa"/>
+            <w:tcBorders>
+              <w:top w:val="single" w:color="4F81BD" w:sz="8" w:space="0"/>
+              <w:left w:val="single" w:color="4F81BD" w:sz="8" w:space="0"/>
+              <w:bottom w:val="single" w:color="4F81BD" w:sz="8" w:space="0"/>
+              <w:right w:val="single" w:color="4F81BD" w:sz="8" w:space="0"/>
+            </w:tcBorders>
+            <w:shd w:val="clear" w:color="auto" w:fill="FFFFFF"/>
+            <w:vAlign w:val="top"/>
+          </w:tcPr>
+          <w:p>
+            <w:pPr>
+              <w:keepNext w:val="0"/>
+              <w:keepLines w:val="0"/>
+              <w:pageBreakBefore w:val="0"/>
+              <w:kinsoku/>
+              <w:wordWrap/>
+              <w:overflowPunct/>
+              <w:topLinePunct w:val="0"/>
+              <w:autoSpaceDE/>
+              <w:autoSpaceDN/>
+              <w:bidi w:val="0"/>
+              <w:adjustRightInd/>
+              <w:snapToGrid/>
+              <w:spacing w:before="181" w:beforeLines="50" w:after="181" w:afterLines="50" w:line="240" w:lineRule="auto"/>
+              <w:textAlignment w:val="auto"/>
+              <w:rPr>
+                <w:rFonts w:hint="default" w:cs="Arial" w:eastAsiaTheme="majorEastAsia"/>
+                <w:color w:val="000000"/>
+                <w:vertAlign w:val="baseline"/>
+                <w:lang w:val="en"/>
+              </w:rPr>
+            </w:pPr>
+            <w:r>
+              <w:rPr>
+                <w:rFonts w:hint="default" w:cs="Arial" w:eastAsiaTheme="majorEastAsia"/>
+                <w:color w:val="000000"/>
+                <w:vertAlign w:val="baseline"/>
+                <w:lang w:val="en"/>
+              </w:rPr>
+              <w:t>Kategori satuan.</w:t>
+            </w:r>
+          </w:p>
+        </w:tc>
+      </w:tr>
+      <w:tr>
+        <w:tblPrEx>
+          <w:tblBorders>
+            <w:top w:val="single" w:color="auto" w:sz="4" w:space="0"/>
+            <w:left w:val="single" w:color="auto" w:sz="4" w:space="0"/>
+            <w:bottom w:val="single" w:color="auto" w:sz="4" w:space="0"/>
+            <w:right w:val="single" w:color="auto" w:sz="4" w:space="0"/>
+            <w:insideH w:val="single" w:color="auto" w:sz="4" w:space="0"/>
+            <w:insideV w:val="single" w:color="auto" w:sz="4" w:space="0"/>
+          </w:tblBorders>
+          <w:tblLayout w:type="fixed"/>
+          <w:tblCellMar>
+            <w:top w:w="0" w:type="dxa"/>
+            <w:left w:w="108" w:type="dxa"/>
+            <w:bottom w:w="0" w:type="dxa"/>
+            <w:right w:w="108" w:type="dxa"/>
+          </w:tblCellMar>
+        </w:tblPrEx>
+        <w:tc>
+          <w:tcPr>
+            <w:tcW w:w="2705" w:type="dxa"/>
+            <w:tcBorders>
+              <w:top w:val="single" w:color="4F81BD" w:sz="8" w:space="0"/>
+              <w:left w:val="single" w:color="4F81BD" w:sz="8" w:space="0"/>
+              <w:bottom w:val="single" w:color="4F81BD" w:sz="8" w:space="0"/>
+              <w:right w:val="single" w:color="4F81BD" w:sz="8" w:space="0"/>
+            </w:tcBorders>
+            <w:shd w:val="clear" w:color="auto" w:fill="FFFFFF"/>
+            <w:vAlign w:val="top"/>
+          </w:tcPr>
+          <w:p>
+            <w:pPr>
+              <w:keepNext w:val="0"/>
+              <w:keepLines w:val="0"/>
+              <w:pageBreakBefore w:val="0"/>
+              <w:kinsoku/>
+              <w:wordWrap/>
+              <w:overflowPunct/>
+              <w:topLinePunct w:val="0"/>
+              <w:autoSpaceDE/>
+              <w:autoSpaceDN/>
+              <w:bidi w:val="0"/>
+              <w:adjustRightInd/>
+              <w:snapToGrid/>
+              <w:spacing w:before="181" w:beforeLines="50" w:after="181" w:afterLines="50" w:line="240" w:lineRule="auto"/>
+              <w:textAlignment w:val="auto"/>
+              <w:rPr>
+                <w:rFonts w:hint="default" w:cs="Arial" w:eastAsiaTheme="majorEastAsia"/>
+                <w:b/>
+                <w:bCs/>
+                <w:color w:val="000000"/>
+                <w:vertAlign w:val="baseline"/>
+                <w:lang w:val="en"/>
+              </w:rPr>
+            </w:pPr>
+            <w:r>
+              <w:rPr>
+                <w:rFonts w:hint="default" w:cs="Arial" w:eastAsiaTheme="majorEastAsia"/>
+                <w:b/>
+                <w:bCs/>
+                <w:color w:val="000000"/>
+                <w:vertAlign w:val="baseline"/>
+                <w:lang w:val="en"/>
+              </w:rPr>
+              <w:t>Type</w:t>
+            </w:r>
+          </w:p>
+        </w:tc>
+        <w:tc>
+          <w:tcPr>
+            <w:tcW w:w="7921" w:type="dxa"/>
+            <w:tcBorders>
+              <w:top w:val="single" w:color="4F81BD" w:sz="8" w:space="0"/>
+              <w:left w:val="single" w:color="4F81BD" w:sz="8" w:space="0"/>
+              <w:bottom w:val="single" w:color="4F81BD" w:sz="8" w:space="0"/>
+              <w:right w:val="single" w:color="4F81BD" w:sz="8" w:space="0"/>
+            </w:tcBorders>
+            <w:shd w:val="clear" w:color="auto" w:fill="FFFFFF"/>
+            <w:vAlign w:val="top"/>
+          </w:tcPr>
+          <w:p>
+            <w:pPr>
+              <w:keepNext w:val="0"/>
+              <w:keepLines w:val="0"/>
+              <w:pageBreakBefore w:val="0"/>
+              <w:kinsoku/>
+              <w:wordWrap/>
+              <w:overflowPunct/>
+              <w:topLinePunct w:val="0"/>
+              <w:autoSpaceDE/>
+              <w:autoSpaceDN/>
+              <w:bidi w:val="0"/>
+              <w:adjustRightInd/>
+              <w:snapToGrid/>
+              <w:spacing w:before="181" w:beforeLines="50" w:after="181" w:afterLines="50" w:line="240" w:lineRule="auto"/>
+              <w:textAlignment w:val="auto"/>
+              <w:rPr>
+                <w:rFonts w:hint="default" w:cs="Arial" w:eastAsiaTheme="majorEastAsia"/>
+                <w:b w:val="0"/>
+                <w:bCs w:val="0"/>
+                <w:color w:val="000000"/>
+                <w:vertAlign w:val="baseline"/>
+                <w:lang w:val="en"/>
+              </w:rPr>
+            </w:pPr>
+            <w:r>
+              <w:rPr>
+                <w:rFonts w:hint="default" w:cs="Arial" w:eastAsiaTheme="majorEastAsia"/>
+                <w:b w:val="0"/>
+                <w:bCs w:val="0"/>
+                <w:color w:val="000000"/>
+                <w:vertAlign w:val="baseline"/>
+                <w:lang w:val="en"/>
+              </w:rPr>
+              <w:t>Tipe satuan, ada 3:</w:t>
+            </w:r>
+          </w:p>
+          <w:p>
+            <w:pPr>
+              <w:keepNext w:val="0"/>
+              <w:keepLines w:val="0"/>
+              <w:pageBreakBefore w:val="0"/>
+              <w:numPr>
+                <w:ilvl w:val="0"/>
+                <w:numId w:val="4"/>
+              </w:numPr>
+              <w:kinsoku/>
+              <w:wordWrap/>
+              <w:overflowPunct/>
+              <w:topLinePunct w:val="0"/>
+              <w:autoSpaceDE/>
+              <w:autoSpaceDN/>
+              <w:bidi w:val="0"/>
+              <w:adjustRightInd/>
+              <w:snapToGrid/>
+              <w:spacing w:before="181" w:beforeLines="50" w:after="181" w:afterLines="50" w:line="240" w:lineRule="auto"/>
+              <w:ind w:left="425" w:leftChars="0" w:hanging="425" w:firstLineChars="0"/>
+              <w:textAlignment w:val="auto"/>
+              <w:rPr>
+                <w:rFonts w:hint="default" w:cs="Arial" w:eastAsiaTheme="majorEastAsia"/>
+                <w:b w:val="0"/>
+                <w:bCs w:val="0"/>
+                <w:color w:val="000000"/>
+                <w:vertAlign w:val="baseline"/>
+                <w:lang w:val="en"/>
+              </w:rPr>
+            </w:pPr>
+            <w:r>
+              <w:rPr>
+                <w:rFonts w:hint="default" w:cs="Arial" w:eastAsiaTheme="majorEastAsia"/>
+                <w:b/>
+                <w:bCs/>
+                <w:color w:val="000000"/>
+                <w:vertAlign w:val="baseline"/>
+                <w:lang w:val="en"/>
+              </w:rPr>
+              <w:t>Reference Unit of Measure for this category</w:t>
+            </w:r>
+            <w:r>
+              <w:rPr>
+                <w:rFonts w:hint="default" w:cs="Arial" w:eastAsiaTheme="majorEastAsia"/>
+                <w:b w:val="0"/>
+                <w:bCs w:val="0"/>
+                <w:color w:val="000000"/>
+                <w:vertAlign w:val="baseline"/>
+                <w:lang w:val="en"/>
+              </w:rPr>
+              <w:t>, Satuan tersebut sebagai acuan dari satuan yang lain dalam satu kategori.</w:t>
+            </w:r>
+          </w:p>
+          <w:p>
+            <w:pPr>
+              <w:keepNext w:val="0"/>
+              <w:keepLines w:val="0"/>
+              <w:pageBreakBefore w:val="0"/>
+              <w:numPr>
+                <w:ilvl w:val="0"/>
+                <w:numId w:val="4"/>
+              </w:numPr>
+              <w:kinsoku/>
+              <w:wordWrap/>
+              <w:overflowPunct/>
+              <w:topLinePunct w:val="0"/>
+              <w:autoSpaceDE/>
+              <w:autoSpaceDN/>
+              <w:bidi w:val="0"/>
+              <w:adjustRightInd/>
+              <w:snapToGrid/>
+              <w:spacing w:before="181" w:beforeLines="50" w:after="181" w:afterLines="50" w:line="240" w:lineRule="auto"/>
+              <w:ind w:left="425" w:leftChars="0" w:hanging="425" w:firstLineChars="0"/>
+              <w:textAlignment w:val="auto"/>
+              <w:rPr>
+                <w:rFonts w:hint="default" w:cs="Arial" w:eastAsiaTheme="majorEastAsia"/>
+                <w:b w:val="0"/>
+                <w:bCs w:val="0"/>
+                <w:color w:val="000000"/>
+                <w:vertAlign w:val="baseline"/>
+                <w:lang w:val="en"/>
+              </w:rPr>
+            </w:pPr>
+            <w:r>
+              <w:rPr>
+                <w:rFonts w:hint="default" w:cs="Arial" w:eastAsiaTheme="majorEastAsia"/>
+                <w:b/>
+                <w:bCs/>
+                <w:color w:val="000000"/>
+                <w:vertAlign w:val="baseline"/>
+                <w:lang w:val="en"/>
+              </w:rPr>
+              <w:t>Bigger than the reference Unit of Measure</w:t>
+            </w:r>
+            <w:r>
+              <w:rPr>
+                <w:rFonts w:hint="default" w:cs="Arial" w:eastAsiaTheme="majorEastAsia"/>
+                <w:b w:val="0"/>
+                <w:bCs w:val="0"/>
+                <w:color w:val="000000"/>
+                <w:vertAlign w:val="baseline"/>
+                <w:lang w:val="en"/>
+              </w:rPr>
+              <w:t>, Satuan tersebut lebih besar dari acuan satuan yang ada dalam satu kategori.</w:t>
+            </w:r>
+          </w:p>
+          <w:p>
+            <w:pPr>
+              <w:keepNext w:val="0"/>
+              <w:keepLines w:val="0"/>
+              <w:pageBreakBefore w:val="0"/>
+              <w:numPr>
+                <w:ilvl w:val="0"/>
+                <w:numId w:val="4"/>
+              </w:numPr>
+              <w:kinsoku/>
+              <w:wordWrap/>
+              <w:overflowPunct/>
+              <w:topLinePunct w:val="0"/>
+              <w:autoSpaceDE/>
+              <w:autoSpaceDN/>
+              <w:bidi w:val="0"/>
+              <w:adjustRightInd/>
+              <w:snapToGrid/>
+              <w:spacing w:before="181" w:beforeLines="50" w:after="181" w:afterLines="50" w:line="240" w:lineRule="auto"/>
+              <w:ind w:left="425" w:leftChars="0" w:hanging="425" w:firstLineChars="0"/>
+              <w:textAlignment w:val="auto"/>
+              <w:rPr>
+                <w:rFonts w:hint="default" w:cs="Arial" w:eastAsiaTheme="majorEastAsia"/>
+                <w:b w:val="0"/>
+                <w:bCs w:val="0"/>
+                <w:color w:val="000000"/>
+                <w:vertAlign w:val="baseline"/>
+                <w:lang w:val="en"/>
+              </w:rPr>
+            </w:pPr>
+            <w:r>
+              <w:rPr>
+                <w:rFonts w:hint="default" w:cs="Arial" w:eastAsiaTheme="majorEastAsia"/>
+                <w:b/>
+                <w:bCs/>
+                <w:color w:val="000000"/>
+                <w:vertAlign w:val="baseline"/>
+                <w:lang w:val="en"/>
+              </w:rPr>
+              <w:t>Smaller than the reference Unit of Measure</w:t>
+            </w:r>
+            <w:r>
+              <w:rPr>
+                <w:rFonts w:hint="default" w:cs="Arial" w:eastAsiaTheme="majorEastAsia"/>
+                <w:b w:val="0"/>
+                <w:bCs w:val="0"/>
+                <w:color w:val="000000"/>
+                <w:vertAlign w:val="baseline"/>
+                <w:lang w:val="en"/>
+              </w:rPr>
+              <w:t>, Satuan tersebut lebih kecil dari acuan satuan yang ada dalam satu kategori.</w:t>
+            </w:r>
+          </w:p>
+        </w:tc>
+      </w:tr>
+      <w:tr>
+        <w:tblPrEx>
+          <w:tblBorders>
+            <w:top w:val="single" w:color="auto" w:sz="4" w:space="0"/>
+            <w:left w:val="single" w:color="auto" w:sz="4" w:space="0"/>
+            <w:bottom w:val="single" w:color="auto" w:sz="4" w:space="0"/>
+            <w:right w:val="single" w:color="auto" w:sz="4" w:space="0"/>
+            <w:insideH w:val="single" w:color="auto" w:sz="4" w:space="0"/>
+            <w:insideV w:val="single" w:color="auto" w:sz="4" w:space="0"/>
+          </w:tblBorders>
+          <w:tblLayout w:type="fixed"/>
+          <w:tblCellMar>
+            <w:top w:w="0" w:type="dxa"/>
+            <w:left w:w="108" w:type="dxa"/>
+            <w:bottom w:w="0" w:type="dxa"/>
+            <w:right w:w="108" w:type="dxa"/>
+          </w:tblCellMar>
+        </w:tblPrEx>
+        <w:tc>
+          <w:tcPr>
+            <w:tcW w:w="2705" w:type="dxa"/>
+            <w:tcBorders>
+              <w:top w:val="single" w:color="4F81BD" w:sz="8" w:space="0"/>
+              <w:left w:val="single" w:color="4F81BD" w:sz="8" w:space="0"/>
+              <w:bottom w:val="single" w:color="4F81BD" w:sz="8" w:space="0"/>
+              <w:right w:val="single" w:color="4F81BD" w:sz="8" w:space="0"/>
+            </w:tcBorders>
+            <w:shd w:val="clear" w:color="auto" w:fill="FFFFFF"/>
+            <w:vAlign w:val="top"/>
+          </w:tcPr>
+          <w:p>
+            <w:pPr>
+              <w:keepNext w:val="0"/>
+              <w:keepLines w:val="0"/>
+              <w:pageBreakBefore w:val="0"/>
+              <w:kinsoku/>
+              <w:wordWrap/>
+              <w:overflowPunct/>
+              <w:topLinePunct w:val="0"/>
+              <w:autoSpaceDE/>
+              <w:autoSpaceDN/>
+              <w:bidi w:val="0"/>
+              <w:adjustRightInd/>
+              <w:snapToGrid/>
+              <w:spacing w:before="181" w:beforeLines="50" w:after="181" w:afterLines="50" w:line="240" w:lineRule="auto"/>
+              <w:textAlignment w:val="auto"/>
+              <w:rPr>
+                <w:rFonts w:hint="default" w:cs="Arial" w:asciiTheme="minorAscii" w:hAnsiTheme="minorAscii" w:eastAsiaTheme="majorEastAsia"/>
+                <w:b/>
+                <w:bCs/>
+                <w:color w:val="000000"/>
+                <w:lang w:val="en"/>
+              </w:rPr>
+            </w:pPr>
+            <w:r>
+              <w:rPr>
+                <w:rFonts w:hint="default" w:cs="Arial" w:asciiTheme="minorAscii" w:hAnsiTheme="minorAscii" w:eastAsiaTheme="majorEastAsia"/>
+                <w:b/>
+                <w:bCs/>
+                <w:color w:val="000000"/>
+                <w:lang w:val="en"/>
+              </w:rPr>
+              <w:t>Rounding Precision</w:t>
+            </w:r>
+          </w:p>
+        </w:tc>
+        <w:tc>
+          <w:tcPr>
+            <w:tcW w:w="7921" w:type="dxa"/>
+            <w:tcBorders>
+              <w:top w:val="single" w:color="4F81BD" w:sz="8" w:space="0"/>
+              <w:left w:val="single" w:color="4F81BD" w:sz="8" w:space="0"/>
+              <w:bottom w:val="single" w:color="4F81BD" w:sz="8" w:space="0"/>
+              <w:right w:val="single" w:color="4F81BD" w:sz="8" w:space="0"/>
+            </w:tcBorders>
+            <w:shd w:val="clear" w:color="auto" w:fill="FFFFFF"/>
+            <w:vAlign w:val="top"/>
+          </w:tcPr>
+          <w:p>
+            <w:pPr>
+              <w:keepNext w:val="0"/>
+              <w:keepLines w:val="0"/>
+              <w:pageBreakBefore w:val="0"/>
+              <w:kinsoku/>
+              <w:wordWrap/>
+              <w:overflowPunct/>
+              <w:topLinePunct w:val="0"/>
+              <w:autoSpaceDE/>
+              <w:autoSpaceDN/>
+              <w:bidi w:val="0"/>
+              <w:adjustRightInd/>
+              <w:snapToGrid/>
+              <w:spacing w:before="181" w:beforeLines="50" w:after="181" w:afterLines="50" w:line="240" w:lineRule="auto"/>
+              <w:textAlignment w:val="auto"/>
+              <w:rPr>
+                <w:rFonts w:hint="default" w:cs="Arial" w:asciiTheme="minorAscii" w:hAnsiTheme="minorAscii" w:eastAsiaTheme="majorEastAsia"/>
+                <w:color w:val="000000"/>
+                <w:lang w:val="en"/>
+              </w:rPr>
+            </w:pPr>
+            <w:r>
+              <w:rPr>
+                <w:rFonts w:hint="default" w:cs="Arial" w:asciiTheme="minorAscii" w:hAnsiTheme="minorAscii" w:eastAsiaTheme="majorEastAsia"/>
+                <w:color w:val="000000"/>
+                <w:lang w:val="en"/>
+              </w:rPr>
+              <w:t>Faktor pengali antara satuan tersebut dengan acuan yang ada.</w:t>
+            </w:r>
+          </w:p>
+        </w:tc>
+      </w:tr>
+    </w:tbl>
+    <w:p>
+      <w:pPr>
+        <w:spacing w:line="360" w:lineRule="auto"/>
+        <w:jc w:val="both"/>
+        <w:rPr>
+          <w:rFonts w:hint="default" w:cs="Arial" w:eastAsiaTheme="majorEastAsia"/>
+          <w:b w:val="0"/>
+          <w:bCs w:val="0"/>
+          <w:sz w:val="21"/>
+          <w:szCs w:val="21"/>
+          <w:lang w:val="en"/>
+        </w:rPr>
+      </w:pPr>
+    </w:p>
+    <w:p>
+      <w:pPr>
+        <w:spacing w:line="360" w:lineRule="auto"/>
+        <w:jc w:val="both"/>
+        <w:rPr>
+          <w:rFonts w:hint="default" w:cs="Arial" w:eastAsiaTheme="majorEastAsia"/>
+          <w:b w:val="0"/>
+          <w:bCs w:val="0"/>
+          <w:sz w:val="21"/>
+          <w:szCs w:val="21"/>
+          <w:lang w:val="en"/>
+        </w:rPr>
+      </w:pPr>
+    </w:p>
+    <w:p>
+      <w:pPr>
+        <w:spacing w:line="360" w:lineRule="auto"/>
+        <w:jc w:val="both"/>
+        <w:rPr>
+          <w:rFonts w:hint="default" w:cs="Arial" w:eastAsiaTheme="majorEastAsia"/>
+          <w:b w:val="0"/>
+          <w:bCs w:val="0"/>
+          <w:sz w:val="21"/>
+          <w:szCs w:val="21"/>
+          <w:lang w:val="en"/>
+        </w:rPr>
+      </w:pPr>
+    </w:p>
+    <w:p>
+      <w:pPr>
+        <w:spacing w:line="360" w:lineRule="auto"/>
+        <w:jc w:val="both"/>
+        <w:rPr>
+          <w:rFonts w:hint="default" w:cs="Arial" w:eastAsiaTheme="majorEastAsia"/>
+          <w:b/>
+          <w:bCs/>
+          <w:sz w:val="24"/>
+          <w:szCs w:val="24"/>
+          <w:lang w:val="en"/>
+        </w:rPr>
+      </w:pPr>
+      <w:r>
+        <w:rPr>
+          <w:rFonts w:hint="default" w:cs="Arial" w:eastAsiaTheme="majorEastAsia"/>
+          <w:b/>
+          <w:bCs/>
+          <w:sz w:val="24"/>
+          <w:szCs w:val="24"/>
+          <w:lang w:val="en"/>
+        </w:rPr>
+        <w:t>MASTER BARANG</w:t>
+      </w:r>
+    </w:p>
+    <w:p>
+      <w:pPr>
+        <w:spacing w:line="360" w:lineRule="auto"/>
+        <w:rPr>
+          <w:rFonts w:hint="default" w:cs="Arial" w:eastAsiaTheme="majorEastAsia"/>
+          <w:b w:val="0"/>
+          <w:bCs w:val="0"/>
+          <w:sz w:val="21"/>
+          <w:szCs w:val="21"/>
+          <w:lang w:val="en"/>
+        </w:rPr>
+      </w:pPr>
+      <w:r>
+        <w:rPr>
+          <w:rFonts w:hint="default" w:cs="Arial" w:eastAsiaTheme="majorEastAsia"/>
+          <w:b w:val="0"/>
+          <w:bCs w:val="0"/>
+          <w:sz w:val="21"/>
+          <w:szCs w:val="21"/>
+          <w:lang w:val="en"/>
+        </w:rPr>
+        <w:t>Untuk menambahkan produk baru, masuk melalui menu:</w:t>
+      </w:r>
+    </w:p>
+    <w:p>
+      <w:pPr>
+        <w:spacing w:after="0" w:line="360" w:lineRule="auto"/>
+        <w:ind w:firstLine="420"/>
+        <w:jc w:val="both"/>
+        <w:outlineLvl w:val="0"/>
+        <w:rPr>
+          <w:rFonts w:hint="default" w:cs="Arial" w:eastAsiaTheme="majorEastAsia"/>
+          <w:b/>
+          <w:bCs/>
+          <w:i/>
+          <w:iCs/>
+          <w:lang w:val="en"/>
+        </w:rPr>
+      </w:pPr>
+      <w:r>
+        <w:rPr>
+          <w:rFonts w:cs="Arial" w:eastAsiaTheme="majorEastAsia"/>
+          <w:b/>
+          <w:bCs/>
+          <w:i/>
+          <w:iCs/>
+        </w:rPr>
+        <w:t xml:space="preserve">Main Menu → </w:t>
+      </w:r>
+      <w:r>
+        <w:rPr>
+          <w:rFonts w:hint="default" w:cs="Arial" w:eastAsiaTheme="majorEastAsia"/>
+          <w:b/>
+          <w:bCs/>
+          <w:i/>
+          <w:iCs/>
+          <w:lang w:val="en"/>
+        </w:rPr>
+        <w:t>Inventory</w:t>
+      </w:r>
+      <w:r>
+        <w:rPr>
+          <w:rFonts w:cs="Arial" w:eastAsiaTheme="majorEastAsia"/>
+          <w:b/>
+          <w:bCs/>
+          <w:i/>
+          <w:iCs/>
+        </w:rPr>
+        <w:t xml:space="preserve"> → </w:t>
+      </w:r>
+      <w:r>
+        <w:rPr>
+          <w:rFonts w:hint="default" w:cs="Arial" w:eastAsiaTheme="majorEastAsia"/>
+          <w:b/>
+          <w:bCs/>
+          <w:i/>
+          <w:iCs/>
+          <w:lang w:val="en"/>
+        </w:rPr>
+        <w:t>Master Data</w:t>
+      </w:r>
+      <w:r>
+        <w:rPr>
+          <w:rFonts w:cs="Arial" w:eastAsiaTheme="majorEastAsia"/>
+          <w:b/>
+          <w:bCs/>
+          <w:i/>
+          <w:iCs/>
+        </w:rPr>
+        <w:t xml:space="preserve"> → </w:t>
+      </w:r>
+      <w:r>
+        <w:rPr>
+          <w:rFonts w:hint="default" w:cs="Arial" w:eastAsiaTheme="majorEastAsia"/>
+          <w:b/>
+          <w:bCs/>
+          <w:i/>
+          <w:iCs/>
+          <w:lang w:val="en"/>
+        </w:rPr>
+        <w:t>Products</w:t>
+      </w:r>
+    </w:p>
+    <w:p>
+      <w:pPr>
+        <w:spacing w:line="360" w:lineRule="auto"/>
+        <w:rPr>
+          <w:rFonts w:hint="default" w:cs="Arial" w:eastAsiaTheme="majorEastAsia"/>
+          <w:b w:val="0"/>
+          <w:bCs w:val="0"/>
+          <w:sz w:val="21"/>
+          <w:szCs w:val="21"/>
+          <w:lang w:val="en"/>
+        </w:rPr>
+      </w:pPr>
+    </w:p>
+    <w:p>
+      <w:pPr>
+        <w:spacing w:line="360" w:lineRule="auto"/>
+        <w:rPr>
+          <w:rFonts w:hint="default" w:cs="Arial" w:eastAsiaTheme="majorEastAsia"/>
+          <w:b w:val="0"/>
+          <w:bCs w:val="0"/>
+          <w:sz w:val="21"/>
+          <w:szCs w:val="21"/>
+          <w:lang w:val="en"/>
+        </w:rPr>
+      </w:pPr>
+      <w:r>
+        <w:rPr>
+          <w:rFonts w:hint="default" w:cs="Arial" w:eastAsiaTheme="majorEastAsia"/>
+          <w:b w:val="0"/>
+          <w:bCs w:val="0"/>
+          <w:sz w:val="21"/>
+          <w:szCs w:val="21"/>
+          <w:lang w:val="en"/>
+        </w:rPr>
+        <w:t>Berikut adalah gambar Form Master Product.</w:t>
+      </w:r>
+    </w:p>
+    <w:p>
+      <w:pPr>
+        <w:spacing w:line="360" w:lineRule="auto"/>
+        <w:jc w:val="center"/>
+        <w:rPr>
+          <w:rFonts w:hint="default" w:cs="Arial" w:eastAsiaTheme="majorEastAsia"/>
+          <w:b w:val="0"/>
+          <w:bCs w:val="0"/>
+          <w:sz w:val="21"/>
+          <w:szCs w:val="21"/>
+          <w:lang w:val="en"/>
+        </w:rPr>
+      </w:pPr>
+      <w:r>
+        <w:rPr>
+          <w:rFonts w:hint="default" w:cs="Arial" w:eastAsiaTheme="majorEastAsia"/>
+          <w:b w:val="0"/>
+          <w:bCs w:val="0"/>
+          <w:sz w:val="21"/>
+          <w:szCs w:val="21"/>
+          <w:lang w:val="en"/>
+        </w:rPr>
+        <w:drawing>
+          <wp:inline distT="0" distB="0" distL="114300" distR="114300">
+            <wp:extent cx="5400040" cy="2294255"/>
+            <wp:effectExtent l="0" t="0" r="10160" b="10795"/>
+            <wp:docPr id="14" name="Picture 14" descr="form-product"/>
+            <wp:cNvGraphicFramePr>
+              <a:graphicFrameLocks xmlns:a="http://schemas.openxmlformats.org/drawingml/2006/main" noChangeAspect="1"/>
+            </wp:cNvGraphicFramePr>
+            <a:graphic xmlns:a="http://schemas.openxmlformats.org/drawingml/2006/main">
+              <a:graphicData uri="http://schemas.openxmlformats.org/drawingml/2006/picture">
+                <pic:pic xmlns:pic="http://schemas.openxmlformats.org/drawingml/2006/picture">
+                  <pic:nvPicPr>
+                    <pic:cNvPr id="14" name="Picture 14" descr="form-product"/>
+                    <pic:cNvPicPr>
+                      <a:picLocks noChangeAspect="1"/>
+                    </pic:cNvPicPr>
+                  </pic:nvPicPr>
+                  <pic:blipFill>
+                    <a:blip r:embed="rId17"/>
+                    <a:stretch>
+                      <a:fillRect/>
+                    </a:stretch>
+                  </pic:blipFill>
+                  <pic:spPr>
+                    <a:xfrm>
+                      <a:off x="0" y="0"/>
+                      <a:ext cx="5400040" cy="2294255"/>
+                    </a:xfrm>
+                    <a:prstGeom prst="rect">
+                      <a:avLst/>
+                    </a:prstGeom>
+                  </pic:spPr>
+                </pic:pic>
+              </a:graphicData>
+            </a:graphic>
+          </wp:inline>
+        </w:drawing>
+      </w:r>
+    </w:p>
+    <w:p>
+      <w:pPr>
+        <w:spacing w:line="360" w:lineRule="auto"/>
+        <w:rPr>
+          <w:rFonts w:hint="default" w:cs="Arial" w:eastAsiaTheme="majorEastAsia"/>
+          <w:b w:val="0"/>
+          <w:bCs w:val="0"/>
+          <w:sz w:val="21"/>
+          <w:szCs w:val="21"/>
+          <w:lang w:val="en"/>
+        </w:rPr>
+      </w:pPr>
+    </w:p>
+    <w:p>
+      <w:pPr>
+        <w:spacing w:line="360" w:lineRule="auto"/>
+        <w:rPr>
+          <w:rFonts w:hint="default" w:cs="Arial" w:eastAsiaTheme="majorEastAsia"/>
+          <w:b w:val="0"/>
+          <w:bCs w:val="0"/>
+          <w:sz w:val="21"/>
+          <w:szCs w:val="21"/>
+          <w:lang w:val="en"/>
+        </w:rPr>
+      </w:pPr>
+      <w:r>
+        <w:rPr>
+          <w:rFonts w:hint="default" w:cs="Arial" w:eastAsiaTheme="majorEastAsia"/>
+          <w:b w:val="0"/>
+          <w:bCs w:val="0"/>
+          <w:sz w:val="21"/>
+          <w:szCs w:val="21"/>
+          <w:lang w:val="en"/>
+        </w:rPr>
+        <w:t xml:space="preserve">Klik tombol </w:t>
+      </w:r>
+      <w:r>
+        <w:rPr>
+          <w:rFonts w:hint="default" w:cs="Arial" w:eastAsiaTheme="majorEastAsia"/>
+          <w:b/>
+          <w:bCs/>
+          <w:sz w:val="21"/>
+          <w:szCs w:val="21"/>
+          <w:lang w:val="en"/>
+        </w:rPr>
+        <w:t>Create</w:t>
+      </w:r>
+      <w:r>
+        <w:rPr>
+          <w:rFonts w:hint="default" w:cs="Arial" w:eastAsiaTheme="majorEastAsia"/>
+          <w:b w:val="0"/>
+          <w:bCs w:val="0"/>
+          <w:sz w:val="21"/>
+          <w:szCs w:val="21"/>
+          <w:lang w:val="en"/>
+        </w:rPr>
+        <w:t xml:space="preserve"> untuk menambahkan product baru. Lengkapi data produk pada kolom-kolom berikut, dan klik </w:t>
+      </w:r>
+      <w:r>
+        <w:rPr>
+          <w:rFonts w:hint="default" w:cs="Arial" w:eastAsiaTheme="majorEastAsia"/>
+          <w:b/>
+          <w:bCs/>
+          <w:sz w:val="21"/>
+          <w:szCs w:val="21"/>
+          <w:lang w:val="en"/>
+        </w:rPr>
+        <w:t>Save</w:t>
+      </w:r>
+      <w:r>
+        <w:rPr>
+          <w:rFonts w:hint="default" w:cs="Arial" w:eastAsiaTheme="majorEastAsia"/>
+          <w:b w:val="0"/>
+          <w:bCs w:val="0"/>
+          <w:sz w:val="21"/>
+          <w:szCs w:val="21"/>
+          <w:lang w:val="en"/>
+        </w:rPr>
+        <w:t xml:space="preserve"> untuk menyimpan.</w:t>
+      </w:r>
+    </w:p>
+    <w:p>
+      <w:pPr>
+        <w:spacing w:line="360" w:lineRule="auto"/>
+        <w:jc w:val="center"/>
+        <w:rPr>
+          <w:rFonts w:hint="default" w:cs="Arial" w:eastAsiaTheme="majorEastAsia"/>
+          <w:b w:val="0"/>
+          <w:bCs w:val="0"/>
+          <w:sz w:val="21"/>
+          <w:szCs w:val="21"/>
+          <w:lang w:val="en"/>
+        </w:rPr>
+      </w:pPr>
+      <w:r>
+        <w:rPr>
+          <w:rFonts w:hint="default" w:cs="Arial" w:eastAsiaTheme="majorEastAsia"/>
+          <w:b w:val="0"/>
+          <w:bCs w:val="0"/>
+          <w:sz w:val="21"/>
+          <w:szCs w:val="21"/>
+          <w:lang w:val="en"/>
+        </w:rPr>
+        <w:drawing>
+          <wp:inline distT="0" distB="0" distL="114300" distR="114300">
+            <wp:extent cx="5400040" cy="2736215"/>
+            <wp:effectExtent l="0" t="0" r="10160" b="6985"/>
+            <wp:docPr id="15" name="Picture 15" descr="form-create-product"/>
+            <wp:cNvGraphicFramePr>
+              <a:graphicFrameLocks xmlns:a="http://schemas.openxmlformats.org/drawingml/2006/main" noChangeAspect="1"/>
+            </wp:cNvGraphicFramePr>
+            <a:graphic xmlns:a="http://schemas.openxmlformats.org/drawingml/2006/main">
+              <a:graphicData uri="http://schemas.openxmlformats.org/drawingml/2006/picture">
+                <pic:pic xmlns:pic="http://schemas.openxmlformats.org/drawingml/2006/picture">
+                  <pic:nvPicPr>
+                    <pic:cNvPr id="15" name="Picture 15" descr="form-create-product"/>
+                    <pic:cNvPicPr>
+                      <a:picLocks noChangeAspect="1"/>
+                    </pic:cNvPicPr>
+                  </pic:nvPicPr>
+                  <pic:blipFill>
+                    <a:blip r:embed="rId18"/>
+                    <a:stretch>
+                      <a:fillRect/>
+                    </a:stretch>
+                  </pic:blipFill>
+                  <pic:spPr>
+                    <a:xfrm>
+                      <a:off x="0" y="0"/>
+                      <a:ext cx="5400040" cy="2736215"/>
+                    </a:xfrm>
+                    <a:prstGeom prst="rect">
+                      <a:avLst/>
+                    </a:prstGeom>
+                  </pic:spPr>
+                </pic:pic>
+              </a:graphicData>
+            </a:graphic>
+          </wp:inline>
+        </w:drawing>
+      </w:r>
+    </w:p>
+    <w:tbl>
+      <w:tblPr>
+        <w:tblStyle w:val="4"/>
+        <w:tblW w:w="10626" w:type="dxa"/>
+        <w:tblInd w:w="0" w:type="dxa"/>
+        <w:tblBorders>
+          <w:top w:val="single" w:color="auto" w:sz="4" w:space="0"/>
+          <w:left w:val="single" w:color="auto" w:sz="4" w:space="0"/>
+          <w:bottom w:val="single" w:color="auto" w:sz="4" w:space="0"/>
+          <w:right w:val="single" w:color="auto" w:sz="4" w:space="0"/>
+          <w:insideH w:val="single" w:color="auto" w:sz="4" w:space="0"/>
+          <w:insideV w:val="single" w:color="auto" w:sz="4" w:space="0"/>
+        </w:tblBorders>
+        <w:tblLayout w:type="fixed"/>
+        <w:tblCellMar>
+          <w:top w:w="0" w:type="dxa"/>
+          <w:left w:w="108" w:type="dxa"/>
+          <w:bottom w:w="0" w:type="dxa"/>
+          <w:right w:w="108" w:type="dxa"/>
+        </w:tblCellMar>
+      </w:tblPr>
+      <w:tblGrid>
+        <w:gridCol w:w="2705"/>
+        <w:gridCol w:w="7921"/>
+      </w:tblGrid>
+      <w:tr>
+        <w:tblPrEx>
+          <w:tblBorders>
+            <w:top w:val="single" w:color="auto" w:sz="4" w:space="0"/>
+            <w:left w:val="single" w:color="auto" w:sz="4" w:space="0"/>
+            <w:bottom w:val="single" w:color="auto" w:sz="4" w:space="0"/>
+            <w:right w:val="single" w:color="auto" w:sz="4" w:space="0"/>
+            <w:insideH w:val="single" w:color="auto" w:sz="4" w:space="0"/>
+            <w:insideV w:val="single" w:color="auto" w:sz="4" w:space="0"/>
+          </w:tblBorders>
+          <w:tblLayout w:type="fixed"/>
+          <w:tblCellMar>
+            <w:top w:w="0" w:type="dxa"/>
+            <w:left w:w="108" w:type="dxa"/>
+            <w:bottom w:w="0" w:type="dxa"/>
+            <w:right w:w="108" w:type="dxa"/>
+          </w:tblCellMar>
+        </w:tblPrEx>
+        <w:trPr>
+          <w:trHeight w:val="413" w:hRule="atLeast"/>
+        </w:trPr>
+        <w:tc>
+          <w:tcPr>
+            <w:tcW w:w="2705" w:type="dxa"/>
+            <w:tcBorders>
+              <w:top w:val="single" w:color="4F81BD" w:sz="8" w:space="0"/>
+              <w:left w:val="single" w:color="4F81BD" w:sz="8" w:space="0"/>
+              <w:bottom w:val="single" w:color="FFFFFF" w:sz="4" w:space="0"/>
+              <w:right w:val="single" w:color="4F81BD" w:sz="8" w:space="0"/>
+            </w:tcBorders>
+            <w:shd w:val="clear" w:color="auto" w:fill="4F81BD"/>
+            <w:vAlign w:val="center"/>
+          </w:tcPr>
+          <w:p>
+            <w:pPr>
+              <w:keepNext w:val="0"/>
+              <w:keepLines w:val="0"/>
+              <w:pageBreakBefore w:val="0"/>
+              <w:widowControl w:val="0"/>
+              <w:kinsoku/>
+              <w:wordWrap/>
+              <w:overflowPunct/>
+              <w:topLinePunct w:val="0"/>
+              <w:autoSpaceDE/>
+              <w:autoSpaceDN/>
+              <w:bidi w:val="0"/>
+              <w:adjustRightInd/>
+              <w:snapToGrid/>
+              <w:spacing w:before="181" w:beforeLines="50" w:after="181" w:afterLines="50" w:line="240" w:lineRule="auto"/>
+              <w:jc w:val="center"/>
+              <w:textAlignment w:val="auto"/>
+              <w:rPr>
+                <w:rFonts w:hint="default" w:cs="Arial" w:eastAsiaTheme="majorEastAsia"/>
+                <w:color w:val="FFFFFF"/>
+                <w:vertAlign w:val="baseline"/>
+                <w:lang w:val="en"/>
+              </w:rPr>
+            </w:pPr>
+            <w:r>
+              <w:rPr>
+                <w:rFonts w:hint="default" w:cs="Arial" w:eastAsiaTheme="majorEastAsia"/>
+                <w:color w:val="FFFFFF"/>
+                <w:vertAlign w:val="baseline"/>
+                <w:lang w:val="en"/>
+              </w:rPr>
+              <w:t>Kolom</w:t>
+            </w:r>
+          </w:p>
+        </w:tc>
+        <w:tc>
+          <w:tcPr>
+            <w:tcW w:w="7921" w:type="dxa"/>
+            <w:tcBorders>
+              <w:top w:val="single" w:color="4F81BD" w:sz="8" w:space="0"/>
+              <w:left w:val="single" w:color="4F81BD" w:sz="8" w:space="0"/>
+              <w:bottom w:val="single" w:color="FFFFFF" w:sz="4" w:space="0"/>
+              <w:right w:val="single" w:color="4F81BD" w:sz="8" w:space="0"/>
+            </w:tcBorders>
+            <w:shd w:val="clear" w:color="auto" w:fill="4F81BD"/>
+            <w:vAlign w:val="center"/>
+          </w:tcPr>
+          <w:p>
+            <w:pPr>
+              <w:keepNext w:val="0"/>
+              <w:keepLines w:val="0"/>
+              <w:pageBreakBefore w:val="0"/>
+              <w:widowControl w:val="0"/>
+              <w:kinsoku/>
+              <w:wordWrap/>
+              <w:overflowPunct/>
+              <w:topLinePunct w:val="0"/>
+              <w:autoSpaceDE/>
+              <w:autoSpaceDN/>
+              <w:bidi w:val="0"/>
+              <w:adjustRightInd/>
+              <w:snapToGrid/>
+              <w:spacing w:before="181" w:beforeLines="50" w:after="181" w:afterLines="50" w:line="240" w:lineRule="auto"/>
+              <w:jc w:val="center"/>
+              <w:textAlignment w:val="auto"/>
+              <w:rPr>
+                <w:rFonts w:hint="default" w:cs="Arial" w:eastAsiaTheme="majorEastAsia"/>
+                <w:color w:val="FFFFFF"/>
+                <w:vertAlign w:val="baseline"/>
+                <w:lang w:val="en"/>
+              </w:rPr>
+            </w:pPr>
+            <w:r>
+              <w:rPr>
+                <w:rFonts w:hint="default" w:cs="Arial" w:eastAsiaTheme="majorEastAsia"/>
+                <w:color w:val="FFFFFF"/>
+                <w:vertAlign w:val="baseline"/>
+                <w:lang w:val="en"/>
+              </w:rPr>
+              <w:t>Keterangan</w:t>
+            </w:r>
+          </w:p>
+        </w:tc>
+      </w:tr>
+      <w:tr>
+        <w:tblPrEx>
+          <w:tblBorders>
+            <w:top w:val="single" w:color="auto" w:sz="4" w:space="0"/>
+            <w:left w:val="single" w:color="auto" w:sz="4" w:space="0"/>
+            <w:bottom w:val="single" w:color="auto" w:sz="4" w:space="0"/>
+            <w:right w:val="single" w:color="auto" w:sz="4" w:space="0"/>
+            <w:insideH w:val="single" w:color="auto" w:sz="4" w:space="0"/>
+            <w:insideV w:val="single" w:color="auto" w:sz="4" w:space="0"/>
+          </w:tblBorders>
+          <w:tblLayout w:type="fixed"/>
+          <w:tblCellMar>
+            <w:top w:w="0" w:type="dxa"/>
+            <w:left w:w="108" w:type="dxa"/>
+            <w:bottom w:w="0" w:type="dxa"/>
+            <w:right w:w="108" w:type="dxa"/>
+          </w:tblCellMar>
+        </w:tblPrEx>
+        <w:tc>
+          <w:tcPr>
+            <w:tcW w:w="2705" w:type="dxa"/>
+            <w:tcBorders>
+              <w:top w:val="single" w:color="FFFFFF" w:sz="4" w:space="0"/>
+              <w:left w:val="single" w:color="4F81BD" w:sz="8" w:space="0"/>
+              <w:bottom w:val="single" w:color="4F81BD" w:sz="8" w:space="0"/>
+              <w:right w:val="single" w:color="4F81BD" w:sz="8" w:space="0"/>
+            </w:tcBorders>
+            <w:shd w:val="clear" w:color="auto" w:fill="FFFFFF"/>
+            <w:vAlign w:val="top"/>
+          </w:tcPr>
+          <w:p>
+            <w:pPr>
+              <w:keepNext w:val="0"/>
+              <w:keepLines w:val="0"/>
+              <w:pageBreakBefore w:val="0"/>
+              <w:kinsoku/>
+              <w:wordWrap/>
+              <w:overflowPunct/>
+              <w:topLinePunct w:val="0"/>
+              <w:autoSpaceDE/>
+              <w:autoSpaceDN/>
+              <w:bidi w:val="0"/>
+              <w:adjustRightInd/>
+              <w:snapToGrid/>
+              <w:spacing w:before="181" w:beforeLines="50" w:after="181" w:afterLines="50" w:line="240" w:lineRule="auto"/>
+              <w:textAlignment w:val="auto"/>
+              <w:rPr>
+                <w:rFonts w:hint="default" w:cs="Arial" w:eastAsiaTheme="majorEastAsia"/>
+                <w:b/>
+                <w:bCs/>
+                <w:color w:val="000000"/>
+                <w:vertAlign w:val="baseline"/>
+                <w:lang w:val="en"/>
+              </w:rPr>
+            </w:pPr>
+            <w:r>
+              <w:rPr>
+                <w:rFonts w:hint="default" w:cs="Arial" w:eastAsiaTheme="majorEastAsia"/>
+                <w:b/>
+                <w:bCs/>
+                <w:color w:val="000000"/>
+                <w:vertAlign w:val="baseline"/>
+                <w:lang w:val="en"/>
+              </w:rPr>
+              <w:t>Product Name</w:t>
+            </w:r>
+          </w:p>
+        </w:tc>
+        <w:tc>
+          <w:tcPr>
+            <w:tcW w:w="7921" w:type="dxa"/>
+            <w:tcBorders>
+              <w:top w:val="single" w:color="FFFFFF" w:sz="4" w:space="0"/>
+              <w:left w:val="single" w:color="4F81BD" w:sz="8" w:space="0"/>
+              <w:bottom w:val="single" w:color="4F81BD" w:sz="8" w:space="0"/>
+              <w:right w:val="single" w:color="4F81BD" w:sz="8" w:space="0"/>
+            </w:tcBorders>
+            <w:shd w:val="clear" w:color="auto" w:fill="FFFFFF"/>
+            <w:vAlign w:val="top"/>
+          </w:tcPr>
+          <w:p>
+            <w:pPr>
+              <w:keepNext w:val="0"/>
+              <w:keepLines w:val="0"/>
+              <w:pageBreakBefore w:val="0"/>
+              <w:kinsoku/>
+              <w:wordWrap/>
+              <w:overflowPunct/>
+              <w:topLinePunct w:val="0"/>
+              <w:autoSpaceDE/>
+              <w:autoSpaceDN/>
+              <w:bidi w:val="0"/>
+              <w:adjustRightInd/>
+              <w:snapToGrid/>
+              <w:spacing w:before="181" w:beforeLines="50" w:after="181" w:afterLines="50" w:line="240" w:lineRule="auto"/>
+              <w:textAlignment w:val="auto"/>
+              <w:rPr>
+                <w:rFonts w:hint="default" w:cs="Arial" w:eastAsiaTheme="majorEastAsia"/>
+                <w:color w:val="000000"/>
+                <w:vertAlign w:val="baseline"/>
+                <w:lang w:val="en"/>
+              </w:rPr>
+            </w:pPr>
+            <w:r>
+              <w:rPr>
+                <w:rFonts w:hint="default" w:cs="Arial" w:eastAsiaTheme="majorEastAsia"/>
+                <w:color w:val="000000"/>
+                <w:vertAlign w:val="baseline"/>
+                <w:lang w:val="en"/>
+              </w:rPr>
+              <w:t>Nama Product.</w:t>
+            </w:r>
+          </w:p>
+        </w:tc>
+      </w:tr>
+      <w:tr>
+        <w:tblPrEx>
+          <w:tblBorders>
+            <w:top w:val="single" w:color="auto" w:sz="4" w:space="0"/>
+            <w:left w:val="single" w:color="auto" w:sz="4" w:space="0"/>
+            <w:bottom w:val="single" w:color="auto" w:sz="4" w:space="0"/>
+            <w:right w:val="single" w:color="auto" w:sz="4" w:space="0"/>
+            <w:insideH w:val="single" w:color="auto" w:sz="4" w:space="0"/>
+            <w:insideV w:val="single" w:color="auto" w:sz="4" w:space="0"/>
+          </w:tblBorders>
+          <w:tblLayout w:type="fixed"/>
+          <w:tblCellMar>
+            <w:top w:w="0" w:type="dxa"/>
+            <w:left w:w="108" w:type="dxa"/>
+            <w:bottom w:w="0" w:type="dxa"/>
+            <w:right w:w="108" w:type="dxa"/>
+          </w:tblCellMar>
+        </w:tblPrEx>
+        <w:tc>
+          <w:tcPr>
+            <w:tcW w:w="2705" w:type="dxa"/>
+            <w:tcBorders>
+              <w:top w:val="single" w:color="4F81BD" w:sz="8" w:space="0"/>
+              <w:left w:val="single" w:color="4F81BD" w:sz="8" w:space="0"/>
+              <w:bottom w:val="single" w:color="4F81BD" w:sz="8" w:space="0"/>
+              <w:right w:val="single" w:color="4F81BD" w:sz="8" w:space="0"/>
+            </w:tcBorders>
+            <w:shd w:val="clear" w:color="auto" w:fill="FFFFFF"/>
+            <w:vAlign w:val="top"/>
+          </w:tcPr>
+          <w:p>
+            <w:pPr>
+              <w:keepNext w:val="0"/>
+              <w:keepLines w:val="0"/>
+              <w:pageBreakBefore w:val="0"/>
+              <w:kinsoku/>
+              <w:wordWrap/>
+              <w:overflowPunct/>
+              <w:topLinePunct w:val="0"/>
+              <w:autoSpaceDE/>
+              <w:autoSpaceDN/>
+              <w:bidi w:val="0"/>
+              <w:adjustRightInd/>
+              <w:snapToGrid/>
+              <w:spacing w:before="181" w:beforeLines="50" w:after="181" w:afterLines="50" w:line="240" w:lineRule="auto"/>
+              <w:textAlignment w:val="auto"/>
+              <w:rPr>
+                <w:rFonts w:hint="default" w:cs="Arial" w:eastAsiaTheme="majorEastAsia"/>
+                <w:b/>
+                <w:bCs/>
+                <w:color w:val="000000"/>
+                <w:vertAlign w:val="baseline"/>
+                <w:lang w:val="en"/>
+              </w:rPr>
+            </w:pPr>
+            <w:r>
+              <w:rPr>
+                <w:rFonts w:hint="default" w:cs="Arial" w:eastAsiaTheme="majorEastAsia"/>
+                <w:b/>
+                <w:bCs/>
+                <w:color w:val="000000"/>
+                <w:vertAlign w:val="baseline"/>
+                <w:lang w:val="en"/>
+              </w:rPr>
+              <w:t>Can be sold</w:t>
+            </w:r>
+          </w:p>
+        </w:tc>
+        <w:tc>
+          <w:tcPr>
+            <w:tcW w:w="7921" w:type="dxa"/>
+            <w:tcBorders>
+              <w:top w:val="single" w:color="4F81BD" w:sz="8" w:space="0"/>
+              <w:left w:val="single" w:color="4F81BD" w:sz="8" w:space="0"/>
+              <w:bottom w:val="single" w:color="4F81BD" w:sz="8" w:space="0"/>
+              <w:right w:val="single" w:color="4F81BD" w:sz="8" w:space="0"/>
+            </w:tcBorders>
+            <w:shd w:val="clear" w:color="auto" w:fill="FFFFFF"/>
+            <w:vAlign w:val="top"/>
+          </w:tcPr>
+          <w:p>
+            <w:pPr>
+              <w:keepNext w:val="0"/>
+              <w:keepLines w:val="0"/>
+              <w:pageBreakBefore w:val="0"/>
+              <w:kinsoku/>
+              <w:wordWrap/>
+              <w:overflowPunct/>
+              <w:topLinePunct w:val="0"/>
+              <w:autoSpaceDE/>
+              <w:autoSpaceDN/>
+              <w:bidi w:val="0"/>
+              <w:adjustRightInd/>
+              <w:snapToGrid/>
+              <w:spacing w:before="181" w:beforeLines="50" w:after="181" w:afterLines="50" w:line="240" w:lineRule="auto"/>
+              <w:textAlignment w:val="auto"/>
+              <w:rPr>
+                <w:rFonts w:hint="default" w:cs="Arial" w:eastAsiaTheme="majorEastAsia"/>
+                <w:color w:val="000000"/>
+                <w:vertAlign w:val="baseline"/>
+                <w:lang w:val="en"/>
+              </w:rPr>
+            </w:pPr>
+            <w:r>
+              <w:rPr>
+                <w:rFonts w:hint="default" w:cs="Arial" w:eastAsiaTheme="majorEastAsia"/>
+                <w:color w:val="000000"/>
+                <w:vertAlign w:val="baseline"/>
+                <w:lang w:val="en"/>
+              </w:rPr>
+              <w:t>Pilih jika barang dapat di jual.</w:t>
+            </w:r>
+          </w:p>
+        </w:tc>
+      </w:tr>
+      <w:tr>
+        <w:tblPrEx>
+          <w:tblBorders>
+            <w:top w:val="single" w:color="auto" w:sz="4" w:space="0"/>
+            <w:left w:val="single" w:color="auto" w:sz="4" w:space="0"/>
+            <w:bottom w:val="single" w:color="auto" w:sz="4" w:space="0"/>
+            <w:right w:val="single" w:color="auto" w:sz="4" w:space="0"/>
+            <w:insideH w:val="single" w:color="auto" w:sz="4" w:space="0"/>
+            <w:insideV w:val="single" w:color="auto" w:sz="4" w:space="0"/>
+          </w:tblBorders>
+          <w:tblLayout w:type="fixed"/>
+          <w:tblCellMar>
+            <w:top w:w="0" w:type="dxa"/>
+            <w:left w:w="108" w:type="dxa"/>
+            <w:bottom w:w="0" w:type="dxa"/>
+            <w:right w:w="108" w:type="dxa"/>
+          </w:tblCellMar>
+        </w:tblPrEx>
+        <w:tc>
+          <w:tcPr>
+            <w:tcW w:w="2705" w:type="dxa"/>
+            <w:tcBorders>
+              <w:top w:val="single" w:color="4F81BD" w:sz="8" w:space="0"/>
+              <w:left w:val="single" w:color="4F81BD" w:sz="8" w:space="0"/>
+              <w:bottom w:val="single" w:color="4F81BD" w:sz="8" w:space="0"/>
+              <w:right w:val="single" w:color="4F81BD" w:sz="8" w:space="0"/>
+            </w:tcBorders>
+            <w:shd w:val="clear" w:color="auto" w:fill="FFFFFF"/>
+            <w:vAlign w:val="top"/>
+          </w:tcPr>
+          <w:p>
+            <w:pPr>
+              <w:keepNext w:val="0"/>
+              <w:keepLines w:val="0"/>
+              <w:pageBreakBefore w:val="0"/>
+              <w:kinsoku/>
+              <w:wordWrap/>
+              <w:overflowPunct/>
+              <w:topLinePunct w:val="0"/>
+              <w:autoSpaceDE/>
+              <w:autoSpaceDN/>
+              <w:bidi w:val="0"/>
+              <w:adjustRightInd/>
+              <w:snapToGrid/>
+              <w:spacing w:before="181" w:beforeLines="50" w:after="181" w:afterLines="50" w:line="240" w:lineRule="auto"/>
+              <w:textAlignment w:val="auto"/>
+              <w:rPr>
+                <w:rFonts w:hint="default" w:cs="Arial" w:eastAsiaTheme="majorEastAsia"/>
+                <w:b/>
+                <w:bCs/>
+                <w:color w:val="000000"/>
+                <w:vertAlign w:val="baseline"/>
+                <w:lang w:val="en"/>
+              </w:rPr>
+            </w:pPr>
+            <w:r>
+              <w:rPr>
+                <w:rFonts w:hint="default" w:cs="Arial" w:eastAsiaTheme="majorEastAsia"/>
+                <w:b/>
+                <w:bCs/>
+                <w:color w:val="000000"/>
+                <w:vertAlign w:val="baseline"/>
+                <w:lang w:val="en"/>
+              </w:rPr>
+              <w:t>Can be purchased</w:t>
+            </w:r>
+          </w:p>
+        </w:tc>
+        <w:tc>
+          <w:tcPr>
+            <w:tcW w:w="7921" w:type="dxa"/>
+            <w:tcBorders>
+              <w:top w:val="single" w:color="4F81BD" w:sz="8" w:space="0"/>
+              <w:left w:val="single" w:color="4F81BD" w:sz="8" w:space="0"/>
+              <w:bottom w:val="single" w:color="4F81BD" w:sz="8" w:space="0"/>
+              <w:right w:val="single" w:color="4F81BD" w:sz="8" w:space="0"/>
+            </w:tcBorders>
+            <w:shd w:val="clear" w:color="auto" w:fill="FFFFFF"/>
+            <w:vAlign w:val="top"/>
+          </w:tcPr>
+          <w:p>
+            <w:pPr>
+              <w:keepNext w:val="0"/>
+              <w:keepLines w:val="0"/>
+              <w:pageBreakBefore w:val="0"/>
+              <w:numPr>
+                <w:numId w:val="0"/>
+              </w:numPr>
+              <w:kinsoku/>
+              <w:wordWrap/>
+              <w:overflowPunct/>
+              <w:topLinePunct w:val="0"/>
+              <w:autoSpaceDE/>
+              <w:autoSpaceDN/>
+              <w:bidi w:val="0"/>
+              <w:adjustRightInd/>
+              <w:snapToGrid/>
+              <w:spacing w:before="181" w:beforeLines="50" w:after="181" w:afterLines="50" w:line="240" w:lineRule="auto"/>
+              <w:ind w:leftChars="0"/>
+              <w:textAlignment w:val="auto"/>
+              <w:rPr>
+                <w:rFonts w:hint="default" w:cs="Arial" w:eastAsiaTheme="majorEastAsia"/>
+                <w:b w:val="0"/>
+                <w:bCs w:val="0"/>
+                <w:color w:val="000000"/>
+                <w:vertAlign w:val="baseline"/>
+                <w:lang w:val="en"/>
+              </w:rPr>
+            </w:pPr>
+            <w:r>
+              <w:rPr>
+                <w:rFonts w:hint="default" w:cs="Arial" w:eastAsiaTheme="majorEastAsia"/>
+                <w:b w:val="0"/>
+                <w:bCs w:val="0"/>
+                <w:color w:val="000000"/>
+                <w:vertAlign w:val="baseline"/>
+                <w:lang w:val="en"/>
+              </w:rPr>
+              <w:t>Pilih jika barang dapat di beli.</w:t>
+            </w:r>
+          </w:p>
+        </w:tc>
+      </w:tr>
+      <w:tr>
+        <w:tblPrEx>
+          <w:tblBorders>
+            <w:top w:val="single" w:color="auto" w:sz="4" w:space="0"/>
+            <w:left w:val="single" w:color="auto" w:sz="4" w:space="0"/>
+            <w:bottom w:val="single" w:color="auto" w:sz="4" w:space="0"/>
+            <w:right w:val="single" w:color="auto" w:sz="4" w:space="0"/>
+            <w:insideH w:val="single" w:color="auto" w:sz="4" w:space="0"/>
+            <w:insideV w:val="single" w:color="auto" w:sz="4" w:space="0"/>
+          </w:tblBorders>
+          <w:tblLayout w:type="fixed"/>
+          <w:tblCellMar>
+            <w:top w:w="0" w:type="dxa"/>
+            <w:left w:w="108" w:type="dxa"/>
+            <w:bottom w:w="0" w:type="dxa"/>
+            <w:right w:w="108" w:type="dxa"/>
+          </w:tblCellMar>
+        </w:tblPrEx>
+        <w:tc>
+          <w:tcPr>
+            <w:tcW w:w="2705" w:type="dxa"/>
+            <w:tcBorders>
+              <w:top w:val="single" w:color="4F81BD" w:sz="8" w:space="0"/>
+              <w:left w:val="single" w:color="4F81BD" w:sz="8" w:space="0"/>
+              <w:bottom w:val="single" w:color="4F81BD" w:sz="8" w:space="0"/>
+              <w:right w:val="single" w:color="4F81BD" w:sz="8" w:space="0"/>
+            </w:tcBorders>
+            <w:shd w:val="clear" w:color="auto" w:fill="FFFFFF"/>
+            <w:vAlign w:val="top"/>
+          </w:tcPr>
+          <w:p>
+            <w:pPr>
+              <w:keepNext w:val="0"/>
+              <w:keepLines w:val="0"/>
+              <w:pageBreakBefore w:val="0"/>
+              <w:kinsoku/>
+              <w:wordWrap/>
+              <w:overflowPunct/>
+              <w:topLinePunct w:val="0"/>
+              <w:autoSpaceDE/>
+              <w:autoSpaceDN/>
+              <w:bidi w:val="0"/>
+              <w:adjustRightInd/>
+              <w:snapToGrid/>
+              <w:spacing w:before="181" w:beforeLines="50" w:after="181" w:afterLines="50" w:line="240" w:lineRule="auto"/>
+              <w:textAlignment w:val="auto"/>
+              <w:rPr>
+                <w:rFonts w:hint="default" w:cs="Arial" w:asciiTheme="minorAscii" w:hAnsiTheme="minorAscii" w:eastAsiaTheme="majorEastAsia"/>
+                <w:b/>
+                <w:bCs/>
+                <w:color w:val="000000"/>
+                <w:lang w:val="en"/>
+              </w:rPr>
+            </w:pPr>
+            <w:r>
+              <w:rPr>
+                <w:rFonts w:hint="default" w:cs="Arial" w:asciiTheme="minorAscii" w:hAnsiTheme="minorAscii" w:eastAsiaTheme="majorEastAsia"/>
+                <w:b/>
+                <w:bCs/>
+                <w:color w:val="000000"/>
+                <w:lang w:val="en"/>
+              </w:rPr>
+              <w:t>Product Type</w:t>
+            </w:r>
+          </w:p>
+        </w:tc>
+        <w:tc>
+          <w:tcPr>
+            <w:tcW w:w="7921" w:type="dxa"/>
+            <w:tcBorders>
+              <w:top w:val="single" w:color="4F81BD" w:sz="8" w:space="0"/>
+              <w:left w:val="single" w:color="4F81BD" w:sz="8" w:space="0"/>
+              <w:bottom w:val="single" w:color="4F81BD" w:sz="8" w:space="0"/>
+              <w:right w:val="single" w:color="4F81BD" w:sz="8" w:space="0"/>
+            </w:tcBorders>
+            <w:shd w:val="clear" w:color="auto" w:fill="FFFFFF"/>
+            <w:vAlign w:val="top"/>
+          </w:tcPr>
+          <w:p>
+            <w:pPr>
+              <w:keepNext w:val="0"/>
+              <w:keepLines w:val="0"/>
+              <w:pageBreakBefore w:val="0"/>
+              <w:kinsoku/>
+              <w:wordWrap/>
+              <w:overflowPunct/>
+              <w:topLinePunct w:val="0"/>
+              <w:autoSpaceDE/>
+              <w:autoSpaceDN/>
+              <w:bidi w:val="0"/>
+              <w:adjustRightInd/>
+              <w:snapToGrid/>
+              <w:spacing w:before="181" w:beforeLines="50" w:after="181" w:afterLines="50" w:line="240" w:lineRule="auto"/>
+              <w:textAlignment w:val="auto"/>
+              <w:rPr>
+                <w:rFonts w:hint="default" w:cs="Arial" w:asciiTheme="minorAscii" w:hAnsiTheme="minorAscii" w:eastAsiaTheme="majorEastAsia"/>
+                <w:color w:val="000000"/>
+                <w:lang w:val="en"/>
+              </w:rPr>
+            </w:pPr>
+            <w:r>
+              <w:rPr>
+                <w:rFonts w:hint="default" w:cs="Arial" w:asciiTheme="minorAscii" w:hAnsiTheme="minorAscii" w:eastAsiaTheme="majorEastAsia"/>
+                <w:color w:val="000000"/>
+                <w:lang w:val="en"/>
+              </w:rPr>
+              <w:t>Tipe Product, ada 3:</w:t>
+            </w:r>
+          </w:p>
+          <w:p>
+            <w:pPr>
+              <w:keepNext w:val="0"/>
+              <w:keepLines w:val="0"/>
+              <w:pageBreakBefore w:val="0"/>
+              <w:numPr>
+                <w:ilvl w:val="0"/>
+                <w:numId w:val="5"/>
+              </w:numPr>
+              <w:kinsoku/>
+              <w:wordWrap/>
+              <w:overflowPunct/>
+              <w:topLinePunct w:val="0"/>
+              <w:autoSpaceDE/>
+              <w:autoSpaceDN/>
+              <w:bidi w:val="0"/>
+              <w:adjustRightInd/>
+              <w:snapToGrid/>
+              <w:spacing w:before="181" w:beforeLines="50" w:after="181" w:afterLines="50" w:line="240" w:lineRule="auto"/>
+              <w:ind w:left="425" w:leftChars="0" w:hanging="425" w:firstLineChars="0"/>
+              <w:textAlignment w:val="auto"/>
+              <w:rPr>
+                <w:rFonts w:hint="default" w:cs="Arial" w:asciiTheme="minorAscii" w:hAnsiTheme="minorAscii" w:eastAsiaTheme="majorEastAsia"/>
+                <w:b/>
+                <w:bCs/>
+                <w:color w:val="000000"/>
+                <w:lang w:val="en"/>
+              </w:rPr>
+            </w:pPr>
+            <w:r>
+              <w:rPr>
+                <w:rFonts w:hint="default" w:cs="Arial" w:asciiTheme="minorAscii" w:hAnsiTheme="minorAscii" w:eastAsiaTheme="majorEastAsia"/>
+                <w:b/>
+                <w:bCs/>
+                <w:color w:val="000000"/>
+                <w:lang w:val="en"/>
+              </w:rPr>
+              <w:t>Consumeable</w:t>
+            </w:r>
+            <w:r>
+              <w:rPr>
+                <w:rFonts w:hint="default" w:cs="Arial" w:asciiTheme="minorAscii" w:hAnsiTheme="minorAscii" w:eastAsiaTheme="majorEastAsia"/>
+                <w:b w:val="0"/>
+                <w:bCs w:val="0"/>
+                <w:color w:val="000000"/>
+                <w:lang w:val="en"/>
+              </w:rPr>
+              <w:t>, barang habis pakai.</w:t>
+            </w:r>
+          </w:p>
+          <w:p>
+            <w:pPr>
+              <w:keepNext w:val="0"/>
+              <w:keepLines w:val="0"/>
+              <w:pageBreakBefore w:val="0"/>
+              <w:numPr>
+                <w:ilvl w:val="0"/>
+                <w:numId w:val="5"/>
+              </w:numPr>
+              <w:kinsoku/>
+              <w:wordWrap/>
+              <w:overflowPunct/>
+              <w:topLinePunct w:val="0"/>
+              <w:autoSpaceDE/>
+              <w:autoSpaceDN/>
+              <w:bidi w:val="0"/>
+              <w:adjustRightInd/>
+              <w:snapToGrid/>
+              <w:spacing w:before="181" w:beforeLines="50" w:after="181" w:afterLines="50" w:line="240" w:lineRule="auto"/>
+              <w:ind w:left="425" w:leftChars="0" w:hanging="425" w:firstLineChars="0"/>
+              <w:textAlignment w:val="auto"/>
+              <w:rPr>
+                <w:rFonts w:hint="default" w:cs="Arial" w:asciiTheme="minorAscii" w:hAnsiTheme="minorAscii" w:eastAsiaTheme="majorEastAsia"/>
+                <w:b/>
+                <w:bCs/>
+                <w:color w:val="000000"/>
+                <w:lang w:val="en"/>
+              </w:rPr>
+            </w:pPr>
+            <w:r>
+              <w:rPr>
+                <w:rFonts w:hint="default" w:cs="Arial" w:asciiTheme="minorAscii" w:hAnsiTheme="minorAscii" w:eastAsiaTheme="majorEastAsia"/>
+                <w:b/>
+                <w:bCs/>
+                <w:color w:val="000000"/>
+                <w:lang w:val="en"/>
+              </w:rPr>
+              <w:t>Service</w:t>
+            </w:r>
+            <w:r>
+              <w:rPr>
+                <w:rFonts w:hint="default" w:cs="Arial" w:asciiTheme="minorAscii" w:hAnsiTheme="minorAscii" w:eastAsiaTheme="majorEastAsia"/>
+                <w:b w:val="0"/>
+                <w:bCs w:val="0"/>
+                <w:color w:val="000000"/>
+                <w:lang w:val="en"/>
+              </w:rPr>
+              <w:t>, barang jasa.</w:t>
+            </w:r>
+          </w:p>
+          <w:p>
+            <w:pPr>
+              <w:keepNext w:val="0"/>
+              <w:keepLines w:val="0"/>
+              <w:pageBreakBefore w:val="0"/>
+              <w:numPr>
+                <w:ilvl w:val="0"/>
+                <w:numId w:val="5"/>
+              </w:numPr>
+              <w:kinsoku/>
+              <w:wordWrap/>
+              <w:overflowPunct/>
+              <w:topLinePunct w:val="0"/>
+              <w:autoSpaceDE/>
+              <w:autoSpaceDN/>
+              <w:bidi w:val="0"/>
+              <w:adjustRightInd/>
+              <w:snapToGrid/>
+              <w:spacing w:before="181" w:beforeLines="50" w:after="181" w:afterLines="50" w:line="240" w:lineRule="auto"/>
+              <w:ind w:left="425" w:leftChars="0" w:hanging="425" w:firstLineChars="0"/>
+              <w:textAlignment w:val="auto"/>
+              <w:rPr>
+                <w:rFonts w:hint="default" w:cs="Arial" w:asciiTheme="minorAscii" w:hAnsiTheme="minorAscii" w:eastAsiaTheme="majorEastAsia"/>
+                <w:color w:val="000000"/>
+                <w:lang w:val="en"/>
+              </w:rPr>
+            </w:pPr>
+            <w:r>
+              <w:rPr>
+                <w:rFonts w:hint="default" w:cs="Arial" w:asciiTheme="minorAscii" w:hAnsiTheme="minorAscii" w:eastAsiaTheme="majorEastAsia"/>
+                <w:b/>
+                <w:bCs/>
+                <w:color w:val="000000"/>
+                <w:lang w:val="en"/>
+              </w:rPr>
+              <w:t>Storable Product</w:t>
+            </w:r>
+            <w:r>
+              <w:rPr>
+                <w:rFonts w:hint="default" w:cs="Arial" w:asciiTheme="minorAscii" w:hAnsiTheme="minorAscii" w:eastAsiaTheme="majorEastAsia"/>
+                <w:b w:val="0"/>
+                <w:bCs w:val="0"/>
+                <w:color w:val="000000"/>
+                <w:lang w:val="en"/>
+              </w:rPr>
+              <w:t>, barang yang di stok.</w:t>
+            </w:r>
+          </w:p>
+        </w:tc>
+      </w:tr>
+      <w:tr>
+        <w:tblPrEx>
+          <w:tblBorders>
+            <w:top w:val="single" w:color="auto" w:sz="4" w:space="0"/>
+            <w:left w:val="single" w:color="auto" w:sz="4" w:space="0"/>
+            <w:bottom w:val="single" w:color="auto" w:sz="4" w:space="0"/>
+            <w:right w:val="single" w:color="auto" w:sz="4" w:space="0"/>
+            <w:insideH w:val="single" w:color="auto" w:sz="4" w:space="0"/>
+            <w:insideV w:val="single" w:color="auto" w:sz="4" w:space="0"/>
+          </w:tblBorders>
+          <w:tblLayout w:type="fixed"/>
+          <w:tblCellMar>
+            <w:top w:w="0" w:type="dxa"/>
+            <w:left w:w="108" w:type="dxa"/>
+            <w:bottom w:w="0" w:type="dxa"/>
+            <w:right w:w="108" w:type="dxa"/>
+          </w:tblCellMar>
+        </w:tblPrEx>
+        <w:tc>
+          <w:tcPr>
+            <w:tcW w:w="2705" w:type="dxa"/>
+            <w:tcBorders>
+              <w:top w:val="single" w:color="4F81BD" w:sz="8" w:space="0"/>
+              <w:left w:val="single" w:color="4F81BD" w:sz="8" w:space="0"/>
+              <w:bottom w:val="single" w:color="4F81BD" w:sz="8" w:space="0"/>
+              <w:right w:val="single" w:color="4F81BD" w:sz="8" w:space="0"/>
+            </w:tcBorders>
+            <w:shd w:val="clear" w:color="auto" w:fill="FFFFFF"/>
+            <w:vAlign w:val="top"/>
+          </w:tcPr>
+          <w:p>
+            <w:pPr>
+              <w:keepNext w:val="0"/>
+              <w:keepLines w:val="0"/>
+              <w:pageBreakBefore w:val="0"/>
+              <w:kinsoku/>
+              <w:wordWrap/>
+              <w:overflowPunct/>
+              <w:topLinePunct w:val="0"/>
+              <w:autoSpaceDE/>
+              <w:autoSpaceDN/>
+              <w:bidi w:val="0"/>
+              <w:adjustRightInd/>
+              <w:snapToGrid/>
+              <w:spacing w:before="181" w:beforeLines="50" w:after="181" w:afterLines="50" w:line="240" w:lineRule="auto"/>
+              <w:textAlignment w:val="auto"/>
+              <w:rPr>
+                <w:rFonts w:hint="default" w:cs="Arial" w:asciiTheme="minorAscii" w:hAnsiTheme="minorAscii" w:eastAsiaTheme="majorEastAsia"/>
+                <w:b/>
+                <w:bCs/>
+                <w:color w:val="000000"/>
+                <w:lang w:val="en"/>
+              </w:rPr>
+            </w:pPr>
+            <w:r>
+              <w:rPr>
+                <w:rFonts w:hint="default" w:cs="Arial" w:asciiTheme="minorAscii" w:hAnsiTheme="minorAscii" w:eastAsiaTheme="majorEastAsia"/>
+                <w:b/>
+                <w:bCs/>
+                <w:color w:val="000000"/>
+                <w:lang w:val="en"/>
+              </w:rPr>
+              <w:t>Product Category</w:t>
+            </w:r>
+          </w:p>
+        </w:tc>
+        <w:tc>
+          <w:tcPr>
+            <w:tcW w:w="7921" w:type="dxa"/>
+            <w:tcBorders>
+              <w:top w:val="single" w:color="4F81BD" w:sz="8" w:space="0"/>
+              <w:left w:val="single" w:color="4F81BD" w:sz="8" w:space="0"/>
+              <w:bottom w:val="single" w:color="4F81BD" w:sz="8" w:space="0"/>
+              <w:right w:val="single" w:color="4F81BD" w:sz="8" w:space="0"/>
+            </w:tcBorders>
+            <w:shd w:val="clear" w:color="auto" w:fill="FFFFFF"/>
+            <w:vAlign w:val="top"/>
+          </w:tcPr>
+          <w:p>
+            <w:pPr>
+              <w:keepNext w:val="0"/>
+              <w:keepLines w:val="0"/>
+              <w:pageBreakBefore w:val="0"/>
+              <w:kinsoku/>
+              <w:wordWrap/>
+              <w:overflowPunct/>
+              <w:topLinePunct w:val="0"/>
+              <w:autoSpaceDE/>
+              <w:autoSpaceDN/>
+              <w:bidi w:val="0"/>
+              <w:adjustRightInd/>
+              <w:snapToGrid/>
+              <w:spacing w:before="181" w:beforeLines="50" w:after="181" w:afterLines="50" w:line="240" w:lineRule="auto"/>
+              <w:textAlignment w:val="auto"/>
+              <w:rPr>
+                <w:rFonts w:hint="default" w:cs="Arial" w:asciiTheme="minorAscii" w:hAnsiTheme="minorAscii" w:eastAsiaTheme="majorEastAsia"/>
+                <w:color w:val="000000"/>
+                <w:lang w:val="en"/>
+              </w:rPr>
+            </w:pPr>
+            <w:r>
+              <w:rPr>
+                <w:rFonts w:hint="default" w:cs="Arial" w:asciiTheme="minorAscii" w:hAnsiTheme="minorAscii" w:eastAsiaTheme="majorEastAsia"/>
+                <w:color w:val="000000"/>
+                <w:lang w:val="en"/>
+              </w:rPr>
+              <w:t>Kategori produk.</w:t>
+            </w:r>
+          </w:p>
+        </w:tc>
+      </w:tr>
+      <w:tr>
+        <w:tblPrEx>
+          <w:tblBorders>
+            <w:top w:val="single" w:color="auto" w:sz="4" w:space="0"/>
+            <w:left w:val="single" w:color="auto" w:sz="4" w:space="0"/>
+            <w:bottom w:val="single" w:color="auto" w:sz="4" w:space="0"/>
+            <w:right w:val="single" w:color="auto" w:sz="4" w:space="0"/>
+            <w:insideH w:val="single" w:color="auto" w:sz="4" w:space="0"/>
+            <w:insideV w:val="single" w:color="auto" w:sz="4" w:space="0"/>
+          </w:tblBorders>
+          <w:tblLayout w:type="fixed"/>
+          <w:tblCellMar>
+            <w:top w:w="0" w:type="dxa"/>
+            <w:left w:w="108" w:type="dxa"/>
+            <w:bottom w:w="0" w:type="dxa"/>
+            <w:right w:w="108" w:type="dxa"/>
+          </w:tblCellMar>
+        </w:tblPrEx>
+        <w:tc>
+          <w:tcPr>
+            <w:tcW w:w="2705" w:type="dxa"/>
+            <w:tcBorders>
+              <w:top w:val="single" w:color="4F81BD" w:sz="8" w:space="0"/>
+              <w:left w:val="single" w:color="4F81BD" w:sz="8" w:space="0"/>
+              <w:bottom w:val="single" w:color="4F81BD" w:sz="8" w:space="0"/>
+              <w:right w:val="single" w:color="4F81BD" w:sz="8" w:space="0"/>
+            </w:tcBorders>
+            <w:shd w:val="clear" w:color="auto" w:fill="FFFFFF"/>
+            <w:vAlign w:val="top"/>
+          </w:tcPr>
+          <w:p>
+            <w:pPr>
+              <w:keepNext w:val="0"/>
+              <w:keepLines w:val="0"/>
+              <w:pageBreakBefore w:val="0"/>
+              <w:kinsoku/>
+              <w:wordWrap/>
+              <w:overflowPunct/>
+              <w:topLinePunct w:val="0"/>
+              <w:autoSpaceDE/>
+              <w:autoSpaceDN/>
+              <w:bidi w:val="0"/>
+              <w:adjustRightInd/>
+              <w:snapToGrid/>
+              <w:spacing w:before="181" w:beforeLines="50" w:after="181" w:afterLines="50" w:line="240" w:lineRule="auto"/>
+              <w:textAlignment w:val="auto"/>
+              <w:rPr>
+                <w:rFonts w:hint="default" w:cs="Arial" w:asciiTheme="minorAscii" w:hAnsiTheme="minorAscii" w:eastAsiaTheme="majorEastAsia"/>
+                <w:b/>
+                <w:bCs/>
+                <w:color w:val="000000"/>
+                <w:lang w:val="en"/>
+              </w:rPr>
+            </w:pPr>
+            <w:r>
+              <w:rPr>
+                <w:rFonts w:hint="default" w:cs="Arial" w:asciiTheme="minorAscii" w:hAnsiTheme="minorAscii" w:eastAsiaTheme="majorEastAsia"/>
+                <w:b/>
+                <w:bCs/>
+                <w:color w:val="000000"/>
+                <w:lang w:val="en"/>
+              </w:rPr>
+              <w:t>Product Code</w:t>
+            </w:r>
+          </w:p>
+        </w:tc>
+        <w:tc>
+          <w:tcPr>
+            <w:tcW w:w="7921" w:type="dxa"/>
+            <w:tcBorders>
+              <w:top w:val="single" w:color="4F81BD" w:sz="8" w:space="0"/>
+              <w:left w:val="single" w:color="4F81BD" w:sz="8" w:space="0"/>
+              <w:bottom w:val="single" w:color="4F81BD" w:sz="8" w:space="0"/>
+              <w:right w:val="single" w:color="4F81BD" w:sz="8" w:space="0"/>
+            </w:tcBorders>
+            <w:shd w:val="clear" w:color="auto" w:fill="FFFFFF"/>
+            <w:vAlign w:val="top"/>
+          </w:tcPr>
+          <w:p>
+            <w:pPr>
+              <w:keepNext w:val="0"/>
+              <w:keepLines w:val="0"/>
+              <w:pageBreakBefore w:val="0"/>
+              <w:kinsoku/>
+              <w:wordWrap/>
+              <w:overflowPunct/>
+              <w:topLinePunct w:val="0"/>
+              <w:autoSpaceDE/>
+              <w:autoSpaceDN/>
+              <w:bidi w:val="0"/>
+              <w:adjustRightInd/>
+              <w:snapToGrid/>
+              <w:spacing w:before="181" w:beforeLines="50" w:after="181" w:afterLines="50" w:line="240" w:lineRule="auto"/>
+              <w:textAlignment w:val="auto"/>
+              <w:rPr>
+                <w:rFonts w:hint="default" w:cs="Arial" w:asciiTheme="minorAscii" w:hAnsiTheme="minorAscii" w:eastAsiaTheme="majorEastAsia"/>
+                <w:color w:val="000000"/>
+                <w:lang w:val="en"/>
+              </w:rPr>
+            </w:pPr>
+            <w:r>
+              <w:rPr>
+                <w:rFonts w:hint="default" w:cs="Arial" w:asciiTheme="minorAscii" w:hAnsiTheme="minorAscii" w:eastAsiaTheme="majorEastAsia"/>
+                <w:color w:val="000000"/>
+                <w:lang w:val="en"/>
+              </w:rPr>
+              <w:t>Kode produk.</w:t>
+            </w:r>
+          </w:p>
+        </w:tc>
+      </w:tr>
+      <w:tr>
+        <w:tblPrEx>
+          <w:tblBorders>
+            <w:top w:val="single" w:color="auto" w:sz="4" w:space="0"/>
+            <w:left w:val="single" w:color="auto" w:sz="4" w:space="0"/>
+            <w:bottom w:val="single" w:color="auto" w:sz="4" w:space="0"/>
+            <w:right w:val="single" w:color="auto" w:sz="4" w:space="0"/>
+            <w:insideH w:val="single" w:color="auto" w:sz="4" w:space="0"/>
+            <w:insideV w:val="single" w:color="auto" w:sz="4" w:space="0"/>
+          </w:tblBorders>
+          <w:tblLayout w:type="fixed"/>
+          <w:tblCellMar>
+            <w:top w:w="0" w:type="dxa"/>
+            <w:left w:w="108" w:type="dxa"/>
+            <w:bottom w:w="0" w:type="dxa"/>
+            <w:right w:w="108" w:type="dxa"/>
+          </w:tblCellMar>
+        </w:tblPrEx>
+        <w:tc>
+          <w:tcPr>
+            <w:tcW w:w="2705" w:type="dxa"/>
+            <w:tcBorders>
+              <w:top w:val="single" w:color="4F81BD" w:sz="8" w:space="0"/>
+              <w:left w:val="single" w:color="4F81BD" w:sz="8" w:space="0"/>
+              <w:bottom w:val="single" w:color="4F81BD" w:sz="8" w:space="0"/>
+              <w:right w:val="single" w:color="4F81BD" w:sz="8" w:space="0"/>
+            </w:tcBorders>
+            <w:shd w:val="clear" w:color="auto" w:fill="FFFFFF"/>
+            <w:vAlign w:val="top"/>
+          </w:tcPr>
+          <w:p>
+            <w:pPr>
+              <w:keepNext w:val="0"/>
+              <w:keepLines w:val="0"/>
+              <w:pageBreakBefore w:val="0"/>
+              <w:kinsoku/>
+              <w:wordWrap/>
+              <w:overflowPunct/>
+              <w:topLinePunct w:val="0"/>
+              <w:autoSpaceDE/>
+              <w:autoSpaceDN/>
+              <w:bidi w:val="0"/>
+              <w:adjustRightInd/>
+              <w:snapToGrid/>
+              <w:spacing w:before="181" w:beforeLines="50" w:after="181" w:afterLines="50" w:line="240" w:lineRule="auto"/>
+              <w:textAlignment w:val="auto"/>
+              <w:rPr>
+                <w:rFonts w:hint="default" w:cs="Arial" w:asciiTheme="minorAscii" w:hAnsiTheme="minorAscii" w:eastAsiaTheme="majorEastAsia"/>
+                <w:b/>
+                <w:bCs/>
+                <w:color w:val="000000"/>
+                <w:lang w:val="en"/>
+              </w:rPr>
+            </w:pPr>
+            <w:r>
+              <w:rPr>
+                <w:rFonts w:hint="default" w:cs="Arial" w:asciiTheme="minorAscii" w:hAnsiTheme="minorAscii" w:eastAsiaTheme="majorEastAsia"/>
+                <w:b/>
+                <w:bCs/>
+                <w:color w:val="000000"/>
+                <w:lang w:val="en"/>
+              </w:rPr>
+              <w:t>HS Code</w:t>
+            </w:r>
+          </w:p>
+        </w:tc>
+        <w:tc>
+          <w:tcPr>
+            <w:tcW w:w="7921" w:type="dxa"/>
+            <w:tcBorders>
+              <w:top w:val="single" w:color="4F81BD" w:sz="8" w:space="0"/>
+              <w:left w:val="single" w:color="4F81BD" w:sz="8" w:space="0"/>
+              <w:bottom w:val="single" w:color="4F81BD" w:sz="8" w:space="0"/>
+              <w:right w:val="single" w:color="4F81BD" w:sz="8" w:space="0"/>
+            </w:tcBorders>
+            <w:shd w:val="clear" w:color="auto" w:fill="FFFFFF"/>
+            <w:vAlign w:val="top"/>
+          </w:tcPr>
+          <w:p>
+            <w:pPr>
+              <w:keepNext w:val="0"/>
+              <w:keepLines w:val="0"/>
+              <w:pageBreakBefore w:val="0"/>
+              <w:kinsoku/>
+              <w:wordWrap/>
+              <w:overflowPunct/>
+              <w:topLinePunct w:val="0"/>
+              <w:autoSpaceDE/>
+              <w:autoSpaceDN/>
+              <w:bidi w:val="0"/>
+              <w:adjustRightInd/>
+              <w:snapToGrid/>
+              <w:spacing w:before="181" w:beforeLines="50" w:after="181" w:afterLines="50" w:line="240" w:lineRule="auto"/>
+              <w:textAlignment w:val="auto"/>
+              <w:rPr>
+                <w:rFonts w:hint="default" w:cs="Arial" w:asciiTheme="minorAscii" w:hAnsiTheme="minorAscii" w:eastAsiaTheme="majorEastAsia"/>
+                <w:color w:val="000000"/>
+                <w:lang w:val="en"/>
+              </w:rPr>
+            </w:pPr>
+            <w:r>
+              <w:rPr>
+                <w:rFonts w:hint="default" w:cs="Arial" w:asciiTheme="minorAscii" w:hAnsiTheme="minorAscii" w:eastAsiaTheme="majorEastAsia"/>
+                <w:color w:val="000000"/>
+                <w:lang w:val="en"/>
+              </w:rPr>
+              <w:t>Kode harmonized System.</w:t>
+            </w:r>
+          </w:p>
+        </w:tc>
+      </w:tr>
+      <w:tr>
+        <w:tblPrEx>
+          <w:tblBorders>
+            <w:top w:val="single" w:color="auto" w:sz="4" w:space="0"/>
+            <w:left w:val="single" w:color="auto" w:sz="4" w:space="0"/>
+            <w:bottom w:val="single" w:color="auto" w:sz="4" w:space="0"/>
+            <w:right w:val="single" w:color="auto" w:sz="4" w:space="0"/>
+            <w:insideH w:val="single" w:color="auto" w:sz="4" w:space="0"/>
+            <w:insideV w:val="single" w:color="auto" w:sz="4" w:space="0"/>
+          </w:tblBorders>
+          <w:tblLayout w:type="fixed"/>
+          <w:tblCellMar>
+            <w:top w:w="0" w:type="dxa"/>
+            <w:left w:w="108" w:type="dxa"/>
+            <w:bottom w:w="0" w:type="dxa"/>
+            <w:right w:w="108" w:type="dxa"/>
+          </w:tblCellMar>
+        </w:tblPrEx>
+        <w:tc>
+          <w:tcPr>
+            <w:tcW w:w="2705" w:type="dxa"/>
+            <w:tcBorders>
+              <w:top w:val="single" w:color="4F81BD" w:sz="8" w:space="0"/>
+              <w:left w:val="single" w:color="4F81BD" w:sz="8" w:space="0"/>
+              <w:bottom w:val="single" w:color="4F81BD" w:sz="8" w:space="0"/>
+              <w:right w:val="single" w:color="4F81BD" w:sz="8" w:space="0"/>
+            </w:tcBorders>
+            <w:shd w:val="clear" w:color="auto" w:fill="FFFFFF"/>
+            <w:vAlign w:val="top"/>
+          </w:tcPr>
+          <w:p>
+            <w:pPr>
+              <w:keepNext w:val="0"/>
+              <w:keepLines w:val="0"/>
+              <w:pageBreakBefore w:val="0"/>
+              <w:kinsoku/>
+              <w:wordWrap/>
+              <w:overflowPunct/>
+              <w:topLinePunct w:val="0"/>
+              <w:autoSpaceDE/>
+              <w:autoSpaceDN/>
+              <w:bidi w:val="0"/>
+              <w:adjustRightInd/>
+              <w:snapToGrid/>
+              <w:spacing w:before="181" w:beforeLines="50" w:after="181" w:afterLines="50" w:line="240" w:lineRule="auto"/>
+              <w:textAlignment w:val="auto"/>
+              <w:rPr>
+                <w:rFonts w:hint="default" w:cs="Arial" w:asciiTheme="minorAscii" w:hAnsiTheme="minorAscii" w:eastAsiaTheme="majorEastAsia"/>
+                <w:b/>
+                <w:bCs/>
+                <w:color w:val="000000"/>
+                <w:lang w:val="en"/>
+              </w:rPr>
+            </w:pPr>
+            <w:r>
+              <w:rPr>
+                <w:rFonts w:hint="default" w:cs="Arial" w:asciiTheme="minorAscii" w:hAnsiTheme="minorAscii" w:eastAsiaTheme="majorEastAsia"/>
+                <w:b/>
+                <w:bCs/>
+                <w:color w:val="000000"/>
+                <w:lang w:val="en"/>
+              </w:rPr>
+              <w:t>Ukuran</w:t>
+            </w:r>
+          </w:p>
+        </w:tc>
+        <w:tc>
+          <w:tcPr>
+            <w:tcW w:w="7921" w:type="dxa"/>
+            <w:tcBorders>
+              <w:top w:val="single" w:color="4F81BD" w:sz="8" w:space="0"/>
+              <w:left w:val="single" w:color="4F81BD" w:sz="8" w:space="0"/>
+              <w:bottom w:val="single" w:color="4F81BD" w:sz="8" w:space="0"/>
+              <w:right w:val="single" w:color="4F81BD" w:sz="8" w:space="0"/>
+            </w:tcBorders>
+            <w:shd w:val="clear" w:color="auto" w:fill="FFFFFF"/>
+            <w:vAlign w:val="top"/>
+          </w:tcPr>
+          <w:p>
+            <w:pPr>
+              <w:keepNext w:val="0"/>
+              <w:keepLines w:val="0"/>
+              <w:pageBreakBefore w:val="0"/>
+              <w:kinsoku/>
+              <w:wordWrap/>
+              <w:overflowPunct/>
+              <w:topLinePunct w:val="0"/>
+              <w:autoSpaceDE/>
+              <w:autoSpaceDN/>
+              <w:bidi w:val="0"/>
+              <w:adjustRightInd/>
+              <w:snapToGrid/>
+              <w:spacing w:before="181" w:beforeLines="50" w:after="181" w:afterLines="50" w:line="240" w:lineRule="auto"/>
+              <w:textAlignment w:val="auto"/>
+              <w:rPr>
+                <w:rFonts w:hint="default" w:cs="Arial" w:asciiTheme="minorAscii" w:hAnsiTheme="minorAscii" w:eastAsiaTheme="majorEastAsia"/>
+                <w:color w:val="000000"/>
+                <w:lang w:val="en"/>
+              </w:rPr>
+            </w:pPr>
+            <w:r>
+              <w:rPr>
+                <w:rFonts w:hint="default" w:cs="Arial" w:asciiTheme="minorAscii" w:hAnsiTheme="minorAscii" w:eastAsiaTheme="majorEastAsia"/>
+                <w:color w:val="000000"/>
+                <w:lang w:val="en"/>
+              </w:rPr>
+              <w:t>Ukuran barang</w:t>
+            </w:r>
+          </w:p>
+        </w:tc>
+      </w:tr>
+      <w:tr>
+        <w:tblPrEx>
+          <w:tblBorders>
+            <w:top w:val="single" w:color="auto" w:sz="4" w:space="0"/>
+            <w:left w:val="single" w:color="auto" w:sz="4" w:space="0"/>
+            <w:bottom w:val="single" w:color="auto" w:sz="4" w:space="0"/>
+            <w:right w:val="single" w:color="auto" w:sz="4" w:space="0"/>
+            <w:insideH w:val="single" w:color="auto" w:sz="4" w:space="0"/>
+            <w:insideV w:val="single" w:color="auto" w:sz="4" w:space="0"/>
+          </w:tblBorders>
+          <w:tblLayout w:type="fixed"/>
+          <w:tblCellMar>
+            <w:top w:w="0" w:type="dxa"/>
+            <w:left w:w="108" w:type="dxa"/>
+            <w:bottom w:w="0" w:type="dxa"/>
+            <w:right w:w="108" w:type="dxa"/>
+          </w:tblCellMar>
+        </w:tblPrEx>
+        <w:tc>
+          <w:tcPr>
+            <w:tcW w:w="2705" w:type="dxa"/>
+            <w:tcBorders>
+              <w:top w:val="single" w:color="4F81BD" w:sz="8" w:space="0"/>
+              <w:left w:val="single" w:color="4F81BD" w:sz="8" w:space="0"/>
+              <w:bottom w:val="single" w:color="4F81BD" w:sz="8" w:space="0"/>
+              <w:right w:val="single" w:color="4F81BD" w:sz="8" w:space="0"/>
+            </w:tcBorders>
+            <w:shd w:val="clear" w:color="auto" w:fill="FFFFFF"/>
+            <w:vAlign w:val="top"/>
+          </w:tcPr>
+          <w:p>
+            <w:pPr>
+              <w:keepNext w:val="0"/>
+              <w:keepLines w:val="0"/>
+              <w:pageBreakBefore w:val="0"/>
+              <w:kinsoku/>
+              <w:wordWrap/>
+              <w:overflowPunct/>
+              <w:topLinePunct w:val="0"/>
+              <w:autoSpaceDE/>
+              <w:autoSpaceDN/>
+              <w:bidi w:val="0"/>
+              <w:adjustRightInd/>
+              <w:snapToGrid/>
+              <w:spacing w:before="181" w:beforeLines="50" w:after="181" w:afterLines="50" w:line="240" w:lineRule="auto"/>
+              <w:textAlignment w:val="auto"/>
+              <w:rPr>
+                <w:rFonts w:hint="default" w:cs="Arial" w:asciiTheme="minorAscii" w:hAnsiTheme="minorAscii" w:eastAsiaTheme="majorEastAsia"/>
+                <w:b/>
+                <w:bCs/>
+                <w:color w:val="000000"/>
+                <w:lang w:val="en"/>
+              </w:rPr>
+            </w:pPr>
+            <w:r>
+              <w:rPr>
+                <w:rFonts w:hint="default" w:cs="Arial" w:asciiTheme="minorAscii" w:hAnsiTheme="minorAscii" w:eastAsiaTheme="majorEastAsia"/>
+                <w:b/>
+                <w:bCs/>
+                <w:color w:val="000000"/>
+                <w:lang w:val="en"/>
+              </w:rPr>
+              <w:t>Spesifikasi Lain</w:t>
+            </w:r>
+          </w:p>
+        </w:tc>
+        <w:tc>
+          <w:tcPr>
+            <w:tcW w:w="7921" w:type="dxa"/>
+            <w:tcBorders>
+              <w:top w:val="single" w:color="4F81BD" w:sz="8" w:space="0"/>
+              <w:left w:val="single" w:color="4F81BD" w:sz="8" w:space="0"/>
+              <w:bottom w:val="single" w:color="4F81BD" w:sz="8" w:space="0"/>
+              <w:right w:val="single" w:color="4F81BD" w:sz="8" w:space="0"/>
+            </w:tcBorders>
+            <w:shd w:val="clear" w:color="auto" w:fill="FFFFFF"/>
+            <w:vAlign w:val="top"/>
+          </w:tcPr>
+          <w:p>
+            <w:pPr>
+              <w:keepNext w:val="0"/>
+              <w:keepLines w:val="0"/>
+              <w:pageBreakBefore w:val="0"/>
+              <w:kinsoku/>
+              <w:wordWrap/>
+              <w:overflowPunct/>
+              <w:topLinePunct w:val="0"/>
+              <w:autoSpaceDE/>
+              <w:autoSpaceDN/>
+              <w:bidi w:val="0"/>
+              <w:adjustRightInd/>
+              <w:snapToGrid/>
+              <w:spacing w:before="181" w:beforeLines="50" w:after="181" w:afterLines="50" w:line="240" w:lineRule="auto"/>
+              <w:textAlignment w:val="auto"/>
+              <w:rPr>
+                <w:rFonts w:hint="default" w:cs="Arial" w:asciiTheme="minorAscii" w:hAnsiTheme="minorAscii" w:eastAsiaTheme="majorEastAsia"/>
+                <w:color w:val="000000"/>
+                <w:lang w:val="en"/>
+              </w:rPr>
+            </w:pPr>
+            <w:r>
+              <w:rPr>
+                <w:rFonts w:hint="default" w:cs="Arial" w:asciiTheme="minorAscii" w:hAnsiTheme="minorAscii" w:eastAsiaTheme="majorEastAsia"/>
+                <w:color w:val="000000"/>
+                <w:lang w:val="en"/>
+              </w:rPr>
+              <w:t>Spesifikasi lain-lain yang tertera pada produk</w:t>
+            </w:r>
+          </w:p>
+        </w:tc>
+      </w:tr>
+      <w:tr>
+        <w:tblPrEx>
+          <w:tblBorders>
+            <w:top w:val="single" w:color="auto" w:sz="4" w:space="0"/>
+            <w:left w:val="single" w:color="auto" w:sz="4" w:space="0"/>
+            <w:bottom w:val="single" w:color="auto" w:sz="4" w:space="0"/>
+            <w:right w:val="single" w:color="auto" w:sz="4" w:space="0"/>
+            <w:insideH w:val="single" w:color="auto" w:sz="4" w:space="0"/>
+            <w:insideV w:val="single" w:color="auto" w:sz="4" w:space="0"/>
+          </w:tblBorders>
+          <w:tblLayout w:type="fixed"/>
+          <w:tblCellMar>
+            <w:top w:w="0" w:type="dxa"/>
+            <w:left w:w="108" w:type="dxa"/>
+            <w:bottom w:w="0" w:type="dxa"/>
+            <w:right w:w="108" w:type="dxa"/>
+          </w:tblCellMar>
+        </w:tblPrEx>
+        <w:tc>
+          <w:tcPr>
+            <w:tcW w:w="2705" w:type="dxa"/>
+            <w:tcBorders>
+              <w:top w:val="single" w:color="4F81BD" w:sz="8" w:space="0"/>
+              <w:left w:val="single" w:color="4F81BD" w:sz="8" w:space="0"/>
+              <w:bottom w:val="single" w:color="4F81BD" w:sz="8" w:space="0"/>
+              <w:right w:val="single" w:color="4F81BD" w:sz="8" w:space="0"/>
+            </w:tcBorders>
+            <w:shd w:val="clear" w:color="auto" w:fill="FFFFFF"/>
+            <w:vAlign w:val="top"/>
+          </w:tcPr>
+          <w:p>
+            <w:pPr>
+              <w:keepNext w:val="0"/>
+              <w:keepLines w:val="0"/>
+              <w:pageBreakBefore w:val="0"/>
+              <w:kinsoku/>
+              <w:wordWrap/>
+              <w:overflowPunct/>
+              <w:topLinePunct w:val="0"/>
+              <w:autoSpaceDE/>
+              <w:autoSpaceDN/>
+              <w:bidi w:val="0"/>
+              <w:adjustRightInd/>
+              <w:snapToGrid/>
+              <w:spacing w:before="181" w:beforeLines="50" w:after="181" w:afterLines="50" w:line="240" w:lineRule="auto"/>
+              <w:textAlignment w:val="auto"/>
+              <w:rPr>
+                <w:rFonts w:hint="default" w:cs="Arial" w:asciiTheme="minorAscii" w:hAnsiTheme="minorAscii" w:eastAsiaTheme="majorEastAsia"/>
+                <w:b/>
+                <w:bCs/>
+                <w:color w:val="000000"/>
+                <w:lang w:val="en"/>
+              </w:rPr>
+            </w:pPr>
+            <w:r>
+              <w:rPr>
+                <w:rFonts w:hint="default" w:cs="Arial" w:asciiTheme="minorAscii" w:hAnsiTheme="minorAscii" w:eastAsiaTheme="majorEastAsia"/>
+                <w:b/>
+                <w:bCs/>
+                <w:color w:val="000000"/>
+                <w:lang w:val="en"/>
+              </w:rPr>
+              <w:t>Certificate of Origin</w:t>
+            </w:r>
+          </w:p>
+        </w:tc>
+        <w:tc>
+          <w:tcPr>
+            <w:tcW w:w="7921" w:type="dxa"/>
+            <w:tcBorders>
+              <w:top w:val="single" w:color="4F81BD" w:sz="8" w:space="0"/>
+              <w:left w:val="single" w:color="4F81BD" w:sz="8" w:space="0"/>
+              <w:bottom w:val="single" w:color="4F81BD" w:sz="8" w:space="0"/>
+              <w:right w:val="single" w:color="4F81BD" w:sz="8" w:space="0"/>
+            </w:tcBorders>
+            <w:shd w:val="clear" w:color="auto" w:fill="FFFFFF"/>
+            <w:vAlign w:val="top"/>
+          </w:tcPr>
+          <w:p>
+            <w:pPr>
+              <w:keepNext w:val="0"/>
+              <w:keepLines w:val="0"/>
+              <w:pageBreakBefore w:val="0"/>
+              <w:kinsoku/>
+              <w:wordWrap/>
+              <w:overflowPunct/>
+              <w:topLinePunct w:val="0"/>
+              <w:autoSpaceDE/>
+              <w:autoSpaceDN/>
+              <w:bidi w:val="0"/>
+              <w:adjustRightInd/>
+              <w:snapToGrid/>
+              <w:spacing w:before="181" w:beforeLines="50" w:after="181" w:afterLines="50" w:line="240" w:lineRule="auto"/>
+              <w:textAlignment w:val="auto"/>
+              <w:rPr>
+                <w:rFonts w:hint="default" w:cs="Arial" w:asciiTheme="minorAscii" w:hAnsiTheme="minorAscii" w:eastAsiaTheme="majorEastAsia"/>
+                <w:color w:val="000000"/>
+                <w:lang w:val="en"/>
+              </w:rPr>
+            </w:pPr>
+            <w:r>
+              <w:rPr>
+                <w:rFonts w:hint="default" w:cs="Arial" w:asciiTheme="minorAscii" w:hAnsiTheme="minorAscii" w:eastAsiaTheme="majorEastAsia"/>
+                <w:color w:val="000000"/>
+                <w:lang w:val="en"/>
+              </w:rPr>
+              <w:t>COO/SKA atau surat keterangan asal.</w:t>
+            </w:r>
+          </w:p>
+        </w:tc>
+      </w:tr>
+      <w:tr>
+        <w:tblPrEx>
+          <w:tblBorders>
+            <w:top w:val="single" w:color="auto" w:sz="4" w:space="0"/>
+            <w:left w:val="single" w:color="auto" w:sz="4" w:space="0"/>
+            <w:bottom w:val="single" w:color="auto" w:sz="4" w:space="0"/>
+            <w:right w:val="single" w:color="auto" w:sz="4" w:space="0"/>
+            <w:insideH w:val="single" w:color="auto" w:sz="4" w:space="0"/>
+            <w:insideV w:val="single" w:color="auto" w:sz="4" w:space="0"/>
+          </w:tblBorders>
+          <w:tblLayout w:type="fixed"/>
+          <w:tblCellMar>
+            <w:top w:w="0" w:type="dxa"/>
+            <w:left w:w="108" w:type="dxa"/>
+            <w:bottom w:w="0" w:type="dxa"/>
+            <w:right w:w="108" w:type="dxa"/>
+          </w:tblCellMar>
+        </w:tblPrEx>
+        <w:tc>
+          <w:tcPr>
+            <w:tcW w:w="2705" w:type="dxa"/>
+            <w:tcBorders>
+              <w:top w:val="single" w:color="4F81BD" w:sz="8" w:space="0"/>
+              <w:left w:val="single" w:color="4F81BD" w:sz="8" w:space="0"/>
+              <w:bottom w:val="single" w:color="4F81BD" w:sz="8" w:space="0"/>
+              <w:right w:val="single" w:color="4F81BD" w:sz="8" w:space="0"/>
+            </w:tcBorders>
+            <w:shd w:val="clear" w:color="auto" w:fill="FFFFFF"/>
+            <w:vAlign w:val="top"/>
+          </w:tcPr>
+          <w:p>
+            <w:pPr>
+              <w:keepNext w:val="0"/>
+              <w:keepLines w:val="0"/>
+              <w:pageBreakBefore w:val="0"/>
+              <w:kinsoku/>
+              <w:wordWrap/>
+              <w:overflowPunct/>
+              <w:topLinePunct w:val="0"/>
+              <w:autoSpaceDE/>
+              <w:autoSpaceDN/>
+              <w:bidi w:val="0"/>
+              <w:adjustRightInd/>
+              <w:snapToGrid/>
+              <w:spacing w:before="181" w:beforeLines="50" w:after="181" w:afterLines="50" w:line="240" w:lineRule="auto"/>
+              <w:textAlignment w:val="auto"/>
+              <w:rPr>
+                <w:rFonts w:hint="default" w:cs="Arial" w:asciiTheme="minorAscii" w:hAnsiTheme="minorAscii" w:eastAsiaTheme="majorEastAsia"/>
+                <w:b/>
+                <w:bCs/>
+                <w:color w:val="000000"/>
+                <w:lang w:val="en"/>
+              </w:rPr>
+            </w:pPr>
+            <w:r>
+              <w:rPr>
+                <w:rFonts w:hint="default" w:cs="Arial" w:asciiTheme="minorAscii" w:hAnsiTheme="minorAscii" w:eastAsiaTheme="majorEastAsia"/>
+                <w:b/>
+                <w:bCs/>
+                <w:color w:val="000000"/>
+                <w:lang w:val="en"/>
+              </w:rPr>
+              <w:t>Length (m)</w:t>
+            </w:r>
+          </w:p>
+        </w:tc>
+        <w:tc>
+          <w:tcPr>
+            <w:tcW w:w="7921" w:type="dxa"/>
+            <w:tcBorders>
+              <w:top w:val="single" w:color="4F81BD" w:sz="8" w:space="0"/>
+              <w:left w:val="single" w:color="4F81BD" w:sz="8" w:space="0"/>
+              <w:bottom w:val="single" w:color="4F81BD" w:sz="8" w:space="0"/>
+              <w:right w:val="single" w:color="4F81BD" w:sz="8" w:space="0"/>
+            </w:tcBorders>
+            <w:shd w:val="clear" w:color="auto" w:fill="FFFFFF"/>
+            <w:vAlign w:val="top"/>
+          </w:tcPr>
+          <w:p>
+            <w:pPr>
+              <w:keepNext w:val="0"/>
+              <w:keepLines w:val="0"/>
+              <w:pageBreakBefore w:val="0"/>
+              <w:kinsoku/>
+              <w:wordWrap/>
+              <w:overflowPunct/>
+              <w:topLinePunct w:val="0"/>
+              <w:autoSpaceDE/>
+              <w:autoSpaceDN/>
+              <w:bidi w:val="0"/>
+              <w:adjustRightInd/>
+              <w:snapToGrid/>
+              <w:spacing w:before="181" w:beforeLines="50" w:after="181" w:afterLines="50" w:line="240" w:lineRule="auto"/>
+              <w:textAlignment w:val="auto"/>
+              <w:rPr>
+                <w:rFonts w:hint="default" w:cs="Arial" w:asciiTheme="minorAscii" w:hAnsiTheme="minorAscii" w:eastAsiaTheme="majorEastAsia"/>
+                <w:color w:val="000000"/>
+                <w:lang w:val="en"/>
+              </w:rPr>
+            </w:pPr>
+            <w:r>
+              <w:rPr>
+                <w:rFonts w:hint="default" w:cs="Arial" w:asciiTheme="minorAscii" w:hAnsiTheme="minorAscii" w:eastAsiaTheme="majorEastAsia"/>
+                <w:color w:val="000000"/>
+                <w:lang w:val="en"/>
+              </w:rPr>
+              <w:t xml:space="preserve">Panjang </w:t>
+            </w:r>
+          </w:p>
+        </w:tc>
+      </w:tr>
+      <w:tr>
+        <w:tblPrEx>
+          <w:tblBorders>
+            <w:top w:val="single" w:color="auto" w:sz="4" w:space="0"/>
+            <w:left w:val="single" w:color="auto" w:sz="4" w:space="0"/>
+            <w:bottom w:val="single" w:color="auto" w:sz="4" w:space="0"/>
+            <w:right w:val="single" w:color="auto" w:sz="4" w:space="0"/>
+            <w:insideH w:val="single" w:color="auto" w:sz="4" w:space="0"/>
+            <w:insideV w:val="single" w:color="auto" w:sz="4" w:space="0"/>
+          </w:tblBorders>
+          <w:tblLayout w:type="fixed"/>
+          <w:tblCellMar>
+            <w:top w:w="0" w:type="dxa"/>
+            <w:left w:w="108" w:type="dxa"/>
+            <w:bottom w:w="0" w:type="dxa"/>
+            <w:right w:w="108" w:type="dxa"/>
+          </w:tblCellMar>
+        </w:tblPrEx>
+        <w:tc>
+          <w:tcPr>
+            <w:tcW w:w="2705" w:type="dxa"/>
+            <w:tcBorders>
+              <w:top w:val="single" w:color="4F81BD" w:sz="8" w:space="0"/>
+              <w:left w:val="single" w:color="4F81BD" w:sz="8" w:space="0"/>
+              <w:bottom w:val="single" w:color="4F81BD" w:sz="8" w:space="0"/>
+              <w:right w:val="single" w:color="4F81BD" w:sz="8" w:space="0"/>
+            </w:tcBorders>
+            <w:shd w:val="clear" w:color="auto" w:fill="FFFFFF"/>
+            <w:vAlign w:val="top"/>
+          </w:tcPr>
+          <w:p>
+            <w:pPr>
+              <w:keepNext w:val="0"/>
+              <w:keepLines w:val="0"/>
+              <w:pageBreakBefore w:val="0"/>
+              <w:kinsoku/>
+              <w:wordWrap/>
+              <w:overflowPunct/>
+              <w:topLinePunct w:val="0"/>
+              <w:autoSpaceDE/>
+              <w:autoSpaceDN/>
+              <w:bidi w:val="0"/>
+              <w:adjustRightInd/>
+              <w:snapToGrid/>
+              <w:spacing w:before="181" w:beforeLines="50" w:after="181" w:afterLines="50" w:line="240" w:lineRule="auto"/>
+              <w:textAlignment w:val="auto"/>
+              <w:rPr>
+                <w:rFonts w:hint="default" w:cs="Arial" w:asciiTheme="minorAscii" w:hAnsiTheme="minorAscii" w:eastAsiaTheme="majorEastAsia"/>
+                <w:b/>
+                <w:bCs/>
+                <w:color w:val="000000"/>
+                <w:lang w:val="en"/>
+              </w:rPr>
+            </w:pPr>
+            <w:r>
+              <w:rPr>
+                <w:rFonts w:hint="default" w:cs="Arial" w:asciiTheme="minorAscii" w:hAnsiTheme="minorAscii" w:eastAsiaTheme="majorEastAsia"/>
+                <w:b/>
+                <w:bCs/>
+                <w:color w:val="000000"/>
+                <w:lang w:val="en"/>
+              </w:rPr>
+              <w:t>Barcode</w:t>
+            </w:r>
+          </w:p>
+        </w:tc>
+        <w:tc>
+          <w:tcPr>
+            <w:tcW w:w="7921" w:type="dxa"/>
+            <w:tcBorders>
+              <w:top w:val="single" w:color="4F81BD" w:sz="8" w:space="0"/>
+              <w:left w:val="single" w:color="4F81BD" w:sz="8" w:space="0"/>
+              <w:bottom w:val="single" w:color="4F81BD" w:sz="8" w:space="0"/>
+              <w:right w:val="single" w:color="4F81BD" w:sz="8" w:space="0"/>
+            </w:tcBorders>
+            <w:shd w:val="clear" w:color="auto" w:fill="FFFFFF"/>
+            <w:vAlign w:val="top"/>
+          </w:tcPr>
+          <w:p>
+            <w:pPr>
+              <w:keepNext w:val="0"/>
+              <w:keepLines w:val="0"/>
+              <w:pageBreakBefore w:val="0"/>
+              <w:kinsoku/>
+              <w:wordWrap/>
+              <w:overflowPunct/>
+              <w:topLinePunct w:val="0"/>
+              <w:autoSpaceDE/>
+              <w:autoSpaceDN/>
+              <w:bidi w:val="0"/>
+              <w:adjustRightInd/>
+              <w:snapToGrid/>
+              <w:spacing w:before="181" w:beforeLines="50" w:after="181" w:afterLines="50" w:line="240" w:lineRule="auto"/>
+              <w:textAlignment w:val="auto"/>
+              <w:rPr>
+                <w:rFonts w:hint="default" w:cs="Arial" w:asciiTheme="minorAscii" w:hAnsiTheme="minorAscii" w:eastAsiaTheme="majorEastAsia"/>
+                <w:color w:val="000000"/>
+                <w:lang w:val="en"/>
+              </w:rPr>
+            </w:pPr>
+            <w:r>
+              <w:rPr>
+                <w:rFonts w:hint="default" w:cs="Arial" w:asciiTheme="minorAscii" w:hAnsiTheme="minorAscii" w:eastAsiaTheme="majorEastAsia"/>
+                <w:color w:val="000000"/>
+                <w:lang w:val="en"/>
+              </w:rPr>
+              <w:t>Nomor barcode</w:t>
+            </w:r>
+          </w:p>
+        </w:tc>
+      </w:tr>
+      <w:tr>
+        <w:tblPrEx>
+          <w:tblBorders>
+            <w:top w:val="single" w:color="auto" w:sz="4" w:space="0"/>
+            <w:left w:val="single" w:color="auto" w:sz="4" w:space="0"/>
+            <w:bottom w:val="single" w:color="auto" w:sz="4" w:space="0"/>
+            <w:right w:val="single" w:color="auto" w:sz="4" w:space="0"/>
+            <w:insideH w:val="single" w:color="auto" w:sz="4" w:space="0"/>
+            <w:insideV w:val="single" w:color="auto" w:sz="4" w:space="0"/>
+          </w:tblBorders>
+          <w:tblLayout w:type="fixed"/>
+          <w:tblCellMar>
+            <w:top w:w="0" w:type="dxa"/>
+            <w:left w:w="108" w:type="dxa"/>
+            <w:bottom w:w="0" w:type="dxa"/>
+            <w:right w:w="108" w:type="dxa"/>
+          </w:tblCellMar>
+        </w:tblPrEx>
+        <w:tc>
+          <w:tcPr>
+            <w:tcW w:w="2705" w:type="dxa"/>
+            <w:tcBorders>
+              <w:top w:val="single" w:color="4F81BD" w:sz="8" w:space="0"/>
+              <w:left w:val="single" w:color="4F81BD" w:sz="8" w:space="0"/>
+              <w:bottom w:val="single" w:color="4F81BD" w:sz="8" w:space="0"/>
+              <w:right w:val="single" w:color="4F81BD" w:sz="8" w:space="0"/>
+            </w:tcBorders>
+            <w:shd w:val="clear" w:color="auto" w:fill="FFFFFF"/>
+            <w:vAlign w:val="top"/>
+          </w:tcPr>
+          <w:p>
+            <w:pPr>
+              <w:keepNext w:val="0"/>
+              <w:keepLines w:val="0"/>
+              <w:pageBreakBefore w:val="0"/>
+              <w:kinsoku/>
+              <w:wordWrap/>
+              <w:overflowPunct/>
+              <w:topLinePunct w:val="0"/>
+              <w:autoSpaceDE/>
+              <w:autoSpaceDN/>
+              <w:bidi w:val="0"/>
+              <w:adjustRightInd/>
+              <w:snapToGrid/>
+              <w:spacing w:before="181" w:beforeLines="50" w:after="181" w:afterLines="50" w:line="240" w:lineRule="auto"/>
+              <w:textAlignment w:val="auto"/>
+              <w:rPr>
+                <w:rFonts w:hint="default" w:cs="Arial" w:asciiTheme="minorAscii" w:hAnsiTheme="minorAscii" w:eastAsiaTheme="majorEastAsia"/>
+                <w:b/>
+                <w:bCs/>
+                <w:color w:val="000000"/>
+                <w:lang w:val="en"/>
+              </w:rPr>
+            </w:pPr>
+            <w:r>
+              <w:rPr>
+                <w:rFonts w:hint="default" w:cs="Arial" w:asciiTheme="minorAscii" w:hAnsiTheme="minorAscii" w:eastAsiaTheme="majorEastAsia"/>
+                <w:b/>
+                <w:bCs/>
+                <w:color w:val="000000"/>
+                <w:lang w:val="en"/>
+              </w:rPr>
+              <w:t>Sales Price</w:t>
+            </w:r>
+          </w:p>
+        </w:tc>
+        <w:tc>
+          <w:tcPr>
+            <w:tcW w:w="7921" w:type="dxa"/>
+            <w:tcBorders>
+              <w:top w:val="single" w:color="4F81BD" w:sz="8" w:space="0"/>
+              <w:left w:val="single" w:color="4F81BD" w:sz="8" w:space="0"/>
+              <w:bottom w:val="single" w:color="4F81BD" w:sz="8" w:space="0"/>
+              <w:right w:val="single" w:color="4F81BD" w:sz="8" w:space="0"/>
+            </w:tcBorders>
+            <w:shd w:val="clear" w:color="auto" w:fill="FFFFFF"/>
+            <w:vAlign w:val="top"/>
+          </w:tcPr>
+          <w:p>
+            <w:pPr>
+              <w:keepNext w:val="0"/>
+              <w:keepLines w:val="0"/>
+              <w:pageBreakBefore w:val="0"/>
+              <w:kinsoku/>
+              <w:wordWrap/>
+              <w:overflowPunct/>
+              <w:topLinePunct w:val="0"/>
+              <w:autoSpaceDE/>
+              <w:autoSpaceDN/>
+              <w:bidi w:val="0"/>
+              <w:adjustRightInd/>
+              <w:snapToGrid/>
+              <w:spacing w:before="181" w:beforeLines="50" w:after="181" w:afterLines="50" w:line="240" w:lineRule="auto"/>
+              <w:textAlignment w:val="auto"/>
+              <w:rPr>
+                <w:rFonts w:hint="default" w:cs="Arial" w:asciiTheme="minorAscii" w:hAnsiTheme="minorAscii" w:eastAsiaTheme="majorEastAsia"/>
+                <w:color w:val="000000"/>
+                <w:lang w:val="en"/>
+              </w:rPr>
+            </w:pPr>
+            <w:r>
+              <w:rPr>
+                <w:rFonts w:hint="default" w:cs="Arial" w:asciiTheme="minorAscii" w:hAnsiTheme="minorAscii" w:eastAsiaTheme="majorEastAsia"/>
+                <w:color w:val="000000"/>
+                <w:lang w:val="en"/>
+              </w:rPr>
+              <w:t>Harga jual</w:t>
+            </w:r>
+          </w:p>
+        </w:tc>
+      </w:tr>
+      <w:tr>
+        <w:tblPrEx>
+          <w:tblBorders>
+            <w:top w:val="single" w:color="auto" w:sz="4" w:space="0"/>
+            <w:left w:val="single" w:color="auto" w:sz="4" w:space="0"/>
+            <w:bottom w:val="single" w:color="auto" w:sz="4" w:space="0"/>
+            <w:right w:val="single" w:color="auto" w:sz="4" w:space="0"/>
+            <w:insideH w:val="single" w:color="auto" w:sz="4" w:space="0"/>
+            <w:insideV w:val="single" w:color="auto" w:sz="4" w:space="0"/>
+          </w:tblBorders>
+          <w:tblLayout w:type="fixed"/>
+          <w:tblCellMar>
+            <w:top w:w="0" w:type="dxa"/>
+            <w:left w:w="108" w:type="dxa"/>
+            <w:bottom w:w="0" w:type="dxa"/>
+            <w:right w:w="108" w:type="dxa"/>
+          </w:tblCellMar>
+        </w:tblPrEx>
+        <w:tc>
+          <w:tcPr>
+            <w:tcW w:w="2705" w:type="dxa"/>
+            <w:tcBorders>
+              <w:top w:val="single" w:color="4F81BD" w:sz="8" w:space="0"/>
+              <w:left w:val="single" w:color="4F81BD" w:sz="8" w:space="0"/>
+              <w:bottom w:val="single" w:color="4F81BD" w:sz="8" w:space="0"/>
+              <w:right w:val="single" w:color="4F81BD" w:sz="8" w:space="0"/>
+            </w:tcBorders>
+            <w:shd w:val="clear" w:color="auto" w:fill="FFFFFF"/>
+            <w:vAlign w:val="top"/>
+          </w:tcPr>
+          <w:p>
+            <w:pPr>
+              <w:keepNext w:val="0"/>
+              <w:keepLines w:val="0"/>
+              <w:pageBreakBefore w:val="0"/>
+              <w:kinsoku/>
+              <w:wordWrap/>
+              <w:overflowPunct/>
+              <w:topLinePunct w:val="0"/>
+              <w:autoSpaceDE/>
+              <w:autoSpaceDN/>
+              <w:bidi w:val="0"/>
+              <w:adjustRightInd/>
+              <w:snapToGrid/>
+              <w:spacing w:before="181" w:beforeLines="50" w:after="181" w:afterLines="50" w:line="240" w:lineRule="auto"/>
+              <w:textAlignment w:val="auto"/>
+              <w:rPr>
+                <w:rFonts w:hint="default" w:cs="Arial" w:asciiTheme="minorAscii" w:hAnsiTheme="minorAscii" w:eastAsiaTheme="majorEastAsia"/>
+                <w:b/>
+                <w:bCs/>
+                <w:color w:val="000000"/>
+                <w:lang w:val="en"/>
+              </w:rPr>
+            </w:pPr>
+            <w:r>
+              <w:rPr>
+                <w:rFonts w:hint="default" w:cs="Arial" w:asciiTheme="minorAscii" w:hAnsiTheme="minorAscii" w:eastAsiaTheme="majorEastAsia"/>
+                <w:b/>
+                <w:bCs/>
+                <w:color w:val="000000"/>
+                <w:lang w:val="en"/>
+              </w:rPr>
+              <w:t>Customer Taxes</w:t>
+            </w:r>
+          </w:p>
+        </w:tc>
+        <w:tc>
+          <w:tcPr>
+            <w:tcW w:w="7921" w:type="dxa"/>
+            <w:tcBorders>
+              <w:top w:val="single" w:color="4F81BD" w:sz="8" w:space="0"/>
+              <w:left w:val="single" w:color="4F81BD" w:sz="8" w:space="0"/>
+              <w:bottom w:val="single" w:color="4F81BD" w:sz="8" w:space="0"/>
+              <w:right w:val="single" w:color="4F81BD" w:sz="8" w:space="0"/>
+            </w:tcBorders>
+            <w:shd w:val="clear" w:color="auto" w:fill="FFFFFF"/>
+            <w:vAlign w:val="top"/>
+          </w:tcPr>
+          <w:p>
+            <w:pPr>
+              <w:keepNext w:val="0"/>
+              <w:keepLines w:val="0"/>
+              <w:pageBreakBefore w:val="0"/>
+              <w:kinsoku/>
+              <w:wordWrap/>
+              <w:overflowPunct/>
+              <w:topLinePunct w:val="0"/>
+              <w:autoSpaceDE/>
+              <w:autoSpaceDN/>
+              <w:bidi w:val="0"/>
+              <w:adjustRightInd/>
+              <w:snapToGrid/>
+              <w:spacing w:before="181" w:beforeLines="50" w:after="181" w:afterLines="50" w:line="240" w:lineRule="auto"/>
+              <w:textAlignment w:val="auto"/>
+              <w:rPr>
+                <w:rFonts w:hint="default" w:cs="Arial" w:asciiTheme="minorAscii" w:hAnsiTheme="minorAscii" w:eastAsiaTheme="majorEastAsia"/>
+                <w:color w:val="000000"/>
+                <w:lang w:val="en"/>
+              </w:rPr>
+            </w:pPr>
+            <w:r>
+              <w:rPr>
+                <w:rFonts w:hint="default" w:cs="Arial" w:asciiTheme="minorAscii" w:hAnsiTheme="minorAscii" w:eastAsiaTheme="majorEastAsia"/>
+                <w:color w:val="000000"/>
+                <w:lang w:val="en"/>
+              </w:rPr>
+              <w:t>Default pajak penjualan</w:t>
+            </w:r>
+          </w:p>
+        </w:tc>
+      </w:tr>
+      <w:tr>
+        <w:tblPrEx>
+          <w:tblBorders>
+            <w:top w:val="single" w:color="auto" w:sz="4" w:space="0"/>
+            <w:left w:val="single" w:color="auto" w:sz="4" w:space="0"/>
+            <w:bottom w:val="single" w:color="auto" w:sz="4" w:space="0"/>
+            <w:right w:val="single" w:color="auto" w:sz="4" w:space="0"/>
+            <w:insideH w:val="single" w:color="auto" w:sz="4" w:space="0"/>
+            <w:insideV w:val="single" w:color="auto" w:sz="4" w:space="0"/>
+          </w:tblBorders>
+          <w:tblLayout w:type="fixed"/>
+          <w:tblCellMar>
+            <w:top w:w="0" w:type="dxa"/>
+            <w:left w:w="108" w:type="dxa"/>
+            <w:bottom w:w="0" w:type="dxa"/>
+            <w:right w:w="108" w:type="dxa"/>
+          </w:tblCellMar>
+        </w:tblPrEx>
+        <w:tc>
+          <w:tcPr>
+            <w:tcW w:w="2705" w:type="dxa"/>
+            <w:tcBorders>
+              <w:top w:val="single" w:color="4F81BD" w:sz="8" w:space="0"/>
+              <w:left w:val="single" w:color="4F81BD" w:sz="8" w:space="0"/>
+              <w:bottom w:val="single" w:color="4F81BD" w:sz="8" w:space="0"/>
+              <w:right w:val="single" w:color="4F81BD" w:sz="8" w:space="0"/>
+            </w:tcBorders>
+            <w:shd w:val="clear" w:color="auto" w:fill="FFFFFF"/>
+            <w:vAlign w:val="top"/>
+          </w:tcPr>
+          <w:p>
+            <w:pPr>
+              <w:keepNext w:val="0"/>
+              <w:keepLines w:val="0"/>
+              <w:pageBreakBefore w:val="0"/>
+              <w:kinsoku/>
+              <w:wordWrap/>
+              <w:overflowPunct/>
+              <w:topLinePunct w:val="0"/>
+              <w:autoSpaceDE/>
+              <w:autoSpaceDN/>
+              <w:bidi w:val="0"/>
+              <w:adjustRightInd/>
+              <w:snapToGrid/>
+              <w:spacing w:before="181" w:beforeLines="50" w:after="181" w:afterLines="50" w:line="240" w:lineRule="auto"/>
+              <w:textAlignment w:val="auto"/>
+              <w:rPr>
+                <w:rFonts w:hint="default" w:cs="Arial" w:asciiTheme="minorAscii" w:hAnsiTheme="minorAscii" w:eastAsiaTheme="majorEastAsia"/>
+                <w:b/>
+                <w:bCs/>
+                <w:color w:val="000000"/>
+                <w:lang w:val="en"/>
+              </w:rPr>
+            </w:pPr>
+            <w:r>
+              <w:rPr>
+                <w:rFonts w:hint="default" w:cs="Arial" w:asciiTheme="minorAscii" w:hAnsiTheme="minorAscii" w:eastAsiaTheme="majorEastAsia"/>
+                <w:b/>
+                <w:bCs/>
+                <w:color w:val="000000"/>
+                <w:lang w:val="en"/>
+              </w:rPr>
+              <w:t>Cost</w:t>
+            </w:r>
+          </w:p>
+        </w:tc>
+        <w:tc>
+          <w:tcPr>
+            <w:tcW w:w="7921" w:type="dxa"/>
+            <w:tcBorders>
+              <w:top w:val="single" w:color="4F81BD" w:sz="8" w:space="0"/>
+              <w:left w:val="single" w:color="4F81BD" w:sz="8" w:space="0"/>
+              <w:bottom w:val="single" w:color="4F81BD" w:sz="8" w:space="0"/>
+              <w:right w:val="single" w:color="4F81BD" w:sz="8" w:space="0"/>
+            </w:tcBorders>
+            <w:shd w:val="clear" w:color="auto" w:fill="FFFFFF"/>
+            <w:vAlign w:val="top"/>
+          </w:tcPr>
+          <w:p>
+            <w:pPr>
+              <w:keepNext w:val="0"/>
+              <w:keepLines w:val="0"/>
+              <w:pageBreakBefore w:val="0"/>
+              <w:kinsoku/>
+              <w:wordWrap/>
+              <w:overflowPunct/>
+              <w:topLinePunct w:val="0"/>
+              <w:autoSpaceDE/>
+              <w:autoSpaceDN/>
+              <w:bidi w:val="0"/>
+              <w:adjustRightInd/>
+              <w:snapToGrid/>
+              <w:spacing w:before="181" w:beforeLines="50" w:after="181" w:afterLines="50" w:line="240" w:lineRule="auto"/>
+              <w:textAlignment w:val="auto"/>
+              <w:rPr>
+                <w:rFonts w:hint="default" w:cs="Arial" w:asciiTheme="minorAscii" w:hAnsiTheme="minorAscii" w:eastAsiaTheme="majorEastAsia"/>
+                <w:color w:val="000000"/>
+                <w:lang w:val="en"/>
+              </w:rPr>
+            </w:pPr>
+            <w:r>
+              <w:rPr>
+                <w:rFonts w:hint="default" w:cs="Arial" w:asciiTheme="minorAscii" w:hAnsiTheme="minorAscii" w:eastAsiaTheme="majorEastAsia"/>
+                <w:color w:val="000000"/>
+                <w:lang w:val="en"/>
+              </w:rPr>
+              <w:t xml:space="preserve">Harga Pokok Penjualan </w:t>
+            </w:r>
+          </w:p>
+        </w:tc>
+      </w:tr>
+      <w:tr>
+        <w:tblPrEx>
+          <w:tblBorders>
+            <w:top w:val="single" w:color="auto" w:sz="4" w:space="0"/>
+            <w:left w:val="single" w:color="auto" w:sz="4" w:space="0"/>
+            <w:bottom w:val="single" w:color="auto" w:sz="4" w:space="0"/>
+            <w:right w:val="single" w:color="auto" w:sz="4" w:space="0"/>
+            <w:insideH w:val="single" w:color="auto" w:sz="4" w:space="0"/>
+            <w:insideV w:val="single" w:color="auto" w:sz="4" w:space="0"/>
+          </w:tblBorders>
+          <w:tblLayout w:type="fixed"/>
+          <w:tblCellMar>
+            <w:top w:w="0" w:type="dxa"/>
+            <w:left w:w="108" w:type="dxa"/>
+            <w:bottom w:w="0" w:type="dxa"/>
+            <w:right w:w="108" w:type="dxa"/>
+          </w:tblCellMar>
+        </w:tblPrEx>
+        <w:tc>
+          <w:tcPr>
+            <w:tcW w:w="2705" w:type="dxa"/>
+            <w:tcBorders>
+              <w:top w:val="single" w:color="4F81BD" w:sz="8" w:space="0"/>
+              <w:left w:val="single" w:color="4F81BD" w:sz="8" w:space="0"/>
+              <w:bottom w:val="single" w:color="4F81BD" w:sz="8" w:space="0"/>
+              <w:right w:val="single" w:color="4F81BD" w:sz="8" w:space="0"/>
+            </w:tcBorders>
+            <w:shd w:val="clear" w:color="auto" w:fill="FFFFFF"/>
+            <w:vAlign w:val="top"/>
+          </w:tcPr>
+          <w:p>
+            <w:pPr>
+              <w:keepNext w:val="0"/>
+              <w:keepLines w:val="0"/>
+              <w:pageBreakBefore w:val="0"/>
+              <w:kinsoku/>
+              <w:wordWrap/>
+              <w:overflowPunct/>
+              <w:topLinePunct w:val="0"/>
+              <w:autoSpaceDE/>
+              <w:autoSpaceDN/>
+              <w:bidi w:val="0"/>
+              <w:adjustRightInd/>
+              <w:snapToGrid/>
+              <w:spacing w:before="181" w:beforeLines="50" w:after="181" w:afterLines="50" w:line="240" w:lineRule="auto"/>
+              <w:textAlignment w:val="auto"/>
+              <w:rPr>
+                <w:rFonts w:hint="default" w:cs="Arial" w:asciiTheme="minorAscii" w:hAnsiTheme="minorAscii" w:eastAsiaTheme="majorEastAsia"/>
+                <w:b/>
+                <w:bCs/>
+                <w:color w:val="000000"/>
+                <w:lang w:val="en"/>
+              </w:rPr>
+            </w:pPr>
+            <w:r>
+              <w:rPr>
+                <w:rFonts w:hint="default" w:cs="Arial" w:asciiTheme="minorAscii" w:hAnsiTheme="minorAscii" w:eastAsiaTheme="majorEastAsia"/>
+                <w:b/>
+                <w:bCs/>
+                <w:color w:val="000000"/>
+                <w:lang w:val="en"/>
+              </w:rPr>
+              <w:t>Unit of Measure</w:t>
+            </w:r>
+          </w:p>
+        </w:tc>
+        <w:tc>
+          <w:tcPr>
+            <w:tcW w:w="7921" w:type="dxa"/>
+            <w:tcBorders>
+              <w:top w:val="single" w:color="4F81BD" w:sz="8" w:space="0"/>
+              <w:left w:val="single" w:color="4F81BD" w:sz="8" w:space="0"/>
+              <w:bottom w:val="single" w:color="4F81BD" w:sz="8" w:space="0"/>
+              <w:right w:val="single" w:color="4F81BD" w:sz="8" w:space="0"/>
+            </w:tcBorders>
+            <w:shd w:val="clear" w:color="auto" w:fill="FFFFFF"/>
+            <w:vAlign w:val="top"/>
+          </w:tcPr>
+          <w:p>
+            <w:pPr>
+              <w:keepNext w:val="0"/>
+              <w:keepLines w:val="0"/>
+              <w:pageBreakBefore w:val="0"/>
+              <w:kinsoku/>
+              <w:wordWrap/>
+              <w:overflowPunct/>
+              <w:topLinePunct w:val="0"/>
+              <w:autoSpaceDE/>
+              <w:autoSpaceDN/>
+              <w:bidi w:val="0"/>
+              <w:adjustRightInd/>
+              <w:snapToGrid/>
+              <w:spacing w:before="181" w:beforeLines="50" w:after="181" w:afterLines="50" w:line="240" w:lineRule="auto"/>
+              <w:textAlignment w:val="auto"/>
+              <w:rPr>
+                <w:rFonts w:hint="default" w:cs="Arial" w:asciiTheme="minorAscii" w:hAnsiTheme="minorAscii" w:eastAsiaTheme="majorEastAsia"/>
+                <w:color w:val="000000"/>
+                <w:lang w:val="en"/>
+              </w:rPr>
+            </w:pPr>
+            <w:r>
+              <w:rPr>
+                <w:rFonts w:hint="default" w:cs="Arial" w:asciiTheme="minorAscii" w:hAnsiTheme="minorAscii" w:eastAsiaTheme="majorEastAsia"/>
+                <w:color w:val="000000"/>
+                <w:lang w:val="en"/>
+              </w:rPr>
+              <w:t>Satuan penjualan</w:t>
+            </w:r>
+          </w:p>
+        </w:tc>
+      </w:tr>
+      <w:tr>
+        <w:tblPrEx>
+          <w:tblBorders>
+            <w:top w:val="single" w:color="auto" w:sz="4" w:space="0"/>
+            <w:left w:val="single" w:color="auto" w:sz="4" w:space="0"/>
+            <w:bottom w:val="single" w:color="auto" w:sz="4" w:space="0"/>
+            <w:right w:val="single" w:color="auto" w:sz="4" w:space="0"/>
+            <w:insideH w:val="single" w:color="auto" w:sz="4" w:space="0"/>
+            <w:insideV w:val="single" w:color="auto" w:sz="4" w:space="0"/>
+          </w:tblBorders>
+          <w:tblLayout w:type="fixed"/>
+          <w:tblCellMar>
+            <w:top w:w="0" w:type="dxa"/>
+            <w:left w:w="108" w:type="dxa"/>
+            <w:bottom w:w="0" w:type="dxa"/>
+            <w:right w:w="108" w:type="dxa"/>
+          </w:tblCellMar>
+        </w:tblPrEx>
+        <w:tc>
+          <w:tcPr>
+            <w:tcW w:w="2705" w:type="dxa"/>
+            <w:tcBorders>
+              <w:top w:val="single" w:color="4F81BD" w:sz="8" w:space="0"/>
+              <w:left w:val="single" w:color="4F81BD" w:sz="8" w:space="0"/>
+              <w:bottom w:val="single" w:color="4F81BD" w:sz="8" w:space="0"/>
+              <w:right w:val="single" w:color="4F81BD" w:sz="8" w:space="0"/>
+            </w:tcBorders>
+            <w:shd w:val="clear" w:color="auto" w:fill="FFFFFF"/>
+            <w:vAlign w:val="top"/>
+          </w:tcPr>
+          <w:p>
+            <w:pPr>
+              <w:keepNext w:val="0"/>
+              <w:keepLines w:val="0"/>
+              <w:pageBreakBefore w:val="0"/>
+              <w:kinsoku/>
+              <w:wordWrap/>
+              <w:overflowPunct/>
+              <w:topLinePunct w:val="0"/>
+              <w:autoSpaceDE/>
+              <w:autoSpaceDN/>
+              <w:bidi w:val="0"/>
+              <w:adjustRightInd/>
+              <w:snapToGrid/>
+              <w:spacing w:before="181" w:beforeLines="50" w:after="181" w:afterLines="50" w:line="240" w:lineRule="auto"/>
+              <w:textAlignment w:val="auto"/>
+              <w:rPr>
+                <w:rFonts w:hint="default" w:cs="Arial" w:asciiTheme="minorAscii" w:hAnsiTheme="minorAscii" w:eastAsiaTheme="majorEastAsia"/>
+                <w:b/>
+                <w:bCs/>
+                <w:color w:val="000000"/>
+                <w:lang w:val="en"/>
+              </w:rPr>
+            </w:pPr>
+            <w:r>
+              <w:rPr>
+                <w:rFonts w:hint="default" w:cs="Arial" w:asciiTheme="minorAscii" w:hAnsiTheme="minorAscii" w:eastAsiaTheme="majorEastAsia"/>
+                <w:b/>
+                <w:bCs/>
+                <w:color w:val="000000"/>
+                <w:lang w:val="en"/>
+              </w:rPr>
+              <w:t>Purchase Unit of Measure</w:t>
+            </w:r>
+          </w:p>
+        </w:tc>
+        <w:tc>
+          <w:tcPr>
+            <w:tcW w:w="7921" w:type="dxa"/>
+            <w:tcBorders>
+              <w:top w:val="single" w:color="4F81BD" w:sz="8" w:space="0"/>
+              <w:left w:val="single" w:color="4F81BD" w:sz="8" w:space="0"/>
+              <w:bottom w:val="single" w:color="4F81BD" w:sz="8" w:space="0"/>
+              <w:right w:val="single" w:color="4F81BD" w:sz="8" w:space="0"/>
+            </w:tcBorders>
+            <w:shd w:val="clear" w:color="auto" w:fill="FFFFFF"/>
+            <w:vAlign w:val="top"/>
+          </w:tcPr>
+          <w:p>
+            <w:pPr>
+              <w:keepNext w:val="0"/>
+              <w:keepLines w:val="0"/>
+              <w:pageBreakBefore w:val="0"/>
+              <w:kinsoku/>
+              <w:wordWrap/>
+              <w:overflowPunct/>
+              <w:topLinePunct w:val="0"/>
+              <w:autoSpaceDE/>
+              <w:autoSpaceDN/>
+              <w:bidi w:val="0"/>
+              <w:adjustRightInd/>
+              <w:snapToGrid/>
+              <w:spacing w:before="181" w:beforeLines="50" w:after="181" w:afterLines="50" w:line="240" w:lineRule="auto"/>
+              <w:textAlignment w:val="auto"/>
+              <w:rPr>
+                <w:rFonts w:hint="default" w:cs="Arial" w:asciiTheme="minorAscii" w:hAnsiTheme="minorAscii" w:eastAsiaTheme="majorEastAsia"/>
+                <w:color w:val="000000"/>
+                <w:lang w:val="en"/>
+              </w:rPr>
+            </w:pPr>
+            <w:r>
+              <w:rPr>
+                <w:rFonts w:hint="default" w:cs="Arial" w:asciiTheme="minorAscii" w:hAnsiTheme="minorAscii" w:eastAsiaTheme="majorEastAsia"/>
+                <w:color w:val="000000"/>
+                <w:lang w:val="en"/>
+              </w:rPr>
+              <w:t>Satuan pembelian</w:t>
+            </w:r>
+            <w:bookmarkStart w:id="0" w:name="_GoBack"/>
+            <w:bookmarkEnd w:id="0"/>
+          </w:p>
+        </w:tc>
+      </w:tr>
+    </w:tbl>
+    <w:p>
+      <w:pPr>
+        <w:spacing w:line="360" w:lineRule="auto"/>
+        <w:rPr>
+          <w:rFonts w:hint="default" w:cs="Arial" w:eastAsiaTheme="majorEastAsia"/>
+          <w:b w:val="0"/>
+          <w:bCs w:val="0"/>
+          <w:sz w:val="21"/>
+          <w:szCs w:val="21"/>
+          <w:lang w:val="en"/>
+        </w:rPr>
+      </w:pPr>
+    </w:p>
+    <w:p>
+      <w:pPr>
+        <w:spacing w:line="360" w:lineRule="auto"/>
+        <w:rPr>
+          <w:rFonts w:hint="default" w:cs="Arial" w:eastAsiaTheme="majorEastAsia"/>
+          <w:b w:val="0"/>
+          <w:bCs w:val="0"/>
+          <w:sz w:val="21"/>
+          <w:szCs w:val="21"/>
+          <w:lang w:val="en"/>
+        </w:rPr>
+      </w:pPr>
+    </w:p>
+    <w:p>
+      <w:pPr>
+        <w:spacing w:line="360" w:lineRule="auto"/>
+        <w:rPr>
+          <w:rFonts w:hint="default" w:cs="Arial" w:eastAsiaTheme="majorEastAsia"/>
+          <w:b w:val="0"/>
+          <w:bCs w:val="0"/>
+          <w:sz w:val="21"/>
+          <w:szCs w:val="21"/>
+          <w:lang w:val="en"/>
         </w:rPr>
       </w:pPr>
     </w:p>
@@ -6593,6 +12443,26 @@
 <file path=word/numbering.xml><?xml version="1.0" encoding="utf-8"?>
 <w:numbering xmlns:wpc="http://schemas.microsoft.com/office/word/2010/wordprocessingCanvas" xmlns:mc="http://schemas.openxmlformats.org/markup-compatibility/2006" xmlns:o="urn:schemas-microsoft-com:office:office" xmlns:r="http://schemas.openxmlformats.org/officeDocument/2006/relationships" xmlns:m="http://schemas.openxmlformats.org/officeDocument/2006/math" xmlns:v="urn:schemas-microsoft-com:vml" xmlns:wp14="http://schemas.microsoft.com/office/word/2010/wordprocessingDrawing" xmlns:wp="http://schemas.openxmlformats.org/drawingml/2006/wordprocessingDrawing" xmlns:w10="urn:schemas-microsoft-com:office:word" xmlns:w="http://schemas.openxmlformats.org/wordprocessingml/2006/main" xmlns:w14="http://schemas.microsoft.com/office/word/2010/wordml" xmlns:wpg="http://schemas.microsoft.com/office/word/2010/wordprocessingGroup" xmlns:wpi="http://schemas.microsoft.com/office/word/2010/wordprocessingInk" xmlns:wne="http://schemas.microsoft.com/office/word/2006/wordml" xmlns:wps="http://schemas.microsoft.com/office/word/2010/wordprocessingShape" mc:Ignorable="w14 wp14">
   <w:abstractNum w:abstractNumId="0">
+    <w:nsid w:val="AE3BD29E"/>
+    <w:multiLevelType w:val="singleLevel"/>
+    <w:tmpl w:val="AE3BD29E"/>
+    <w:lvl w:ilvl="0" w:tentative="0">
+      <w:start w:val="1"/>
+      <w:numFmt w:val="decimal"/>
+      <w:lvlText w:val="%1."/>
+      <w:lvlJc w:val="left"/>
+      <w:pPr>
+        <w:tabs>
+          <w:tab w:val="left" w:pos="425"/>
+        </w:tabs>
+        <w:ind w:left="425" w:leftChars="0" w:hanging="425" w:firstLineChars="0"/>
+      </w:pPr>
+      <w:rPr>
+        <w:rFonts w:hint="default"/>
+      </w:rPr>
+    </w:lvl>
+  </w:abstractNum>
+  <w:abstractNum w:abstractNumId="1">
     <w:nsid w:val="F9D881A4"/>
     <w:multiLevelType w:val="singleLevel"/>
     <w:tmpl w:val="F9D881A4"/>
@@ -6612,7 +12482,27 @@
       </w:rPr>
     </w:lvl>
   </w:abstractNum>
-  <w:abstractNum w:abstractNumId="1">
+  <w:abstractNum w:abstractNumId="2">
+    <w:nsid w:val="FFBE59E9"/>
+    <w:multiLevelType w:val="singleLevel"/>
+    <w:tmpl w:val="FFBE59E9"/>
+    <w:lvl w:ilvl="0" w:tentative="0">
+      <w:start w:val="1"/>
+      <w:numFmt w:val="decimal"/>
+      <w:lvlText w:val="%1."/>
+      <w:lvlJc w:val="left"/>
+      <w:pPr>
+        <w:tabs>
+          <w:tab w:val="left" w:pos="425"/>
+        </w:tabs>
+        <w:ind w:left="425" w:leftChars="0" w:hanging="425" w:firstLineChars="0"/>
+      </w:pPr>
+      <w:rPr>
+        <w:rFonts w:hint="default"/>
+      </w:rPr>
+    </w:lvl>
+  </w:abstractNum>
+  <w:abstractNum w:abstractNumId="3">
     <w:nsid w:val="1CB67826"/>
     <w:multiLevelType w:val="singleLevel"/>
     <w:tmpl w:val="1CB67826"/>
@@ -6632,7 +12522,7 @@
       </w:rPr>
     </w:lvl>
   </w:abstractNum>
-  <w:abstractNum w:abstractNumId="2">
+  <w:abstractNum w:abstractNumId="4">
     <w:nsid w:val="77AB047E"/>
     <w:multiLevelType w:val="singleLevel"/>
     <w:tmpl w:val="77AB047E"/>
@@ -6653,13 +12543,19 @@
     </w:lvl>
   </w:abstractNum>
   <w:num w:numId="1">
+    <w:abstractNumId w:val="3"/>
+  </w:num>
+  <w:num w:numId="2">
     <w:abstractNumId w:val="1"/>
   </w:num>
-  <w:num w:numId="2">
+  <w:num w:numId="3">
+    <w:abstractNumId w:val="4"/>
+  </w:num>
+  <w:num w:numId="4">
+    <w:abstractNumId w:val="2"/>
+  </w:num>
+  <w:num w:numId="5">
     <w:abstractNumId w:val="0"/>
-  </w:num>
-  <w:num w:numId="3">
-    <w:abstractNumId w:val="2"/>
   </w:num>
 </w:numbering>
 </file>
@@ -6669,7 +12565,7 @@
   <w:docDefaults>
     <w:rPrDefault>
       <w:rPr>
-        <w:rFonts w:asciiTheme="minorHAnsi" w:hAnsiTheme="minorHAnsi" w:eastAsiaTheme="minorEastAsia" w:cstheme="minorBidi"/>
+        <w:rFonts w:ascii="Times New Roman" w:hAnsi="Times New Roman" w:eastAsia="SimSun" w:cs="Times New Roman"/>
       </w:rPr>
     </w:rPrDefault>
   </w:docDefaults>

--- a/odoo_doc_noahtex.docx
+++ b/odoo_doc_noahtex.docx
@@ -654,7 +654,12 @@
             <w:insideH w:val="single" w:color="auto" w:sz="4" w:space="0"/>
             <w:insideV w:val="single" w:color="auto" w:sz="4" w:space="0"/>
           </w:tblBorders>
-          <w:tblLayout w:type="fixed"/>
+          <w:tblCellMar>
+            <w:top w:w="0" w:type="dxa"/>
+            <w:left w:w="108" w:type="dxa"/>
+            <w:bottom w:w="0" w:type="dxa"/>
+            <w:right w:w="108" w:type="dxa"/>
+          </w:tblCellMar>
         </w:tblPrEx>
         <w:trPr>
           <w:trHeight w:val="413" w:hRule="atLeast"/>
@@ -766,7 +771,12 @@
             <w:insideH w:val="single" w:color="auto" w:sz="4" w:space="0"/>
             <w:insideV w:val="single" w:color="auto" w:sz="4" w:space="0"/>
           </w:tblBorders>
-          <w:tblLayout w:type="fixed"/>
+          <w:tblCellMar>
+            <w:top w:w="0" w:type="dxa"/>
+            <w:left w:w="108" w:type="dxa"/>
+            <w:bottom w:w="0" w:type="dxa"/>
+            <w:right w:w="108" w:type="dxa"/>
+          </w:tblCellMar>
         </w:tblPrEx>
         <w:tc>
           <w:tcPr>
@@ -871,7 +881,12 @@
             <w:insideH w:val="single" w:color="auto" w:sz="4" w:space="0"/>
             <w:insideV w:val="single" w:color="auto" w:sz="4" w:space="0"/>
           </w:tblBorders>
-          <w:tblLayout w:type="fixed"/>
+          <w:tblCellMar>
+            <w:top w:w="0" w:type="dxa"/>
+            <w:left w:w="108" w:type="dxa"/>
+            <w:bottom w:w="0" w:type="dxa"/>
+            <w:right w:w="108" w:type="dxa"/>
+          </w:tblCellMar>
         </w:tblPrEx>
         <w:tc>
           <w:tcPr>
@@ -976,7 +991,12 @@
             <w:insideH w:val="single" w:color="auto" w:sz="4" w:space="0"/>
             <w:insideV w:val="single" w:color="auto" w:sz="4" w:space="0"/>
           </w:tblBorders>
-          <w:tblLayout w:type="fixed"/>
+          <w:tblCellMar>
+            <w:top w:w="0" w:type="dxa"/>
+            <w:left w:w="108" w:type="dxa"/>
+            <w:bottom w:w="0" w:type="dxa"/>
+            <w:right w:w="108" w:type="dxa"/>
+          </w:tblCellMar>
         </w:tblPrEx>
         <w:tc>
           <w:tcPr>
@@ -1927,7 +1947,12 @@
             <w:insideH w:val="single" w:color="auto" w:sz="4" w:space="0"/>
             <w:insideV w:val="single" w:color="auto" w:sz="4" w:space="0"/>
           </w:tblBorders>
-          <w:tblLayout w:type="fixed"/>
+          <w:tblCellMar>
+            <w:top w:w="0" w:type="dxa"/>
+            <w:left w:w="108" w:type="dxa"/>
+            <w:bottom w:w="0" w:type="dxa"/>
+            <w:right w:w="108" w:type="dxa"/>
+          </w:tblCellMar>
         </w:tblPrEx>
         <w:tc>
           <w:tcPr>
@@ -2036,7 +2061,12 @@
             <w:insideH w:val="single" w:color="auto" w:sz="4" w:space="0"/>
             <w:insideV w:val="single" w:color="auto" w:sz="4" w:space="0"/>
           </w:tblBorders>
-          <w:tblLayout w:type="fixed"/>
+          <w:tblCellMar>
+            <w:top w:w="0" w:type="dxa"/>
+            <w:left w:w="108" w:type="dxa"/>
+            <w:bottom w:w="0" w:type="dxa"/>
+            <w:right w:w="108" w:type="dxa"/>
+          </w:tblCellMar>
         </w:tblPrEx>
         <w:tc>
           <w:tcPr>
@@ -2145,7 +2175,12 @@
             <w:insideH w:val="single" w:color="auto" w:sz="4" w:space="0"/>
             <w:insideV w:val="single" w:color="auto" w:sz="4" w:space="0"/>
           </w:tblBorders>
-          <w:tblLayout w:type="fixed"/>
+          <w:tblCellMar>
+            <w:top w:w="0" w:type="dxa"/>
+            <w:left w:w="108" w:type="dxa"/>
+            <w:bottom w:w="0" w:type="dxa"/>
+            <w:right w:w="108" w:type="dxa"/>
+          </w:tblCellMar>
         </w:tblPrEx>
         <w:tc>
           <w:tcPr>
@@ -2254,7 +2289,12 @@
             <w:insideH w:val="single" w:color="auto" w:sz="4" w:space="0"/>
             <w:insideV w:val="single" w:color="auto" w:sz="4" w:space="0"/>
           </w:tblBorders>
-          <w:tblLayout w:type="fixed"/>
+          <w:tblCellMar>
+            <w:top w:w="0" w:type="dxa"/>
+            <w:left w:w="108" w:type="dxa"/>
+            <w:bottom w:w="0" w:type="dxa"/>
+            <w:right w:w="108" w:type="dxa"/>
+          </w:tblCellMar>
         </w:tblPrEx>
         <w:tc>
           <w:tcPr>
@@ -2363,7 +2403,12 @@
             <w:insideH w:val="single" w:color="auto" w:sz="4" w:space="0"/>
             <w:insideV w:val="single" w:color="auto" w:sz="4" w:space="0"/>
           </w:tblBorders>
-          <w:tblLayout w:type="fixed"/>
+          <w:tblCellMar>
+            <w:top w:w="0" w:type="dxa"/>
+            <w:left w:w="108" w:type="dxa"/>
+            <w:bottom w:w="0" w:type="dxa"/>
+            <w:right w:w="108" w:type="dxa"/>
+          </w:tblCellMar>
         </w:tblPrEx>
         <w:tc>
           <w:tcPr>
@@ -2472,7 +2517,12 @@
             <w:insideH w:val="single" w:color="auto" w:sz="4" w:space="0"/>
             <w:insideV w:val="single" w:color="auto" w:sz="4" w:space="0"/>
           </w:tblBorders>
-          <w:tblLayout w:type="fixed"/>
+          <w:tblCellMar>
+            <w:top w:w="0" w:type="dxa"/>
+            <w:left w:w="108" w:type="dxa"/>
+            <w:bottom w:w="0" w:type="dxa"/>
+            <w:right w:w="108" w:type="dxa"/>
+          </w:tblCellMar>
         </w:tblPrEx>
         <w:tc>
           <w:tcPr>
@@ -2581,7 +2631,12 @@
             <w:insideH w:val="single" w:color="auto" w:sz="4" w:space="0"/>
             <w:insideV w:val="single" w:color="auto" w:sz="4" w:space="0"/>
           </w:tblBorders>
-          <w:tblLayout w:type="fixed"/>
+          <w:tblCellMar>
+            <w:top w:w="0" w:type="dxa"/>
+            <w:left w:w="108" w:type="dxa"/>
+            <w:bottom w:w="0" w:type="dxa"/>
+            <w:right w:w="108" w:type="dxa"/>
+          </w:tblCellMar>
         </w:tblPrEx>
         <w:tc>
           <w:tcPr>
@@ -2682,7 +2737,12 @@
             <w:insideH w:val="single" w:color="auto" w:sz="4" w:space="0"/>
             <w:insideV w:val="single" w:color="auto" w:sz="4" w:space="0"/>
           </w:tblBorders>
-          <w:tblLayout w:type="fixed"/>
+          <w:tblCellMar>
+            <w:top w:w="0" w:type="dxa"/>
+            <w:left w:w="108" w:type="dxa"/>
+            <w:bottom w:w="0" w:type="dxa"/>
+            <w:right w:w="108" w:type="dxa"/>
+          </w:tblCellMar>
         </w:tblPrEx>
         <w:tc>
           <w:tcPr>
@@ -3160,7 +3220,6 @@
             <w:insideH w:val="single" w:color="auto" w:sz="4" w:space="0"/>
             <w:insideV w:val="single" w:color="auto" w:sz="4" w:space="0"/>
           </w:tblBorders>
-          <w:tblLayout w:type="fixed"/>
           <w:tblCellMar>
             <w:top w:w="0" w:type="dxa"/>
             <w:left w:w="108" w:type="dxa"/>
@@ -3278,7 +3337,6 @@
             <w:insideH w:val="single" w:color="auto" w:sz="4" w:space="0"/>
             <w:insideV w:val="single" w:color="auto" w:sz="4" w:space="0"/>
           </w:tblBorders>
-          <w:tblLayout w:type="fixed"/>
           <w:tblCellMar>
             <w:top w:w="0" w:type="dxa"/>
             <w:left w:w="108" w:type="dxa"/>
@@ -3432,7 +3490,6 @@
             <w:insideH w:val="single" w:color="auto" w:sz="4" w:space="0"/>
             <w:insideV w:val="single" w:color="auto" w:sz="4" w:space="0"/>
           </w:tblBorders>
-          <w:tblLayout w:type="fixed"/>
           <w:tblCellMar>
             <w:top w:w="0" w:type="dxa"/>
             <w:left w:w="108" w:type="dxa"/>
@@ -3551,7 +3608,6 @@
             <w:insideH w:val="single" w:color="auto" w:sz="4" w:space="0"/>
             <w:insideV w:val="single" w:color="auto" w:sz="4" w:space="0"/>
           </w:tblBorders>
-          <w:tblLayout w:type="fixed"/>
           <w:tblCellMar>
             <w:top w:w="0" w:type="dxa"/>
             <w:left w:w="108" w:type="dxa"/>
@@ -3699,7 +3755,6 @@
             <w:insideH w:val="single" w:color="auto" w:sz="4" w:space="0"/>
             <w:insideV w:val="single" w:color="auto" w:sz="4" w:space="0"/>
           </w:tblBorders>
-          <w:tblLayout w:type="fixed"/>
           <w:tblCellMar>
             <w:top w:w="0" w:type="dxa"/>
             <w:left w:w="108" w:type="dxa"/>
@@ -3814,7 +3869,6 @@
             <w:insideH w:val="single" w:color="auto" w:sz="4" w:space="0"/>
             <w:insideV w:val="single" w:color="auto" w:sz="4" w:space="0"/>
           </w:tblBorders>
-          <w:tblLayout w:type="fixed"/>
           <w:tblCellMar>
             <w:top w:w="0" w:type="dxa"/>
             <w:left w:w="108" w:type="dxa"/>
@@ -4462,7 +4516,6 @@
             <w:insideH w:val="single" w:color="auto" w:sz="4" w:space="0"/>
             <w:insideV w:val="single" w:color="auto" w:sz="4" w:space="0"/>
           </w:tblBorders>
-          <w:tblLayout w:type="fixed"/>
           <w:tblCellMar>
             <w:top w:w="0" w:type="dxa"/>
             <w:left w:w="108" w:type="dxa"/>
@@ -4580,7 +4633,6 @@
             <w:insideH w:val="single" w:color="auto" w:sz="4" w:space="0"/>
             <w:insideV w:val="single" w:color="auto" w:sz="4" w:space="0"/>
           </w:tblBorders>
-          <w:tblLayout w:type="fixed"/>
           <w:tblCellMar>
             <w:top w:w="0" w:type="dxa"/>
             <w:left w:w="108" w:type="dxa"/>
@@ -4699,7 +4751,12 @@
             <w:insideH w:val="single" w:color="auto" w:sz="4" w:space="0"/>
             <w:insideV w:val="single" w:color="auto" w:sz="4" w:space="0"/>
           </w:tblBorders>
-          <w:tblLayout w:type="fixed"/>
+          <w:tblCellMar>
+            <w:top w:w="0" w:type="dxa"/>
+            <w:left w:w="108" w:type="dxa"/>
+            <w:bottom w:w="0" w:type="dxa"/>
+            <w:right w:w="108" w:type="dxa"/>
+          </w:tblCellMar>
         </w:tblPrEx>
         <w:tc>
           <w:tcPr>
@@ -5012,7 +5069,6 @@
             <w:insideH w:val="single" w:color="auto" w:sz="4" w:space="0"/>
             <w:insideV w:val="single" w:color="auto" w:sz="4" w:space="0"/>
           </w:tblBorders>
-          <w:tblLayout w:type="fixed"/>
           <w:tblCellMar>
             <w:top w:w="0" w:type="dxa"/>
             <w:left w:w="108" w:type="dxa"/>
@@ -5140,7 +5196,6 @@
             <w:insideH w:val="single" w:color="auto" w:sz="4" w:space="0"/>
             <w:insideV w:val="single" w:color="auto" w:sz="4" w:space="0"/>
           </w:tblBorders>
-          <w:tblLayout w:type="fixed"/>
           <w:tblCellMar>
             <w:top w:w="0" w:type="dxa"/>
             <w:left w:w="108" w:type="dxa"/>
@@ -5255,7 +5310,6 @@
             <w:insideH w:val="single" w:color="auto" w:sz="4" w:space="0"/>
             <w:insideV w:val="single" w:color="auto" w:sz="4" w:space="0"/>
           </w:tblBorders>
-          <w:tblLayout w:type="fixed"/>
           <w:tblCellMar>
             <w:top w:w="0" w:type="dxa"/>
             <w:left w:w="108" w:type="dxa"/>
@@ -5370,7 +5424,6 @@
             <w:insideH w:val="single" w:color="auto" w:sz="4" w:space="0"/>
             <w:insideV w:val="single" w:color="auto" w:sz="4" w:space="0"/>
           </w:tblBorders>
-          <w:tblLayout w:type="fixed"/>
           <w:tblCellMar>
             <w:top w:w="0" w:type="dxa"/>
             <w:left w:w="108" w:type="dxa"/>
@@ -5882,7 +5935,6 @@
             <w:insideH w:val="single" w:color="auto" w:sz="4" w:space="0"/>
             <w:insideV w:val="single" w:color="auto" w:sz="4" w:space="0"/>
           </w:tblBorders>
-          <w:tblLayout w:type="fixed"/>
           <w:tblCellMar>
             <w:top w:w="0" w:type="dxa"/>
             <w:left w:w="108" w:type="dxa"/>
@@ -6000,7 +6052,6 @@
             <w:insideH w:val="single" w:color="auto" w:sz="4" w:space="0"/>
             <w:insideV w:val="single" w:color="auto" w:sz="4" w:space="0"/>
           </w:tblBorders>
-          <w:tblLayout w:type="fixed"/>
           <w:tblCellMar>
             <w:top w:w="0" w:type="dxa"/>
             <w:left w:w="108" w:type="dxa"/>
@@ -6113,7 +6164,6 @@
             <w:insideH w:val="single" w:color="auto" w:sz="4" w:space="0"/>
             <w:insideV w:val="single" w:color="auto" w:sz="4" w:space="0"/>
           </w:tblBorders>
-          <w:tblLayout w:type="fixed"/>
           <w:tblCellMar>
             <w:top w:w="0" w:type="dxa"/>
             <w:left w:w="108" w:type="dxa"/>
@@ -6226,7 +6276,6 @@
             <w:insideH w:val="single" w:color="auto" w:sz="4" w:space="0"/>
             <w:insideV w:val="single" w:color="auto" w:sz="4" w:space="0"/>
           </w:tblBorders>
-          <w:tblLayout w:type="fixed"/>
           <w:tblCellMar>
             <w:top w:w="0" w:type="dxa"/>
             <w:left w:w="108" w:type="dxa"/>
@@ -6365,7 +6414,6 @@
             <w:insideH w:val="single" w:color="auto" w:sz="4" w:space="0"/>
             <w:insideV w:val="single" w:color="auto" w:sz="4" w:space="0"/>
           </w:tblBorders>
-          <w:tblLayout w:type="fixed"/>
           <w:tblCellMar>
             <w:top w:w="0" w:type="dxa"/>
             <w:left w:w="108" w:type="dxa"/>
@@ -6478,7 +6526,6 @@
             <w:insideH w:val="single" w:color="auto" w:sz="4" w:space="0"/>
             <w:insideV w:val="single" w:color="auto" w:sz="4" w:space="0"/>
           </w:tblBorders>
-          <w:tblLayout w:type="fixed"/>
           <w:tblCellMar>
             <w:top w:w="0" w:type="dxa"/>
             <w:left w:w="108" w:type="dxa"/>
@@ -6976,7 +7023,6 @@
             <w:insideH w:val="single" w:color="auto" w:sz="4" w:space="0"/>
             <w:insideV w:val="single" w:color="auto" w:sz="4" w:space="0"/>
           </w:tblBorders>
-          <w:tblLayout w:type="fixed"/>
           <w:tblCellMar>
             <w:top w:w="0" w:type="dxa"/>
             <w:left w:w="108" w:type="dxa"/>
@@ -7094,7 +7140,12 @@
             <w:insideH w:val="single" w:color="auto" w:sz="4" w:space="0"/>
             <w:insideV w:val="single" w:color="auto" w:sz="4" w:space="0"/>
           </w:tblBorders>
-          <w:tblLayout w:type="fixed"/>
+          <w:tblCellMar>
+            <w:top w:w="0" w:type="dxa"/>
+            <w:left w:w="108" w:type="dxa"/>
+            <w:bottom w:w="0" w:type="dxa"/>
+            <w:right w:w="108" w:type="dxa"/>
+          </w:tblCellMar>
         </w:tblPrEx>
         <w:tc>
           <w:tcPr>
@@ -7207,7 +7258,6 @@
             <w:insideH w:val="single" w:color="auto" w:sz="4" w:space="0"/>
             <w:insideV w:val="single" w:color="auto" w:sz="4" w:space="0"/>
           </w:tblBorders>
-          <w:tblLayout w:type="fixed"/>
           <w:tblCellMar>
             <w:top w:w="0" w:type="dxa"/>
             <w:left w:w="108" w:type="dxa"/>
@@ -7326,7 +7376,6 @@
             <w:insideH w:val="single" w:color="auto" w:sz="4" w:space="0"/>
             <w:insideV w:val="single" w:color="auto" w:sz="4" w:space="0"/>
           </w:tblBorders>
-          <w:tblLayout w:type="fixed"/>
           <w:tblCellMar>
             <w:top w:w="0" w:type="dxa"/>
             <w:left w:w="108" w:type="dxa"/>
@@ -7449,7 +7498,6 @@
             <w:insideH w:val="single" w:color="auto" w:sz="4" w:space="0"/>
             <w:insideV w:val="single" w:color="auto" w:sz="4" w:space="0"/>
           </w:tblBorders>
-          <w:tblLayout w:type="fixed"/>
           <w:tblCellMar>
             <w:top w:w="0" w:type="dxa"/>
             <w:left w:w="108" w:type="dxa"/>
@@ -7564,7 +7612,12 @@
             <w:insideH w:val="single" w:color="auto" w:sz="4" w:space="0"/>
             <w:insideV w:val="single" w:color="auto" w:sz="4" w:space="0"/>
           </w:tblBorders>
-          <w:tblLayout w:type="fixed"/>
+          <w:tblCellMar>
+            <w:top w:w="0" w:type="dxa"/>
+            <w:left w:w="108" w:type="dxa"/>
+            <w:bottom w:w="0" w:type="dxa"/>
+            <w:right w:w="108" w:type="dxa"/>
+          </w:tblCellMar>
         </w:tblPrEx>
         <w:tc>
           <w:tcPr>
@@ -7673,7 +7726,6 @@
             <w:insideH w:val="single" w:color="auto" w:sz="4" w:space="0"/>
             <w:insideV w:val="single" w:color="auto" w:sz="4" w:space="0"/>
           </w:tblBorders>
-          <w:tblLayout w:type="fixed"/>
           <w:tblCellMar>
             <w:top w:w="0" w:type="dxa"/>
             <w:left w:w="108" w:type="dxa"/>
@@ -7788,7 +7840,6 @@
             <w:insideH w:val="single" w:color="auto" w:sz="4" w:space="0"/>
             <w:insideV w:val="single" w:color="auto" w:sz="4" w:space="0"/>
           </w:tblBorders>
-          <w:tblLayout w:type="fixed"/>
           <w:tblCellMar>
             <w:top w:w="0" w:type="dxa"/>
             <w:left w:w="108" w:type="dxa"/>
@@ -7903,7 +7954,6 @@
             <w:insideH w:val="single" w:color="auto" w:sz="4" w:space="0"/>
             <w:insideV w:val="single" w:color="auto" w:sz="4" w:space="0"/>
           </w:tblBorders>
-          <w:tblLayout w:type="fixed"/>
           <w:tblCellMar>
             <w:top w:w="0" w:type="dxa"/>
             <w:left w:w="108" w:type="dxa"/>
@@ -8018,7 +8068,12 @@
             <w:insideH w:val="single" w:color="auto" w:sz="4" w:space="0"/>
             <w:insideV w:val="single" w:color="auto" w:sz="4" w:space="0"/>
           </w:tblBorders>
-          <w:tblLayout w:type="fixed"/>
+          <w:tblCellMar>
+            <w:top w:w="0" w:type="dxa"/>
+            <w:left w:w="108" w:type="dxa"/>
+            <w:bottom w:w="0" w:type="dxa"/>
+            <w:right w:w="108" w:type="dxa"/>
+          </w:tblCellMar>
         </w:tblPrEx>
         <w:tc>
           <w:tcPr>
@@ -8127,7 +8182,6 @@
             <w:insideH w:val="single" w:color="auto" w:sz="4" w:space="0"/>
             <w:insideV w:val="single" w:color="auto" w:sz="4" w:space="0"/>
           </w:tblBorders>
-          <w:tblLayout w:type="fixed"/>
           <w:tblCellMar>
             <w:top w:w="0" w:type="dxa"/>
             <w:left w:w="108" w:type="dxa"/>
@@ -8242,7 +8296,6 @@
             <w:insideH w:val="single" w:color="auto" w:sz="4" w:space="0"/>
             <w:insideV w:val="single" w:color="auto" w:sz="4" w:space="0"/>
           </w:tblBorders>
-          <w:tblLayout w:type="fixed"/>
           <w:tblCellMar>
             <w:top w:w="0" w:type="dxa"/>
             <w:left w:w="108" w:type="dxa"/>
@@ -8357,7 +8410,6 @@
             <w:insideH w:val="single" w:color="auto" w:sz="4" w:space="0"/>
             <w:insideV w:val="single" w:color="auto" w:sz="4" w:space="0"/>
           </w:tblBorders>
-          <w:tblLayout w:type="fixed"/>
           <w:tblCellMar>
             <w:top w:w="0" w:type="dxa"/>
             <w:left w:w="108" w:type="dxa"/>
@@ -8472,7 +8524,12 @@
             <w:insideH w:val="single" w:color="auto" w:sz="4" w:space="0"/>
             <w:insideV w:val="single" w:color="auto" w:sz="4" w:space="0"/>
           </w:tblBorders>
-          <w:tblLayout w:type="fixed"/>
+          <w:tblCellMar>
+            <w:top w:w="0" w:type="dxa"/>
+            <w:left w:w="108" w:type="dxa"/>
+            <w:bottom w:w="0" w:type="dxa"/>
+            <w:right w:w="108" w:type="dxa"/>
+          </w:tblCellMar>
         </w:tblPrEx>
         <w:tc>
           <w:tcPr>
@@ -9011,7 +9068,6 @@
             <w:insideH w:val="single" w:color="auto" w:sz="4" w:space="0"/>
             <w:insideV w:val="single" w:color="auto" w:sz="4" w:space="0"/>
           </w:tblBorders>
-          <w:tblLayout w:type="fixed"/>
           <w:tblCellMar>
             <w:top w:w="0" w:type="dxa"/>
             <w:left w:w="108" w:type="dxa"/>
@@ -9129,7 +9185,6 @@
             <w:insideH w:val="single" w:color="auto" w:sz="4" w:space="0"/>
             <w:insideV w:val="single" w:color="auto" w:sz="4" w:space="0"/>
           </w:tblBorders>
-          <w:tblLayout w:type="fixed"/>
           <w:tblCellMar>
             <w:top w:w="0" w:type="dxa"/>
             <w:left w:w="108" w:type="dxa"/>
@@ -9248,7 +9303,6 @@
             <w:insideH w:val="single" w:color="auto" w:sz="4" w:space="0"/>
             <w:insideV w:val="single" w:color="auto" w:sz="4" w:space="0"/>
           </w:tblBorders>
-          <w:tblLayout w:type="fixed"/>
           <w:tblCellMar>
             <w:top w:w="0" w:type="dxa"/>
             <w:left w:w="108" w:type="dxa"/>
@@ -9367,7 +9421,6 @@
             <w:insideH w:val="single" w:color="auto" w:sz="4" w:space="0"/>
             <w:insideV w:val="single" w:color="auto" w:sz="4" w:space="0"/>
           </w:tblBorders>
-          <w:tblLayout w:type="fixed"/>
           <w:tblCellMar>
             <w:top w:w="0" w:type="dxa"/>
             <w:left w:w="108" w:type="dxa"/>
@@ -9655,7 +9708,6 @@
             <w:insideH w:val="single" w:color="auto" w:sz="4" w:space="0"/>
             <w:insideV w:val="single" w:color="auto" w:sz="4" w:space="0"/>
           </w:tblBorders>
-          <w:tblLayout w:type="fixed"/>
           <w:tblCellMar>
             <w:top w:w="0" w:type="dxa"/>
             <w:left w:w="108" w:type="dxa"/>
@@ -10206,7 +10258,6 @@
             <w:insideH w:val="single" w:color="auto" w:sz="4" w:space="0"/>
             <w:insideV w:val="single" w:color="auto" w:sz="4" w:space="0"/>
           </w:tblBorders>
-          <w:tblLayout w:type="fixed"/>
           <w:tblCellMar>
             <w:top w:w="0" w:type="dxa"/>
             <w:left w:w="108" w:type="dxa"/>
@@ -10324,7 +10375,6 @@
             <w:insideH w:val="single" w:color="auto" w:sz="4" w:space="0"/>
             <w:insideV w:val="single" w:color="auto" w:sz="4" w:space="0"/>
           </w:tblBorders>
-          <w:tblLayout w:type="fixed"/>
           <w:tblCellMar>
             <w:top w:w="0" w:type="dxa"/>
             <w:left w:w="108" w:type="dxa"/>
@@ -10443,7 +10493,6 @@
             <w:insideH w:val="single" w:color="auto" w:sz="4" w:space="0"/>
             <w:insideV w:val="single" w:color="auto" w:sz="4" w:space="0"/>
           </w:tblBorders>
-          <w:tblLayout w:type="fixed"/>
           <w:tblCellMar>
             <w:top w:w="0" w:type="dxa"/>
             <w:left w:w="108" w:type="dxa"/>
@@ -10562,7 +10611,6 @@
             <w:insideH w:val="single" w:color="auto" w:sz="4" w:space="0"/>
             <w:insideV w:val="single" w:color="auto" w:sz="4" w:space="0"/>
           </w:tblBorders>
-          <w:tblLayout w:type="fixed"/>
           <w:tblCellMar>
             <w:top w:w="0" w:type="dxa"/>
             <w:left w:w="108" w:type="dxa"/>
@@ -10690,7 +10738,6 @@
             <w:insideH w:val="single" w:color="auto" w:sz="4" w:space="0"/>
             <w:insideV w:val="single" w:color="auto" w:sz="4" w:space="0"/>
           </w:tblBorders>
-          <w:tblLayout w:type="fixed"/>
           <w:tblCellMar>
             <w:top w:w="0" w:type="dxa"/>
             <w:left w:w="108" w:type="dxa"/>
@@ -10959,7 +11006,6 @@
             <w:insideH w:val="single" w:color="auto" w:sz="4" w:space="0"/>
             <w:insideV w:val="single" w:color="auto" w:sz="4" w:space="0"/>
           </w:tblBorders>
-          <w:tblLayout w:type="fixed"/>
           <w:tblCellMar>
             <w:top w:w="0" w:type="dxa"/>
             <w:left w:w="108" w:type="dxa"/>
@@ -11074,7 +11120,6 @@
             <w:insideH w:val="single" w:color="auto" w:sz="4" w:space="0"/>
             <w:insideV w:val="single" w:color="auto" w:sz="4" w:space="0"/>
           </w:tblBorders>
-          <w:tblLayout w:type="fixed"/>
           <w:tblCellMar>
             <w:top w:w="0" w:type="dxa"/>
             <w:left w:w="108" w:type="dxa"/>
@@ -11189,7 +11234,6 @@
             <w:insideH w:val="single" w:color="auto" w:sz="4" w:space="0"/>
             <w:insideV w:val="single" w:color="auto" w:sz="4" w:space="0"/>
           </w:tblBorders>
-          <w:tblLayout w:type="fixed"/>
           <w:tblCellMar>
             <w:top w:w="0" w:type="dxa"/>
             <w:left w:w="108" w:type="dxa"/>
@@ -11304,7 +11348,6 @@
             <w:insideH w:val="single" w:color="auto" w:sz="4" w:space="0"/>
             <w:insideV w:val="single" w:color="auto" w:sz="4" w:space="0"/>
           </w:tblBorders>
-          <w:tblLayout w:type="fixed"/>
           <w:tblCellMar>
             <w:top w:w="0" w:type="dxa"/>
             <w:left w:w="108" w:type="dxa"/>
@@ -11419,7 +11462,6 @@
             <w:insideH w:val="single" w:color="auto" w:sz="4" w:space="0"/>
             <w:insideV w:val="single" w:color="auto" w:sz="4" w:space="0"/>
           </w:tblBorders>
-          <w:tblLayout w:type="fixed"/>
           <w:tblCellMar>
             <w:top w:w="0" w:type="dxa"/>
             <w:left w:w="108" w:type="dxa"/>
@@ -11534,7 +11576,6 @@
             <w:insideH w:val="single" w:color="auto" w:sz="4" w:space="0"/>
             <w:insideV w:val="single" w:color="auto" w:sz="4" w:space="0"/>
           </w:tblBorders>
-          <w:tblLayout w:type="fixed"/>
           <w:tblCellMar>
             <w:top w:w="0" w:type="dxa"/>
             <w:left w:w="108" w:type="dxa"/>
@@ -11649,7 +11690,6 @@
             <w:insideH w:val="single" w:color="auto" w:sz="4" w:space="0"/>
             <w:insideV w:val="single" w:color="auto" w:sz="4" w:space="0"/>
           </w:tblBorders>
-          <w:tblLayout w:type="fixed"/>
           <w:tblCellMar>
             <w:top w:w="0" w:type="dxa"/>
             <w:left w:w="108" w:type="dxa"/>
@@ -11764,7 +11804,6 @@
             <w:insideH w:val="single" w:color="auto" w:sz="4" w:space="0"/>
             <w:insideV w:val="single" w:color="auto" w:sz="4" w:space="0"/>
           </w:tblBorders>
-          <w:tblLayout w:type="fixed"/>
           <w:tblCellMar>
             <w:top w:w="0" w:type="dxa"/>
             <w:left w:w="108" w:type="dxa"/>
@@ -11879,7 +11918,6 @@
             <w:insideH w:val="single" w:color="auto" w:sz="4" w:space="0"/>
             <w:insideV w:val="single" w:color="auto" w:sz="4" w:space="0"/>
           </w:tblBorders>
-          <w:tblLayout w:type="fixed"/>
           <w:tblCellMar>
             <w:top w:w="0" w:type="dxa"/>
             <w:left w:w="108" w:type="dxa"/>
@@ -11994,7 +12032,6 @@
             <w:insideH w:val="single" w:color="auto" w:sz="4" w:space="0"/>
             <w:insideV w:val="single" w:color="auto" w:sz="4" w:space="0"/>
           </w:tblBorders>
-          <w:tblLayout w:type="fixed"/>
           <w:tblCellMar>
             <w:top w:w="0" w:type="dxa"/>
             <w:left w:w="108" w:type="dxa"/>
@@ -12109,7 +12146,6 @@
             <w:insideH w:val="single" w:color="auto" w:sz="4" w:space="0"/>
             <w:insideV w:val="single" w:color="auto" w:sz="4" w:space="0"/>
           </w:tblBorders>
-          <w:tblLayout w:type="fixed"/>
           <w:tblCellMar>
             <w:top w:w="0" w:type="dxa"/>
             <w:left w:w="108" w:type="dxa"/>
@@ -12224,7 +12260,6 @@
             <w:insideH w:val="single" w:color="auto" w:sz="4" w:space="0"/>
             <w:insideV w:val="single" w:color="auto" w:sz="4" w:space="0"/>
           </w:tblBorders>
-          <w:tblLayout w:type="fixed"/>
           <w:tblCellMar>
             <w:top w:w="0" w:type="dxa"/>
             <w:left w:w="108" w:type="dxa"/>
@@ -12339,7 +12374,6 @@
             <w:insideH w:val="single" w:color="auto" w:sz="4" w:space="0"/>
             <w:insideV w:val="single" w:color="auto" w:sz="4" w:space="0"/>
           </w:tblBorders>
-          <w:tblLayout w:type="fixed"/>
           <w:tblCellMar>
             <w:top w:w="0" w:type="dxa"/>
             <w:left w:w="108" w:type="dxa"/>
@@ -12993,7 +13027,6 @@
             <w:insideH w:val="single" w:color="auto" w:sz="4" w:space="0"/>
             <w:insideV w:val="single" w:color="auto" w:sz="4" w:space="0"/>
           </w:tblBorders>
-          <w:tblLayout w:type="fixed"/>
           <w:tblCellMar>
             <w:top w:w="0" w:type="dxa"/>
             <w:left w:w="108" w:type="dxa"/>
@@ -13111,7 +13144,6 @@
             <w:insideH w:val="single" w:color="auto" w:sz="4" w:space="0"/>
             <w:insideV w:val="single" w:color="auto" w:sz="4" w:space="0"/>
           </w:tblBorders>
-          <w:tblLayout w:type="fixed"/>
           <w:tblCellMar>
             <w:top w:w="0" w:type="dxa"/>
             <w:left w:w="108" w:type="dxa"/>
@@ -13230,7 +13262,6 @@
             <w:insideH w:val="single" w:color="auto" w:sz="4" w:space="0"/>
             <w:insideV w:val="single" w:color="auto" w:sz="4" w:space="0"/>
           </w:tblBorders>
-          <w:tblLayout w:type="fixed"/>
           <w:tblCellMar>
             <w:top w:w="0" w:type="dxa"/>
             <w:left w:w="108" w:type="dxa"/>
@@ -13349,7 +13380,6 @@
             <w:insideH w:val="single" w:color="auto" w:sz="4" w:space="0"/>
             <w:insideV w:val="single" w:color="auto" w:sz="4" w:space="0"/>
           </w:tblBorders>
-          <w:tblLayout w:type="fixed"/>
           <w:tblCellMar>
             <w:top w:w="0" w:type="dxa"/>
             <w:left w:w="108" w:type="dxa"/>
@@ -13426,6 +13456,7 @@
               <w:pageBreakBefore w:val="0"/>
               <w:widowControl w:val="0"/>
               <w:numPr>
+                <w:ilvl w:val="0"/>
                 <w:numId w:val="0"/>
               </w:numPr>
               <w:kinsoku/>
@@ -13468,7 +13499,6 @@
             <w:insideH w:val="single" w:color="auto" w:sz="4" w:space="0"/>
             <w:insideV w:val="single" w:color="auto" w:sz="4" w:space="0"/>
           </w:tblBorders>
-          <w:tblLayout w:type="fixed"/>
           <w:tblCellMar>
             <w:top w:w="0" w:type="dxa"/>
             <w:left w:w="108" w:type="dxa"/>
@@ -13583,7 +13613,6 @@
             <w:insideH w:val="single" w:color="auto" w:sz="4" w:space="0"/>
             <w:insideV w:val="single" w:color="auto" w:sz="4" w:space="0"/>
           </w:tblBorders>
-          <w:tblLayout w:type="fixed"/>
           <w:tblCellMar>
             <w:top w:w="0" w:type="dxa"/>
             <w:left w:w="108" w:type="dxa"/>
@@ -13888,7 +13917,6 @@
             <w:insideH w:val="single" w:color="auto" w:sz="4" w:space="0"/>
             <w:insideV w:val="single" w:color="auto" w:sz="4" w:space="0"/>
           </w:tblBorders>
-          <w:tblLayout w:type="fixed"/>
           <w:tblCellMar>
             <w:top w:w="0" w:type="dxa"/>
             <w:left w:w="108" w:type="dxa"/>
@@ -14006,6 +14034,305 @@
         </w:tc>
       </w:tr>
     </w:tbl>
+    <w:p>
+      <w:pPr>
+        <w:spacing w:after="0" w:line="360" w:lineRule="auto"/>
+        <w:jc w:val="both"/>
+        <w:rPr>
+          <w:rFonts w:hint="default" w:cs="Arial" w:eastAsiaTheme="majorEastAsia"/>
+          <w:b w:val="0"/>
+          <w:bCs w:val="0"/>
+          <w:sz w:val="21"/>
+          <w:szCs w:val="21"/>
+          <w:lang w:val="en"/>
+        </w:rPr>
+      </w:pPr>
+    </w:p>
+    <w:p>
+      <w:pPr>
+        <w:spacing w:after="0" w:line="360" w:lineRule="auto"/>
+        <w:jc w:val="both"/>
+        <w:rPr>
+          <w:rFonts w:hint="default" w:cs="Arial" w:eastAsiaTheme="majorEastAsia"/>
+          <w:b w:val="0"/>
+          <w:bCs w:val="0"/>
+          <w:sz w:val="24"/>
+          <w:szCs w:val="24"/>
+          <w:lang w:val="en"/>
+        </w:rPr>
+      </w:pPr>
+      <w:r>
+        <w:rPr>
+          <w:rFonts w:hint="default" w:cs="Arial" w:eastAsiaTheme="majorEastAsia"/>
+          <w:b/>
+          <w:bCs/>
+          <w:sz w:val="24"/>
+          <w:szCs w:val="24"/>
+          <w:lang w:val="en"/>
+        </w:rPr>
+        <w:t>PROSES PENGIRIMAN BARANG</w:t>
+      </w:r>
+    </w:p>
+    <w:p>
+      <w:pPr>
+        <w:spacing w:after="0" w:line="360" w:lineRule="auto"/>
+        <w:jc w:val="both"/>
+        <w:rPr>
+          <w:rFonts w:hint="default" w:cs="Arial" w:eastAsiaTheme="majorEastAsia"/>
+          <w:b w:val="0"/>
+          <w:bCs w:val="0"/>
+          <w:sz w:val="21"/>
+          <w:szCs w:val="21"/>
+          <w:lang w:val="en"/>
+        </w:rPr>
+      </w:pPr>
+      <w:r>
+        <w:rPr>
+          <w:rFonts w:hint="default" w:cs="Arial" w:eastAsiaTheme="majorEastAsia"/>
+          <w:b w:val="0"/>
+          <w:bCs w:val="0"/>
+          <w:sz w:val="21"/>
+          <w:szCs w:val="21"/>
+          <w:lang w:val="en"/>
+        </w:rPr>
+        <w:t xml:space="preserve">Proses selanjutnya adalah pengiriman barang dahulu baru kemudian pembuatan Invoice Customer. Setelah Sales Order di </w:t>
+      </w:r>
+      <w:r>
+        <w:rPr>
+          <w:rFonts w:hint="default" w:cs="Arial" w:eastAsiaTheme="majorEastAsia"/>
+          <w:b/>
+          <w:bCs/>
+          <w:sz w:val="21"/>
+          <w:szCs w:val="21"/>
+          <w:lang w:val="en"/>
+        </w:rPr>
+        <w:t>Confirm</w:t>
+      </w:r>
+      <w:r>
+        <w:rPr>
+          <w:rFonts w:hint="default" w:cs="Arial" w:eastAsiaTheme="majorEastAsia"/>
+          <w:b w:val="0"/>
+          <w:bCs w:val="0"/>
+          <w:sz w:val="21"/>
+          <w:szCs w:val="21"/>
+          <w:lang w:val="en"/>
+        </w:rPr>
+        <w:t xml:space="preserve">, secara otomatis sistem akan membuatkan dokumen pengiriman barang atau </w:t>
+      </w:r>
+      <w:r>
+        <w:rPr>
+          <w:rFonts w:hint="default" w:cs="Arial" w:eastAsiaTheme="majorEastAsia"/>
+          <w:b/>
+          <w:bCs/>
+          <w:sz w:val="21"/>
+          <w:szCs w:val="21"/>
+          <w:lang w:val="en"/>
+        </w:rPr>
+        <w:t>Delivery Order</w:t>
+      </w:r>
+      <w:r>
+        <w:rPr>
+          <w:rFonts w:hint="default" w:cs="Arial" w:eastAsiaTheme="majorEastAsia"/>
+          <w:b w:val="0"/>
+          <w:bCs w:val="0"/>
+          <w:sz w:val="21"/>
+          <w:szCs w:val="21"/>
+          <w:lang w:val="en"/>
+        </w:rPr>
+        <w:t xml:space="preserve"> yang berstatus </w:t>
+      </w:r>
+      <w:r>
+        <w:rPr>
+          <w:rFonts w:hint="default" w:cs="Arial" w:eastAsiaTheme="majorEastAsia"/>
+          <w:b/>
+          <w:bCs/>
+          <w:sz w:val="21"/>
+          <w:szCs w:val="21"/>
+          <w:lang w:val="en"/>
+        </w:rPr>
+        <w:t>Draft</w:t>
+      </w:r>
+      <w:r>
+        <w:rPr>
+          <w:rFonts w:hint="default" w:cs="Arial" w:eastAsiaTheme="majorEastAsia"/>
+          <w:b w:val="0"/>
+          <w:bCs w:val="0"/>
+          <w:sz w:val="21"/>
+          <w:szCs w:val="21"/>
+          <w:lang w:val="en"/>
+        </w:rPr>
+        <w:t>.</w:t>
+      </w:r>
+    </w:p>
+    <w:p>
+      <w:pPr>
+        <w:spacing w:after="0" w:line="360" w:lineRule="auto"/>
+        <w:jc w:val="both"/>
+        <w:rPr>
+          <w:rFonts w:hint="default" w:cs="Arial" w:eastAsiaTheme="majorEastAsia"/>
+          <w:b w:val="0"/>
+          <w:bCs w:val="0"/>
+          <w:sz w:val="21"/>
+          <w:szCs w:val="21"/>
+          <w:lang w:val="en"/>
+        </w:rPr>
+      </w:pPr>
+      <w:r>
+        <w:rPr>
+          <w:rFonts w:hint="default" w:cs="Arial" w:eastAsiaTheme="majorEastAsia"/>
+          <w:b w:val="0"/>
+          <w:bCs w:val="0"/>
+          <w:sz w:val="21"/>
+          <w:szCs w:val="21"/>
+          <w:lang w:val="en"/>
+        </w:rPr>
+        <w:t xml:space="preserve">Untuk melakukan pengiriman barang dari Sales Order tersebut (tentunya setelah barang jadi di produksi) yaitu pada Form Sales Order tersebut terdapat sebuah tombol di bagian kanan (Button Box) yang bernama </w:t>
+      </w:r>
+      <w:r>
+        <w:rPr>
+          <w:rFonts w:hint="default" w:cs="Arial" w:eastAsiaTheme="majorEastAsia"/>
+          <w:b/>
+          <w:bCs/>
+          <w:sz w:val="21"/>
+          <w:szCs w:val="21"/>
+          <w:lang w:val="en"/>
+        </w:rPr>
+        <w:t>Delivery</w:t>
+      </w:r>
+      <w:r>
+        <w:rPr>
+          <w:rFonts w:hint="default" w:cs="Arial" w:eastAsiaTheme="majorEastAsia"/>
+          <w:b w:val="0"/>
+          <w:bCs w:val="0"/>
+          <w:sz w:val="21"/>
+          <w:szCs w:val="21"/>
+          <w:lang w:val="en"/>
+        </w:rPr>
+        <w:t>.</w:t>
+      </w:r>
+    </w:p>
+    <w:p>
+      <w:pPr>
+        <w:spacing w:after="0" w:line="360" w:lineRule="auto"/>
+        <w:jc w:val="center"/>
+        <w:rPr>
+          <w:rFonts w:hint="default" w:cs="Arial" w:eastAsiaTheme="majorEastAsia"/>
+          <w:b w:val="0"/>
+          <w:bCs w:val="0"/>
+          <w:sz w:val="21"/>
+          <w:szCs w:val="21"/>
+          <w:lang w:val="en"/>
+        </w:rPr>
+      </w:pPr>
+      <w:r>
+        <w:rPr>
+          <w:rFonts w:hint="default" w:cs="Arial" w:eastAsiaTheme="majorEastAsia"/>
+          <w:b w:val="0"/>
+          <w:bCs w:val="0"/>
+          <w:sz w:val="21"/>
+          <w:szCs w:val="21"/>
+          <w:lang w:val="en"/>
+        </w:rPr>
+        <w:drawing>
+          <wp:inline distT="0" distB="0" distL="114300" distR="114300">
+            <wp:extent cx="5400040" cy="2890520"/>
+            <wp:effectExtent l="0" t="0" r="10160" b="5080"/>
+            <wp:docPr id="27" name="Picture 27" descr="form-button-delivery"/>
+            <wp:cNvGraphicFramePr>
+              <a:graphicFrameLocks xmlns:a="http://schemas.openxmlformats.org/drawingml/2006/main" noChangeAspect="1"/>
+            </wp:cNvGraphicFramePr>
+            <a:graphic xmlns:a="http://schemas.openxmlformats.org/drawingml/2006/main">
+              <a:graphicData uri="http://schemas.openxmlformats.org/drawingml/2006/picture">
+                <pic:pic xmlns:pic="http://schemas.openxmlformats.org/drawingml/2006/picture">
+                  <pic:nvPicPr>
+                    <pic:cNvPr id="27" name="Picture 27" descr="form-button-delivery"/>
+                    <pic:cNvPicPr>
+                      <a:picLocks noChangeAspect="1"/>
+                    </pic:cNvPicPr>
+                  </pic:nvPicPr>
+                  <pic:blipFill>
+                    <a:blip r:embed="rId21"/>
+                    <a:stretch>
+                      <a:fillRect/>
+                    </a:stretch>
+                  </pic:blipFill>
+                  <pic:spPr>
+                    <a:xfrm>
+                      <a:off x="0" y="0"/>
+                      <a:ext cx="5400040" cy="2890520"/>
+                    </a:xfrm>
+                    <a:prstGeom prst="rect">
+                      <a:avLst/>
+                    </a:prstGeom>
+                  </pic:spPr>
+                </pic:pic>
+              </a:graphicData>
+            </a:graphic>
+          </wp:inline>
+        </w:drawing>
+      </w:r>
+    </w:p>
+    <w:p>
+      <w:pPr>
+        <w:spacing w:after="0" w:line="360" w:lineRule="auto"/>
+        <w:jc w:val="left"/>
+        <w:rPr>
+          <w:rFonts w:hint="default" w:cs="Arial" w:eastAsiaTheme="majorEastAsia"/>
+          <w:b w:val="0"/>
+          <w:bCs w:val="0"/>
+          <w:sz w:val="21"/>
+          <w:szCs w:val="21"/>
+          <w:lang w:val="en"/>
+        </w:rPr>
+      </w:pPr>
+      <w:r>
+        <w:rPr>
+          <w:rFonts w:hint="default" w:cs="Arial" w:eastAsiaTheme="majorEastAsia"/>
+          <w:b w:val="0"/>
+          <w:bCs w:val="0"/>
+          <w:sz w:val="21"/>
+          <w:szCs w:val="21"/>
+          <w:lang w:val="en"/>
+        </w:rPr>
+        <w:t xml:space="preserve">Klik tombol </w:t>
+      </w:r>
+      <w:r>
+        <w:rPr>
+          <w:rFonts w:hint="default" w:cs="Arial" w:eastAsiaTheme="majorEastAsia"/>
+          <w:b/>
+          <w:bCs/>
+          <w:sz w:val="21"/>
+          <w:szCs w:val="21"/>
+          <w:lang w:val="en"/>
+        </w:rPr>
+        <w:t xml:space="preserve">Delivery </w:t>
+      </w:r>
+      <w:r>
+        <w:rPr>
+          <w:rFonts w:hint="default" w:cs="Arial" w:eastAsiaTheme="majorEastAsia"/>
+          <w:b w:val="0"/>
+          <w:bCs w:val="0"/>
+          <w:sz w:val="21"/>
+          <w:szCs w:val="21"/>
+          <w:lang w:val="en"/>
+        </w:rPr>
+        <w:t>untuk membuka form pengiriman.</w:t>
+      </w:r>
+    </w:p>
+    <w:p>
+      <w:pPr>
+        <w:spacing w:after="0" w:line="360" w:lineRule="auto"/>
+        <w:jc w:val="left"/>
+        <w:rPr>
+          <w:rFonts w:hint="default" w:cs="Arial" w:eastAsiaTheme="majorEastAsia"/>
+          <w:b w:val="0"/>
+          <w:bCs w:val="0"/>
+          <w:sz w:val="21"/>
+          <w:szCs w:val="21"/>
+          <w:lang w:val="en"/>
+        </w:rPr>
+      </w:pPr>
+    </w:p>
     <w:p>
       <w:pPr>
         <w:spacing w:after="0" w:line="360" w:lineRule="auto"/>
@@ -14149,7 +14476,7 @@
                     </pic:cNvPicPr>
                   </pic:nvPicPr>
                   <pic:blipFill>
-                    <a:blip r:embed="rId21"/>
+                    <a:blip r:embed="rId22"/>
                     <a:stretch>
                       <a:fillRect/>
                     </a:stretch>
@@ -14271,7 +14598,7 @@
                     </pic:cNvPicPr>
                   </pic:nvPicPr>
                   <pic:blipFill>
-                    <a:blip r:embed="rId22"/>
+                    <a:blip r:embed="rId23"/>
                     <a:stretch>
                       <a:fillRect/>
                     </a:stretch>
@@ -14529,7 +14856,6 @@
             <w:insideH w:val="single" w:color="auto" w:sz="4" w:space="0"/>
             <w:insideV w:val="single" w:color="auto" w:sz="4" w:space="0"/>
           </w:tblBorders>
-          <w:tblLayout w:type="fixed"/>
           <w:tblCellMar>
             <w:top w:w="0" w:type="dxa"/>
             <w:left w:w="108" w:type="dxa"/>
@@ -14647,7 +14973,6 @@
             <w:insideH w:val="single" w:color="auto" w:sz="4" w:space="0"/>
             <w:insideV w:val="single" w:color="auto" w:sz="4" w:space="0"/>
           </w:tblBorders>
-          <w:tblLayout w:type="fixed"/>
           <w:tblCellMar>
             <w:top w:w="0" w:type="dxa"/>
             <w:left w:w="108" w:type="dxa"/>
@@ -14766,7 +15091,6 @@
             <w:insideH w:val="single" w:color="auto" w:sz="4" w:space="0"/>
             <w:insideV w:val="single" w:color="auto" w:sz="4" w:space="0"/>
           </w:tblBorders>
-          <w:tblLayout w:type="fixed"/>
           <w:tblCellMar>
             <w:top w:w="0" w:type="dxa"/>
             <w:left w:w="108" w:type="dxa"/>
@@ -14889,6 +15213,45 @@
           <w:lang w:val="en"/>
         </w:rPr>
       </w:pPr>
+    </w:p>
+    <w:p>
+      <w:pPr>
+        <w:rPr>
+          <w:rFonts w:hint="default" w:cs="Arial" w:eastAsiaTheme="majorEastAsia"/>
+          <w:b/>
+          <w:bCs/>
+          <w:sz w:val="28"/>
+          <w:szCs w:val="28"/>
+          <w:lang w:val="en"/>
+        </w:rPr>
+      </w:pPr>
+      <w:r>
+        <w:rPr>
+          <w:rFonts w:hint="default" w:cs="Arial" w:eastAsiaTheme="majorEastAsia"/>
+          <w:b/>
+          <w:bCs/>
+          <w:sz w:val="28"/>
+          <w:szCs w:val="28"/>
+          <w:lang w:val="en"/>
+        </w:rPr>
+        <w:br w:type="page"/>
+      </w:r>
+    </w:p>
+    <w:p>
+      <w:pPr>
+        <w:spacing w:after="0" w:line="360" w:lineRule="auto"/>
+        <w:jc w:val="both"/>
+        <w:rPr>
+          <w:rFonts w:hint="default" w:cs="Arial" w:eastAsiaTheme="majorEastAsia"/>
+          <w:b w:val="0"/>
+          <w:bCs w:val="0"/>
+          <w:sz w:val="21"/>
+          <w:szCs w:val="21"/>
+          <w:lang w:val="en"/>
+        </w:rPr>
+      </w:pPr>
+      <w:bookmarkStart w:id="0" w:name="_GoBack"/>
+      <w:bookmarkEnd w:id="0"/>
     </w:p>
     <w:p>
       <w:pPr>
@@ -15124,7 +15487,7 @@
                     </pic:cNvPicPr>
                   </pic:nvPicPr>
                   <pic:blipFill>
-                    <a:blip r:embed="rId23"/>
+                    <a:blip r:embed="rId24"/>
                     <a:stretch>
                       <a:fillRect/>
                     </a:stretch>
@@ -15290,7 +15653,7 @@
                     </pic:cNvPicPr>
                   </pic:nvPicPr>
                   <pic:blipFill>
-                    <a:blip r:embed="rId24"/>
+                    <a:blip r:embed="rId25"/>
                     <a:stretch>
                       <a:fillRect/>
                     </a:stretch>
@@ -15360,7 +15723,6 @@
             <w:insideH w:val="single" w:color="auto" w:sz="4" w:space="0"/>
             <w:insideV w:val="single" w:color="auto" w:sz="4" w:space="0"/>
           </w:tblBorders>
-          <w:tblLayout w:type="fixed"/>
           <w:tblCellMar>
             <w:top w:w="0" w:type="dxa"/>
             <w:left w:w="108" w:type="dxa"/>
@@ -15478,7 +15840,12 @@
             <w:insideH w:val="single" w:color="auto" w:sz="4" w:space="0"/>
             <w:insideV w:val="single" w:color="auto" w:sz="4" w:space="0"/>
           </w:tblBorders>
-          <w:tblLayout w:type="fixed"/>
+          <w:tblCellMar>
+            <w:top w:w="0" w:type="dxa"/>
+            <w:left w:w="108" w:type="dxa"/>
+            <w:bottom w:w="0" w:type="dxa"/>
+            <w:right w:w="108" w:type="dxa"/>
+          </w:tblCellMar>
         </w:tblPrEx>
         <w:tc>
           <w:tcPr>
@@ -15591,7 +15958,6 @@
             <w:insideH w:val="single" w:color="auto" w:sz="4" w:space="0"/>
             <w:insideV w:val="single" w:color="auto" w:sz="4" w:space="0"/>
           </w:tblBorders>
-          <w:tblLayout w:type="fixed"/>
           <w:tblCellMar>
             <w:top w:w="0" w:type="dxa"/>
             <w:left w:w="108" w:type="dxa"/>
@@ -15710,7 +16076,6 @@
             <w:insideH w:val="single" w:color="auto" w:sz="4" w:space="0"/>
             <w:insideV w:val="single" w:color="auto" w:sz="4" w:space="0"/>
           </w:tblBorders>
-          <w:tblLayout w:type="fixed"/>
           <w:tblCellMar>
             <w:top w:w="0" w:type="dxa"/>
             <w:left w:w="108" w:type="dxa"/>
@@ -15830,7 +16195,6 @@
             <w:insideH w:val="single" w:color="auto" w:sz="4" w:space="0"/>
             <w:insideV w:val="single" w:color="auto" w:sz="4" w:space="0"/>
           </w:tblBorders>
-          <w:tblLayout w:type="fixed"/>
           <w:tblCellMar>
             <w:top w:w="0" w:type="dxa"/>
             <w:left w:w="108" w:type="dxa"/>
@@ -15945,7 +16309,12 @@
             <w:insideH w:val="single" w:color="auto" w:sz="4" w:space="0"/>
             <w:insideV w:val="single" w:color="auto" w:sz="4" w:space="0"/>
           </w:tblBorders>
-          <w:tblLayout w:type="fixed"/>
+          <w:tblCellMar>
+            <w:top w:w="0" w:type="dxa"/>
+            <w:left w:w="108" w:type="dxa"/>
+            <w:bottom w:w="0" w:type="dxa"/>
+            <w:right w:w="108" w:type="dxa"/>
+          </w:tblCellMar>
         </w:tblPrEx>
         <w:tc>
           <w:tcPr>
@@ -16340,7 +16709,6 @@
             <w:insideH w:val="single" w:color="auto" w:sz="4" w:space="0"/>
             <w:insideV w:val="single" w:color="auto" w:sz="4" w:space="0"/>
           </w:tblBorders>
-          <w:tblLayout w:type="fixed"/>
           <w:tblCellMar>
             <w:top w:w="0" w:type="dxa"/>
             <w:left w:w="108" w:type="dxa"/>
@@ -16645,7 +17013,7 @@
                     </pic:cNvPicPr>
                   </pic:nvPicPr>
                   <pic:blipFill>
-                    <a:blip r:embed="rId25"/>
+                    <a:blip r:embed="rId26"/>
                     <a:stretch>
                       <a:fillRect/>
                     </a:stretch>
@@ -16784,7 +17152,6 @@
             <w:insideH w:val="single" w:color="auto" w:sz="4" w:space="0"/>
             <w:insideV w:val="single" w:color="auto" w:sz="4" w:space="0"/>
           </w:tblBorders>
-          <w:tblLayout w:type="fixed"/>
           <w:tblCellMar>
             <w:top w:w="0" w:type="dxa"/>
             <w:left w:w="108" w:type="dxa"/>
@@ -16902,7 +17269,6 @@
             <w:insideH w:val="single" w:color="auto" w:sz="4" w:space="0"/>
             <w:insideV w:val="single" w:color="auto" w:sz="4" w:space="0"/>
           </w:tblBorders>
-          <w:tblLayout w:type="fixed"/>
           <w:tblCellMar>
             <w:top w:w="0" w:type="dxa"/>
             <w:left w:w="108" w:type="dxa"/>
@@ -16949,8 +17315,6 @@
                 <w:lang w:val="en"/>
               </w:rPr>
             </w:pPr>
-            <w:bookmarkStart w:id="0" w:name="_GoBack"/>
-            <w:bookmarkEnd w:id="0"/>
             <w:r>
               <w:rPr>
                 <w:rFonts w:hint="default" w:cs="Arial" w:eastAsiaTheme="majorEastAsia"/>
@@ -17023,7 +17387,6 @@
             <w:insideH w:val="single" w:color="auto" w:sz="4" w:space="0"/>
             <w:insideV w:val="single" w:color="auto" w:sz="4" w:space="0"/>
           </w:tblBorders>
-          <w:tblLayout w:type="fixed"/>
           <w:tblCellMar>
             <w:top w:w="0" w:type="dxa"/>
             <w:left w:w="108" w:type="dxa"/>
@@ -17142,7 +17505,6 @@
             <w:insideH w:val="single" w:color="auto" w:sz="4" w:space="0"/>
             <w:insideV w:val="single" w:color="auto" w:sz="4" w:space="0"/>
           </w:tblBorders>
-          <w:tblLayout w:type="fixed"/>
           <w:tblCellMar>
             <w:top w:w="0" w:type="dxa"/>
             <w:left w:w="108" w:type="dxa"/>
@@ -17262,7 +17624,12 @@
             <w:insideH w:val="single" w:color="auto" w:sz="4" w:space="0"/>
             <w:insideV w:val="single" w:color="auto" w:sz="4" w:space="0"/>
           </w:tblBorders>
-          <w:tblLayout w:type="fixed"/>
+          <w:tblCellMar>
+            <w:top w:w="0" w:type="dxa"/>
+            <w:left w:w="108" w:type="dxa"/>
+            <w:bottom w:w="0" w:type="dxa"/>
+            <w:right w:w="108" w:type="dxa"/>
+          </w:tblCellMar>
         </w:tblPrEx>
         <w:tc>
           <w:tcPr>
@@ -17371,7 +17738,6 @@
             <w:insideH w:val="single" w:color="auto" w:sz="4" w:space="0"/>
             <w:insideV w:val="single" w:color="auto" w:sz="4" w:space="0"/>
           </w:tblBorders>
-          <w:tblLayout w:type="fixed"/>
           <w:tblCellMar>
             <w:top w:w="0" w:type="dxa"/>
             <w:left w:w="108" w:type="dxa"/>
@@ -17448,6 +17814,7 @@
               <w:pageBreakBefore w:val="0"/>
               <w:widowControl w:val="0"/>
               <w:numPr>
+                <w:ilvl w:val="0"/>
                 <w:numId w:val="0"/>
               </w:numPr>
               <w:kinsoku/>
@@ -17490,7 +17857,6 @@
             <w:insideH w:val="single" w:color="auto" w:sz="4" w:space="0"/>
             <w:insideV w:val="single" w:color="auto" w:sz="4" w:space="0"/>
           </w:tblBorders>
-          <w:tblLayout w:type="fixed"/>
           <w:tblCellMar>
             <w:top w:w="0" w:type="dxa"/>
             <w:left w:w="108" w:type="dxa"/>
@@ -17609,7 +17975,6 @@
             <w:insideH w:val="single" w:color="auto" w:sz="4" w:space="0"/>
             <w:insideV w:val="single" w:color="auto" w:sz="4" w:space="0"/>
           </w:tblBorders>
-          <w:tblLayout w:type="fixed"/>
           <w:tblCellMar>
             <w:top w:w="0" w:type="dxa"/>
             <w:left w:w="108" w:type="dxa"/>
@@ -17721,8 +18086,6 @@
     </w:tbl>
     <w:p>
       <w:pPr>
-        <w:spacing w:after="0" w:line="360" w:lineRule="auto"/>
-        <w:jc w:val="both"/>
         <w:rPr>
           <w:rFonts w:hint="default" w:cs="Arial" w:eastAsiaTheme="majorEastAsia"/>
           <w:b w:val="0"/>
@@ -17730,6 +18093,3544 @@
           <w:sz w:val="21"/>
           <w:szCs w:val="21"/>
           <w:lang w:val="en"/>
+        </w:rPr>
+      </w:pPr>
+      <w:r>
+        <w:rPr>
+          <w:rFonts w:hint="default" w:cs="Arial" w:eastAsiaTheme="majorEastAsia"/>
+          <w:b w:val="0"/>
+          <w:bCs w:val="0"/>
+          <w:sz w:val="21"/>
+          <w:szCs w:val="21"/>
+          <w:lang w:val="en"/>
+        </w:rPr>
+        <w:br w:type="page"/>
+      </w:r>
+    </w:p>
+    <w:p>
+      <w:pPr>
+        <w:spacing w:after="0" w:line="360" w:lineRule="auto"/>
+        <w:jc w:val="center"/>
+        <w:outlineLvl w:val="0"/>
+        <w:rPr>
+          <w:rFonts w:hint="default" w:cs="Arial" w:eastAsiaTheme="majorEastAsia"/>
+          <w:b/>
+          <w:bCs/>
+          <w:sz w:val="28"/>
+          <w:szCs w:val="28"/>
+          <w:lang w:val="en-US"/>
+        </w:rPr>
+      </w:pPr>
+      <w:r>
+        <w:rPr>
+          <w:rFonts w:hint="default" w:cs="Arial" w:eastAsiaTheme="majorEastAsia"/>
+          <w:b/>
+          <w:bCs/>
+          <w:sz w:val="28"/>
+          <w:szCs w:val="28"/>
+          <w:lang w:val="en-US"/>
+        </w:rPr>
+        <w:t>MANUFACTURING</w:t>
+      </w:r>
+    </w:p>
+    <w:p>
+      <w:pPr>
+        <w:spacing w:after="0" w:line="360" w:lineRule="auto"/>
+        <w:jc w:val="both"/>
+        <w:rPr>
+          <w:rFonts w:hint="default" w:cs="Arial" w:eastAsiaTheme="majorEastAsia"/>
+          <w:b w:val="0"/>
+          <w:bCs w:val="0"/>
+          <w:sz w:val="21"/>
+          <w:szCs w:val="21"/>
+          <w:lang w:val="en"/>
+        </w:rPr>
+      </w:pPr>
+    </w:p>
+    <w:p>
+      <w:pPr>
+        <w:spacing w:after="0" w:line="360" w:lineRule="auto"/>
+        <w:jc w:val="both"/>
+        <w:rPr>
+          <w:rFonts w:hint="default" w:cs="Arial" w:eastAsiaTheme="majorEastAsia"/>
+          <w:b/>
+          <w:bCs/>
+          <w:sz w:val="24"/>
+          <w:szCs w:val="24"/>
+          <w:lang w:val="en-US"/>
+        </w:rPr>
+      </w:pPr>
+      <w:r>
+        <w:rPr>
+          <w:rFonts w:hint="default" w:cs="Arial" w:eastAsiaTheme="majorEastAsia"/>
+          <w:b/>
+          <w:bCs/>
+          <w:sz w:val="24"/>
+          <w:szCs w:val="24"/>
+          <w:lang w:val="en-US"/>
+        </w:rPr>
+        <w:t>BILL OF MATERIAL</w:t>
+      </w:r>
+    </w:p>
+    <w:p>
+      <w:pPr>
+        <w:spacing w:after="0" w:line="360" w:lineRule="auto"/>
+        <w:jc w:val="both"/>
+        <w:rPr>
+          <w:rFonts w:hint="default" w:cs="Arial" w:eastAsiaTheme="majorEastAsia"/>
+          <w:b w:val="0"/>
+          <w:bCs w:val="0"/>
+          <w:sz w:val="21"/>
+          <w:szCs w:val="21"/>
+          <w:lang w:val="en-US"/>
+        </w:rPr>
+      </w:pPr>
+      <w:r>
+        <w:rPr>
+          <w:rFonts w:hint="default" w:cs="Arial" w:eastAsiaTheme="majorEastAsia"/>
+          <w:b w:val="0"/>
+          <w:bCs w:val="0"/>
+          <w:sz w:val="21"/>
+          <w:szCs w:val="21"/>
+          <w:lang w:val="en-US"/>
+        </w:rPr>
+        <w:t>Untuk mendefinisikan komponen-komponen bahan baku dan penolong yang diperlukan untuk memproduksi barang jadi (Bill of Material) masuk melalui menu:</w:t>
+      </w:r>
+    </w:p>
+    <w:p>
+      <w:pPr>
+        <w:spacing w:after="0" w:line="360" w:lineRule="auto"/>
+        <w:ind w:firstLine="420"/>
+        <w:jc w:val="both"/>
+        <w:outlineLvl w:val="0"/>
+        <w:rPr>
+          <w:rFonts w:hint="default" w:cs="Arial" w:eastAsiaTheme="majorEastAsia"/>
+          <w:b/>
+          <w:bCs/>
+          <w:i/>
+          <w:iCs/>
+          <w:lang w:val="en-US"/>
+        </w:rPr>
+      </w:pPr>
+      <w:r>
+        <w:rPr>
+          <w:rFonts w:cs="Arial" w:eastAsiaTheme="majorEastAsia"/>
+          <w:b/>
+          <w:bCs/>
+          <w:i/>
+          <w:iCs/>
+        </w:rPr>
+        <w:t xml:space="preserve">Main Menu → </w:t>
+      </w:r>
+      <w:r>
+        <w:rPr>
+          <w:rFonts w:hint="default" w:cs="Arial" w:eastAsiaTheme="majorEastAsia"/>
+          <w:b/>
+          <w:bCs/>
+          <w:i/>
+          <w:iCs/>
+          <w:lang w:val="en-US"/>
+        </w:rPr>
+        <w:t>Manufacturing</w:t>
+      </w:r>
+      <w:r>
+        <w:rPr>
+          <w:rFonts w:cs="Arial" w:eastAsiaTheme="majorEastAsia"/>
+          <w:b/>
+          <w:bCs/>
+          <w:i/>
+          <w:iCs/>
+        </w:rPr>
+        <w:t xml:space="preserve"> → </w:t>
+      </w:r>
+      <w:r>
+        <w:rPr>
+          <w:rFonts w:hint="default" w:cs="Arial" w:eastAsiaTheme="majorEastAsia"/>
+          <w:b/>
+          <w:bCs/>
+          <w:i/>
+          <w:iCs/>
+          <w:lang w:val="en-US"/>
+        </w:rPr>
+        <w:t>Master Data</w:t>
+      </w:r>
+      <w:r>
+        <w:rPr>
+          <w:rFonts w:cs="Arial" w:eastAsiaTheme="majorEastAsia"/>
+          <w:b/>
+          <w:bCs/>
+          <w:i/>
+          <w:iCs/>
+        </w:rPr>
+        <w:t xml:space="preserve"> → </w:t>
+      </w:r>
+      <w:r>
+        <w:rPr>
+          <w:rFonts w:hint="default" w:cs="Arial" w:eastAsiaTheme="majorEastAsia"/>
+          <w:b/>
+          <w:bCs/>
+          <w:i/>
+          <w:iCs/>
+          <w:lang w:val="en-US"/>
+        </w:rPr>
+        <w:t>Bill of Materials</w:t>
+      </w:r>
+    </w:p>
+    <w:p>
+      <w:pPr>
+        <w:spacing w:after="0" w:line="360" w:lineRule="auto"/>
+        <w:jc w:val="both"/>
+        <w:rPr>
+          <w:rFonts w:hint="default" w:cs="Arial" w:eastAsiaTheme="majorEastAsia"/>
+          <w:b w:val="0"/>
+          <w:bCs w:val="0"/>
+          <w:sz w:val="21"/>
+          <w:szCs w:val="21"/>
+          <w:lang w:val="en-US"/>
+        </w:rPr>
+      </w:pPr>
+    </w:p>
+    <w:p>
+      <w:pPr>
+        <w:spacing w:after="0" w:line="360" w:lineRule="auto"/>
+        <w:jc w:val="both"/>
+        <w:rPr>
+          <w:rFonts w:hint="default" w:cs="Arial" w:eastAsiaTheme="majorEastAsia"/>
+          <w:b w:val="0"/>
+          <w:bCs w:val="0"/>
+          <w:sz w:val="21"/>
+          <w:szCs w:val="21"/>
+          <w:lang w:val="en-US"/>
+        </w:rPr>
+      </w:pPr>
+      <w:r>
+        <w:rPr>
+          <w:rFonts w:hint="default" w:cs="Arial" w:eastAsiaTheme="majorEastAsia"/>
+          <w:b w:val="0"/>
+          <w:bCs w:val="0"/>
+          <w:sz w:val="21"/>
+          <w:szCs w:val="21"/>
+          <w:lang w:val="en-US"/>
+        </w:rPr>
+        <w:t>Berikut adalah gambar Form Bill of Materials.</w:t>
+      </w:r>
+    </w:p>
+    <w:p>
+      <w:pPr>
+        <w:spacing w:after="0" w:line="360" w:lineRule="auto"/>
+        <w:jc w:val="center"/>
+        <w:rPr>
+          <w:rFonts w:hint="default" w:cs="Arial" w:eastAsiaTheme="majorEastAsia"/>
+          <w:b w:val="0"/>
+          <w:bCs w:val="0"/>
+          <w:sz w:val="21"/>
+          <w:szCs w:val="21"/>
+          <w:lang w:val="en-US"/>
+        </w:rPr>
+      </w:pPr>
+      <w:r>
+        <w:drawing>
+          <wp:inline distT="0" distB="0" distL="114300" distR="114300">
+            <wp:extent cx="5400040" cy="2288540"/>
+            <wp:effectExtent l="0" t="0" r="10160" b="16510"/>
+            <wp:docPr id="16" name="Picture 1"/>
+            <wp:cNvGraphicFramePr>
+              <a:graphicFrameLocks xmlns:a="http://schemas.openxmlformats.org/drawingml/2006/main" noChangeAspect="1"/>
+            </wp:cNvGraphicFramePr>
+            <a:graphic xmlns:a="http://schemas.openxmlformats.org/drawingml/2006/main">
+              <a:graphicData uri="http://schemas.openxmlformats.org/drawingml/2006/picture">
+                <pic:pic xmlns:pic="http://schemas.openxmlformats.org/drawingml/2006/picture">
+                  <pic:nvPicPr>
+                    <pic:cNvPr id="16" name="Picture 1"/>
+                    <pic:cNvPicPr>
+                      <a:picLocks noChangeAspect="1"/>
+                    </pic:cNvPicPr>
+                  </pic:nvPicPr>
+                  <pic:blipFill>
+                    <a:blip r:embed="rId27"/>
+                    <a:stretch>
+                      <a:fillRect/>
+                    </a:stretch>
+                  </pic:blipFill>
+                  <pic:spPr>
+                    <a:xfrm>
+                      <a:off x="0" y="0"/>
+                      <a:ext cx="5400040" cy="2288540"/>
+                    </a:xfrm>
+                    <a:prstGeom prst="rect">
+                      <a:avLst/>
+                    </a:prstGeom>
+                    <a:noFill/>
+                    <a:ln>
+                      <a:noFill/>
+                    </a:ln>
+                  </pic:spPr>
+                </pic:pic>
+              </a:graphicData>
+            </a:graphic>
+          </wp:inline>
+        </w:drawing>
+      </w:r>
+    </w:p>
+    <w:p>
+      <w:pPr>
+        <w:spacing w:after="0" w:line="360" w:lineRule="auto"/>
+        <w:jc w:val="both"/>
+        <w:rPr>
+          <w:rFonts w:hint="default" w:cs="Arial" w:eastAsiaTheme="majorEastAsia"/>
+          <w:b w:val="0"/>
+          <w:bCs w:val="0"/>
+          <w:sz w:val="21"/>
+          <w:szCs w:val="21"/>
+          <w:lang w:val="en-US"/>
+        </w:rPr>
+      </w:pPr>
+    </w:p>
+    <w:p>
+      <w:pPr>
+        <w:spacing w:after="0" w:line="360" w:lineRule="auto"/>
+        <w:jc w:val="both"/>
+        <w:rPr>
+          <w:rFonts w:hint="default" w:cs="Arial" w:eastAsiaTheme="majorEastAsia"/>
+          <w:b w:val="0"/>
+          <w:bCs w:val="0"/>
+          <w:sz w:val="21"/>
+          <w:szCs w:val="21"/>
+          <w:lang w:val="en-US"/>
+        </w:rPr>
+      </w:pPr>
+      <w:r>
+        <w:rPr>
+          <w:rFonts w:hint="default" w:cs="Arial" w:eastAsiaTheme="majorEastAsia"/>
+          <w:b w:val="0"/>
+          <w:bCs w:val="0"/>
+          <w:sz w:val="21"/>
+          <w:szCs w:val="21"/>
+          <w:lang w:val="en-US"/>
+        </w:rPr>
+        <w:t xml:space="preserve">Klik tombol </w:t>
+      </w:r>
+      <w:r>
+        <w:rPr>
+          <w:rFonts w:hint="default" w:cs="Arial" w:eastAsiaTheme="majorEastAsia"/>
+          <w:b/>
+          <w:bCs/>
+          <w:sz w:val="21"/>
+          <w:szCs w:val="21"/>
+          <w:lang w:val="en-US"/>
+        </w:rPr>
+        <w:t xml:space="preserve">Create </w:t>
+      </w:r>
+      <w:r>
+        <w:rPr>
+          <w:rFonts w:hint="default" w:cs="Arial" w:eastAsiaTheme="majorEastAsia"/>
+          <w:b w:val="0"/>
+          <w:bCs w:val="0"/>
+          <w:sz w:val="21"/>
+          <w:szCs w:val="21"/>
+          <w:lang w:val="en-US"/>
+        </w:rPr>
+        <w:t>untuk menambahkan BoM baru. Berikut adalah gambar Form Create BoM.</w:t>
+      </w:r>
+    </w:p>
+    <w:p>
+      <w:pPr>
+        <w:spacing w:after="0" w:line="360" w:lineRule="auto"/>
+        <w:jc w:val="center"/>
+      </w:pPr>
+      <w:r>
+        <w:drawing>
+          <wp:inline distT="0" distB="0" distL="114300" distR="114300">
+            <wp:extent cx="5400040" cy="2842260"/>
+            <wp:effectExtent l="0" t="0" r="10160" b="15240"/>
+            <wp:docPr id="24" name="Picture 2"/>
+            <wp:cNvGraphicFramePr>
+              <a:graphicFrameLocks xmlns:a="http://schemas.openxmlformats.org/drawingml/2006/main" noChangeAspect="1"/>
+            </wp:cNvGraphicFramePr>
+            <a:graphic xmlns:a="http://schemas.openxmlformats.org/drawingml/2006/main">
+              <a:graphicData uri="http://schemas.openxmlformats.org/drawingml/2006/picture">
+                <pic:pic xmlns:pic="http://schemas.openxmlformats.org/drawingml/2006/picture">
+                  <pic:nvPicPr>
+                    <pic:cNvPr id="24" name="Picture 2"/>
+                    <pic:cNvPicPr>
+                      <a:picLocks noChangeAspect="1"/>
+                    </pic:cNvPicPr>
+                  </pic:nvPicPr>
+                  <pic:blipFill>
+                    <a:blip r:embed="rId28"/>
+                    <a:stretch>
+                      <a:fillRect/>
+                    </a:stretch>
+                  </pic:blipFill>
+                  <pic:spPr>
+                    <a:xfrm>
+                      <a:off x="0" y="0"/>
+                      <a:ext cx="5400040" cy="2842260"/>
+                    </a:xfrm>
+                    <a:prstGeom prst="rect">
+                      <a:avLst/>
+                    </a:prstGeom>
+                    <a:noFill/>
+                    <a:ln>
+                      <a:noFill/>
+                    </a:ln>
+                  </pic:spPr>
+                </pic:pic>
+              </a:graphicData>
+            </a:graphic>
+          </wp:inline>
+        </w:drawing>
+      </w:r>
+    </w:p>
+    <w:p>
+      <w:pPr>
+        <w:spacing w:after="0" w:line="360" w:lineRule="auto"/>
+        <w:jc w:val="both"/>
+      </w:pPr>
+    </w:p>
+    <w:p>
+      <w:pPr>
+        <w:spacing w:after="0" w:line="360" w:lineRule="auto"/>
+        <w:jc w:val="both"/>
+        <w:rPr>
+          <w:rFonts w:hint="default"/>
+          <w:b w:val="0"/>
+          <w:bCs w:val="0"/>
+          <w:lang w:val="en-US"/>
+        </w:rPr>
+      </w:pPr>
+      <w:r>
+        <w:rPr>
+          <w:rFonts w:hint="default"/>
+          <w:lang w:val="en-US"/>
+        </w:rPr>
+        <w:t xml:space="preserve">Lengkapi data didalam kolom-kolom yang tersedia. Klik </w:t>
+      </w:r>
+      <w:r>
+        <w:rPr>
+          <w:rFonts w:hint="default"/>
+          <w:b/>
+          <w:bCs/>
+          <w:lang w:val="en-US"/>
+        </w:rPr>
+        <w:t>Save</w:t>
+      </w:r>
+      <w:r>
+        <w:rPr>
+          <w:rFonts w:hint="default"/>
+          <w:b w:val="0"/>
+          <w:bCs w:val="0"/>
+          <w:lang w:val="en-US"/>
+        </w:rPr>
+        <w:t xml:space="preserve"> untuk menyimpan.</w:t>
+      </w:r>
+    </w:p>
+    <w:tbl>
+      <w:tblPr>
+        <w:tblStyle w:val="4"/>
+        <w:tblW w:w="10626" w:type="dxa"/>
+        <w:tblInd w:w="0" w:type="dxa"/>
+        <w:tblBorders>
+          <w:top w:val="single" w:color="auto" w:sz="4" w:space="0"/>
+          <w:left w:val="single" w:color="auto" w:sz="4" w:space="0"/>
+          <w:bottom w:val="single" w:color="auto" w:sz="4" w:space="0"/>
+          <w:right w:val="single" w:color="auto" w:sz="4" w:space="0"/>
+          <w:insideH w:val="single" w:color="auto" w:sz="4" w:space="0"/>
+          <w:insideV w:val="single" w:color="auto" w:sz="4" w:space="0"/>
+        </w:tblBorders>
+        <w:tblLayout w:type="fixed"/>
+        <w:tblCellMar>
+          <w:top w:w="0" w:type="dxa"/>
+          <w:left w:w="108" w:type="dxa"/>
+          <w:bottom w:w="0" w:type="dxa"/>
+          <w:right w:w="108" w:type="dxa"/>
+        </w:tblCellMar>
+      </w:tblPr>
+      <w:tblGrid>
+        <w:gridCol w:w="2705"/>
+        <w:gridCol w:w="7921"/>
+      </w:tblGrid>
+      <w:tr>
+        <w:tblPrEx>
+          <w:tblBorders>
+            <w:top w:val="single" w:color="auto" w:sz="4" w:space="0"/>
+            <w:left w:val="single" w:color="auto" w:sz="4" w:space="0"/>
+            <w:bottom w:val="single" w:color="auto" w:sz="4" w:space="0"/>
+            <w:right w:val="single" w:color="auto" w:sz="4" w:space="0"/>
+            <w:insideH w:val="single" w:color="auto" w:sz="4" w:space="0"/>
+            <w:insideV w:val="single" w:color="auto" w:sz="4" w:space="0"/>
+          </w:tblBorders>
+          <w:tblCellMar>
+            <w:top w:w="0" w:type="dxa"/>
+            <w:left w:w="108" w:type="dxa"/>
+            <w:bottom w:w="0" w:type="dxa"/>
+            <w:right w:w="108" w:type="dxa"/>
+          </w:tblCellMar>
+        </w:tblPrEx>
+        <w:trPr>
+          <w:trHeight w:val="413" w:hRule="atLeast"/>
+        </w:trPr>
+        <w:tc>
+          <w:tcPr>
+            <w:tcW w:w="2705" w:type="dxa"/>
+            <w:tcBorders>
+              <w:top w:val="single" w:color="4F81BD" w:sz="8" w:space="0"/>
+              <w:left w:val="single" w:color="4F81BD" w:sz="8" w:space="0"/>
+              <w:bottom w:val="single" w:color="FFFFFF" w:sz="4" w:space="0"/>
+              <w:right w:val="single" w:color="4F81BD" w:sz="8" w:space="0"/>
+            </w:tcBorders>
+            <w:shd w:val="clear" w:color="auto" w:fill="4F81BD"/>
+            <w:vAlign w:val="center"/>
+          </w:tcPr>
+          <w:p>
+            <w:pPr>
+              <w:keepNext w:val="0"/>
+              <w:keepLines w:val="0"/>
+              <w:pageBreakBefore w:val="0"/>
+              <w:widowControl w:val="0"/>
+              <w:kinsoku/>
+              <w:wordWrap/>
+              <w:overflowPunct/>
+              <w:topLinePunct w:val="0"/>
+              <w:autoSpaceDE/>
+              <w:autoSpaceDN/>
+              <w:bidi w:val="0"/>
+              <w:adjustRightInd/>
+              <w:snapToGrid/>
+              <w:spacing w:before="181" w:beforeLines="50" w:after="181" w:afterLines="50" w:line="240" w:lineRule="auto"/>
+              <w:jc w:val="center"/>
+              <w:textAlignment w:val="auto"/>
+              <w:rPr>
+                <w:rFonts w:hint="default" w:cs="Arial" w:eastAsiaTheme="majorEastAsia"/>
+                <w:color w:val="FFFFFF"/>
+                <w:vertAlign w:val="baseline"/>
+                <w:lang w:val="en"/>
+              </w:rPr>
+            </w:pPr>
+            <w:r>
+              <w:rPr>
+                <w:rFonts w:hint="default" w:cs="Arial" w:eastAsiaTheme="majorEastAsia"/>
+                <w:color w:val="FFFFFF"/>
+                <w:vertAlign w:val="baseline"/>
+                <w:lang w:val="en"/>
+              </w:rPr>
+              <w:t>Kolom</w:t>
+            </w:r>
+          </w:p>
+        </w:tc>
+        <w:tc>
+          <w:tcPr>
+            <w:tcW w:w="7921" w:type="dxa"/>
+            <w:tcBorders>
+              <w:top w:val="single" w:color="4F81BD" w:sz="8" w:space="0"/>
+              <w:left w:val="single" w:color="4F81BD" w:sz="8" w:space="0"/>
+              <w:bottom w:val="single" w:color="FFFFFF" w:sz="4" w:space="0"/>
+              <w:right w:val="single" w:color="4F81BD" w:sz="8" w:space="0"/>
+            </w:tcBorders>
+            <w:shd w:val="clear" w:color="auto" w:fill="4F81BD"/>
+            <w:vAlign w:val="center"/>
+          </w:tcPr>
+          <w:p>
+            <w:pPr>
+              <w:keepNext w:val="0"/>
+              <w:keepLines w:val="0"/>
+              <w:pageBreakBefore w:val="0"/>
+              <w:widowControl w:val="0"/>
+              <w:kinsoku/>
+              <w:wordWrap/>
+              <w:overflowPunct/>
+              <w:topLinePunct w:val="0"/>
+              <w:autoSpaceDE/>
+              <w:autoSpaceDN/>
+              <w:bidi w:val="0"/>
+              <w:adjustRightInd/>
+              <w:snapToGrid/>
+              <w:spacing w:before="181" w:beforeLines="50" w:after="181" w:afterLines="50" w:line="240" w:lineRule="auto"/>
+              <w:jc w:val="center"/>
+              <w:textAlignment w:val="auto"/>
+              <w:rPr>
+                <w:rFonts w:hint="default" w:cs="Arial" w:eastAsiaTheme="majorEastAsia"/>
+                <w:color w:val="FFFFFF"/>
+                <w:vertAlign w:val="baseline"/>
+                <w:lang w:val="en"/>
+              </w:rPr>
+            </w:pPr>
+            <w:r>
+              <w:rPr>
+                <w:rFonts w:hint="default" w:cs="Arial" w:eastAsiaTheme="majorEastAsia"/>
+                <w:color w:val="FFFFFF"/>
+                <w:vertAlign w:val="baseline"/>
+                <w:lang w:val="en"/>
+              </w:rPr>
+              <w:t>Keterangan</w:t>
+            </w:r>
+          </w:p>
+        </w:tc>
+      </w:tr>
+      <w:tr>
+        <w:tblPrEx>
+          <w:tblBorders>
+            <w:top w:val="single" w:color="auto" w:sz="4" w:space="0"/>
+            <w:left w:val="single" w:color="auto" w:sz="4" w:space="0"/>
+            <w:bottom w:val="single" w:color="auto" w:sz="4" w:space="0"/>
+            <w:right w:val="single" w:color="auto" w:sz="4" w:space="0"/>
+            <w:insideH w:val="single" w:color="auto" w:sz="4" w:space="0"/>
+            <w:insideV w:val="single" w:color="auto" w:sz="4" w:space="0"/>
+          </w:tblBorders>
+          <w:tblCellMar>
+            <w:top w:w="0" w:type="dxa"/>
+            <w:left w:w="108" w:type="dxa"/>
+            <w:bottom w:w="0" w:type="dxa"/>
+            <w:right w:w="108" w:type="dxa"/>
+          </w:tblCellMar>
+        </w:tblPrEx>
+        <w:tc>
+          <w:tcPr>
+            <w:tcW w:w="2705" w:type="dxa"/>
+            <w:tcBorders>
+              <w:top w:val="single" w:color="FFFFFF" w:sz="4" w:space="0"/>
+              <w:left w:val="single" w:color="4F81BD" w:sz="8" w:space="0"/>
+              <w:bottom w:val="single" w:color="4F81BD" w:sz="8" w:space="0"/>
+              <w:right w:val="single" w:color="4F81BD" w:sz="8" w:space="0"/>
+            </w:tcBorders>
+            <w:shd w:val="clear" w:color="auto" w:fill="FFFFFF"/>
+            <w:vAlign w:val="top"/>
+          </w:tcPr>
+          <w:p>
+            <w:pPr>
+              <w:keepNext w:val="0"/>
+              <w:keepLines w:val="0"/>
+              <w:pageBreakBefore w:val="0"/>
+              <w:widowControl w:val="0"/>
+              <w:kinsoku/>
+              <w:wordWrap/>
+              <w:overflowPunct/>
+              <w:topLinePunct w:val="0"/>
+              <w:autoSpaceDE/>
+              <w:autoSpaceDN/>
+              <w:bidi w:val="0"/>
+              <w:adjustRightInd/>
+              <w:snapToGrid/>
+              <w:spacing w:before="181" w:beforeLines="50" w:after="181" w:afterLines="50" w:line="240" w:lineRule="auto"/>
+              <w:jc w:val="both"/>
+              <w:textAlignment w:val="auto"/>
+              <w:rPr>
+                <w:rFonts w:hint="default" w:cs="Arial" w:eastAsiaTheme="majorEastAsia"/>
+                <w:b/>
+                <w:bCs/>
+                <w:color w:val="000000"/>
+                <w:vertAlign w:val="baseline"/>
+                <w:lang w:val="en-US"/>
+              </w:rPr>
+            </w:pPr>
+            <w:r>
+              <w:rPr>
+                <w:rFonts w:hint="default" w:cs="Arial" w:eastAsiaTheme="majorEastAsia"/>
+                <w:b/>
+                <w:bCs/>
+                <w:color w:val="000000"/>
+                <w:vertAlign w:val="baseline"/>
+                <w:lang w:val="en-US"/>
+              </w:rPr>
+              <w:t>Product</w:t>
+            </w:r>
+          </w:p>
+        </w:tc>
+        <w:tc>
+          <w:tcPr>
+            <w:tcW w:w="7921" w:type="dxa"/>
+            <w:tcBorders>
+              <w:top w:val="single" w:color="FFFFFF" w:sz="4" w:space="0"/>
+              <w:left w:val="single" w:color="4F81BD" w:sz="8" w:space="0"/>
+              <w:bottom w:val="single" w:color="4F81BD" w:sz="8" w:space="0"/>
+              <w:right w:val="single" w:color="4F81BD" w:sz="8" w:space="0"/>
+            </w:tcBorders>
+            <w:shd w:val="clear" w:color="auto" w:fill="FFFFFF"/>
+            <w:vAlign w:val="top"/>
+          </w:tcPr>
+          <w:p>
+            <w:pPr>
+              <w:keepNext w:val="0"/>
+              <w:keepLines w:val="0"/>
+              <w:pageBreakBefore w:val="0"/>
+              <w:widowControl w:val="0"/>
+              <w:kinsoku/>
+              <w:wordWrap/>
+              <w:overflowPunct/>
+              <w:topLinePunct w:val="0"/>
+              <w:autoSpaceDE/>
+              <w:autoSpaceDN/>
+              <w:bidi w:val="0"/>
+              <w:adjustRightInd/>
+              <w:snapToGrid/>
+              <w:spacing w:before="181" w:beforeLines="50" w:after="181" w:afterLines="50" w:line="240" w:lineRule="auto"/>
+              <w:jc w:val="both"/>
+              <w:textAlignment w:val="auto"/>
+              <w:rPr>
+                <w:rFonts w:hint="default" w:cs="Arial" w:eastAsiaTheme="majorEastAsia"/>
+                <w:color w:val="000000"/>
+                <w:vertAlign w:val="baseline"/>
+                <w:lang w:val="en-US"/>
+              </w:rPr>
+            </w:pPr>
+            <w:r>
+              <w:rPr>
+                <w:rFonts w:hint="default" w:cs="Arial" w:eastAsiaTheme="majorEastAsia"/>
+                <w:color w:val="000000"/>
+                <w:vertAlign w:val="baseline"/>
+                <w:lang w:val="en-US"/>
+              </w:rPr>
+              <w:t>Product jadi yang akan dibuatkan BoM</w:t>
+            </w:r>
+          </w:p>
+        </w:tc>
+      </w:tr>
+      <w:tr>
+        <w:tblPrEx>
+          <w:tblBorders>
+            <w:top w:val="single" w:color="auto" w:sz="4" w:space="0"/>
+            <w:left w:val="single" w:color="auto" w:sz="4" w:space="0"/>
+            <w:bottom w:val="single" w:color="auto" w:sz="4" w:space="0"/>
+            <w:right w:val="single" w:color="auto" w:sz="4" w:space="0"/>
+            <w:insideH w:val="single" w:color="auto" w:sz="4" w:space="0"/>
+            <w:insideV w:val="single" w:color="auto" w:sz="4" w:space="0"/>
+          </w:tblBorders>
+          <w:tblCellMar>
+            <w:top w:w="0" w:type="dxa"/>
+            <w:left w:w="108" w:type="dxa"/>
+            <w:bottom w:w="0" w:type="dxa"/>
+            <w:right w:w="108" w:type="dxa"/>
+          </w:tblCellMar>
+        </w:tblPrEx>
+        <w:tc>
+          <w:tcPr>
+            <w:tcW w:w="2705" w:type="dxa"/>
+            <w:tcBorders>
+              <w:top w:val="single" w:color="4F81BD" w:sz="8" w:space="0"/>
+              <w:left w:val="single" w:color="4F81BD" w:sz="8" w:space="0"/>
+              <w:bottom w:val="single" w:color="4F81BD" w:sz="8" w:space="0"/>
+              <w:right w:val="single" w:color="4F81BD" w:sz="8" w:space="0"/>
+            </w:tcBorders>
+            <w:shd w:val="clear" w:color="auto" w:fill="FFFFFF"/>
+            <w:vAlign w:val="top"/>
+          </w:tcPr>
+          <w:p>
+            <w:pPr>
+              <w:keepNext w:val="0"/>
+              <w:keepLines w:val="0"/>
+              <w:pageBreakBefore w:val="0"/>
+              <w:widowControl w:val="0"/>
+              <w:kinsoku/>
+              <w:wordWrap/>
+              <w:overflowPunct/>
+              <w:topLinePunct w:val="0"/>
+              <w:autoSpaceDE/>
+              <w:autoSpaceDN/>
+              <w:bidi w:val="0"/>
+              <w:adjustRightInd/>
+              <w:snapToGrid/>
+              <w:spacing w:before="181" w:beforeLines="50" w:after="181" w:afterLines="50" w:line="240" w:lineRule="auto"/>
+              <w:jc w:val="both"/>
+              <w:textAlignment w:val="auto"/>
+              <w:rPr>
+                <w:rFonts w:hint="default" w:cs="Arial" w:eastAsiaTheme="majorEastAsia"/>
+                <w:b/>
+                <w:bCs/>
+                <w:color w:val="000000"/>
+                <w:vertAlign w:val="baseline"/>
+                <w:lang w:val="en-US"/>
+              </w:rPr>
+            </w:pPr>
+            <w:r>
+              <w:rPr>
+                <w:rFonts w:hint="default" w:cs="Arial" w:eastAsiaTheme="majorEastAsia"/>
+                <w:b/>
+                <w:bCs/>
+                <w:color w:val="000000"/>
+                <w:vertAlign w:val="baseline"/>
+                <w:lang w:val="en-US"/>
+              </w:rPr>
+              <w:t>Quantity</w:t>
+            </w:r>
+          </w:p>
+        </w:tc>
+        <w:tc>
+          <w:tcPr>
+            <w:tcW w:w="7921" w:type="dxa"/>
+            <w:tcBorders>
+              <w:top w:val="single" w:color="4F81BD" w:sz="8" w:space="0"/>
+              <w:left w:val="single" w:color="4F81BD" w:sz="8" w:space="0"/>
+              <w:bottom w:val="single" w:color="4F81BD" w:sz="8" w:space="0"/>
+              <w:right w:val="single" w:color="4F81BD" w:sz="8" w:space="0"/>
+            </w:tcBorders>
+            <w:shd w:val="clear" w:color="auto" w:fill="FFFFFF"/>
+            <w:vAlign w:val="top"/>
+          </w:tcPr>
+          <w:p>
+            <w:pPr>
+              <w:keepNext w:val="0"/>
+              <w:keepLines w:val="0"/>
+              <w:pageBreakBefore w:val="0"/>
+              <w:widowControl w:val="0"/>
+              <w:kinsoku/>
+              <w:wordWrap/>
+              <w:overflowPunct/>
+              <w:topLinePunct w:val="0"/>
+              <w:autoSpaceDE/>
+              <w:autoSpaceDN/>
+              <w:bidi w:val="0"/>
+              <w:adjustRightInd/>
+              <w:snapToGrid/>
+              <w:spacing w:before="181" w:beforeLines="50" w:after="181" w:afterLines="50" w:line="240" w:lineRule="auto"/>
+              <w:jc w:val="both"/>
+              <w:textAlignment w:val="auto"/>
+              <w:rPr>
+                <w:rFonts w:hint="default" w:cs="Arial" w:eastAsiaTheme="majorEastAsia"/>
+                <w:color w:val="000000"/>
+                <w:vertAlign w:val="baseline"/>
+                <w:lang w:val="en-US"/>
+              </w:rPr>
+            </w:pPr>
+            <w:r>
+              <w:rPr>
+                <w:rFonts w:hint="default" w:cs="Arial" w:eastAsiaTheme="majorEastAsia"/>
+                <w:color w:val="000000"/>
+                <w:vertAlign w:val="baseline"/>
+                <w:lang w:val="en-US"/>
+              </w:rPr>
+              <w:t>Jumlah Product jadi dalam satu BoM</w:t>
+            </w:r>
+          </w:p>
+        </w:tc>
+      </w:tr>
+      <w:tr>
+        <w:tblPrEx>
+          <w:tblBorders>
+            <w:top w:val="single" w:color="auto" w:sz="4" w:space="0"/>
+            <w:left w:val="single" w:color="auto" w:sz="4" w:space="0"/>
+            <w:bottom w:val="single" w:color="auto" w:sz="4" w:space="0"/>
+            <w:right w:val="single" w:color="auto" w:sz="4" w:space="0"/>
+            <w:insideH w:val="single" w:color="auto" w:sz="4" w:space="0"/>
+            <w:insideV w:val="single" w:color="auto" w:sz="4" w:space="0"/>
+          </w:tblBorders>
+          <w:tblCellMar>
+            <w:top w:w="0" w:type="dxa"/>
+            <w:left w:w="108" w:type="dxa"/>
+            <w:bottom w:w="0" w:type="dxa"/>
+            <w:right w:w="108" w:type="dxa"/>
+          </w:tblCellMar>
+        </w:tblPrEx>
+        <w:tc>
+          <w:tcPr>
+            <w:tcW w:w="2705" w:type="dxa"/>
+            <w:tcBorders>
+              <w:top w:val="single" w:color="4F81BD" w:sz="8" w:space="0"/>
+              <w:left w:val="single" w:color="4F81BD" w:sz="8" w:space="0"/>
+              <w:bottom w:val="single" w:color="4F81BD" w:sz="8" w:space="0"/>
+              <w:right w:val="single" w:color="4F81BD" w:sz="8" w:space="0"/>
+            </w:tcBorders>
+            <w:shd w:val="clear" w:color="auto" w:fill="FFFFFF"/>
+            <w:vAlign w:val="top"/>
+          </w:tcPr>
+          <w:p>
+            <w:pPr>
+              <w:keepNext w:val="0"/>
+              <w:keepLines w:val="0"/>
+              <w:pageBreakBefore w:val="0"/>
+              <w:widowControl w:val="0"/>
+              <w:kinsoku/>
+              <w:wordWrap/>
+              <w:overflowPunct/>
+              <w:topLinePunct w:val="0"/>
+              <w:autoSpaceDE/>
+              <w:autoSpaceDN/>
+              <w:bidi w:val="0"/>
+              <w:adjustRightInd/>
+              <w:snapToGrid/>
+              <w:spacing w:before="181" w:beforeLines="50" w:after="181" w:afterLines="50" w:line="240" w:lineRule="auto"/>
+              <w:jc w:val="both"/>
+              <w:textAlignment w:val="auto"/>
+              <w:rPr>
+                <w:rFonts w:hint="default" w:cs="Arial" w:asciiTheme="minorAscii" w:hAnsiTheme="minorAscii" w:eastAsiaTheme="majorEastAsia"/>
+                <w:b/>
+                <w:bCs/>
+                <w:color w:val="000000"/>
+                <w:lang w:val="en-US"/>
+              </w:rPr>
+            </w:pPr>
+            <w:r>
+              <w:rPr>
+                <w:rFonts w:hint="default" w:cs="Arial" w:asciiTheme="minorAscii" w:hAnsiTheme="minorAscii" w:eastAsiaTheme="majorEastAsia"/>
+                <w:b/>
+                <w:bCs/>
+                <w:color w:val="000000"/>
+                <w:lang w:val="en-US"/>
+              </w:rPr>
+              <w:t>Reference</w:t>
+            </w:r>
+          </w:p>
+        </w:tc>
+        <w:tc>
+          <w:tcPr>
+            <w:tcW w:w="7921" w:type="dxa"/>
+            <w:tcBorders>
+              <w:top w:val="single" w:color="4F81BD" w:sz="8" w:space="0"/>
+              <w:left w:val="single" w:color="4F81BD" w:sz="8" w:space="0"/>
+              <w:bottom w:val="single" w:color="4F81BD" w:sz="8" w:space="0"/>
+              <w:right w:val="single" w:color="4F81BD" w:sz="8" w:space="0"/>
+            </w:tcBorders>
+            <w:shd w:val="clear" w:color="auto" w:fill="FFFFFF"/>
+            <w:vAlign w:val="top"/>
+          </w:tcPr>
+          <w:p>
+            <w:pPr>
+              <w:keepNext w:val="0"/>
+              <w:keepLines w:val="0"/>
+              <w:pageBreakBefore w:val="0"/>
+              <w:widowControl w:val="0"/>
+              <w:numPr>
+                <w:ilvl w:val="0"/>
+                <w:numId w:val="0"/>
+              </w:numPr>
+              <w:kinsoku/>
+              <w:wordWrap/>
+              <w:overflowPunct/>
+              <w:topLinePunct w:val="0"/>
+              <w:autoSpaceDE/>
+              <w:autoSpaceDN/>
+              <w:bidi w:val="0"/>
+              <w:adjustRightInd/>
+              <w:snapToGrid/>
+              <w:spacing w:before="181" w:beforeLines="50" w:after="181" w:afterLines="50" w:line="240" w:lineRule="auto"/>
+              <w:ind w:leftChars="0"/>
+              <w:jc w:val="both"/>
+              <w:textAlignment w:val="auto"/>
+              <w:rPr>
+                <w:rFonts w:hint="default" w:cs="Arial" w:asciiTheme="minorAscii" w:hAnsiTheme="minorAscii" w:eastAsiaTheme="majorEastAsia"/>
+                <w:color w:val="000000"/>
+                <w:lang w:val="en-US"/>
+              </w:rPr>
+            </w:pPr>
+            <w:r>
+              <w:rPr>
+                <w:rFonts w:hint="default" w:cs="Arial" w:asciiTheme="minorAscii" w:hAnsiTheme="minorAscii" w:eastAsiaTheme="majorEastAsia"/>
+                <w:color w:val="000000"/>
+                <w:lang w:val="en-US"/>
+              </w:rPr>
+              <w:t>Nomor Referensi</w:t>
+            </w:r>
+          </w:p>
+        </w:tc>
+      </w:tr>
+      <w:tr>
+        <w:tblPrEx>
+          <w:tblBorders>
+            <w:top w:val="single" w:color="auto" w:sz="4" w:space="0"/>
+            <w:left w:val="single" w:color="auto" w:sz="4" w:space="0"/>
+            <w:bottom w:val="single" w:color="auto" w:sz="4" w:space="0"/>
+            <w:right w:val="single" w:color="auto" w:sz="4" w:space="0"/>
+            <w:insideH w:val="single" w:color="auto" w:sz="4" w:space="0"/>
+            <w:insideV w:val="single" w:color="auto" w:sz="4" w:space="0"/>
+          </w:tblBorders>
+          <w:tblCellMar>
+            <w:top w:w="0" w:type="dxa"/>
+            <w:left w:w="108" w:type="dxa"/>
+            <w:bottom w:w="0" w:type="dxa"/>
+            <w:right w:w="108" w:type="dxa"/>
+          </w:tblCellMar>
+        </w:tblPrEx>
+        <w:tc>
+          <w:tcPr>
+            <w:tcW w:w="2705" w:type="dxa"/>
+            <w:tcBorders>
+              <w:top w:val="single" w:color="4F81BD" w:sz="8" w:space="0"/>
+              <w:left w:val="single" w:color="4F81BD" w:sz="8" w:space="0"/>
+              <w:bottom w:val="single" w:color="4F81BD" w:sz="8" w:space="0"/>
+              <w:right w:val="single" w:color="4F81BD" w:sz="8" w:space="0"/>
+            </w:tcBorders>
+            <w:shd w:val="clear" w:color="auto" w:fill="FFFFFF"/>
+            <w:vAlign w:val="top"/>
+          </w:tcPr>
+          <w:p>
+            <w:pPr>
+              <w:keepNext w:val="0"/>
+              <w:keepLines w:val="0"/>
+              <w:pageBreakBefore w:val="0"/>
+              <w:widowControl w:val="0"/>
+              <w:kinsoku/>
+              <w:wordWrap/>
+              <w:overflowPunct/>
+              <w:topLinePunct w:val="0"/>
+              <w:autoSpaceDE/>
+              <w:autoSpaceDN/>
+              <w:bidi w:val="0"/>
+              <w:adjustRightInd/>
+              <w:snapToGrid/>
+              <w:spacing w:before="181" w:beforeLines="50" w:after="181" w:afterLines="50" w:line="240" w:lineRule="auto"/>
+              <w:jc w:val="both"/>
+              <w:textAlignment w:val="auto"/>
+              <w:rPr>
+                <w:rFonts w:hint="default" w:cs="Arial" w:asciiTheme="minorAscii" w:hAnsiTheme="minorAscii" w:eastAsiaTheme="majorEastAsia"/>
+                <w:b/>
+                <w:bCs/>
+                <w:color w:val="000000"/>
+                <w:lang w:val="en-US"/>
+              </w:rPr>
+            </w:pPr>
+            <w:r>
+              <w:rPr>
+                <w:rFonts w:hint="default" w:cs="Arial" w:asciiTheme="minorAscii" w:hAnsiTheme="minorAscii" w:eastAsiaTheme="majorEastAsia"/>
+                <w:b/>
+                <w:bCs/>
+                <w:color w:val="000000"/>
+                <w:lang w:val="en-US"/>
+              </w:rPr>
+              <w:t>BoM Type</w:t>
+            </w:r>
+          </w:p>
+        </w:tc>
+        <w:tc>
+          <w:tcPr>
+            <w:tcW w:w="7921" w:type="dxa"/>
+            <w:tcBorders>
+              <w:top w:val="single" w:color="4F81BD" w:sz="8" w:space="0"/>
+              <w:left w:val="single" w:color="4F81BD" w:sz="8" w:space="0"/>
+              <w:bottom w:val="single" w:color="4F81BD" w:sz="8" w:space="0"/>
+              <w:right w:val="single" w:color="4F81BD" w:sz="8" w:space="0"/>
+            </w:tcBorders>
+            <w:shd w:val="clear" w:color="auto" w:fill="FFFFFF"/>
+            <w:vAlign w:val="top"/>
+          </w:tcPr>
+          <w:p>
+            <w:pPr>
+              <w:keepNext w:val="0"/>
+              <w:keepLines w:val="0"/>
+              <w:pageBreakBefore w:val="0"/>
+              <w:widowControl w:val="0"/>
+              <w:kinsoku/>
+              <w:wordWrap/>
+              <w:overflowPunct/>
+              <w:topLinePunct w:val="0"/>
+              <w:autoSpaceDE/>
+              <w:autoSpaceDN/>
+              <w:bidi w:val="0"/>
+              <w:adjustRightInd/>
+              <w:snapToGrid/>
+              <w:spacing w:before="181" w:beforeLines="50" w:after="181" w:afterLines="50" w:line="240" w:lineRule="auto"/>
+              <w:jc w:val="both"/>
+              <w:textAlignment w:val="auto"/>
+              <w:rPr>
+                <w:rFonts w:hint="default" w:cs="Arial" w:asciiTheme="minorAscii" w:hAnsiTheme="minorAscii" w:eastAsiaTheme="majorEastAsia"/>
+                <w:color w:val="000000"/>
+                <w:lang w:val="en-US"/>
+              </w:rPr>
+            </w:pPr>
+            <w:r>
+              <w:rPr>
+                <w:rFonts w:hint="default" w:cs="Arial" w:asciiTheme="minorAscii" w:hAnsiTheme="minorAscii" w:eastAsiaTheme="majorEastAsia"/>
+                <w:color w:val="000000"/>
+                <w:lang w:val="en-US"/>
+              </w:rPr>
+              <w:t>Tipe BoM, Manufaktur atau Kit (Parcel atau assembly)</w:t>
+            </w:r>
+          </w:p>
+        </w:tc>
+      </w:tr>
+      <w:tr>
+        <w:tblPrEx>
+          <w:tblBorders>
+            <w:top w:val="single" w:color="auto" w:sz="4" w:space="0"/>
+            <w:left w:val="single" w:color="auto" w:sz="4" w:space="0"/>
+            <w:bottom w:val="single" w:color="auto" w:sz="4" w:space="0"/>
+            <w:right w:val="single" w:color="auto" w:sz="4" w:space="0"/>
+            <w:insideH w:val="single" w:color="auto" w:sz="4" w:space="0"/>
+            <w:insideV w:val="single" w:color="auto" w:sz="4" w:space="0"/>
+          </w:tblBorders>
+          <w:tblCellMar>
+            <w:top w:w="0" w:type="dxa"/>
+            <w:left w:w="108" w:type="dxa"/>
+            <w:bottom w:w="0" w:type="dxa"/>
+            <w:right w:w="108" w:type="dxa"/>
+          </w:tblCellMar>
+        </w:tblPrEx>
+        <w:tc>
+          <w:tcPr>
+            <w:tcW w:w="10626" w:type="dxa"/>
+            <w:gridSpan w:val="2"/>
+            <w:tcBorders>
+              <w:top w:val="single" w:color="4F81BD" w:sz="8" w:space="0"/>
+              <w:left w:val="single" w:color="4F81BD" w:sz="8" w:space="0"/>
+              <w:bottom w:val="single" w:color="4F81BD" w:sz="8" w:space="0"/>
+              <w:right w:val="single" w:color="4F81BD" w:sz="8" w:space="0"/>
+            </w:tcBorders>
+            <w:shd w:val="clear" w:color="auto" w:fill="FFFFFF"/>
+            <w:vAlign w:val="top"/>
+          </w:tcPr>
+          <w:p>
+            <w:pPr>
+              <w:keepNext w:val="0"/>
+              <w:keepLines w:val="0"/>
+              <w:pageBreakBefore w:val="0"/>
+              <w:widowControl w:val="0"/>
+              <w:kinsoku/>
+              <w:wordWrap/>
+              <w:overflowPunct/>
+              <w:topLinePunct w:val="0"/>
+              <w:autoSpaceDE/>
+              <w:autoSpaceDN/>
+              <w:bidi w:val="0"/>
+              <w:adjustRightInd/>
+              <w:snapToGrid/>
+              <w:spacing w:before="181" w:beforeLines="50" w:after="181" w:afterLines="50" w:line="240" w:lineRule="auto"/>
+              <w:jc w:val="center"/>
+              <w:textAlignment w:val="auto"/>
+              <w:rPr>
+                <w:rFonts w:hint="default" w:cs="Arial" w:asciiTheme="minorAscii" w:hAnsiTheme="minorAscii" w:eastAsiaTheme="majorEastAsia"/>
+                <w:color w:val="000000"/>
+                <w:lang w:val="en-US"/>
+              </w:rPr>
+            </w:pPr>
+            <w:r>
+              <w:rPr>
+                <w:rFonts w:hint="default" w:cs="Arial" w:asciiTheme="minorAscii" w:hAnsiTheme="minorAscii" w:eastAsiaTheme="majorEastAsia"/>
+                <w:b/>
+                <w:bCs/>
+                <w:color w:val="000000"/>
+                <w:lang w:val="en-US"/>
+              </w:rPr>
+              <w:t>Components Tab</w:t>
+            </w:r>
+          </w:p>
+        </w:tc>
+      </w:tr>
+      <w:tr>
+        <w:tblPrEx>
+          <w:tblBorders>
+            <w:top w:val="single" w:color="auto" w:sz="4" w:space="0"/>
+            <w:left w:val="single" w:color="auto" w:sz="4" w:space="0"/>
+            <w:bottom w:val="single" w:color="auto" w:sz="4" w:space="0"/>
+            <w:right w:val="single" w:color="auto" w:sz="4" w:space="0"/>
+            <w:insideH w:val="single" w:color="auto" w:sz="4" w:space="0"/>
+            <w:insideV w:val="single" w:color="auto" w:sz="4" w:space="0"/>
+          </w:tblBorders>
+          <w:tblCellMar>
+            <w:top w:w="0" w:type="dxa"/>
+            <w:left w:w="108" w:type="dxa"/>
+            <w:bottom w:w="0" w:type="dxa"/>
+            <w:right w:w="108" w:type="dxa"/>
+          </w:tblCellMar>
+        </w:tblPrEx>
+        <w:tc>
+          <w:tcPr>
+            <w:tcW w:w="2705" w:type="dxa"/>
+            <w:tcBorders>
+              <w:top w:val="single" w:color="4F81BD" w:sz="8" w:space="0"/>
+              <w:left w:val="single" w:color="4F81BD" w:sz="8" w:space="0"/>
+              <w:bottom w:val="single" w:color="4F81BD" w:sz="8" w:space="0"/>
+              <w:right w:val="single" w:color="4F81BD" w:sz="8" w:space="0"/>
+            </w:tcBorders>
+            <w:shd w:val="clear" w:color="auto" w:fill="FFFFFF"/>
+            <w:vAlign w:val="top"/>
+          </w:tcPr>
+          <w:p>
+            <w:pPr>
+              <w:keepNext w:val="0"/>
+              <w:keepLines w:val="0"/>
+              <w:pageBreakBefore w:val="0"/>
+              <w:widowControl w:val="0"/>
+              <w:kinsoku/>
+              <w:wordWrap/>
+              <w:overflowPunct/>
+              <w:topLinePunct w:val="0"/>
+              <w:autoSpaceDE/>
+              <w:autoSpaceDN/>
+              <w:bidi w:val="0"/>
+              <w:adjustRightInd/>
+              <w:snapToGrid/>
+              <w:spacing w:before="181" w:beforeLines="50" w:after="181" w:afterLines="50" w:line="240" w:lineRule="auto"/>
+              <w:jc w:val="both"/>
+              <w:textAlignment w:val="auto"/>
+              <w:rPr>
+                <w:rFonts w:hint="default" w:cs="Arial" w:asciiTheme="minorAscii" w:hAnsiTheme="minorAscii" w:eastAsiaTheme="majorEastAsia"/>
+                <w:b/>
+                <w:bCs/>
+                <w:color w:val="000000"/>
+                <w:lang w:val="en-US"/>
+              </w:rPr>
+            </w:pPr>
+            <w:r>
+              <w:rPr>
+                <w:rFonts w:hint="default" w:cs="Arial" w:asciiTheme="minorAscii" w:hAnsiTheme="minorAscii" w:eastAsiaTheme="majorEastAsia"/>
+                <w:b/>
+                <w:bCs/>
+                <w:color w:val="000000"/>
+                <w:lang w:val="en-US"/>
+              </w:rPr>
+              <w:t>Components</w:t>
+            </w:r>
+          </w:p>
+        </w:tc>
+        <w:tc>
+          <w:tcPr>
+            <w:tcW w:w="7921" w:type="dxa"/>
+            <w:tcBorders>
+              <w:top w:val="single" w:color="4F81BD" w:sz="8" w:space="0"/>
+              <w:left w:val="single" w:color="4F81BD" w:sz="8" w:space="0"/>
+              <w:bottom w:val="single" w:color="4F81BD" w:sz="8" w:space="0"/>
+              <w:right w:val="single" w:color="4F81BD" w:sz="8" w:space="0"/>
+            </w:tcBorders>
+            <w:shd w:val="clear" w:color="auto" w:fill="FFFFFF"/>
+            <w:vAlign w:val="top"/>
+          </w:tcPr>
+          <w:p>
+            <w:pPr>
+              <w:keepNext w:val="0"/>
+              <w:keepLines w:val="0"/>
+              <w:pageBreakBefore w:val="0"/>
+              <w:widowControl w:val="0"/>
+              <w:numPr>
+                <w:ilvl w:val="0"/>
+                <w:numId w:val="0"/>
+              </w:numPr>
+              <w:kinsoku/>
+              <w:wordWrap/>
+              <w:overflowPunct/>
+              <w:topLinePunct w:val="0"/>
+              <w:autoSpaceDE/>
+              <w:autoSpaceDN/>
+              <w:bidi w:val="0"/>
+              <w:adjustRightInd/>
+              <w:snapToGrid/>
+              <w:spacing w:before="181" w:beforeLines="50" w:after="181" w:afterLines="50" w:line="240" w:lineRule="auto"/>
+              <w:ind w:leftChars="0"/>
+              <w:jc w:val="both"/>
+              <w:textAlignment w:val="auto"/>
+              <w:rPr>
+                <w:rFonts w:hint="default" w:cs="Arial" w:asciiTheme="minorAscii" w:hAnsiTheme="minorAscii" w:eastAsiaTheme="majorEastAsia"/>
+                <w:color w:val="000000"/>
+                <w:lang w:val="en-US"/>
+              </w:rPr>
+            </w:pPr>
+            <w:r>
+              <w:rPr>
+                <w:rFonts w:hint="default" w:cs="Arial" w:asciiTheme="minorAscii" w:hAnsiTheme="minorAscii" w:eastAsiaTheme="majorEastAsia"/>
+                <w:color w:val="000000"/>
+                <w:lang w:val="en-US"/>
+              </w:rPr>
+              <w:t>Daftar komponen untuk memproduksi sejumlah Quantity Product tersebut.</w:t>
+            </w:r>
+          </w:p>
+          <w:p>
+            <w:pPr>
+              <w:keepNext w:val="0"/>
+              <w:keepLines w:val="0"/>
+              <w:pageBreakBefore w:val="0"/>
+              <w:widowControl w:val="0"/>
+              <w:numPr>
+                <w:ilvl w:val="0"/>
+                <w:numId w:val="8"/>
+              </w:numPr>
+              <w:kinsoku/>
+              <w:wordWrap/>
+              <w:overflowPunct/>
+              <w:topLinePunct w:val="0"/>
+              <w:autoSpaceDE/>
+              <w:autoSpaceDN/>
+              <w:bidi w:val="0"/>
+              <w:adjustRightInd/>
+              <w:snapToGrid/>
+              <w:spacing w:before="181" w:beforeLines="50" w:after="181" w:afterLines="50" w:line="240" w:lineRule="auto"/>
+              <w:ind w:left="425" w:leftChars="0" w:hanging="425" w:firstLineChars="0"/>
+              <w:jc w:val="both"/>
+              <w:textAlignment w:val="auto"/>
+              <w:rPr>
+                <w:rFonts w:hint="default" w:cs="Arial" w:asciiTheme="minorAscii" w:hAnsiTheme="minorAscii" w:eastAsiaTheme="majorEastAsia"/>
+                <w:color w:val="000000"/>
+                <w:lang w:val="en-US"/>
+              </w:rPr>
+            </w:pPr>
+            <w:r>
+              <w:rPr>
+                <w:rFonts w:hint="default" w:cs="Arial" w:asciiTheme="minorAscii" w:hAnsiTheme="minorAscii" w:eastAsiaTheme="majorEastAsia"/>
+                <w:color w:val="000000"/>
+                <w:lang w:val="en-US"/>
+              </w:rPr>
+              <w:t>Component, Product bahan baku/Raw Material.</w:t>
+            </w:r>
+          </w:p>
+          <w:p>
+            <w:pPr>
+              <w:keepNext w:val="0"/>
+              <w:keepLines w:val="0"/>
+              <w:pageBreakBefore w:val="0"/>
+              <w:widowControl w:val="0"/>
+              <w:numPr>
+                <w:ilvl w:val="0"/>
+                <w:numId w:val="8"/>
+              </w:numPr>
+              <w:kinsoku/>
+              <w:wordWrap/>
+              <w:overflowPunct/>
+              <w:topLinePunct w:val="0"/>
+              <w:autoSpaceDE/>
+              <w:autoSpaceDN/>
+              <w:bidi w:val="0"/>
+              <w:adjustRightInd/>
+              <w:snapToGrid/>
+              <w:spacing w:before="181" w:beforeLines="50" w:after="181" w:afterLines="50" w:line="240" w:lineRule="auto"/>
+              <w:ind w:left="425" w:leftChars="0" w:hanging="425" w:firstLineChars="0"/>
+              <w:jc w:val="both"/>
+              <w:textAlignment w:val="auto"/>
+              <w:rPr>
+                <w:rFonts w:hint="default" w:cs="Arial" w:asciiTheme="minorAscii" w:hAnsiTheme="minorAscii" w:eastAsiaTheme="majorEastAsia"/>
+                <w:color w:val="000000"/>
+                <w:lang w:val="en-US"/>
+              </w:rPr>
+            </w:pPr>
+            <w:r>
+              <w:rPr>
+                <w:rFonts w:hint="default" w:cs="Arial" w:asciiTheme="minorAscii" w:hAnsiTheme="minorAscii" w:eastAsiaTheme="majorEastAsia"/>
+                <w:color w:val="000000"/>
+                <w:lang w:val="en-US"/>
+              </w:rPr>
+              <w:t>Quantity, Jumlah component.</w:t>
+            </w:r>
+          </w:p>
+          <w:p>
+            <w:pPr>
+              <w:keepNext w:val="0"/>
+              <w:keepLines w:val="0"/>
+              <w:pageBreakBefore w:val="0"/>
+              <w:widowControl w:val="0"/>
+              <w:numPr>
+                <w:ilvl w:val="0"/>
+                <w:numId w:val="8"/>
+              </w:numPr>
+              <w:kinsoku/>
+              <w:wordWrap/>
+              <w:overflowPunct/>
+              <w:topLinePunct w:val="0"/>
+              <w:autoSpaceDE/>
+              <w:autoSpaceDN/>
+              <w:bidi w:val="0"/>
+              <w:adjustRightInd/>
+              <w:snapToGrid/>
+              <w:spacing w:before="181" w:beforeLines="50" w:after="181" w:afterLines="50" w:line="240" w:lineRule="auto"/>
+              <w:ind w:left="425" w:leftChars="0" w:hanging="425" w:firstLineChars="0"/>
+              <w:jc w:val="both"/>
+              <w:textAlignment w:val="auto"/>
+              <w:rPr>
+                <w:rFonts w:hint="default" w:cs="Arial" w:asciiTheme="minorAscii" w:hAnsiTheme="minorAscii" w:eastAsiaTheme="majorEastAsia"/>
+                <w:color w:val="000000"/>
+                <w:lang w:val="en-US"/>
+              </w:rPr>
+            </w:pPr>
+            <w:r>
+              <w:rPr>
+                <w:rFonts w:hint="default" w:cs="Arial" w:asciiTheme="minorAscii" w:hAnsiTheme="minorAscii" w:eastAsiaTheme="majorEastAsia"/>
+                <w:color w:val="000000"/>
+                <w:lang w:val="en-US"/>
+              </w:rPr>
+              <w:t>Product Unit of Measure, satuan.</w:t>
+            </w:r>
+          </w:p>
+        </w:tc>
+      </w:tr>
+      <w:tr>
+        <w:tblPrEx>
+          <w:tblBorders>
+            <w:top w:val="single" w:color="auto" w:sz="4" w:space="0"/>
+            <w:left w:val="single" w:color="auto" w:sz="4" w:space="0"/>
+            <w:bottom w:val="single" w:color="auto" w:sz="4" w:space="0"/>
+            <w:right w:val="single" w:color="auto" w:sz="4" w:space="0"/>
+            <w:insideH w:val="single" w:color="auto" w:sz="4" w:space="0"/>
+            <w:insideV w:val="single" w:color="auto" w:sz="4" w:space="0"/>
+          </w:tblBorders>
+          <w:tblCellMar>
+            <w:top w:w="0" w:type="dxa"/>
+            <w:left w:w="108" w:type="dxa"/>
+            <w:bottom w:w="0" w:type="dxa"/>
+            <w:right w:w="108" w:type="dxa"/>
+          </w:tblCellMar>
+        </w:tblPrEx>
+        <w:tc>
+          <w:tcPr>
+            <w:tcW w:w="10626" w:type="dxa"/>
+            <w:gridSpan w:val="2"/>
+            <w:tcBorders>
+              <w:top w:val="single" w:color="4F81BD" w:sz="8" w:space="0"/>
+              <w:left w:val="single" w:color="4F81BD" w:sz="8" w:space="0"/>
+              <w:bottom w:val="single" w:color="4F81BD" w:sz="8" w:space="0"/>
+              <w:right w:val="single" w:color="4F81BD" w:sz="8" w:space="0"/>
+            </w:tcBorders>
+            <w:shd w:val="clear" w:color="auto" w:fill="FFFFFF"/>
+            <w:vAlign w:val="top"/>
+          </w:tcPr>
+          <w:p>
+            <w:pPr>
+              <w:keepNext w:val="0"/>
+              <w:keepLines w:val="0"/>
+              <w:pageBreakBefore w:val="0"/>
+              <w:widowControl w:val="0"/>
+              <w:numPr>
+                <w:ilvl w:val="0"/>
+                <w:numId w:val="0"/>
+              </w:numPr>
+              <w:kinsoku/>
+              <w:wordWrap/>
+              <w:overflowPunct/>
+              <w:topLinePunct w:val="0"/>
+              <w:autoSpaceDE/>
+              <w:autoSpaceDN/>
+              <w:bidi w:val="0"/>
+              <w:adjustRightInd/>
+              <w:snapToGrid/>
+              <w:spacing w:before="181" w:beforeLines="50" w:after="181" w:afterLines="50" w:line="240" w:lineRule="auto"/>
+              <w:ind w:leftChars="0"/>
+              <w:jc w:val="center"/>
+              <w:textAlignment w:val="auto"/>
+              <w:rPr>
+                <w:rFonts w:hint="default" w:cs="Arial" w:asciiTheme="minorAscii" w:hAnsiTheme="minorAscii" w:eastAsiaTheme="majorEastAsia"/>
+                <w:color w:val="000000"/>
+                <w:lang w:val="en-US"/>
+              </w:rPr>
+            </w:pPr>
+            <w:r>
+              <w:rPr>
+                <w:rFonts w:hint="default" w:cs="Arial" w:asciiTheme="minorAscii" w:hAnsiTheme="minorAscii" w:eastAsiaTheme="majorEastAsia"/>
+                <w:b/>
+                <w:bCs/>
+                <w:color w:val="000000"/>
+                <w:lang w:val="en-US"/>
+              </w:rPr>
+              <w:t>Misccellaneous Tab</w:t>
+            </w:r>
+          </w:p>
+        </w:tc>
+      </w:tr>
+      <w:tr>
+        <w:tblPrEx>
+          <w:tblBorders>
+            <w:top w:val="single" w:color="auto" w:sz="4" w:space="0"/>
+            <w:left w:val="single" w:color="auto" w:sz="4" w:space="0"/>
+            <w:bottom w:val="single" w:color="auto" w:sz="4" w:space="0"/>
+            <w:right w:val="single" w:color="auto" w:sz="4" w:space="0"/>
+            <w:insideH w:val="single" w:color="auto" w:sz="4" w:space="0"/>
+            <w:insideV w:val="single" w:color="auto" w:sz="4" w:space="0"/>
+          </w:tblBorders>
+          <w:tblCellMar>
+            <w:top w:w="0" w:type="dxa"/>
+            <w:left w:w="108" w:type="dxa"/>
+            <w:bottom w:w="0" w:type="dxa"/>
+            <w:right w:w="108" w:type="dxa"/>
+          </w:tblCellMar>
+        </w:tblPrEx>
+        <w:tc>
+          <w:tcPr>
+            <w:tcW w:w="2705" w:type="dxa"/>
+            <w:tcBorders>
+              <w:top w:val="single" w:color="4F81BD" w:sz="8" w:space="0"/>
+              <w:left w:val="single" w:color="4F81BD" w:sz="8" w:space="0"/>
+              <w:bottom w:val="single" w:color="4F81BD" w:sz="8" w:space="0"/>
+              <w:right w:val="single" w:color="4F81BD" w:sz="8" w:space="0"/>
+            </w:tcBorders>
+            <w:shd w:val="clear" w:color="auto" w:fill="FFFFFF"/>
+            <w:vAlign w:val="top"/>
+          </w:tcPr>
+          <w:p>
+            <w:pPr>
+              <w:keepNext w:val="0"/>
+              <w:keepLines w:val="0"/>
+              <w:pageBreakBefore w:val="0"/>
+              <w:widowControl w:val="0"/>
+              <w:kinsoku/>
+              <w:wordWrap/>
+              <w:overflowPunct/>
+              <w:topLinePunct w:val="0"/>
+              <w:autoSpaceDE/>
+              <w:autoSpaceDN/>
+              <w:bidi w:val="0"/>
+              <w:adjustRightInd/>
+              <w:snapToGrid/>
+              <w:spacing w:before="181" w:beforeLines="50" w:after="181" w:afterLines="50" w:line="240" w:lineRule="auto"/>
+              <w:jc w:val="both"/>
+              <w:textAlignment w:val="auto"/>
+              <w:rPr>
+                <w:rFonts w:hint="default" w:cs="Arial" w:asciiTheme="minorAscii" w:hAnsiTheme="minorAscii" w:eastAsiaTheme="majorEastAsia"/>
+                <w:b/>
+                <w:bCs/>
+                <w:color w:val="000000"/>
+                <w:lang w:val="en-US"/>
+              </w:rPr>
+            </w:pPr>
+            <w:r>
+              <w:rPr>
+                <w:rFonts w:hint="default" w:cs="Arial" w:asciiTheme="minorAscii" w:hAnsiTheme="minorAscii" w:eastAsiaTheme="majorEastAsia"/>
+                <w:b/>
+                <w:bCs/>
+                <w:color w:val="000000"/>
+                <w:lang w:val="en-US"/>
+              </w:rPr>
+              <w:t>Manufacturing Readiness</w:t>
+            </w:r>
+          </w:p>
+        </w:tc>
+        <w:tc>
+          <w:tcPr>
+            <w:tcW w:w="7921" w:type="dxa"/>
+            <w:tcBorders>
+              <w:top w:val="single" w:color="4F81BD" w:sz="8" w:space="0"/>
+              <w:left w:val="single" w:color="4F81BD" w:sz="8" w:space="0"/>
+              <w:bottom w:val="single" w:color="4F81BD" w:sz="8" w:space="0"/>
+              <w:right w:val="single" w:color="4F81BD" w:sz="8" w:space="0"/>
+            </w:tcBorders>
+            <w:shd w:val="clear" w:color="auto" w:fill="FFFFFF"/>
+            <w:vAlign w:val="top"/>
+          </w:tcPr>
+          <w:p>
+            <w:pPr>
+              <w:keepNext w:val="0"/>
+              <w:keepLines w:val="0"/>
+              <w:pageBreakBefore w:val="0"/>
+              <w:widowControl w:val="0"/>
+              <w:kinsoku/>
+              <w:wordWrap/>
+              <w:overflowPunct/>
+              <w:topLinePunct w:val="0"/>
+              <w:autoSpaceDE/>
+              <w:autoSpaceDN/>
+              <w:bidi w:val="0"/>
+              <w:adjustRightInd/>
+              <w:snapToGrid/>
+              <w:spacing w:before="181" w:beforeLines="50" w:after="181" w:afterLines="50" w:line="240" w:lineRule="auto"/>
+              <w:jc w:val="both"/>
+              <w:textAlignment w:val="auto"/>
+              <w:rPr>
+                <w:rFonts w:hint="default" w:cs="Arial" w:asciiTheme="minorAscii" w:hAnsiTheme="minorAscii" w:eastAsiaTheme="majorEastAsia"/>
+                <w:b w:val="0"/>
+                <w:bCs w:val="0"/>
+                <w:color w:val="000000"/>
+                <w:lang w:val="en-US"/>
+              </w:rPr>
+            </w:pPr>
+            <w:r>
+              <w:rPr>
+                <w:rFonts w:hint="default" w:cs="Arial" w:asciiTheme="minorAscii" w:hAnsiTheme="minorAscii" w:eastAsiaTheme="majorEastAsia"/>
+                <w:b w:val="0"/>
+                <w:bCs w:val="0"/>
+                <w:color w:val="000000"/>
+                <w:lang w:val="en-US"/>
+              </w:rPr>
+              <w:t>Ketentuan memulai proses produksi,</w:t>
+            </w:r>
+          </w:p>
+          <w:p>
+            <w:pPr>
+              <w:keepNext w:val="0"/>
+              <w:keepLines w:val="0"/>
+              <w:pageBreakBefore w:val="0"/>
+              <w:widowControl w:val="0"/>
+              <w:numPr>
+                <w:ilvl w:val="0"/>
+                <w:numId w:val="9"/>
+              </w:numPr>
+              <w:kinsoku/>
+              <w:wordWrap/>
+              <w:overflowPunct/>
+              <w:topLinePunct w:val="0"/>
+              <w:autoSpaceDE/>
+              <w:autoSpaceDN/>
+              <w:bidi w:val="0"/>
+              <w:adjustRightInd/>
+              <w:snapToGrid/>
+              <w:spacing w:before="181" w:beforeLines="50" w:after="181" w:afterLines="50" w:line="240" w:lineRule="auto"/>
+              <w:ind w:left="425" w:leftChars="0" w:hanging="425" w:firstLineChars="0"/>
+              <w:jc w:val="both"/>
+              <w:textAlignment w:val="auto"/>
+              <w:rPr>
+                <w:rFonts w:hint="default" w:cs="Arial" w:asciiTheme="minorAscii" w:hAnsiTheme="minorAscii" w:eastAsiaTheme="majorEastAsia"/>
+                <w:b w:val="0"/>
+                <w:bCs w:val="0"/>
+                <w:color w:val="000000"/>
+                <w:lang w:val="en-US"/>
+              </w:rPr>
+            </w:pPr>
+            <w:r>
+              <w:rPr>
+                <w:rFonts w:hint="default" w:cs="Arial" w:asciiTheme="minorAscii" w:hAnsiTheme="minorAscii" w:eastAsiaTheme="majorEastAsia"/>
+                <w:b w:val="0"/>
+                <w:bCs w:val="0"/>
+                <w:color w:val="000000"/>
+                <w:lang w:val="en-US"/>
+              </w:rPr>
+              <w:t>When all components are available, jika semua komponen yang diperlukan tersedia dalam gudang.</w:t>
+            </w:r>
+          </w:p>
+          <w:p>
+            <w:pPr>
+              <w:keepNext w:val="0"/>
+              <w:keepLines w:val="0"/>
+              <w:pageBreakBefore w:val="0"/>
+              <w:widowControl w:val="0"/>
+              <w:numPr>
+                <w:ilvl w:val="0"/>
+                <w:numId w:val="9"/>
+              </w:numPr>
+              <w:kinsoku/>
+              <w:wordWrap/>
+              <w:overflowPunct/>
+              <w:topLinePunct w:val="0"/>
+              <w:autoSpaceDE/>
+              <w:autoSpaceDN/>
+              <w:bidi w:val="0"/>
+              <w:adjustRightInd/>
+              <w:snapToGrid/>
+              <w:spacing w:before="181" w:beforeLines="50" w:after="181" w:afterLines="50" w:line="240" w:lineRule="auto"/>
+              <w:ind w:left="425" w:leftChars="0" w:hanging="425" w:firstLineChars="0"/>
+              <w:jc w:val="both"/>
+              <w:textAlignment w:val="auto"/>
+              <w:rPr>
+                <w:rFonts w:hint="default" w:cs="Arial" w:asciiTheme="minorAscii" w:hAnsiTheme="minorAscii" w:eastAsiaTheme="majorEastAsia"/>
+                <w:b w:val="0"/>
+                <w:bCs w:val="0"/>
+                <w:color w:val="000000"/>
+                <w:lang w:val="en-US"/>
+              </w:rPr>
+            </w:pPr>
+            <w:r>
+              <w:rPr>
+                <w:rFonts w:hint="default" w:cs="Arial" w:asciiTheme="minorAscii" w:hAnsiTheme="minorAscii" w:eastAsiaTheme="majorEastAsia"/>
+                <w:b w:val="0"/>
+                <w:bCs w:val="0"/>
+                <w:color w:val="000000"/>
+                <w:lang w:val="en-US"/>
+              </w:rPr>
+              <w:t>When components for 1</w:t>
+            </w:r>
+            <w:r>
+              <w:rPr>
+                <w:rFonts w:hint="default" w:cs="Arial" w:asciiTheme="minorAscii" w:hAnsiTheme="minorAscii" w:eastAsiaTheme="majorEastAsia"/>
+                <w:b w:val="0"/>
+                <w:bCs w:val="0"/>
+                <w:color w:val="000000"/>
+                <w:vertAlign w:val="superscript"/>
+                <w:lang w:val="en-US"/>
+              </w:rPr>
+              <w:t>st</w:t>
+            </w:r>
+            <w:r>
+              <w:rPr>
+                <w:rFonts w:hint="default" w:cs="Arial" w:asciiTheme="minorAscii" w:hAnsiTheme="minorAscii" w:eastAsiaTheme="majorEastAsia"/>
+                <w:b w:val="0"/>
+                <w:bCs w:val="0"/>
+                <w:color w:val="000000"/>
+                <w:lang w:val="en-US"/>
+              </w:rPr>
+              <w:t xml:space="preserve"> operation are available, jika komponen untuk proses awal produksi tersedia.</w:t>
+            </w:r>
+          </w:p>
+        </w:tc>
+      </w:tr>
+    </w:tbl>
+    <w:p>
+      <w:pPr>
+        <w:spacing w:after="0" w:line="360" w:lineRule="auto"/>
+        <w:jc w:val="both"/>
+        <w:rPr>
+          <w:rFonts w:hint="default"/>
+          <w:lang w:val="en-US"/>
+        </w:rPr>
+      </w:pPr>
+    </w:p>
+    <w:p>
+      <w:pPr>
+        <w:spacing w:after="0" w:line="360" w:lineRule="auto"/>
+        <w:jc w:val="both"/>
+        <w:rPr>
+          <w:rFonts w:hint="default"/>
+          <w:lang w:val="en-US"/>
+        </w:rPr>
+      </w:pPr>
+    </w:p>
+    <w:p>
+      <w:pPr>
+        <w:spacing w:after="0" w:line="360" w:lineRule="auto"/>
+        <w:jc w:val="both"/>
+        <w:rPr>
+          <w:rFonts w:hint="default" w:cs="Arial" w:eastAsiaTheme="majorEastAsia"/>
+          <w:b/>
+          <w:bCs/>
+          <w:sz w:val="24"/>
+          <w:szCs w:val="24"/>
+          <w:lang w:val="en-US"/>
+        </w:rPr>
+      </w:pPr>
+      <w:r>
+        <w:rPr>
+          <w:rFonts w:hint="default" w:cs="Arial" w:eastAsiaTheme="majorEastAsia"/>
+          <w:b/>
+          <w:bCs/>
+          <w:sz w:val="24"/>
+          <w:szCs w:val="24"/>
+          <w:lang w:val="en-US"/>
+        </w:rPr>
+        <w:t>MANUFAKTURING ORDER</w:t>
+      </w:r>
+    </w:p>
+    <w:p>
+      <w:pPr>
+        <w:spacing w:after="0" w:line="360" w:lineRule="auto"/>
+        <w:jc w:val="both"/>
+        <w:rPr>
+          <w:rFonts w:hint="default" w:cs="Arial" w:eastAsiaTheme="majorEastAsia"/>
+          <w:b w:val="0"/>
+          <w:bCs w:val="0"/>
+          <w:sz w:val="21"/>
+          <w:szCs w:val="21"/>
+          <w:lang w:val="en-US"/>
+        </w:rPr>
+      </w:pPr>
+      <w:r>
+        <w:rPr>
+          <w:rFonts w:hint="default" w:cs="Arial" w:eastAsiaTheme="majorEastAsia"/>
+          <w:b w:val="0"/>
+          <w:bCs w:val="0"/>
+          <w:sz w:val="21"/>
+          <w:szCs w:val="21"/>
+          <w:lang w:val="en-US"/>
+        </w:rPr>
+        <w:t>Untuk membuat Manufakturing Order/SPK pilih menu:</w:t>
+      </w:r>
+    </w:p>
+    <w:p>
+      <w:pPr>
+        <w:spacing w:after="0" w:line="360" w:lineRule="auto"/>
+        <w:ind w:firstLine="420"/>
+        <w:jc w:val="both"/>
+        <w:outlineLvl w:val="0"/>
+        <w:rPr>
+          <w:rFonts w:hint="default" w:cs="Arial" w:eastAsiaTheme="majorEastAsia"/>
+          <w:b/>
+          <w:bCs/>
+          <w:i/>
+          <w:iCs/>
+          <w:lang w:val="en-US"/>
+        </w:rPr>
+      </w:pPr>
+      <w:r>
+        <w:rPr>
+          <w:rFonts w:cs="Arial" w:eastAsiaTheme="majorEastAsia"/>
+          <w:b/>
+          <w:bCs/>
+          <w:i/>
+          <w:iCs/>
+        </w:rPr>
+        <w:t xml:space="preserve">Main Menu → </w:t>
+      </w:r>
+      <w:r>
+        <w:rPr>
+          <w:rFonts w:hint="default" w:cs="Arial" w:eastAsiaTheme="majorEastAsia"/>
+          <w:b/>
+          <w:bCs/>
+          <w:i/>
+          <w:iCs/>
+          <w:lang w:val="en-US"/>
+        </w:rPr>
+        <w:t>Manufacturing</w:t>
+      </w:r>
+      <w:r>
+        <w:rPr>
+          <w:rFonts w:cs="Arial" w:eastAsiaTheme="majorEastAsia"/>
+          <w:b/>
+          <w:bCs/>
+          <w:i/>
+          <w:iCs/>
+        </w:rPr>
+        <w:t xml:space="preserve"> → </w:t>
+      </w:r>
+      <w:r>
+        <w:rPr>
+          <w:rFonts w:hint="default" w:cs="Arial" w:eastAsiaTheme="majorEastAsia"/>
+          <w:b/>
+          <w:bCs/>
+          <w:i/>
+          <w:iCs/>
+          <w:lang w:val="en-US"/>
+        </w:rPr>
+        <w:t>Operations</w:t>
+      </w:r>
+      <w:r>
+        <w:rPr>
+          <w:rFonts w:cs="Arial" w:eastAsiaTheme="majorEastAsia"/>
+          <w:b/>
+          <w:bCs/>
+          <w:i/>
+          <w:iCs/>
+        </w:rPr>
+        <w:t xml:space="preserve"> → </w:t>
+      </w:r>
+      <w:r>
+        <w:rPr>
+          <w:rFonts w:hint="default" w:cs="Arial" w:eastAsiaTheme="majorEastAsia"/>
+          <w:b/>
+          <w:bCs/>
+          <w:i/>
+          <w:iCs/>
+          <w:lang w:val="en-US"/>
+        </w:rPr>
+        <w:t>Manufacturing Orders</w:t>
+      </w:r>
+    </w:p>
+    <w:p>
+      <w:pPr>
+        <w:spacing w:after="0" w:line="360" w:lineRule="auto"/>
+        <w:jc w:val="both"/>
+        <w:rPr>
+          <w:rFonts w:hint="default" w:cs="Arial" w:eastAsiaTheme="majorEastAsia"/>
+          <w:b w:val="0"/>
+          <w:bCs w:val="0"/>
+          <w:sz w:val="21"/>
+          <w:szCs w:val="21"/>
+          <w:lang w:val="en-US"/>
+        </w:rPr>
+      </w:pPr>
+    </w:p>
+    <w:p>
+      <w:pPr>
+        <w:spacing w:after="0" w:line="360" w:lineRule="auto"/>
+        <w:jc w:val="both"/>
+        <w:rPr>
+          <w:rFonts w:hint="default" w:cs="Arial" w:eastAsiaTheme="majorEastAsia"/>
+          <w:b w:val="0"/>
+          <w:bCs w:val="0"/>
+          <w:sz w:val="21"/>
+          <w:szCs w:val="21"/>
+          <w:lang w:val="en-US"/>
+        </w:rPr>
+      </w:pPr>
+      <w:r>
+        <w:rPr>
+          <w:rFonts w:hint="default" w:cs="Arial" w:eastAsiaTheme="majorEastAsia"/>
+          <w:b w:val="0"/>
+          <w:bCs w:val="0"/>
+          <w:sz w:val="21"/>
+          <w:szCs w:val="21"/>
+          <w:lang w:val="en-US"/>
+        </w:rPr>
+        <w:t>Berikut ini adalah gambar Form daftar Manufacturing Order.</w:t>
+      </w:r>
+    </w:p>
+    <w:p>
+      <w:pPr>
+        <w:spacing w:after="0" w:line="360" w:lineRule="auto"/>
+        <w:jc w:val="center"/>
+        <w:rPr>
+          <w:rFonts w:hint="default" w:cs="Arial" w:eastAsiaTheme="majorEastAsia"/>
+          <w:b w:val="0"/>
+          <w:bCs w:val="0"/>
+          <w:sz w:val="21"/>
+          <w:szCs w:val="21"/>
+          <w:lang w:val="en-US"/>
+        </w:rPr>
+      </w:pPr>
+      <w:r>
+        <w:drawing>
+          <wp:inline distT="0" distB="0" distL="114300" distR="114300">
+            <wp:extent cx="5400040" cy="1951355"/>
+            <wp:effectExtent l="0" t="0" r="10160" b="10795"/>
+            <wp:docPr id="25" name="Picture 3"/>
+            <wp:cNvGraphicFramePr>
+              <a:graphicFrameLocks xmlns:a="http://schemas.openxmlformats.org/drawingml/2006/main" noChangeAspect="1"/>
+            </wp:cNvGraphicFramePr>
+            <a:graphic xmlns:a="http://schemas.openxmlformats.org/drawingml/2006/main">
+              <a:graphicData uri="http://schemas.openxmlformats.org/drawingml/2006/picture">
+                <pic:pic xmlns:pic="http://schemas.openxmlformats.org/drawingml/2006/picture">
+                  <pic:nvPicPr>
+                    <pic:cNvPr id="25" name="Picture 3"/>
+                    <pic:cNvPicPr>
+                      <a:picLocks noChangeAspect="1"/>
+                    </pic:cNvPicPr>
+                  </pic:nvPicPr>
+                  <pic:blipFill>
+                    <a:blip r:embed="rId29"/>
+                    <a:stretch>
+                      <a:fillRect/>
+                    </a:stretch>
+                  </pic:blipFill>
+                  <pic:spPr>
+                    <a:xfrm>
+                      <a:off x="0" y="0"/>
+                      <a:ext cx="5400040" cy="1951355"/>
+                    </a:xfrm>
+                    <a:prstGeom prst="rect">
+                      <a:avLst/>
+                    </a:prstGeom>
+                    <a:noFill/>
+                    <a:ln>
+                      <a:noFill/>
+                    </a:ln>
+                  </pic:spPr>
+                </pic:pic>
+              </a:graphicData>
+            </a:graphic>
+          </wp:inline>
+        </w:drawing>
+      </w:r>
+    </w:p>
+    <w:p>
+      <w:pPr>
+        <w:spacing w:after="0" w:line="360" w:lineRule="auto"/>
+        <w:jc w:val="both"/>
+        <w:rPr>
+          <w:rFonts w:hint="default" w:cs="Arial" w:eastAsiaTheme="majorEastAsia"/>
+          <w:b w:val="0"/>
+          <w:bCs w:val="0"/>
+          <w:sz w:val="21"/>
+          <w:szCs w:val="21"/>
+          <w:lang w:val="en-US"/>
+        </w:rPr>
+      </w:pPr>
+    </w:p>
+    <w:p>
+      <w:pPr>
+        <w:spacing w:after="0" w:line="360" w:lineRule="auto"/>
+        <w:jc w:val="both"/>
+        <w:rPr>
+          <w:rFonts w:hint="default" w:cs="Arial" w:eastAsiaTheme="majorEastAsia"/>
+          <w:b w:val="0"/>
+          <w:bCs w:val="0"/>
+          <w:sz w:val="21"/>
+          <w:szCs w:val="21"/>
+          <w:lang w:val="en-US"/>
+        </w:rPr>
+      </w:pPr>
+      <w:r>
+        <w:rPr>
+          <w:rFonts w:hint="default" w:cs="Arial" w:eastAsiaTheme="majorEastAsia"/>
+          <w:b w:val="0"/>
+          <w:bCs w:val="0"/>
+          <w:sz w:val="21"/>
+          <w:szCs w:val="21"/>
+          <w:lang w:val="en-US"/>
+        </w:rPr>
+        <w:t xml:space="preserve">Klik tombol </w:t>
+      </w:r>
+      <w:r>
+        <w:rPr>
+          <w:rFonts w:hint="default" w:cs="Arial" w:eastAsiaTheme="majorEastAsia"/>
+          <w:b/>
+          <w:bCs/>
+          <w:sz w:val="21"/>
+          <w:szCs w:val="21"/>
+          <w:lang w:val="en-US"/>
+        </w:rPr>
+        <w:t xml:space="preserve">Create </w:t>
+      </w:r>
+      <w:r>
+        <w:rPr>
+          <w:rFonts w:hint="default" w:cs="Arial" w:eastAsiaTheme="majorEastAsia"/>
+          <w:b w:val="0"/>
+          <w:bCs w:val="0"/>
+          <w:sz w:val="21"/>
+          <w:szCs w:val="21"/>
+          <w:lang w:val="en-US"/>
+        </w:rPr>
+        <w:t>untuk membuat Manufacturing Order baru. Lengkapi data pada kolom-kolom yang tersedia.</w:t>
+      </w:r>
+    </w:p>
+    <w:p>
+      <w:pPr>
+        <w:spacing w:after="0" w:line="360" w:lineRule="auto"/>
+        <w:jc w:val="both"/>
+        <w:rPr>
+          <w:rFonts w:hint="default" w:cs="Arial" w:eastAsiaTheme="majorEastAsia"/>
+          <w:b w:val="0"/>
+          <w:bCs w:val="0"/>
+          <w:sz w:val="21"/>
+          <w:szCs w:val="21"/>
+          <w:lang w:val="en-US"/>
+        </w:rPr>
+      </w:pPr>
+    </w:p>
+    <w:p>
+      <w:pPr>
+        <w:spacing w:after="0" w:line="360" w:lineRule="auto"/>
+        <w:jc w:val="center"/>
+      </w:pPr>
+      <w:r>
+        <w:drawing>
+          <wp:inline distT="0" distB="0" distL="114300" distR="114300">
+            <wp:extent cx="5400040" cy="3037840"/>
+            <wp:effectExtent l="0" t="0" r="10160" b="10160"/>
+            <wp:docPr id="26" name="Picture 4"/>
+            <wp:cNvGraphicFramePr>
+              <a:graphicFrameLocks xmlns:a="http://schemas.openxmlformats.org/drawingml/2006/main" noChangeAspect="1"/>
+            </wp:cNvGraphicFramePr>
+            <a:graphic xmlns:a="http://schemas.openxmlformats.org/drawingml/2006/main">
+              <a:graphicData uri="http://schemas.openxmlformats.org/drawingml/2006/picture">
+                <pic:pic xmlns:pic="http://schemas.openxmlformats.org/drawingml/2006/picture">
+                  <pic:nvPicPr>
+                    <pic:cNvPr id="26" name="Picture 4"/>
+                    <pic:cNvPicPr>
+                      <a:picLocks noChangeAspect="1"/>
+                    </pic:cNvPicPr>
+                  </pic:nvPicPr>
+                  <pic:blipFill>
+                    <a:blip r:embed="rId30"/>
+                    <a:stretch>
+                      <a:fillRect/>
+                    </a:stretch>
+                  </pic:blipFill>
+                  <pic:spPr>
+                    <a:xfrm>
+                      <a:off x="0" y="0"/>
+                      <a:ext cx="5400040" cy="3037840"/>
+                    </a:xfrm>
+                    <a:prstGeom prst="rect">
+                      <a:avLst/>
+                    </a:prstGeom>
+                    <a:noFill/>
+                    <a:ln>
+                      <a:noFill/>
+                    </a:ln>
+                  </pic:spPr>
+                </pic:pic>
+              </a:graphicData>
+            </a:graphic>
+          </wp:inline>
+        </w:drawing>
+      </w:r>
+    </w:p>
+    <w:p>
+      <w:pPr>
+        <w:spacing w:after="0" w:line="360" w:lineRule="auto"/>
+        <w:jc w:val="both"/>
+      </w:pPr>
+    </w:p>
+    <w:tbl>
+      <w:tblPr>
+        <w:tblStyle w:val="4"/>
+        <w:tblW w:w="10626" w:type="dxa"/>
+        <w:tblInd w:w="0" w:type="dxa"/>
+        <w:tblBorders>
+          <w:top w:val="single" w:color="auto" w:sz="4" w:space="0"/>
+          <w:left w:val="single" w:color="auto" w:sz="4" w:space="0"/>
+          <w:bottom w:val="single" w:color="auto" w:sz="4" w:space="0"/>
+          <w:right w:val="single" w:color="auto" w:sz="4" w:space="0"/>
+          <w:insideH w:val="single" w:color="auto" w:sz="4" w:space="0"/>
+          <w:insideV w:val="single" w:color="auto" w:sz="4" w:space="0"/>
+        </w:tblBorders>
+        <w:tblLayout w:type="fixed"/>
+        <w:tblCellMar>
+          <w:top w:w="0" w:type="dxa"/>
+          <w:left w:w="108" w:type="dxa"/>
+          <w:bottom w:w="0" w:type="dxa"/>
+          <w:right w:w="108" w:type="dxa"/>
+        </w:tblCellMar>
+      </w:tblPr>
+      <w:tblGrid>
+        <w:gridCol w:w="2705"/>
+        <w:gridCol w:w="7921"/>
+      </w:tblGrid>
+      <w:tr>
+        <w:tblPrEx>
+          <w:tblBorders>
+            <w:top w:val="single" w:color="auto" w:sz="4" w:space="0"/>
+            <w:left w:val="single" w:color="auto" w:sz="4" w:space="0"/>
+            <w:bottom w:val="single" w:color="auto" w:sz="4" w:space="0"/>
+            <w:right w:val="single" w:color="auto" w:sz="4" w:space="0"/>
+            <w:insideH w:val="single" w:color="auto" w:sz="4" w:space="0"/>
+            <w:insideV w:val="single" w:color="auto" w:sz="4" w:space="0"/>
+          </w:tblBorders>
+          <w:tblCellMar>
+            <w:top w:w="0" w:type="dxa"/>
+            <w:left w:w="108" w:type="dxa"/>
+            <w:bottom w:w="0" w:type="dxa"/>
+            <w:right w:w="108" w:type="dxa"/>
+          </w:tblCellMar>
+        </w:tblPrEx>
+        <w:trPr>
+          <w:trHeight w:val="413" w:hRule="atLeast"/>
+        </w:trPr>
+        <w:tc>
+          <w:tcPr>
+            <w:tcW w:w="2705" w:type="dxa"/>
+            <w:tcBorders>
+              <w:top w:val="single" w:color="4F81BD" w:sz="8" w:space="0"/>
+              <w:left w:val="single" w:color="4F81BD" w:sz="8" w:space="0"/>
+              <w:bottom w:val="single" w:color="FFFFFF" w:sz="4" w:space="0"/>
+              <w:right w:val="single" w:color="4F81BD" w:sz="8" w:space="0"/>
+            </w:tcBorders>
+            <w:shd w:val="clear" w:color="auto" w:fill="4F81BD"/>
+            <w:vAlign w:val="center"/>
+          </w:tcPr>
+          <w:p>
+            <w:pPr>
+              <w:keepNext w:val="0"/>
+              <w:keepLines w:val="0"/>
+              <w:pageBreakBefore w:val="0"/>
+              <w:widowControl w:val="0"/>
+              <w:kinsoku/>
+              <w:wordWrap/>
+              <w:overflowPunct/>
+              <w:topLinePunct w:val="0"/>
+              <w:autoSpaceDE/>
+              <w:autoSpaceDN/>
+              <w:bidi w:val="0"/>
+              <w:adjustRightInd/>
+              <w:snapToGrid/>
+              <w:spacing w:before="181" w:beforeLines="50" w:after="181" w:afterLines="50" w:line="240" w:lineRule="auto"/>
+              <w:jc w:val="center"/>
+              <w:textAlignment w:val="auto"/>
+              <w:rPr>
+                <w:rFonts w:hint="default" w:cs="Arial" w:eastAsiaTheme="majorEastAsia"/>
+                <w:color w:val="FFFFFF"/>
+                <w:vertAlign w:val="baseline"/>
+                <w:lang w:val="en"/>
+              </w:rPr>
+            </w:pPr>
+            <w:r>
+              <w:rPr>
+                <w:rFonts w:hint="default" w:cs="Arial" w:eastAsiaTheme="majorEastAsia"/>
+                <w:color w:val="FFFFFF"/>
+                <w:vertAlign w:val="baseline"/>
+                <w:lang w:val="en"/>
+              </w:rPr>
+              <w:t>Kolom</w:t>
+            </w:r>
+          </w:p>
+        </w:tc>
+        <w:tc>
+          <w:tcPr>
+            <w:tcW w:w="7921" w:type="dxa"/>
+            <w:tcBorders>
+              <w:top w:val="single" w:color="4F81BD" w:sz="8" w:space="0"/>
+              <w:left w:val="single" w:color="4F81BD" w:sz="8" w:space="0"/>
+              <w:bottom w:val="single" w:color="FFFFFF" w:sz="4" w:space="0"/>
+              <w:right w:val="single" w:color="4F81BD" w:sz="8" w:space="0"/>
+            </w:tcBorders>
+            <w:shd w:val="clear" w:color="auto" w:fill="4F81BD"/>
+            <w:vAlign w:val="center"/>
+          </w:tcPr>
+          <w:p>
+            <w:pPr>
+              <w:keepNext w:val="0"/>
+              <w:keepLines w:val="0"/>
+              <w:pageBreakBefore w:val="0"/>
+              <w:widowControl w:val="0"/>
+              <w:kinsoku/>
+              <w:wordWrap/>
+              <w:overflowPunct/>
+              <w:topLinePunct w:val="0"/>
+              <w:autoSpaceDE/>
+              <w:autoSpaceDN/>
+              <w:bidi w:val="0"/>
+              <w:adjustRightInd/>
+              <w:snapToGrid/>
+              <w:spacing w:before="181" w:beforeLines="50" w:after="181" w:afterLines="50" w:line="240" w:lineRule="auto"/>
+              <w:jc w:val="center"/>
+              <w:textAlignment w:val="auto"/>
+              <w:rPr>
+                <w:rFonts w:hint="default" w:cs="Arial" w:eastAsiaTheme="majorEastAsia"/>
+                <w:color w:val="FFFFFF"/>
+                <w:vertAlign w:val="baseline"/>
+                <w:lang w:val="en"/>
+              </w:rPr>
+            </w:pPr>
+            <w:r>
+              <w:rPr>
+                <w:rFonts w:hint="default" w:cs="Arial" w:eastAsiaTheme="majorEastAsia"/>
+                <w:color w:val="FFFFFF"/>
+                <w:vertAlign w:val="baseline"/>
+                <w:lang w:val="en"/>
+              </w:rPr>
+              <w:t>Keterangan</w:t>
+            </w:r>
+          </w:p>
+        </w:tc>
+      </w:tr>
+      <w:tr>
+        <w:tblPrEx>
+          <w:tblBorders>
+            <w:top w:val="single" w:color="auto" w:sz="4" w:space="0"/>
+            <w:left w:val="single" w:color="auto" w:sz="4" w:space="0"/>
+            <w:bottom w:val="single" w:color="auto" w:sz="4" w:space="0"/>
+            <w:right w:val="single" w:color="auto" w:sz="4" w:space="0"/>
+            <w:insideH w:val="single" w:color="auto" w:sz="4" w:space="0"/>
+            <w:insideV w:val="single" w:color="auto" w:sz="4" w:space="0"/>
+          </w:tblBorders>
+          <w:tblCellMar>
+            <w:top w:w="0" w:type="dxa"/>
+            <w:left w:w="108" w:type="dxa"/>
+            <w:bottom w:w="0" w:type="dxa"/>
+            <w:right w:w="108" w:type="dxa"/>
+          </w:tblCellMar>
+        </w:tblPrEx>
+        <w:tc>
+          <w:tcPr>
+            <w:tcW w:w="2705" w:type="dxa"/>
+            <w:tcBorders>
+              <w:top w:val="single" w:color="FFFFFF" w:sz="4" w:space="0"/>
+              <w:left w:val="single" w:color="4F81BD" w:sz="8" w:space="0"/>
+              <w:bottom w:val="single" w:color="4F81BD" w:sz="8" w:space="0"/>
+              <w:right w:val="single" w:color="4F81BD" w:sz="8" w:space="0"/>
+            </w:tcBorders>
+            <w:shd w:val="clear" w:color="auto" w:fill="FFFFFF"/>
+            <w:vAlign w:val="top"/>
+          </w:tcPr>
+          <w:p>
+            <w:pPr>
+              <w:keepNext w:val="0"/>
+              <w:keepLines w:val="0"/>
+              <w:pageBreakBefore w:val="0"/>
+              <w:widowControl w:val="0"/>
+              <w:kinsoku/>
+              <w:wordWrap/>
+              <w:overflowPunct/>
+              <w:topLinePunct w:val="0"/>
+              <w:autoSpaceDE/>
+              <w:autoSpaceDN/>
+              <w:bidi w:val="0"/>
+              <w:adjustRightInd/>
+              <w:snapToGrid/>
+              <w:spacing w:before="181" w:beforeLines="50" w:after="181" w:afterLines="50" w:line="240" w:lineRule="auto"/>
+              <w:jc w:val="both"/>
+              <w:textAlignment w:val="auto"/>
+              <w:rPr>
+                <w:rFonts w:hint="default" w:cs="Arial" w:eastAsiaTheme="majorEastAsia"/>
+                <w:b/>
+                <w:bCs/>
+                <w:color w:val="000000"/>
+                <w:vertAlign w:val="baseline"/>
+                <w:lang w:val="en-US"/>
+              </w:rPr>
+            </w:pPr>
+            <w:r>
+              <w:rPr>
+                <w:rFonts w:hint="default" w:cs="Arial" w:eastAsiaTheme="majorEastAsia"/>
+                <w:b/>
+                <w:bCs/>
+                <w:color w:val="000000"/>
+                <w:vertAlign w:val="baseline"/>
+                <w:lang w:val="en-US"/>
+              </w:rPr>
+              <w:t>Product</w:t>
+            </w:r>
+          </w:p>
+        </w:tc>
+        <w:tc>
+          <w:tcPr>
+            <w:tcW w:w="7921" w:type="dxa"/>
+            <w:tcBorders>
+              <w:top w:val="single" w:color="FFFFFF" w:sz="4" w:space="0"/>
+              <w:left w:val="single" w:color="4F81BD" w:sz="8" w:space="0"/>
+              <w:bottom w:val="single" w:color="4F81BD" w:sz="8" w:space="0"/>
+              <w:right w:val="single" w:color="4F81BD" w:sz="8" w:space="0"/>
+            </w:tcBorders>
+            <w:shd w:val="clear" w:color="auto" w:fill="FFFFFF"/>
+            <w:vAlign w:val="top"/>
+          </w:tcPr>
+          <w:p>
+            <w:pPr>
+              <w:keepNext w:val="0"/>
+              <w:keepLines w:val="0"/>
+              <w:pageBreakBefore w:val="0"/>
+              <w:widowControl w:val="0"/>
+              <w:kinsoku/>
+              <w:wordWrap/>
+              <w:overflowPunct/>
+              <w:topLinePunct w:val="0"/>
+              <w:autoSpaceDE/>
+              <w:autoSpaceDN/>
+              <w:bidi w:val="0"/>
+              <w:adjustRightInd/>
+              <w:snapToGrid/>
+              <w:spacing w:before="181" w:beforeLines="50" w:after="181" w:afterLines="50" w:line="240" w:lineRule="auto"/>
+              <w:jc w:val="both"/>
+              <w:textAlignment w:val="auto"/>
+              <w:rPr>
+                <w:rFonts w:hint="default" w:cs="Arial" w:eastAsiaTheme="majorEastAsia"/>
+                <w:color w:val="000000"/>
+                <w:vertAlign w:val="baseline"/>
+                <w:lang w:val="en-US"/>
+              </w:rPr>
+            </w:pPr>
+            <w:r>
+              <w:rPr>
+                <w:rFonts w:hint="default" w:cs="Arial" w:eastAsiaTheme="majorEastAsia"/>
+                <w:color w:val="000000"/>
+                <w:vertAlign w:val="baseline"/>
+                <w:lang w:val="en-US"/>
+              </w:rPr>
+              <w:t>Product yang akan diproduksi.</w:t>
+            </w:r>
+          </w:p>
+        </w:tc>
+      </w:tr>
+      <w:tr>
+        <w:tblPrEx>
+          <w:tblBorders>
+            <w:top w:val="single" w:color="auto" w:sz="4" w:space="0"/>
+            <w:left w:val="single" w:color="auto" w:sz="4" w:space="0"/>
+            <w:bottom w:val="single" w:color="auto" w:sz="4" w:space="0"/>
+            <w:right w:val="single" w:color="auto" w:sz="4" w:space="0"/>
+            <w:insideH w:val="single" w:color="auto" w:sz="4" w:space="0"/>
+            <w:insideV w:val="single" w:color="auto" w:sz="4" w:space="0"/>
+          </w:tblBorders>
+          <w:tblCellMar>
+            <w:top w:w="0" w:type="dxa"/>
+            <w:left w:w="108" w:type="dxa"/>
+            <w:bottom w:w="0" w:type="dxa"/>
+            <w:right w:w="108" w:type="dxa"/>
+          </w:tblCellMar>
+        </w:tblPrEx>
+        <w:tc>
+          <w:tcPr>
+            <w:tcW w:w="2705" w:type="dxa"/>
+            <w:tcBorders>
+              <w:top w:val="single" w:color="4F81BD" w:sz="8" w:space="0"/>
+              <w:left w:val="single" w:color="4F81BD" w:sz="8" w:space="0"/>
+              <w:bottom w:val="single" w:color="4F81BD" w:sz="8" w:space="0"/>
+              <w:right w:val="single" w:color="4F81BD" w:sz="8" w:space="0"/>
+            </w:tcBorders>
+            <w:shd w:val="clear" w:color="auto" w:fill="FFFFFF"/>
+            <w:vAlign w:val="top"/>
+          </w:tcPr>
+          <w:p>
+            <w:pPr>
+              <w:keepNext w:val="0"/>
+              <w:keepLines w:val="0"/>
+              <w:pageBreakBefore w:val="0"/>
+              <w:widowControl w:val="0"/>
+              <w:kinsoku/>
+              <w:wordWrap/>
+              <w:overflowPunct/>
+              <w:topLinePunct w:val="0"/>
+              <w:autoSpaceDE/>
+              <w:autoSpaceDN/>
+              <w:bidi w:val="0"/>
+              <w:adjustRightInd/>
+              <w:snapToGrid/>
+              <w:spacing w:before="181" w:beforeLines="50" w:after="181" w:afterLines="50" w:line="240" w:lineRule="auto"/>
+              <w:jc w:val="both"/>
+              <w:textAlignment w:val="auto"/>
+              <w:rPr>
+                <w:rFonts w:hint="default" w:cs="Arial" w:eastAsiaTheme="majorEastAsia"/>
+                <w:b/>
+                <w:bCs/>
+                <w:color w:val="000000"/>
+                <w:vertAlign w:val="baseline"/>
+                <w:lang w:val="en-US"/>
+              </w:rPr>
+            </w:pPr>
+            <w:r>
+              <w:rPr>
+                <w:rFonts w:hint="default" w:cs="Arial" w:eastAsiaTheme="majorEastAsia"/>
+                <w:b/>
+                <w:bCs/>
+                <w:color w:val="000000"/>
+                <w:vertAlign w:val="baseline"/>
+                <w:lang w:val="en-US"/>
+              </w:rPr>
+              <w:t>Quantity To Produce</w:t>
+            </w:r>
+          </w:p>
+        </w:tc>
+        <w:tc>
+          <w:tcPr>
+            <w:tcW w:w="7921" w:type="dxa"/>
+            <w:tcBorders>
+              <w:top w:val="single" w:color="4F81BD" w:sz="8" w:space="0"/>
+              <w:left w:val="single" w:color="4F81BD" w:sz="8" w:space="0"/>
+              <w:bottom w:val="single" w:color="4F81BD" w:sz="8" w:space="0"/>
+              <w:right w:val="single" w:color="4F81BD" w:sz="8" w:space="0"/>
+            </w:tcBorders>
+            <w:shd w:val="clear" w:color="auto" w:fill="FFFFFF"/>
+            <w:vAlign w:val="top"/>
+          </w:tcPr>
+          <w:p>
+            <w:pPr>
+              <w:keepNext w:val="0"/>
+              <w:keepLines w:val="0"/>
+              <w:pageBreakBefore w:val="0"/>
+              <w:widowControl w:val="0"/>
+              <w:kinsoku/>
+              <w:wordWrap/>
+              <w:overflowPunct/>
+              <w:topLinePunct w:val="0"/>
+              <w:autoSpaceDE/>
+              <w:autoSpaceDN/>
+              <w:bidi w:val="0"/>
+              <w:adjustRightInd/>
+              <w:snapToGrid/>
+              <w:spacing w:before="181" w:beforeLines="50" w:after="181" w:afterLines="50" w:line="240" w:lineRule="auto"/>
+              <w:jc w:val="both"/>
+              <w:textAlignment w:val="auto"/>
+              <w:rPr>
+                <w:rFonts w:hint="default" w:cs="Arial" w:eastAsiaTheme="majorEastAsia"/>
+                <w:color w:val="000000"/>
+                <w:vertAlign w:val="baseline"/>
+                <w:lang w:val="en-US"/>
+              </w:rPr>
+            </w:pPr>
+            <w:r>
+              <w:rPr>
+                <w:rFonts w:hint="default" w:cs="Arial" w:eastAsiaTheme="majorEastAsia"/>
+                <w:color w:val="000000"/>
+                <w:vertAlign w:val="baseline"/>
+                <w:lang w:val="en-US"/>
+              </w:rPr>
+              <w:t>Jumlah produk yang akan diproduksi.</w:t>
+            </w:r>
+          </w:p>
+        </w:tc>
+      </w:tr>
+      <w:tr>
+        <w:tblPrEx>
+          <w:tblBorders>
+            <w:top w:val="single" w:color="auto" w:sz="4" w:space="0"/>
+            <w:left w:val="single" w:color="auto" w:sz="4" w:space="0"/>
+            <w:bottom w:val="single" w:color="auto" w:sz="4" w:space="0"/>
+            <w:right w:val="single" w:color="auto" w:sz="4" w:space="0"/>
+            <w:insideH w:val="single" w:color="auto" w:sz="4" w:space="0"/>
+            <w:insideV w:val="single" w:color="auto" w:sz="4" w:space="0"/>
+          </w:tblBorders>
+          <w:tblCellMar>
+            <w:top w:w="0" w:type="dxa"/>
+            <w:left w:w="108" w:type="dxa"/>
+            <w:bottom w:w="0" w:type="dxa"/>
+            <w:right w:w="108" w:type="dxa"/>
+          </w:tblCellMar>
+        </w:tblPrEx>
+        <w:tc>
+          <w:tcPr>
+            <w:tcW w:w="2705" w:type="dxa"/>
+            <w:tcBorders>
+              <w:top w:val="single" w:color="4F81BD" w:sz="8" w:space="0"/>
+              <w:left w:val="single" w:color="4F81BD" w:sz="8" w:space="0"/>
+              <w:bottom w:val="single" w:color="4F81BD" w:sz="8" w:space="0"/>
+              <w:right w:val="single" w:color="4F81BD" w:sz="8" w:space="0"/>
+            </w:tcBorders>
+            <w:shd w:val="clear" w:color="auto" w:fill="FFFFFF"/>
+            <w:vAlign w:val="top"/>
+          </w:tcPr>
+          <w:p>
+            <w:pPr>
+              <w:keepNext w:val="0"/>
+              <w:keepLines w:val="0"/>
+              <w:pageBreakBefore w:val="0"/>
+              <w:widowControl w:val="0"/>
+              <w:kinsoku/>
+              <w:wordWrap/>
+              <w:overflowPunct/>
+              <w:topLinePunct w:val="0"/>
+              <w:autoSpaceDE/>
+              <w:autoSpaceDN/>
+              <w:bidi w:val="0"/>
+              <w:adjustRightInd/>
+              <w:snapToGrid/>
+              <w:spacing w:before="181" w:beforeLines="50" w:after="181" w:afterLines="50" w:line="240" w:lineRule="auto"/>
+              <w:jc w:val="both"/>
+              <w:textAlignment w:val="auto"/>
+              <w:rPr>
+                <w:rFonts w:hint="default" w:cs="Arial" w:asciiTheme="minorAscii" w:hAnsiTheme="minorAscii" w:eastAsiaTheme="majorEastAsia"/>
+                <w:b/>
+                <w:bCs/>
+                <w:color w:val="000000"/>
+                <w:lang w:val="en-US"/>
+              </w:rPr>
+            </w:pPr>
+            <w:r>
+              <w:rPr>
+                <w:rFonts w:hint="default" w:cs="Arial" w:asciiTheme="minorAscii" w:hAnsiTheme="minorAscii" w:eastAsiaTheme="majorEastAsia"/>
+                <w:b/>
+                <w:bCs/>
+                <w:color w:val="000000"/>
+                <w:lang w:val="en-US"/>
+              </w:rPr>
+              <w:t>Bill of Material</w:t>
+            </w:r>
+          </w:p>
+        </w:tc>
+        <w:tc>
+          <w:tcPr>
+            <w:tcW w:w="7921" w:type="dxa"/>
+            <w:tcBorders>
+              <w:top w:val="single" w:color="4F81BD" w:sz="8" w:space="0"/>
+              <w:left w:val="single" w:color="4F81BD" w:sz="8" w:space="0"/>
+              <w:bottom w:val="single" w:color="4F81BD" w:sz="8" w:space="0"/>
+              <w:right w:val="single" w:color="4F81BD" w:sz="8" w:space="0"/>
+            </w:tcBorders>
+            <w:shd w:val="clear" w:color="auto" w:fill="FFFFFF"/>
+            <w:vAlign w:val="top"/>
+          </w:tcPr>
+          <w:p>
+            <w:pPr>
+              <w:keepNext w:val="0"/>
+              <w:keepLines w:val="0"/>
+              <w:pageBreakBefore w:val="0"/>
+              <w:widowControl w:val="0"/>
+              <w:numPr>
+                <w:ilvl w:val="0"/>
+                <w:numId w:val="0"/>
+              </w:numPr>
+              <w:kinsoku/>
+              <w:wordWrap/>
+              <w:overflowPunct/>
+              <w:topLinePunct w:val="0"/>
+              <w:autoSpaceDE/>
+              <w:autoSpaceDN/>
+              <w:bidi w:val="0"/>
+              <w:adjustRightInd/>
+              <w:snapToGrid/>
+              <w:spacing w:before="181" w:beforeLines="50" w:after="181" w:afterLines="50" w:line="240" w:lineRule="auto"/>
+              <w:ind w:leftChars="0"/>
+              <w:jc w:val="both"/>
+              <w:textAlignment w:val="auto"/>
+              <w:rPr>
+                <w:rFonts w:hint="default" w:cs="Arial" w:asciiTheme="minorAscii" w:hAnsiTheme="minorAscii" w:eastAsiaTheme="majorEastAsia"/>
+                <w:color w:val="000000"/>
+                <w:lang w:val="en-US"/>
+              </w:rPr>
+            </w:pPr>
+            <w:r>
+              <w:rPr>
+                <w:rFonts w:hint="default" w:cs="Arial" w:asciiTheme="minorAscii" w:hAnsiTheme="minorAscii" w:eastAsiaTheme="majorEastAsia"/>
+                <w:color w:val="000000"/>
+                <w:lang w:val="en-US"/>
+              </w:rPr>
+              <w:t>Pillih BoM yang sesuai dengan produk tersebut.</w:t>
+            </w:r>
+          </w:p>
+        </w:tc>
+      </w:tr>
+      <w:tr>
+        <w:tblPrEx>
+          <w:tblBorders>
+            <w:top w:val="single" w:color="auto" w:sz="4" w:space="0"/>
+            <w:left w:val="single" w:color="auto" w:sz="4" w:space="0"/>
+            <w:bottom w:val="single" w:color="auto" w:sz="4" w:space="0"/>
+            <w:right w:val="single" w:color="auto" w:sz="4" w:space="0"/>
+            <w:insideH w:val="single" w:color="auto" w:sz="4" w:space="0"/>
+            <w:insideV w:val="single" w:color="auto" w:sz="4" w:space="0"/>
+          </w:tblBorders>
+          <w:tblCellMar>
+            <w:top w:w="0" w:type="dxa"/>
+            <w:left w:w="108" w:type="dxa"/>
+            <w:bottom w:w="0" w:type="dxa"/>
+            <w:right w:w="108" w:type="dxa"/>
+          </w:tblCellMar>
+        </w:tblPrEx>
+        <w:tc>
+          <w:tcPr>
+            <w:tcW w:w="2705" w:type="dxa"/>
+            <w:tcBorders>
+              <w:top w:val="single" w:color="4F81BD" w:sz="8" w:space="0"/>
+              <w:left w:val="single" w:color="4F81BD" w:sz="8" w:space="0"/>
+              <w:bottom w:val="single" w:color="4F81BD" w:sz="8" w:space="0"/>
+              <w:right w:val="single" w:color="4F81BD" w:sz="8" w:space="0"/>
+            </w:tcBorders>
+            <w:shd w:val="clear" w:color="auto" w:fill="FFFFFF"/>
+            <w:vAlign w:val="top"/>
+          </w:tcPr>
+          <w:p>
+            <w:pPr>
+              <w:keepNext w:val="0"/>
+              <w:keepLines w:val="0"/>
+              <w:pageBreakBefore w:val="0"/>
+              <w:widowControl w:val="0"/>
+              <w:kinsoku/>
+              <w:wordWrap/>
+              <w:overflowPunct/>
+              <w:topLinePunct w:val="0"/>
+              <w:autoSpaceDE/>
+              <w:autoSpaceDN/>
+              <w:bidi w:val="0"/>
+              <w:adjustRightInd/>
+              <w:snapToGrid/>
+              <w:spacing w:before="181" w:beforeLines="50" w:after="181" w:afterLines="50" w:line="240" w:lineRule="auto"/>
+              <w:jc w:val="both"/>
+              <w:textAlignment w:val="auto"/>
+              <w:rPr>
+                <w:rFonts w:hint="default" w:cs="Arial" w:asciiTheme="minorAscii" w:hAnsiTheme="minorAscii" w:eastAsiaTheme="majorEastAsia"/>
+                <w:b/>
+                <w:bCs/>
+                <w:color w:val="000000"/>
+                <w:lang w:val="en-US"/>
+              </w:rPr>
+            </w:pPr>
+            <w:r>
+              <w:rPr>
+                <w:rFonts w:hint="default" w:cs="Arial" w:asciiTheme="minorAscii" w:hAnsiTheme="minorAscii" w:eastAsiaTheme="majorEastAsia"/>
+                <w:b/>
+                <w:bCs/>
+                <w:color w:val="000000"/>
+                <w:lang w:val="en-US"/>
+              </w:rPr>
+              <w:t>Deadline Start</w:t>
+            </w:r>
+          </w:p>
+        </w:tc>
+        <w:tc>
+          <w:tcPr>
+            <w:tcW w:w="7921" w:type="dxa"/>
+            <w:tcBorders>
+              <w:top w:val="single" w:color="4F81BD" w:sz="8" w:space="0"/>
+              <w:left w:val="single" w:color="4F81BD" w:sz="8" w:space="0"/>
+              <w:bottom w:val="single" w:color="4F81BD" w:sz="8" w:space="0"/>
+              <w:right w:val="single" w:color="4F81BD" w:sz="8" w:space="0"/>
+            </w:tcBorders>
+            <w:shd w:val="clear" w:color="auto" w:fill="FFFFFF"/>
+            <w:vAlign w:val="top"/>
+          </w:tcPr>
+          <w:p>
+            <w:pPr>
+              <w:keepNext w:val="0"/>
+              <w:keepLines w:val="0"/>
+              <w:pageBreakBefore w:val="0"/>
+              <w:widowControl w:val="0"/>
+              <w:kinsoku/>
+              <w:wordWrap/>
+              <w:overflowPunct/>
+              <w:topLinePunct w:val="0"/>
+              <w:autoSpaceDE/>
+              <w:autoSpaceDN/>
+              <w:bidi w:val="0"/>
+              <w:adjustRightInd/>
+              <w:snapToGrid/>
+              <w:spacing w:before="181" w:beforeLines="50" w:after="181" w:afterLines="50" w:line="240" w:lineRule="auto"/>
+              <w:jc w:val="both"/>
+              <w:textAlignment w:val="auto"/>
+              <w:rPr>
+                <w:rFonts w:hint="default" w:cs="Arial" w:asciiTheme="minorAscii" w:hAnsiTheme="minorAscii" w:eastAsiaTheme="majorEastAsia"/>
+                <w:color w:val="000000"/>
+                <w:lang w:val="en-US"/>
+              </w:rPr>
+            </w:pPr>
+            <w:r>
+              <w:rPr>
+                <w:rFonts w:hint="default" w:cs="Arial" w:asciiTheme="minorAscii" w:hAnsiTheme="minorAscii" w:eastAsiaTheme="majorEastAsia"/>
+                <w:color w:val="000000"/>
+                <w:lang w:val="en-US"/>
+              </w:rPr>
+              <w:t>Rencana tanggal dimulai produksi.</w:t>
+            </w:r>
+          </w:p>
+        </w:tc>
+      </w:tr>
+      <w:tr>
+        <w:tblPrEx>
+          <w:tblBorders>
+            <w:top w:val="single" w:color="auto" w:sz="4" w:space="0"/>
+            <w:left w:val="single" w:color="auto" w:sz="4" w:space="0"/>
+            <w:bottom w:val="single" w:color="auto" w:sz="4" w:space="0"/>
+            <w:right w:val="single" w:color="auto" w:sz="4" w:space="0"/>
+            <w:insideH w:val="single" w:color="auto" w:sz="4" w:space="0"/>
+            <w:insideV w:val="single" w:color="auto" w:sz="4" w:space="0"/>
+          </w:tblBorders>
+          <w:tblCellMar>
+            <w:top w:w="0" w:type="dxa"/>
+            <w:left w:w="108" w:type="dxa"/>
+            <w:bottom w:w="0" w:type="dxa"/>
+            <w:right w:w="108" w:type="dxa"/>
+          </w:tblCellMar>
+        </w:tblPrEx>
+        <w:tc>
+          <w:tcPr>
+            <w:tcW w:w="2705" w:type="dxa"/>
+            <w:tcBorders>
+              <w:top w:val="single" w:color="4F81BD" w:sz="8" w:space="0"/>
+              <w:left w:val="single" w:color="4F81BD" w:sz="8" w:space="0"/>
+              <w:bottom w:val="single" w:color="4F81BD" w:sz="8" w:space="0"/>
+              <w:right w:val="single" w:color="4F81BD" w:sz="8" w:space="0"/>
+            </w:tcBorders>
+            <w:shd w:val="clear" w:color="auto" w:fill="FFFFFF"/>
+            <w:vAlign w:val="top"/>
+          </w:tcPr>
+          <w:p>
+            <w:pPr>
+              <w:keepNext w:val="0"/>
+              <w:keepLines w:val="0"/>
+              <w:pageBreakBefore w:val="0"/>
+              <w:widowControl w:val="0"/>
+              <w:kinsoku/>
+              <w:wordWrap/>
+              <w:overflowPunct/>
+              <w:topLinePunct w:val="0"/>
+              <w:autoSpaceDE/>
+              <w:autoSpaceDN/>
+              <w:bidi w:val="0"/>
+              <w:adjustRightInd/>
+              <w:snapToGrid/>
+              <w:spacing w:before="181" w:beforeLines="50" w:after="181" w:afterLines="50" w:line="240" w:lineRule="auto"/>
+              <w:jc w:val="both"/>
+              <w:textAlignment w:val="auto"/>
+              <w:rPr>
+                <w:rFonts w:hint="default" w:cs="Arial" w:asciiTheme="minorAscii" w:hAnsiTheme="minorAscii" w:eastAsiaTheme="majorEastAsia"/>
+                <w:b/>
+                <w:bCs/>
+                <w:color w:val="000000"/>
+                <w:lang w:val="en-US"/>
+              </w:rPr>
+            </w:pPr>
+          </w:p>
+        </w:tc>
+        <w:tc>
+          <w:tcPr>
+            <w:tcW w:w="7921" w:type="dxa"/>
+            <w:tcBorders>
+              <w:top w:val="single" w:color="4F81BD" w:sz="8" w:space="0"/>
+              <w:left w:val="single" w:color="4F81BD" w:sz="8" w:space="0"/>
+              <w:bottom w:val="single" w:color="4F81BD" w:sz="8" w:space="0"/>
+              <w:right w:val="single" w:color="4F81BD" w:sz="8" w:space="0"/>
+            </w:tcBorders>
+            <w:shd w:val="clear" w:color="auto" w:fill="FFFFFF"/>
+            <w:vAlign w:val="top"/>
+          </w:tcPr>
+          <w:p>
+            <w:pPr>
+              <w:keepNext w:val="0"/>
+              <w:keepLines w:val="0"/>
+              <w:pageBreakBefore w:val="0"/>
+              <w:widowControl w:val="0"/>
+              <w:kinsoku/>
+              <w:wordWrap/>
+              <w:overflowPunct/>
+              <w:topLinePunct w:val="0"/>
+              <w:autoSpaceDE/>
+              <w:autoSpaceDN/>
+              <w:bidi w:val="0"/>
+              <w:adjustRightInd/>
+              <w:snapToGrid/>
+              <w:spacing w:before="181" w:beforeLines="50" w:after="181" w:afterLines="50" w:line="240" w:lineRule="auto"/>
+              <w:jc w:val="both"/>
+              <w:textAlignment w:val="auto"/>
+              <w:rPr>
+                <w:rFonts w:hint="default" w:cs="Arial" w:asciiTheme="minorAscii" w:hAnsiTheme="minorAscii" w:eastAsiaTheme="majorEastAsia"/>
+                <w:color w:val="000000"/>
+                <w:lang w:val="en-US"/>
+              </w:rPr>
+            </w:pPr>
+          </w:p>
+        </w:tc>
+      </w:tr>
+      <w:tr>
+        <w:tblPrEx>
+          <w:tblBorders>
+            <w:top w:val="single" w:color="auto" w:sz="4" w:space="0"/>
+            <w:left w:val="single" w:color="auto" w:sz="4" w:space="0"/>
+            <w:bottom w:val="single" w:color="auto" w:sz="4" w:space="0"/>
+            <w:right w:val="single" w:color="auto" w:sz="4" w:space="0"/>
+            <w:insideH w:val="single" w:color="auto" w:sz="4" w:space="0"/>
+            <w:insideV w:val="single" w:color="auto" w:sz="4" w:space="0"/>
+          </w:tblBorders>
+          <w:tblCellMar>
+            <w:top w:w="0" w:type="dxa"/>
+            <w:left w:w="108" w:type="dxa"/>
+            <w:bottom w:w="0" w:type="dxa"/>
+            <w:right w:w="108" w:type="dxa"/>
+          </w:tblCellMar>
+        </w:tblPrEx>
+        <w:tc>
+          <w:tcPr>
+            <w:tcW w:w="10626" w:type="dxa"/>
+            <w:gridSpan w:val="2"/>
+            <w:tcBorders>
+              <w:top w:val="single" w:color="4F81BD" w:sz="8" w:space="0"/>
+              <w:left w:val="single" w:color="4F81BD" w:sz="8" w:space="0"/>
+              <w:bottom w:val="single" w:color="4F81BD" w:sz="8" w:space="0"/>
+              <w:right w:val="single" w:color="4F81BD" w:sz="8" w:space="0"/>
+            </w:tcBorders>
+            <w:shd w:val="clear" w:color="auto" w:fill="FFFFFF"/>
+            <w:vAlign w:val="top"/>
+          </w:tcPr>
+          <w:p>
+            <w:pPr>
+              <w:keepNext w:val="0"/>
+              <w:keepLines w:val="0"/>
+              <w:pageBreakBefore w:val="0"/>
+              <w:widowControl w:val="0"/>
+              <w:kinsoku/>
+              <w:wordWrap/>
+              <w:overflowPunct/>
+              <w:topLinePunct w:val="0"/>
+              <w:autoSpaceDE/>
+              <w:autoSpaceDN/>
+              <w:bidi w:val="0"/>
+              <w:adjustRightInd/>
+              <w:snapToGrid/>
+              <w:spacing w:before="181" w:beforeLines="50" w:after="181" w:afterLines="50" w:line="240" w:lineRule="auto"/>
+              <w:jc w:val="center"/>
+              <w:textAlignment w:val="auto"/>
+              <w:rPr>
+                <w:rFonts w:hint="default" w:cs="Arial" w:asciiTheme="minorAscii" w:hAnsiTheme="minorAscii" w:eastAsiaTheme="majorEastAsia"/>
+                <w:color w:val="000000"/>
+                <w:lang w:val="en-US"/>
+              </w:rPr>
+            </w:pPr>
+            <w:r>
+              <w:rPr>
+                <w:rFonts w:hint="default" w:cs="Arial" w:asciiTheme="minorAscii" w:hAnsiTheme="minorAscii" w:eastAsiaTheme="majorEastAsia"/>
+                <w:b/>
+                <w:bCs/>
+                <w:color w:val="000000"/>
+                <w:lang w:val="en-US"/>
+              </w:rPr>
+              <w:t>Consumed Materials</w:t>
+            </w:r>
+          </w:p>
+        </w:tc>
+      </w:tr>
+      <w:tr>
+        <w:tblPrEx>
+          <w:tblBorders>
+            <w:top w:val="single" w:color="auto" w:sz="4" w:space="0"/>
+            <w:left w:val="single" w:color="auto" w:sz="4" w:space="0"/>
+            <w:bottom w:val="single" w:color="auto" w:sz="4" w:space="0"/>
+            <w:right w:val="single" w:color="auto" w:sz="4" w:space="0"/>
+            <w:insideH w:val="single" w:color="auto" w:sz="4" w:space="0"/>
+            <w:insideV w:val="single" w:color="auto" w:sz="4" w:space="0"/>
+          </w:tblBorders>
+          <w:tblCellMar>
+            <w:top w:w="0" w:type="dxa"/>
+            <w:left w:w="108" w:type="dxa"/>
+            <w:bottom w:w="0" w:type="dxa"/>
+            <w:right w:w="108" w:type="dxa"/>
+          </w:tblCellMar>
+        </w:tblPrEx>
+        <w:tc>
+          <w:tcPr>
+            <w:tcW w:w="2705" w:type="dxa"/>
+            <w:tcBorders>
+              <w:top w:val="single" w:color="4F81BD" w:sz="8" w:space="0"/>
+              <w:left w:val="single" w:color="4F81BD" w:sz="8" w:space="0"/>
+              <w:bottom w:val="single" w:color="4F81BD" w:sz="8" w:space="0"/>
+              <w:right w:val="single" w:color="4F81BD" w:sz="8" w:space="0"/>
+            </w:tcBorders>
+            <w:shd w:val="clear" w:color="auto" w:fill="FFFFFF"/>
+            <w:vAlign w:val="top"/>
+          </w:tcPr>
+          <w:p>
+            <w:pPr>
+              <w:keepNext w:val="0"/>
+              <w:keepLines w:val="0"/>
+              <w:pageBreakBefore w:val="0"/>
+              <w:widowControl w:val="0"/>
+              <w:kinsoku/>
+              <w:wordWrap/>
+              <w:overflowPunct/>
+              <w:topLinePunct w:val="0"/>
+              <w:autoSpaceDE/>
+              <w:autoSpaceDN/>
+              <w:bidi w:val="0"/>
+              <w:adjustRightInd/>
+              <w:snapToGrid/>
+              <w:spacing w:before="181" w:beforeLines="50" w:after="181" w:afterLines="50" w:line="240" w:lineRule="auto"/>
+              <w:jc w:val="both"/>
+              <w:textAlignment w:val="auto"/>
+              <w:rPr>
+                <w:rFonts w:hint="default" w:cs="Arial" w:asciiTheme="minorAscii" w:hAnsiTheme="minorAscii" w:eastAsiaTheme="majorEastAsia"/>
+                <w:b/>
+                <w:bCs/>
+                <w:color w:val="000000"/>
+                <w:lang w:val="en-US"/>
+              </w:rPr>
+            </w:pPr>
+            <w:r>
+              <w:rPr>
+                <w:rFonts w:hint="default" w:cs="Arial" w:asciiTheme="minorAscii" w:hAnsiTheme="minorAscii" w:eastAsiaTheme="majorEastAsia"/>
+                <w:b/>
+                <w:bCs/>
+                <w:color w:val="000000"/>
+                <w:lang w:val="en-US"/>
+              </w:rPr>
+              <w:t>Tabel Product</w:t>
+            </w:r>
+          </w:p>
+        </w:tc>
+        <w:tc>
+          <w:tcPr>
+            <w:tcW w:w="7921" w:type="dxa"/>
+            <w:tcBorders>
+              <w:top w:val="single" w:color="4F81BD" w:sz="8" w:space="0"/>
+              <w:left w:val="single" w:color="4F81BD" w:sz="8" w:space="0"/>
+              <w:bottom w:val="single" w:color="4F81BD" w:sz="8" w:space="0"/>
+              <w:right w:val="single" w:color="4F81BD" w:sz="8" w:space="0"/>
+            </w:tcBorders>
+            <w:shd w:val="clear" w:color="auto" w:fill="FFFFFF"/>
+            <w:vAlign w:val="top"/>
+          </w:tcPr>
+          <w:p>
+            <w:pPr>
+              <w:keepNext w:val="0"/>
+              <w:keepLines w:val="0"/>
+              <w:pageBreakBefore w:val="0"/>
+              <w:widowControl w:val="0"/>
+              <w:numPr>
+                <w:numId w:val="0"/>
+              </w:numPr>
+              <w:kinsoku/>
+              <w:wordWrap/>
+              <w:overflowPunct/>
+              <w:topLinePunct w:val="0"/>
+              <w:autoSpaceDE/>
+              <w:autoSpaceDN/>
+              <w:bidi w:val="0"/>
+              <w:adjustRightInd/>
+              <w:snapToGrid/>
+              <w:spacing w:before="181" w:beforeLines="50" w:after="181" w:afterLines="50" w:line="240" w:lineRule="auto"/>
+              <w:ind w:leftChars="0"/>
+              <w:jc w:val="both"/>
+              <w:textAlignment w:val="auto"/>
+              <w:rPr>
+                <w:rFonts w:hint="default" w:cs="Arial" w:asciiTheme="minorAscii" w:hAnsiTheme="minorAscii" w:eastAsiaTheme="majorEastAsia"/>
+                <w:color w:val="000000"/>
+                <w:lang w:val="en-US"/>
+              </w:rPr>
+            </w:pPr>
+            <w:r>
+              <w:rPr>
+                <w:rFonts w:hint="default" w:cs="Arial" w:asciiTheme="minorAscii" w:hAnsiTheme="minorAscii" w:eastAsiaTheme="majorEastAsia"/>
+                <w:color w:val="000000"/>
+                <w:lang w:val="en-US"/>
+              </w:rPr>
+              <w:t>Daftar component/bahan baku/raw materials yang dibutuhkan untuk produksi (terisi secara otomatis).</w:t>
+            </w:r>
+          </w:p>
+        </w:tc>
+      </w:tr>
+      <w:tr>
+        <w:tblPrEx>
+          <w:tblBorders>
+            <w:top w:val="single" w:color="auto" w:sz="4" w:space="0"/>
+            <w:left w:val="single" w:color="auto" w:sz="4" w:space="0"/>
+            <w:bottom w:val="single" w:color="auto" w:sz="4" w:space="0"/>
+            <w:right w:val="single" w:color="auto" w:sz="4" w:space="0"/>
+            <w:insideH w:val="single" w:color="auto" w:sz="4" w:space="0"/>
+            <w:insideV w:val="single" w:color="auto" w:sz="4" w:space="0"/>
+          </w:tblBorders>
+          <w:tblCellMar>
+            <w:top w:w="0" w:type="dxa"/>
+            <w:left w:w="108" w:type="dxa"/>
+            <w:bottom w:w="0" w:type="dxa"/>
+            <w:right w:w="108" w:type="dxa"/>
+          </w:tblCellMar>
+        </w:tblPrEx>
+        <w:tc>
+          <w:tcPr>
+            <w:tcW w:w="10626" w:type="dxa"/>
+            <w:gridSpan w:val="2"/>
+            <w:tcBorders>
+              <w:top w:val="single" w:color="4F81BD" w:sz="8" w:space="0"/>
+              <w:left w:val="single" w:color="4F81BD" w:sz="8" w:space="0"/>
+              <w:bottom w:val="single" w:color="4F81BD" w:sz="8" w:space="0"/>
+              <w:right w:val="single" w:color="4F81BD" w:sz="8" w:space="0"/>
+            </w:tcBorders>
+            <w:shd w:val="clear" w:color="auto" w:fill="FFFFFF"/>
+            <w:vAlign w:val="top"/>
+          </w:tcPr>
+          <w:p>
+            <w:pPr>
+              <w:keepNext w:val="0"/>
+              <w:keepLines w:val="0"/>
+              <w:pageBreakBefore w:val="0"/>
+              <w:widowControl w:val="0"/>
+              <w:numPr>
+                <w:ilvl w:val="0"/>
+                <w:numId w:val="0"/>
+              </w:numPr>
+              <w:kinsoku/>
+              <w:wordWrap/>
+              <w:overflowPunct/>
+              <w:topLinePunct w:val="0"/>
+              <w:autoSpaceDE/>
+              <w:autoSpaceDN/>
+              <w:bidi w:val="0"/>
+              <w:adjustRightInd/>
+              <w:snapToGrid/>
+              <w:spacing w:before="181" w:beforeLines="50" w:after="181" w:afterLines="50" w:line="240" w:lineRule="auto"/>
+              <w:ind w:leftChars="0"/>
+              <w:jc w:val="center"/>
+              <w:textAlignment w:val="auto"/>
+              <w:rPr>
+                <w:rFonts w:hint="default" w:cs="Arial" w:asciiTheme="minorAscii" w:hAnsiTheme="minorAscii" w:eastAsiaTheme="majorEastAsia"/>
+                <w:color w:val="000000"/>
+                <w:lang w:val="en-US"/>
+              </w:rPr>
+            </w:pPr>
+            <w:r>
+              <w:rPr>
+                <w:rFonts w:hint="default" w:cs="Arial" w:asciiTheme="minorAscii" w:hAnsiTheme="minorAscii" w:eastAsiaTheme="majorEastAsia"/>
+                <w:b/>
+                <w:bCs/>
+                <w:color w:val="000000"/>
+                <w:lang w:val="en-US"/>
+              </w:rPr>
+              <w:t>Finished Products</w:t>
+            </w:r>
+          </w:p>
+        </w:tc>
+      </w:tr>
+      <w:tr>
+        <w:tblPrEx>
+          <w:tblBorders>
+            <w:top w:val="single" w:color="auto" w:sz="4" w:space="0"/>
+            <w:left w:val="single" w:color="auto" w:sz="4" w:space="0"/>
+            <w:bottom w:val="single" w:color="auto" w:sz="4" w:space="0"/>
+            <w:right w:val="single" w:color="auto" w:sz="4" w:space="0"/>
+            <w:insideH w:val="single" w:color="auto" w:sz="4" w:space="0"/>
+            <w:insideV w:val="single" w:color="auto" w:sz="4" w:space="0"/>
+          </w:tblBorders>
+          <w:tblCellMar>
+            <w:top w:w="0" w:type="dxa"/>
+            <w:left w:w="108" w:type="dxa"/>
+            <w:bottom w:w="0" w:type="dxa"/>
+            <w:right w:w="108" w:type="dxa"/>
+          </w:tblCellMar>
+        </w:tblPrEx>
+        <w:tc>
+          <w:tcPr>
+            <w:tcW w:w="2705" w:type="dxa"/>
+            <w:tcBorders>
+              <w:top w:val="single" w:color="4F81BD" w:sz="8" w:space="0"/>
+              <w:left w:val="single" w:color="4F81BD" w:sz="8" w:space="0"/>
+              <w:bottom w:val="single" w:color="4F81BD" w:sz="8" w:space="0"/>
+              <w:right w:val="single" w:color="4F81BD" w:sz="8" w:space="0"/>
+            </w:tcBorders>
+            <w:shd w:val="clear" w:color="auto" w:fill="FFFFFF"/>
+            <w:vAlign w:val="top"/>
+          </w:tcPr>
+          <w:p>
+            <w:pPr>
+              <w:keepNext w:val="0"/>
+              <w:keepLines w:val="0"/>
+              <w:pageBreakBefore w:val="0"/>
+              <w:widowControl w:val="0"/>
+              <w:kinsoku/>
+              <w:wordWrap/>
+              <w:overflowPunct/>
+              <w:topLinePunct w:val="0"/>
+              <w:autoSpaceDE/>
+              <w:autoSpaceDN/>
+              <w:bidi w:val="0"/>
+              <w:adjustRightInd/>
+              <w:snapToGrid/>
+              <w:spacing w:before="181" w:beforeLines="50" w:after="181" w:afterLines="50" w:line="240" w:lineRule="auto"/>
+              <w:jc w:val="both"/>
+              <w:textAlignment w:val="auto"/>
+              <w:rPr>
+                <w:rFonts w:hint="default" w:cs="Arial" w:asciiTheme="minorAscii" w:hAnsiTheme="minorAscii" w:eastAsiaTheme="majorEastAsia"/>
+                <w:b/>
+                <w:bCs/>
+                <w:color w:val="000000"/>
+                <w:lang w:val="en-US"/>
+              </w:rPr>
+            </w:pPr>
+          </w:p>
+        </w:tc>
+        <w:tc>
+          <w:tcPr>
+            <w:tcW w:w="7921" w:type="dxa"/>
+            <w:tcBorders>
+              <w:top w:val="single" w:color="4F81BD" w:sz="8" w:space="0"/>
+              <w:left w:val="single" w:color="4F81BD" w:sz="8" w:space="0"/>
+              <w:bottom w:val="single" w:color="4F81BD" w:sz="8" w:space="0"/>
+              <w:right w:val="single" w:color="4F81BD" w:sz="8" w:space="0"/>
+            </w:tcBorders>
+            <w:shd w:val="clear" w:color="auto" w:fill="FFFFFF"/>
+            <w:vAlign w:val="top"/>
+          </w:tcPr>
+          <w:p>
+            <w:pPr>
+              <w:keepNext w:val="0"/>
+              <w:keepLines w:val="0"/>
+              <w:pageBreakBefore w:val="0"/>
+              <w:widowControl w:val="0"/>
+              <w:numPr>
+                <w:numId w:val="0"/>
+              </w:numPr>
+              <w:kinsoku/>
+              <w:wordWrap/>
+              <w:overflowPunct/>
+              <w:topLinePunct w:val="0"/>
+              <w:autoSpaceDE/>
+              <w:autoSpaceDN/>
+              <w:bidi w:val="0"/>
+              <w:adjustRightInd/>
+              <w:snapToGrid/>
+              <w:spacing w:before="181" w:beforeLines="50" w:after="181" w:afterLines="50" w:line="240" w:lineRule="auto"/>
+              <w:ind w:leftChars="0"/>
+              <w:jc w:val="both"/>
+              <w:textAlignment w:val="auto"/>
+              <w:rPr>
+                <w:rFonts w:hint="default" w:cs="Arial" w:asciiTheme="minorAscii" w:hAnsiTheme="minorAscii" w:eastAsiaTheme="majorEastAsia"/>
+                <w:b w:val="0"/>
+                <w:bCs w:val="0"/>
+                <w:color w:val="000000"/>
+                <w:lang w:val="en-US"/>
+              </w:rPr>
+            </w:pPr>
+            <w:r>
+              <w:rPr>
+                <w:rFonts w:hint="default" w:cs="Arial" w:asciiTheme="minorAscii" w:hAnsiTheme="minorAscii" w:eastAsiaTheme="majorEastAsia"/>
+                <w:b w:val="0"/>
+                <w:bCs w:val="0"/>
+                <w:color w:val="000000"/>
+                <w:lang w:val="en-US"/>
+              </w:rPr>
+              <w:t>Daftar product jadi, terisi secara otomatis setelah proses produksi selesai.</w:t>
+            </w:r>
+          </w:p>
+        </w:tc>
+      </w:tr>
+      <w:tr>
+        <w:tblPrEx>
+          <w:tblBorders>
+            <w:top w:val="single" w:color="auto" w:sz="4" w:space="0"/>
+            <w:left w:val="single" w:color="auto" w:sz="4" w:space="0"/>
+            <w:bottom w:val="single" w:color="auto" w:sz="4" w:space="0"/>
+            <w:right w:val="single" w:color="auto" w:sz="4" w:space="0"/>
+            <w:insideH w:val="single" w:color="auto" w:sz="4" w:space="0"/>
+            <w:insideV w:val="single" w:color="auto" w:sz="4" w:space="0"/>
+          </w:tblBorders>
+          <w:tblCellMar>
+            <w:top w:w="0" w:type="dxa"/>
+            <w:left w:w="108" w:type="dxa"/>
+            <w:bottom w:w="0" w:type="dxa"/>
+            <w:right w:w="108" w:type="dxa"/>
+          </w:tblCellMar>
+        </w:tblPrEx>
+        <w:tc>
+          <w:tcPr>
+            <w:tcW w:w="10626" w:type="dxa"/>
+            <w:gridSpan w:val="2"/>
+            <w:tcBorders>
+              <w:top w:val="single" w:color="4F81BD" w:sz="8" w:space="0"/>
+              <w:left w:val="single" w:color="4F81BD" w:sz="8" w:space="0"/>
+              <w:bottom w:val="single" w:color="4F81BD" w:sz="8" w:space="0"/>
+              <w:right w:val="single" w:color="4F81BD" w:sz="8" w:space="0"/>
+            </w:tcBorders>
+            <w:shd w:val="clear" w:color="auto" w:fill="FFFFFF"/>
+            <w:vAlign w:val="top"/>
+          </w:tcPr>
+          <w:p>
+            <w:pPr>
+              <w:keepNext w:val="0"/>
+              <w:keepLines w:val="0"/>
+              <w:pageBreakBefore w:val="0"/>
+              <w:widowControl w:val="0"/>
+              <w:numPr>
+                <w:ilvl w:val="0"/>
+                <w:numId w:val="0"/>
+              </w:numPr>
+              <w:kinsoku/>
+              <w:wordWrap/>
+              <w:overflowPunct/>
+              <w:topLinePunct w:val="0"/>
+              <w:autoSpaceDE/>
+              <w:autoSpaceDN/>
+              <w:bidi w:val="0"/>
+              <w:adjustRightInd/>
+              <w:snapToGrid/>
+              <w:spacing w:before="181" w:beforeLines="50" w:after="181" w:afterLines="50" w:line="240" w:lineRule="auto"/>
+              <w:ind w:left="0" w:leftChars="0" w:firstLine="0" w:firstLineChars="0"/>
+              <w:jc w:val="center"/>
+              <w:textAlignment w:val="auto"/>
+              <w:rPr>
+                <w:rFonts w:hint="default" w:cs="Arial" w:asciiTheme="minorAscii" w:hAnsiTheme="minorAscii" w:eastAsiaTheme="majorEastAsia"/>
+                <w:color w:val="000000"/>
+                <w:sz w:val="21"/>
+                <w:szCs w:val="22"/>
+                <w:lang w:val="en-US"/>
+              </w:rPr>
+            </w:pPr>
+            <w:r>
+              <w:rPr>
+                <w:rFonts w:hint="default" w:cs="Arial" w:asciiTheme="minorAscii" w:hAnsiTheme="minorAscii" w:eastAsiaTheme="majorEastAsia"/>
+                <w:b/>
+                <w:bCs/>
+                <w:color w:val="000000"/>
+                <w:lang w:val="en-US"/>
+              </w:rPr>
+              <w:t>Miscellaneous</w:t>
+            </w:r>
+          </w:p>
+        </w:tc>
+      </w:tr>
+      <w:tr>
+        <w:tblPrEx>
+          <w:tblBorders>
+            <w:top w:val="single" w:color="auto" w:sz="4" w:space="0"/>
+            <w:left w:val="single" w:color="auto" w:sz="4" w:space="0"/>
+            <w:bottom w:val="single" w:color="auto" w:sz="4" w:space="0"/>
+            <w:right w:val="single" w:color="auto" w:sz="4" w:space="0"/>
+            <w:insideH w:val="single" w:color="auto" w:sz="4" w:space="0"/>
+            <w:insideV w:val="single" w:color="auto" w:sz="4" w:space="0"/>
+          </w:tblBorders>
+          <w:tblCellMar>
+            <w:top w:w="0" w:type="dxa"/>
+            <w:left w:w="108" w:type="dxa"/>
+            <w:bottom w:w="0" w:type="dxa"/>
+            <w:right w:w="108" w:type="dxa"/>
+          </w:tblCellMar>
+        </w:tblPrEx>
+        <w:tc>
+          <w:tcPr>
+            <w:tcW w:w="2705" w:type="dxa"/>
+            <w:tcBorders>
+              <w:top w:val="single" w:color="4F81BD" w:sz="8" w:space="0"/>
+              <w:left w:val="single" w:color="4F81BD" w:sz="8" w:space="0"/>
+              <w:bottom w:val="single" w:color="4F81BD" w:sz="8" w:space="0"/>
+              <w:right w:val="single" w:color="4F81BD" w:sz="8" w:space="0"/>
+            </w:tcBorders>
+            <w:shd w:val="clear" w:color="auto" w:fill="FFFFFF"/>
+            <w:vAlign w:val="top"/>
+          </w:tcPr>
+          <w:p>
+            <w:pPr>
+              <w:keepNext w:val="0"/>
+              <w:keepLines w:val="0"/>
+              <w:pageBreakBefore w:val="0"/>
+              <w:widowControl w:val="0"/>
+              <w:kinsoku/>
+              <w:wordWrap/>
+              <w:overflowPunct/>
+              <w:topLinePunct w:val="0"/>
+              <w:autoSpaceDE/>
+              <w:autoSpaceDN/>
+              <w:bidi w:val="0"/>
+              <w:adjustRightInd/>
+              <w:snapToGrid/>
+              <w:spacing w:before="181" w:beforeLines="50" w:after="181" w:afterLines="50" w:line="240" w:lineRule="auto"/>
+              <w:jc w:val="both"/>
+              <w:textAlignment w:val="auto"/>
+              <w:rPr>
+                <w:rFonts w:hint="default" w:cs="Arial" w:asciiTheme="minorAscii" w:hAnsiTheme="minorAscii" w:eastAsiaTheme="majorEastAsia"/>
+                <w:b/>
+                <w:bCs/>
+                <w:color w:val="000000"/>
+                <w:lang w:val="en-US"/>
+              </w:rPr>
+            </w:pPr>
+            <w:r>
+              <w:rPr>
+                <w:rFonts w:hint="default" w:cs="Arial" w:asciiTheme="minorAscii" w:hAnsiTheme="minorAscii" w:eastAsiaTheme="majorEastAsia"/>
+                <w:b/>
+                <w:bCs/>
+                <w:color w:val="000000"/>
+                <w:lang w:val="en-US"/>
+              </w:rPr>
+              <w:t>Operation Type</w:t>
+            </w:r>
+          </w:p>
+        </w:tc>
+        <w:tc>
+          <w:tcPr>
+            <w:tcW w:w="7921" w:type="dxa"/>
+            <w:tcBorders>
+              <w:top w:val="single" w:color="4F81BD" w:sz="8" w:space="0"/>
+              <w:left w:val="single" w:color="4F81BD" w:sz="8" w:space="0"/>
+              <w:bottom w:val="single" w:color="4F81BD" w:sz="8" w:space="0"/>
+              <w:right w:val="single" w:color="4F81BD" w:sz="8" w:space="0"/>
+            </w:tcBorders>
+            <w:shd w:val="clear" w:color="auto" w:fill="FFFFFF"/>
+            <w:vAlign w:val="top"/>
+          </w:tcPr>
+          <w:p>
+            <w:pPr>
+              <w:keepNext w:val="0"/>
+              <w:keepLines w:val="0"/>
+              <w:pageBreakBefore w:val="0"/>
+              <w:widowControl w:val="0"/>
+              <w:numPr>
+                <w:numId w:val="0"/>
+              </w:numPr>
+              <w:kinsoku/>
+              <w:wordWrap/>
+              <w:overflowPunct/>
+              <w:topLinePunct w:val="0"/>
+              <w:autoSpaceDE/>
+              <w:autoSpaceDN/>
+              <w:bidi w:val="0"/>
+              <w:adjustRightInd/>
+              <w:snapToGrid/>
+              <w:spacing w:before="181" w:beforeLines="50" w:after="181" w:afterLines="50" w:line="240" w:lineRule="auto"/>
+              <w:ind w:leftChars="0"/>
+              <w:jc w:val="both"/>
+              <w:textAlignment w:val="auto"/>
+              <w:rPr>
+                <w:rFonts w:hint="default" w:cs="Arial" w:asciiTheme="minorAscii" w:hAnsiTheme="minorAscii" w:eastAsiaTheme="majorEastAsia"/>
+                <w:b w:val="0"/>
+                <w:bCs w:val="0"/>
+                <w:color w:val="000000"/>
+                <w:lang w:val="en-US"/>
+              </w:rPr>
+            </w:pPr>
+            <w:r>
+              <w:rPr>
+                <w:rFonts w:hint="default" w:cs="Arial" w:asciiTheme="minorAscii" w:hAnsiTheme="minorAscii" w:eastAsiaTheme="majorEastAsia"/>
+                <w:b w:val="0"/>
+                <w:bCs w:val="0"/>
+                <w:color w:val="000000"/>
+                <w:lang w:val="en-US"/>
+              </w:rPr>
+              <w:t>Jenis Operasi produksi.</w:t>
+            </w:r>
+          </w:p>
+        </w:tc>
+      </w:tr>
+      <w:tr>
+        <w:tblPrEx>
+          <w:tblBorders>
+            <w:top w:val="single" w:color="auto" w:sz="4" w:space="0"/>
+            <w:left w:val="single" w:color="auto" w:sz="4" w:space="0"/>
+            <w:bottom w:val="single" w:color="auto" w:sz="4" w:space="0"/>
+            <w:right w:val="single" w:color="auto" w:sz="4" w:space="0"/>
+            <w:insideH w:val="single" w:color="auto" w:sz="4" w:space="0"/>
+            <w:insideV w:val="single" w:color="auto" w:sz="4" w:space="0"/>
+          </w:tblBorders>
+          <w:tblCellMar>
+            <w:top w:w="0" w:type="dxa"/>
+            <w:left w:w="108" w:type="dxa"/>
+            <w:bottom w:w="0" w:type="dxa"/>
+            <w:right w:w="108" w:type="dxa"/>
+          </w:tblCellMar>
+        </w:tblPrEx>
+        <w:tc>
+          <w:tcPr>
+            <w:tcW w:w="2705" w:type="dxa"/>
+            <w:tcBorders>
+              <w:top w:val="single" w:color="4F81BD" w:sz="8" w:space="0"/>
+              <w:left w:val="single" w:color="4F81BD" w:sz="8" w:space="0"/>
+              <w:bottom w:val="single" w:color="4F81BD" w:sz="8" w:space="0"/>
+              <w:right w:val="single" w:color="4F81BD" w:sz="8" w:space="0"/>
+            </w:tcBorders>
+            <w:shd w:val="clear" w:color="auto" w:fill="FFFFFF"/>
+            <w:vAlign w:val="top"/>
+          </w:tcPr>
+          <w:p>
+            <w:pPr>
+              <w:keepNext w:val="0"/>
+              <w:keepLines w:val="0"/>
+              <w:pageBreakBefore w:val="0"/>
+              <w:widowControl w:val="0"/>
+              <w:kinsoku/>
+              <w:wordWrap/>
+              <w:overflowPunct/>
+              <w:topLinePunct w:val="0"/>
+              <w:autoSpaceDE/>
+              <w:autoSpaceDN/>
+              <w:bidi w:val="0"/>
+              <w:adjustRightInd/>
+              <w:snapToGrid/>
+              <w:spacing w:before="181" w:beforeLines="50" w:after="181" w:afterLines="50" w:line="240" w:lineRule="auto"/>
+              <w:jc w:val="both"/>
+              <w:textAlignment w:val="auto"/>
+              <w:rPr>
+                <w:rFonts w:hint="default" w:cs="Arial" w:asciiTheme="minorAscii" w:hAnsiTheme="minorAscii" w:eastAsiaTheme="majorEastAsia"/>
+                <w:b/>
+                <w:bCs/>
+                <w:color w:val="000000"/>
+                <w:lang w:val="en-US"/>
+              </w:rPr>
+            </w:pPr>
+            <w:r>
+              <w:rPr>
+                <w:rFonts w:hint="default" w:cs="Arial" w:asciiTheme="minorAscii" w:hAnsiTheme="minorAscii" w:eastAsiaTheme="majorEastAsia"/>
+                <w:b/>
+                <w:bCs/>
+                <w:color w:val="000000"/>
+                <w:lang w:val="en-US"/>
+              </w:rPr>
+              <w:t>Raw Materials Location</w:t>
+            </w:r>
+          </w:p>
+        </w:tc>
+        <w:tc>
+          <w:tcPr>
+            <w:tcW w:w="7921" w:type="dxa"/>
+            <w:tcBorders>
+              <w:top w:val="single" w:color="4F81BD" w:sz="8" w:space="0"/>
+              <w:left w:val="single" w:color="4F81BD" w:sz="8" w:space="0"/>
+              <w:bottom w:val="single" w:color="4F81BD" w:sz="8" w:space="0"/>
+              <w:right w:val="single" w:color="4F81BD" w:sz="8" w:space="0"/>
+            </w:tcBorders>
+            <w:shd w:val="clear" w:color="auto" w:fill="FFFFFF"/>
+            <w:vAlign w:val="top"/>
+          </w:tcPr>
+          <w:p>
+            <w:pPr>
+              <w:keepNext w:val="0"/>
+              <w:keepLines w:val="0"/>
+              <w:pageBreakBefore w:val="0"/>
+              <w:widowControl w:val="0"/>
+              <w:numPr>
+                <w:numId w:val="0"/>
+              </w:numPr>
+              <w:kinsoku/>
+              <w:wordWrap/>
+              <w:overflowPunct/>
+              <w:topLinePunct w:val="0"/>
+              <w:autoSpaceDE/>
+              <w:autoSpaceDN/>
+              <w:bidi w:val="0"/>
+              <w:adjustRightInd/>
+              <w:snapToGrid/>
+              <w:spacing w:before="181" w:beforeLines="50" w:after="181" w:afterLines="50" w:line="240" w:lineRule="auto"/>
+              <w:ind w:leftChars="0"/>
+              <w:jc w:val="both"/>
+              <w:textAlignment w:val="auto"/>
+              <w:rPr>
+                <w:rFonts w:hint="default" w:cs="Arial" w:asciiTheme="minorAscii" w:hAnsiTheme="minorAscii" w:eastAsiaTheme="majorEastAsia"/>
+                <w:b w:val="0"/>
+                <w:bCs w:val="0"/>
+                <w:color w:val="000000"/>
+                <w:lang w:val="en-US"/>
+              </w:rPr>
+            </w:pPr>
+            <w:r>
+              <w:rPr>
+                <w:rFonts w:hint="default" w:cs="Arial" w:asciiTheme="minorAscii" w:hAnsiTheme="minorAscii" w:eastAsiaTheme="majorEastAsia"/>
+                <w:b w:val="0"/>
+                <w:bCs w:val="0"/>
+                <w:color w:val="000000"/>
+                <w:lang w:val="en-US"/>
+              </w:rPr>
+              <w:t>Lokasi gudang bahan baku.</w:t>
+            </w:r>
+          </w:p>
+        </w:tc>
+      </w:tr>
+      <w:tr>
+        <w:tblPrEx>
+          <w:tblBorders>
+            <w:top w:val="single" w:color="auto" w:sz="4" w:space="0"/>
+            <w:left w:val="single" w:color="auto" w:sz="4" w:space="0"/>
+            <w:bottom w:val="single" w:color="auto" w:sz="4" w:space="0"/>
+            <w:right w:val="single" w:color="auto" w:sz="4" w:space="0"/>
+            <w:insideH w:val="single" w:color="auto" w:sz="4" w:space="0"/>
+            <w:insideV w:val="single" w:color="auto" w:sz="4" w:space="0"/>
+          </w:tblBorders>
+          <w:tblCellMar>
+            <w:top w:w="0" w:type="dxa"/>
+            <w:left w:w="108" w:type="dxa"/>
+            <w:bottom w:w="0" w:type="dxa"/>
+            <w:right w:w="108" w:type="dxa"/>
+          </w:tblCellMar>
+        </w:tblPrEx>
+        <w:tc>
+          <w:tcPr>
+            <w:tcW w:w="2705" w:type="dxa"/>
+            <w:tcBorders>
+              <w:top w:val="single" w:color="4F81BD" w:sz="8" w:space="0"/>
+              <w:left w:val="single" w:color="4F81BD" w:sz="8" w:space="0"/>
+              <w:bottom w:val="single" w:color="4F81BD" w:sz="8" w:space="0"/>
+              <w:right w:val="single" w:color="4F81BD" w:sz="8" w:space="0"/>
+            </w:tcBorders>
+            <w:shd w:val="clear" w:color="auto" w:fill="FFFFFF"/>
+            <w:vAlign w:val="top"/>
+          </w:tcPr>
+          <w:p>
+            <w:pPr>
+              <w:keepNext w:val="0"/>
+              <w:keepLines w:val="0"/>
+              <w:pageBreakBefore w:val="0"/>
+              <w:widowControl w:val="0"/>
+              <w:kinsoku/>
+              <w:wordWrap/>
+              <w:overflowPunct/>
+              <w:topLinePunct w:val="0"/>
+              <w:autoSpaceDE/>
+              <w:autoSpaceDN/>
+              <w:bidi w:val="0"/>
+              <w:adjustRightInd/>
+              <w:snapToGrid/>
+              <w:spacing w:before="181" w:beforeLines="50" w:after="181" w:afterLines="50" w:line="240" w:lineRule="auto"/>
+              <w:jc w:val="both"/>
+              <w:textAlignment w:val="auto"/>
+              <w:rPr>
+                <w:rFonts w:hint="default" w:cs="Arial" w:asciiTheme="minorAscii" w:hAnsiTheme="minorAscii" w:eastAsiaTheme="majorEastAsia"/>
+                <w:b/>
+                <w:bCs/>
+                <w:color w:val="000000"/>
+                <w:lang w:val="en-US"/>
+              </w:rPr>
+            </w:pPr>
+            <w:r>
+              <w:rPr>
+                <w:rFonts w:hint="default" w:cs="Arial" w:asciiTheme="minorAscii" w:hAnsiTheme="minorAscii" w:eastAsiaTheme="majorEastAsia"/>
+                <w:b/>
+                <w:bCs/>
+                <w:color w:val="000000"/>
+                <w:lang w:val="en-US"/>
+              </w:rPr>
+              <w:t>Finished Products Location</w:t>
+            </w:r>
+          </w:p>
+        </w:tc>
+        <w:tc>
+          <w:tcPr>
+            <w:tcW w:w="7921" w:type="dxa"/>
+            <w:tcBorders>
+              <w:top w:val="single" w:color="4F81BD" w:sz="8" w:space="0"/>
+              <w:left w:val="single" w:color="4F81BD" w:sz="8" w:space="0"/>
+              <w:bottom w:val="single" w:color="4F81BD" w:sz="8" w:space="0"/>
+              <w:right w:val="single" w:color="4F81BD" w:sz="8" w:space="0"/>
+            </w:tcBorders>
+            <w:shd w:val="clear" w:color="auto" w:fill="FFFFFF"/>
+            <w:vAlign w:val="top"/>
+          </w:tcPr>
+          <w:p>
+            <w:pPr>
+              <w:keepNext w:val="0"/>
+              <w:keepLines w:val="0"/>
+              <w:pageBreakBefore w:val="0"/>
+              <w:widowControl w:val="0"/>
+              <w:numPr>
+                <w:numId w:val="0"/>
+              </w:numPr>
+              <w:kinsoku/>
+              <w:wordWrap/>
+              <w:overflowPunct/>
+              <w:topLinePunct w:val="0"/>
+              <w:autoSpaceDE/>
+              <w:autoSpaceDN/>
+              <w:bidi w:val="0"/>
+              <w:adjustRightInd/>
+              <w:snapToGrid/>
+              <w:spacing w:before="181" w:beforeLines="50" w:after="181" w:afterLines="50" w:line="240" w:lineRule="auto"/>
+              <w:ind w:leftChars="0"/>
+              <w:jc w:val="both"/>
+              <w:textAlignment w:val="auto"/>
+              <w:rPr>
+                <w:rFonts w:hint="default" w:cs="Arial" w:asciiTheme="minorAscii" w:hAnsiTheme="minorAscii" w:eastAsiaTheme="majorEastAsia"/>
+                <w:b w:val="0"/>
+                <w:bCs w:val="0"/>
+                <w:color w:val="000000"/>
+                <w:lang w:val="en-US"/>
+              </w:rPr>
+            </w:pPr>
+            <w:r>
+              <w:rPr>
+                <w:rFonts w:hint="default" w:cs="Arial" w:asciiTheme="minorAscii" w:hAnsiTheme="minorAscii" w:eastAsiaTheme="majorEastAsia"/>
+                <w:b w:val="0"/>
+                <w:bCs w:val="0"/>
+                <w:color w:val="000000"/>
+                <w:lang w:val="en-US"/>
+              </w:rPr>
+              <w:t>Lokasi gudang barang jadi.</w:t>
+            </w:r>
+          </w:p>
+        </w:tc>
+      </w:tr>
+    </w:tbl>
+    <w:p>
+      <w:pPr>
+        <w:spacing w:after="0" w:line="360" w:lineRule="auto"/>
+        <w:jc w:val="both"/>
+        <w:rPr>
+          <w:rFonts w:hint="default"/>
+          <w:lang w:val="en-US"/>
         </w:rPr>
       </w:pPr>
     </w:p>
@@ -17866,9 +21767,49 @@
     </w:lvl>
   </w:abstractNum>
   <w:abstractNum w:abstractNumId="6">
+    <w:nsid w:val="6580F7EF"/>
+    <w:multiLevelType w:val="singleLevel"/>
+    <w:tmpl w:val="6580F7EF"/>
+    <w:lvl w:ilvl="0" w:tentative="0">
+      <w:start w:val="1"/>
+      <w:numFmt w:val="decimal"/>
+      <w:lvlText w:val="%1."/>
+      <w:lvlJc w:val="left"/>
+      <w:pPr>
+        <w:tabs>
+          <w:tab w:val="left" w:pos="425"/>
+        </w:tabs>
+        <w:ind w:left="425" w:leftChars="0" w:hanging="425" w:firstLineChars="0"/>
+      </w:pPr>
+      <w:rPr>
+        <w:rFonts w:hint="default"/>
+      </w:rPr>
+    </w:lvl>
+  </w:abstractNum>
+  <w:abstractNum w:abstractNumId="7">
     <w:nsid w:val="77AB047E"/>
     <w:multiLevelType w:val="singleLevel"/>
     <w:tmpl w:val="77AB047E"/>
+    <w:lvl w:ilvl="0" w:tentative="0">
+      <w:start w:val="1"/>
+      <w:numFmt w:val="decimal"/>
+      <w:lvlText w:val="%1."/>
+      <w:lvlJc w:val="left"/>
+      <w:pPr>
+        <w:tabs>
+          <w:tab w:val="left" w:pos="425"/>
+        </w:tabs>
+        <w:ind w:left="425" w:leftChars="0" w:hanging="425" w:firstLineChars="0"/>
+      </w:pPr>
+      <w:rPr>
+        <w:rFonts w:hint="default"/>
+      </w:rPr>
+    </w:lvl>
+  </w:abstractNum>
+  <w:abstractNum w:abstractNumId="8">
+    <w:nsid w:val="79FF9D7F"/>
+    <w:multiLevelType w:val="singleLevel"/>
+    <w:tmpl w:val="79FF9D7F"/>
     <w:lvl w:ilvl="0" w:tentative="0">
       <w:start w:val="1"/>
       <w:numFmt w:val="decimal"/>
@@ -17892,7 +21833,7 @@
     <w:abstractNumId w:val="2"/>
   </w:num>
   <w:num w:numId="3">
-    <w:abstractNumId w:val="6"/>
+    <w:abstractNumId w:val="7"/>
   </w:num>
   <w:num w:numId="4">
     <w:abstractNumId w:val="4"/>
@@ -17905,6 +21846,12 @@
   </w:num>
   <w:num w:numId="7">
     <w:abstractNumId w:val="1"/>
+  </w:num>
+  <w:num w:numId="8">
+    <w:abstractNumId w:val="8"/>
+  </w:num>
+  <w:num w:numId="9">
+    <w:abstractNumId w:val="6"/>
   </w:num>
 </w:numbering>
 </file>
@@ -18190,7 +22137,6 @@
     <w:qFormat/>
     <w:uiPriority w:val="0"/>
     <w:tblPr>
-      <w:tblLayout w:type="fixed"/>
       <w:tblCellMar>
         <w:top w:w="0" w:type="dxa"/>
         <w:left w:w="108" w:type="dxa"/>
@@ -18217,7 +22163,6 @@
         <w:insideH w:val="single" w:color="auto" w:sz="4" w:space="0"/>
         <w:insideV w:val="single" w:color="auto" w:sz="4" w:space="0"/>
       </w:tblBorders>
-      <w:tblLayout w:type="fixed"/>
     </w:tblPr>
   </w:style>
 </w:styles>

--- a/odoo_doc_noahtex.docx
+++ b/odoo_doc_noahtex.docx
@@ -15250,8 +15250,6 @@
           <w:lang w:val="en"/>
         </w:rPr>
       </w:pPr>
-      <w:bookmarkStart w:id="0" w:name="_GoBack"/>
-      <w:bookmarkEnd w:id="0"/>
     </w:p>
     <w:p>
       <w:pPr>
@@ -20967,6 +20965,7 @@
               <w:pageBreakBefore w:val="0"/>
               <w:widowControl w:val="0"/>
               <w:numPr>
+                <w:ilvl w:val="0"/>
                 <w:numId w:val="0"/>
               </w:numPr>
               <w:kinsoku/>
@@ -21147,6 +21146,7 @@
               <w:pageBreakBefore w:val="0"/>
               <w:widowControl w:val="0"/>
               <w:numPr>
+                <w:ilvl w:val="0"/>
                 <w:numId w:val="0"/>
               </w:numPr>
               <w:kinsoku/>
@@ -21343,6 +21343,7 @@
               <w:pageBreakBefore w:val="0"/>
               <w:widowControl w:val="0"/>
               <w:numPr>
+                <w:ilvl w:val="0"/>
                 <w:numId w:val="0"/>
               </w:numPr>
               <w:kinsoku/>
@@ -21465,6 +21466,7 @@
               <w:pageBreakBefore w:val="0"/>
               <w:widowControl w:val="0"/>
               <w:numPr>
+                <w:ilvl w:val="0"/>
                 <w:numId w:val="0"/>
               </w:numPr>
               <w:kinsoku/>
@@ -21587,6 +21589,7 @@
               <w:pageBreakBefore w:val="0"/>
               <w:widowControl w:val="0"/>
               <w:numPr>
+                <w:ilvl w:val="0"/>
                 <w:numId w:val="0"/>
               </w:numPr>
               <w:kinsoku/>
@@ -21633,6 +21636,88 @@
           <w:lang w:val="en-US"/>
         </w:rPr>
       </w:pPr>
+    </w:p>
+    <w:p>
+      <w:pPr>
+        <w:spacing w:after="0" w:line="360" w:lineRule="auto"/>
+        <w:jc w:val="both"/>
+        <w:rPr>
+          <w:rFonts w:hint="default"/>
+          <w:b/>
+          <w:bCs/>
+          <w:sz w:val="24"/>
+          <w:szCs w:val="28"/>
+          <w:lang w:val="en-US"/>
+        </w:rPr>
+      </w:pPr>
+      <w:r>
+        <w:rPr>
+          <w:rFonts w:hint="default"/>
+          <w:b/>
+          <w:bCs/>
+          <w:sz w:val="24"/>
+          <w:szCs w:val="28"/>
+          <w:lang w:val="en-US"/>
+        </w:rPr>
+        <w:t>PROSES MANUFACTURING ORDER</w:t>
+      </w:r>
+    </w:p>
+    <w:p>
+      <w:pPr>
+        <w:spacing w:after="0" w:line="360" w:lineRule="auto"/>
+        <w:jc w:val="both"/>
+        <w:rPr>
+          <w:rFonts w:hint="default"/>
+          <w:b w:val="0"/>
+          <w:bCs w:val="0"/>
+          <w:lang w:val="en-US"/>
+        </w:rPr>
+      </w:pPr>
+      <w:r>
+        <w:rPr>
+          <w:rFonts w:hint="default"/>
+          <w:lang w:val="en-US"/>
+        </w:rPr>
+        <w:t xml:space="preserve">Klik tombol </w:t>
+      </w:r>
+      <w:r>
+        <w:rPr>
+          <w:rFonts w:hint="default"/>
+          <w:b/>
+          <w:bCs/>
+          <w:lang w:val="en-US"/>
+        </w:rPr>
+        <w:t>Check Availability</w:t>
+      </w:r>
+      <w:r>
+        <w:rPr>
+          <w:rFonts w:hint="default"/>
+          <w:b w:val="0"/>
+          <w:bCs w:val="0"/>
+          <w:lang w:val="en-US"/>
+        </w:rPr>
+        <w:t xml:space="preserve"> untuk mengecek ketersediaan bahan baku/raw materials. Jika bahan baku telah tersedia, selanjutnya klik tombol </w:t>
+      </w:r>
+      <w:r>
+        <w:rPr>
+          <w:rFonts w:hint="default"/>
+          <w:b/>
+          <w:bCs/>
+          <w:lang w:val="en-US"/>
+        </w:rPr>
+        <w:t>Produce</w:t>
+      </w:r>
+      <w:r>
+        <w:rPr>
+          <w:rFonts w:hint="default"/>
+          <w:b w:val="0"/>
+          <w:bCs w:val="0"/>
+          <w:lang w:val="en-US"/>
+        </w:rPr>
+        <w:t xml:space="preserve"> untuk memulai proses produksi.</w:t>
+      </w:r>
+      <w:bookmarkStart w:id="0" w:name="_GoBack"/>
+      <w:bookmarkEnd w:id="0"/>
     </w:p>
     <w:sectPr>
       <w:pgSz w:w="11850" w:h="16783"/>

--- a/odoo_doc_noahtex.docx
+++ b/odoo_doc_noahtex.docx
@@ -2,6 +2,180 @@
 <file path=word/document.xml><?xml version="1.0" encoding="utf-8"?>
 <w:document xmlns:wpc="http://schemas.microsoft.com/office/word/2010/wordprocessingCanvas" xmlns:mc="http://schemas.openxmlformats.org/markup-compatibility/2006" xmlns:o="urn:schemas-microsoft-com:office:office" xmlns:r="http://schemas.openxmlformats.org/officeDocument/2006/relationships" xmlns:m="http://schemas.openxmlformats.org/officeDocument/2006/math" xmlns:v="urn:schemas-microsoft-com:vml" xmlns:wp14="http://schemas.microsoft.com/office/word/2010/wordprocessingDrawing" xmlns:wp="http://schemas.openxmlformats.org/drawingml/2006/wordprocessingDrawing" xmlns:w="http://schemas.openxmlformats.org/wordprocessingml/2006/main" xmlns:w14="http://schemas.microsoft.com/office/word/2010/wordml" xmlns:w10="urn:schemas-microsoft-com:office:word" xmlns:w15="http://schemas.microsoft.com/office/word/2012/wordml" xmlns:wpg="http://schemas.microsoft.com/office/word/2010/wordprocessingGroup" xmlns:wpi="http://schemas.microsoft.com/office/word/2010/wordprocessingInk" xmlns:wne="http://schemas.microsoft.com/office/word/2006/wordml" xmlns:wps="http://schemas.microsoft.com/office/word/2010/wordprocessingShape" xmlns:wpsCustomData="http://www.wps.cn/officeDocument/2013/wpsCustomData" mc:Ignorable="w14 w15 wp14">
   <w:body>
+    <w:p>
+      <w:pPr>
+        <w:jc w:val="center"/>
+        <w:rPr>
+          <w:rFonts w:hint="default" w:cs="Arial" w:eastAsiaTheme="majorEastAsia"/>
+          <w:b/>
+          <w:bCs/>
+          <w:sz w:val="28"/>
+          <w:szCs w:val="28"/>
+          <w:lang w:val="en-US"/>
+        </w:rPr>
+      </w:pPr>
+      <w:r>
+        <w:rPr>
+          <w:rFonts w:hint="default" w:cs="Arial" w:eastAsiaTheme="majorEastAsia"/>
+          <w:b/>
+          <w:bCs/>
+          <w:sz w:val="28"/>
+          <w:szCs w:val="28"/>
+          <w:lang w:val="en-US"/>
+        </w:rPr>
+        <w:t>INDEX</w:t>
+      </w:r>
+    </w:p>
+    <w:p>
+      <w:pPr>
+        <w:rPr>
+          <w:rFonts w:hint="default" w:cs="Arial" w:eastAsiaTheme="majorEastAsia"/>
+          <w:b/>
+          <w:bCs/>
+          <w:sz w:val="21"/>
+          <w:szCs w:val="21"/>
+          <w:lang w:val="en-US"/>
+        </w:rPr>
+      </w:pPr>
+    </w:p>
+    <w:p>
+      <w:pPr>
+        <w:rPr>
+          <w:rFonts w:hint="default" w:cs="Arial" w:eastAsiaTheme="majorEastAsia"/>
+          <w:b/>
+          <w:bCs/>
+          <w:sz w:val="21"/>
+          <w:szCs w:val="21"/>
+          <w:lang w:val="en-US"/>
+        </w:rPr>
+      </w:pPr>
+      <w:r>
+        <w:rPr>
+          <w:rFonts w:hint="default" w:cs="Arial" w:eastAsiaTheme="majorEastAsia"/>
+          <w:b/>
+          <w:bCs/>
+          <w:sz w:val="21"/>
+          <w:szCs w:val="21"/>
+          <w:lang w:val="en-US"/>
+        </w:rPr>
+        <w:t>AGENDA</w:t>
+      </w:r>
+    </w:p>
+    <w:p>
+      <w:pPr>
+        <w:rPr>
+          <w:rFonts w:hint="default" w:cs="Arial" w:eastAsiaTheme="majorEastAsia"/>
+          <w:b/>
+          <w:bCs/>
+          <w:sz w:val="21"/>
+          <w:szCs w:val="21"/>
+          <w:lang w:val="en-US"/>
+        </w:rPr>
+      </w:pPr>
+      <w:r>
+        <w:rPr>
+          <w:rFonts w:hint="default" w:cs="Arial" w:eastAsiaTheme="majorEastAsia"/>
+          <w:b/>
+          <w:bCs/>
+          <w:sz w:val="21"/>
+          <w:szCs w:val="21"/>
+          <w:lang w:val="en-US"/>
+        </w:rPr>
+        <w:t>ACCOUNTING</w:t>
+      </w:r>
+    </w:p>
+    <w:p>
+      <w:pPr>
+        <w:rPr>
+          <w:rFonts w:hint="default" w:cs="Arial" w:eastAsiaTheme="majorEastAsia"/>
+          <w:b/>
+          <w:bCs/>
+          <w:sz w:val="21"/>
+          <w:szCs w:val="21"/>
+          <w:lang w:val="en-US"/>
+        </w:rPr>
+      </w:pPr>
+      <w:r>
+        <w:rPr>
+          <w:rFonts w:hint="default" w:cs="Arial" w:eastAsiaTheme="majorEastAsia"/>
+          <w:b/>
+          <w:bCs/>
+          <w:sz w:val="21"/>
+          <w:szCs w:val="21"/>
+          <w:lang w:val="en-US"/>
+        </w:rPr>
+        <w:t>SALE ORDER</w:t>
+      </w:r>
+    </w:p>
+    <w:p>
+      <w:pPr>
+        <w:rPr>
+          <w:rFonts w:hint="default" w:cs="Arial" w:eastAsiaTheme="majorEastAsia"/>
+          <w:b/>
+          <w:bCs/>
+          <w:sz w:val="21"/>
+          <w:szCs w:val="21"/>
+          <w:lang w:val="en-US"/>
+        </w:rPr>
+      </w:pPr>
+      <w:r>
+        <w:rPr>
+          <w:rFonts w:hint="default" w:cs="Arial" w:eastAsiaTheme="majorEastAsia"/>
+          <w:b/>
+          <w:bCs/>
+          <w:sz w:val="21"/>
+          <w:szCs w:val="21"/>
+          <w:lang w:val="en-US"/>
+        </w:rPr>
+        <w:t>PURCHASE ORDER</w:t>
+      </w:r>
+    </w:p>
+    <w:p>
+      <w:pPr>
+        <w:rPr>
+          <w:rFonts w:hint="default" w:cs="Arial" w:eastAsiaTheme="majorEastAsia"/>
+          <w:b/>
+          <w:bCs/>
+          <w:sz w:val="21"/>
+          <w:szCs w:val="21"/>
+          <w:lang w:val="en-US"/>
+        </w:rPr>
+      </w:pPr>
+      <w:r>
+        <w:rPr>
+          <w:rFonts w:hint="default" w:cs="Arial" w:eastAsiaTheme="majorEastAsia"/>
+          <w:b/>
+          <w:bCs/>
+          <w:sz w:val="21"/>
+          <w:szCs w:val="21"/>
+          <w:lang w:val="en-US"/>
+        </w:rPr>
+        <w:t>MANUFACTURING ORDER</w:t>
+      </w:r>
+    </w:p>
+    <w:p>
+      <w:pPr>
+        <w:rPr>
+          <w:rFonts w:cs="Arial" w:eastAsiaTheme="majorEastAsia"/>
+          <w:b/>
+          <w:bCs/>
+          <w:sz w:val="28"/>
+          <w:szCs w:val="28"/>
+        </w:rPr>
+      </w:pPr>
+      <w:r>
+        <w:rPr>
+          <w:rFonts w:cs="Arial" w:eastAsiaTheme="majorEastAsia"/>
+          <w:b/>
+          <w:bCs/>
+          <w:sz w:val="28"/>
+          <w:szCs w:val="28"/>
+        </w:rPr>
+        <w:br w:type="page"/>
+      </w:r>
+      <w:bookmarkStart w:id="0" w:name="_GoBack"/>
+      <w:bookmarkEnd w:id="0"/>
+    </w:p>
     <w:p>
       <w:pPr>
         <w:spacing w:after="0" w:line="360" w:lineRule="auto"/>
@@ -21716,8 +21890,6 @@
         </w:rPr>
         <w:t xml:space="preserve"> untuk memulai proses produksi.</w:t>
       </w:r>
-      <w:bookmarkStart w:id="0" w:name="_GoBack"/>
-      <w:bookmarkEnd w:id="0"/>
     </w:p>
     <w:sectPr>
       <w:pgSz w:w="11850" w:h="16783"/>
